--- a/Documentation/Document Intermédiaire – Mémoire BOUTAHIR Yassine.docx
+++ b/Documentation/Document Intermédiaire – Mémoire BOUTAHIR Yassine.docx
@@ -2198,15 +2198,7 @@
           <w:rFonts w:asciiTheme="majorHAnsi" w:hAnsiTheme="majorHAnsi" w:cstheme="majorHAnsi"/>
           <w:lang w:val="en-US"/>
         </w:rPr>
-        <w:t xml:space="preserve"> : Market evolution of the top solar PV markets from 2010 to 2022                                                                                 </w:t>
-      </w:r>
-      <w:proofErr w:type="gramStart"/>
-      <w:r>
-        <w:rPr>
-          <w:rFonts w:asciiTheme="majorHAnsi" w:hAnsiTheme="majorHAnsi" w:cstheme="majorHAnsi"/>
-          <w:lang w:val="en-US"/>
-        </w:rPr>
-        <w:t xml:space="preserve">   </w:t>
+        <w:t xml:space="preserve"> : Market evolution of the top solar PV markets from 2010 to 2022                                                                                    </w:t>
       </w:r>
       <w:r>
         <w:rPr>
@@ -2218,7 +2210,6 @@
         </w:rPr>
         <w:t>(</w:t>
       </w:r>
-      <w:proofErr w:type="gramEnd"/>
       <w:r>
         <w:rPr>
           <w:rFonts w:asciiTheme="majorHAnsi" w:hAnsiTheme="majorHAnsi" w:cstheme="majorHAnsi"/>
@@ -2614,21 +2605,7 @@
         <w:rPr>
           <w:rFonts w:asciiTheme="majorHAnsi" w:hAnsiTheme="majorHAnsi" w:cstheme="majorHAnsi"/>
         </w:rPr>
-        <w:t xml:space="preserve"> : Répartition géographique de la capacité de production pour les principales étapes de la chaîne de valeur photovoltaïque, 2022                                                                                                                                                                               </w:t>
-      </w:r>
-      <w:proofErr w:type="gramStart"/>
-      <w:r>
-        <w:rPr>
-          <w:rFonts w:asciiTheme="majorHAnsi" w:hAnsiTheme="majorHAnsi" w:cstheme="majorHAnsi"/>
-        </w:rPr>
-        <w:t xml:space="preserve">   (</w:t>
-      </w:r>
-      <w:proofErr w:type="gramEnd"/>
-      <w:r>
-        <w:rPr>
-          <w:rFonts w:asciiTheme="majorHAnsi" w:hAnsiTheme="majorHAnsi" w:cstheme="majorHAnsi"/>
-        </w:rPr>
-        <w:t>Sources : Becquerel Institute)</w:t>
+        <w:t xml:space="preserve"> : Répartition géographique de la capacité de production pour les principales étapes de la chaîne de valeur photovoltaïque, 2022                                                                                                                                                                                  (Sources : Becquerel Institute)</w:t>
       </w:r>
       <w:bookmarkEnd w:id="5"/>
     </w:p>
@@ -2866,7 +2843,6 @@
         </w:rPr>
         <w:t xml:space="preserve">, </w:t>
       </w:r>
-      <w:proofErr w:type="gramStart"/>
       <w:r>
         <w:rPr>
           <w:rFonts w:eastAsia="Times New Roman" w:cs="Times New Roman"/>
@@ -2885,18 +2861,7 @@
           <w:lang w:eastAsia="fr-FR"/>
           <w14:ligatures w14:val="none"/>
         </w:rPr>
-        <w:t xml:space="preserve"> ou</w:t>
-      </w:r>
-      <w:proofErr w:type="gramEnd"/>
-      <w:r>
-        <w:rPr>
-          <w:rFonts w:eastAsia="Times New Roman" w:cs="Times New Roman"/>
-          <w:kern w:val="0"/>
-          <w:szCs w:val="24"/>
-          <w:lang w:eastAsia="fr-FR"/>
-          <w14:ligatures w14:val="none"/>
-        </w:rPr>
-        <w:t xml:space="preserve"> </w:t>
+        <w:t xml:space="preserve"> ou </w:t>
       </w:r>
       <w:proofErr w:type="spellStart"/>
       <w:r>
@@ -3183,21 +3148,12 @@
                       <w:szCs w:val="24"/>
                     </w:rPr>
                   </w:pPr>
-                  <w:proofErr w:type="gramStart"/>
                   <w:r>
                     <w:rPr>
                       <w:sz w:val="28"/>
                       <w:szCs w:val="24"/>
                     </w:rPr>
-                    <w:t>import</w:t>
-                  </w:r>
-                  <w:proofErr w:type="gramEnd"/>
-                  <w:r>
-                    <w:rPr>
-                      <w:sz w:val="28"/>
-                      <w:szCs w:val="24"/>
-                    </w:rPr>
-                    <w:t xml:space="preserve"> </w:t>
+                    <w:t xml:space="preserve">import </w:t>
                   </w:r>
                   <w:proofErr w:type="spellStart"/>
                   <w:r>
@@ -3239,21 +3195,12 @@
                       <w:szCs w:val="24"/>
                     </w:rPr>
                   </w:pPr>
-                  <w:proofErr w:type="gramStart"/>
                   <w:r>
                     <w:rPr>
                       <w:sz w:val="28"/>
                       <w:szCs w:val="24"/>
                     </w:rPr>
-                    <w:t>import</w:t>
-                  </w:r>
-                  <w:proofErr w:type="gramEnd"/>
-                  <w:r>
-                    <w:rPr>
-                      <w:sz w:val="28"/>
-                      <w:szCs w:val="24"/>
-                    </w:rPr>
-                    <w:t xml:space="preserve"> </w:t>
+                    <w:t xml:space="preserve">import </w:t>
                   </w:r>
                   <w:proofErr w:type="spellStart"/>
                   <w:r>
@@ -3279,21 +3226,12 @@
                       <w:szCs w:val="24"/>
                     </w:rPr>
                   </w:pPr>
-                  <w:proofErr w:type="gramStart"/>
                   <w:r>
                     <w:rPr>
                       <w:sz w:val="28"/>
                       <w:szCs w:val="24"/>
                     </w:rPr>
-                    <w:t>url</w:t>
-                  </w:r>
-                  <w:proofErr w:type="gramEnd"/>
-                  <w:r>
-                    <w:rPr>
-                      <w:sz w:val="28"/>
-                      <w:szCs w:val="24"/>
-                    </w:rPr>
-                    <w:t xml:space="preserve"> = 'https://tradingeconomics.com/</w:t>
+                    <w:t>url = 'https://tradingeconomics.com/</w:t>
                   </w:r>
                   <w:proofErr w:type="spellStart"/>
                   <w:r>
@@ -3336,7 +3274,6 @@
                     </w:rPr>
                   </w:pPr>
                   <w:proofErr w:type="spellStart"/>
-                  <w:proofErr w:type="gramStart"/>
                   <w:r>
                     <w:rPr>
                       <w:sz w:val="28"/>
@@ -3345,7 +3282,6 @@
                     <w:t>response</w:t>
                   </w:r>
                   <w:proofErr w:type="spellEnd"/>
-                  <w:proofErr w:type="gramEnd"/>
                   <w:r>
                     <w:rPr>
                       <w:sz w:val="28"/>
@@ -3377,21 +3313,12 @@
                       <w:szCs w:val="24"/>
                     </w:rPr>
                   </w:pPr>
-                  <w:proofErr w:type="gramStart"/>
                   <w:r>
                     <w:rPr>
                       <w:sz w:val="28"/>
                       <w:szCs w:val="24"/>
                     </w:rPr>
-                    <w:t>if</w:t>
-                  </w:r>
-                  <w:proofErr w:type="gramEnd"/>
-                  <w:r>
-                    <w:rPr>
-                      <w:sz w:val="28"/>
-                      <w:szCs w:val="24"/>
-                    </w:rPr>
-                    <w:t xml:space="preserve"> </w:t>
+                    <w:t xml:space="preserve">if </w:t>
                   </w:r>
                   <w:proofErr w:type="spellStart"/>
                   <w:r>
@@ -3427,7 +3354,6 @@
                     </w:rPr>
                   </w:pPr>
                   <w:proofErr w:type="spellStart"/>
-                  <w:proofErr w:type="gramStart"/>
                   <w:r>
                     <w:rPr>
                       <w:sz w:val="28"/>
@@ -3436,7 +3362,6 @@
                     <w:t>soup</w:t>
                   </w:r>
                   <w:proofErr w:type="spellEnd"/>
-                  <w:proofErr w:type="gramEnd"/>
                   <w:r>
                     <w:rPr>
                       <w:sz w:val="28"/>
@@ -3501,7 +3426,6 @@
                     </w:rPr>
                   </w:pPr>
                   <w:proofErr w:type="spellStart"/>
-                  <w:proofErr w:type="gramStart"/>
                   <w:r>
                     <w:rPr>
                       <w:sz w:val="28"/>
@@ -3510,7 +3434,6 @@
                     <w:t>price</w:t>
                   </w:r>
                   <w:proofErr w:type="spellEnd"/>
-                  <w:proofErr w:type="gramEnd"/>
                   <w:r>
                     <w:rPr>
                       <w:sz w:val="28"/>
@@ -3575,7 +3498,6 @@
                     </w:rPr>
                   </w:pPr>
                   <w:proofErr w:type="spellStart"/>
-                  <w:proofErr w:type="gramStart"/>
                   <w:r>
                     <w:rPr>
                       <w:sz w:val="28"/>
@@ -3592,7 +3514,6 @@
                     <w:t>(</w:t>
                   </w:r>
                   <w:proofErr w:type="spellStart"/>
-                  <w:proofErr w:type="gramEnd"/>
                   <w:r>
                     <w:rPr>
                       <w:sz w:val="28"/>
@@ -3633,7 +3554,6 @@
                     </w:rPr>
                   </w:pPr>
                   <w:proofErr w:type="spellStart"/>
-                  <w:proofErr w:type="gramStart"/>
                   <w:r>
                     <w:rPr>
                       <w:sz w:val="28"/>
@@ -3647,15 +3567,7 @@
                       <w:sz w:val="28"/>
                       <w:szCs w:val="24"/>
                     </w:rPr>
-                    <w:t>:</w:t>
-                  </w:r>
-                  <w:proofErr w:type="gramEnd"/>
-                  <w:r>
-                    <w:rPr>
-                      <w:sz w:val="28"/>
-                      <w:szCs w:val="24"/>
-                    </w:rPr>
-                    <w:t xml:space="preserve"> </w:t>
+                    <w:t xml:space="preserve">: </w:t>
                   </w:r>
                 </w:p>
                 <w:p>
@@ -3666,7 +3578,6 @@
                     </w:rPr>
                   </w:pPr>
                   <w:proofErr w:type="spellStart"/>
-                  <w:proofErr w:type="gramStart"/>
                   <w:r>
                     <w:rPr>
                       <w:sz w:val="28"/>
@@ -3680,15 +3591,7 @@
                       <w:sz w:val="28"/>
                       <w:szCs w:val="24"/>
                     </w:rPr>
-                    <w:t>(</w:t>
-                  </w:r>
-                  <w:proofErr w:type="gramEnd"/>
-                  <w:r>
-                    <w:rPr>
-                      <w:sz w:val="28"/>
-                      <w:szCs w:val="24"/>
-                    </w:rPr>
-                    <w:t>"Échec de la récupération des données.")</w:t>
+                    <w:t>("Échec de la récupération des données.")</w:t>
                   </w:r>
                 </w:p>
               </w:txbxContent>
@@ -3759,15 +3662,7 @@
       </w:pPr>
       <w:r>
         <w:lastRenderedPageBreak/>
-        <w:t xml:space="preserve">En complément des approches de prévision basées sur </w:t>
-      </w:r>
-      <w:proofErr w:type="gramStart"/>
-      <w:r>
-        <w:t>le machine</w:t>
-      </w:r>
-      <w:proofErr w:type="gramEnd"/>
-      <w:r>
-        <w:t xml:space="preserve"> </w:t>
+        <w:t xml:space="preserve">En complément des approches de prévision basées sur le machine </w:t>
       </w:r>
       <w:proofErr w:type="spellStart"/>
       <w:r>
@@ -3978,16 +3873,11 @@
       <w:r>
         <w:fldChar w:fldCharType="end"/>
       </w:r>
-      <w:proofErr w:type="gramStart"/>
       <w:r>
         <w:t xml:space="preserve"> :</w:t>
       </w:r>
       <w:r>
-        <w:t>Structure</w:t>
-      </w:r>
-      <w:proofErr w:type="gramEnd"/>
-      <w:r>
-        <w:t xml:space="preserve"> d'une Cellule Solaire </w:t>
+        <w:t xml:space="preserve">Structure d'une Cellule Solaire </w:t>
       </w:r>
       <w:proofErr w:type="spellStart"/>
       <w:r>
@@ -5167,7 +5057,13 @@
         <w:t>Hypothèse 3 :</w:t>
       </w:r>
       <w:r>
-        <w:t xml:space="preserve"> L'intégration des prévisions de prix des matières premières avec l'optimisation des niveaux de stocks et des stratégies logistiques permet de minimiser les coûts tout en garantissant une continuité d'approvisionnement dans la </w:t>
+        <w:t xml:space="preserve"> L'intégration des prévisions de prix des matières premières avec l'optimisation</w:t>
+      </w:r>
+      <w:r>
+        <w:t xml:space="preserve"> </w:t>
+      </w:r>
+      <w:r>
+        <w:t xml:space="preserve">permet de minimiser les coûts tout en garantissant une continuité d'approvisionnement dans la </w:t>
       </w:r>
       <w:proofErr w:type="spellStart"/>
       <w:r>

--- a/Documentation/Document Intermédiaire – Mémoire BOUTAHIR Yassine.docx
+++ b/Documentation/Document Intermédiaire – Mémoire BOUTAHIR Yassine.docx
@@ -1724,323 +1724,798 @@
     </w:p>
     <w:p>
       <w:pPr>
+        <w:pStyle w:val="NormalWeb"/>
         <w:jc w:val="both"/>
         <w:rPr>
+          <w14:ligatures w14:val="none"/>
+        </w:rPr>
+      </w:pPr>
+      <w:r>
+        <w:rPr>
+          <w14:ligatures w14:val="none"/>
+        </w:rPr>
+        <w:t>La transition énergétique mondiale, stimulée par l'urgence climatique et les objectifs de neutralité carbone, propulse le développement du marché photovoltaïque. Cette technologie, avantageuse par sa flexibilité d'installation, son coût décroissant et sa capacité à produire de l'énergie décentralisée, est devenue un pilier des politiques énergétiques nationales. En 2022, la capacité installée mondiale a atteint 240 GW, contre seulement 17 GW en 2010, et les projections estiment un triplement d'ici 2030 (Becquerel Institute, 2023). Cette dynamique s'accompagne d'une demande croissante en matières premières stratégiques comme le silicium, l'aluminium et l'argent.</w:t>
+      </w:r>
+    </w:p>
+    <w:p>
+      <w:pPr>
+        <w:pStyle w:val="NormalWeb"/>
+        <w:jc w:val="both"/>
+        <w:rPr>
+          <w14:ligatures w14:val="none"/>
+        </w:rPr>
+      </w:pPr>
+      <w:r>
+        <w:rPr>
+          <w14:ligatures w14:val="none"/>
+        </w:rPr>
+        <w:t xml:space="preserve">Cependant, cette expansion rapide expose le secteur à de fortes fluctuations de prix. Ces dernières sont liées à plusieurs facteurs interconnectés. Sur le plan économique, une augmentation soudaine de la demande post-Covid a entraîné une pénurie temporaire de matières premières, tandis que l'offre restait contrainte. En 2021, la demande mondiale en </w:t>
+      </w:r>
+      <w:proofErr w:type="spellStart"/>
+      <w:r>
+        <w:rPr>
+          <w14:ligatures w14:val="none"/>
+        </w:rPr>
+        <w:t>polysilicium</w:t>
+      </w:r>
+      <w:proofErr w:type="spellEnd"/>
+      <w:r>
+        <w:rPr>
+          <w14:ligatures w14:val="none"/>
+        </w:rPr>
+        <w:t xml:space="preserve"> a atteint 700 000 tonnes, alors que l'offre était proche de 600 000 tonnes, provoquant une forte tension sur les prix. Cette situation a perturbé la stabilité du marché et contraint les fabricants à revoir leurs stratégies d'approvisionnement.</w:t>
+      </w:r>
+    </w:p>
+    <w:p>
+      <w:pPr>
+        <w:pStyle w:val="NormalWeb"/>
+        <w:jc w:val="both"/>
+        <w:rPr>
+          <w14:ligatures w14:val="none"/>
+        </w:rPr>
+      </w:pPr>
+      <w:r>
+        <w:rPr>
+          <w14:ligatures w14:val="none"/>
+        </w:rPr>
+        <w:t xml:space="preserve">D'un point de vue technologique, les améliorations constantes du rendement des cellules photovoltaïques, notamment le passage des technologies PERC à </w:t>
+      </w:r>
+      <w:proofErr w:type="spellStart"/>
+      <w:r>
+        <w:rPr>
+          <w14:ligatures w14:val="none"/>
+        </w:rPr>
+        <w:t>TOPCon</w:t>
+      </w:r>
+      <w:proofErr w:type="spellEnd"/>
+      <w:r>
+        <w:rPr>
+          <w14:ligatures w14:val="none"/>
+        </w:rPr>
+        <w:t xml:space="preserve"> ou HJT, impliquent l'utilisation de matières plus pures et de processus de fabrication plus complexes. Par exemple, la production de cellules HJT requiert l'emploi de silicium monocristallin de très haute pureté, dont le prix peut atteindre 45 $/kg. Cette exigence accrue en qualité des matières premières se traduit directement par une augmentation des coûts de production.</w:t>
+      </w:r>
+    </w:p>
+    <w:p>
+      <w:pPr>
+        <w:pStyle w:val="NormalWeb"/>
+        <w:jc w:val="both"/>
+        <w:rPr>
+          <w14:ligatures w14:val="none"/>
+        </w:rPr>
+      </w:pPr>
+      <w:r>
+        <w:rPr>
+          <w14:ligatures w14:val="none"/>
+        </w:rPr>
+        <w:t xml:space="preserve">Les facteurs géopolitiques jouent également un rôle majeur. Les tensions commerciales entre la Chine et les États-Unis ont entraîné l'imposition de taxes additionnelles de 15 à 25 % sur les importations de produits solaires entre 2018 et 2022. De plus, la guerre en Ukraine a provoqué une flambée des coûts de l'énergie et du transport mondial. Le prix du baril de brut a atteint jusqu'à 120 USD en juin 2022, tandis que le coût du transport d'un conteneur standard de Shanghai à Rotterdam est passé de 1 500 $ en 2019 à plus de 10 000 $ en 2021. Ces événements ont accru la vulnérabilité de la chaîne logistique internationale, rendant l'approvisionnement en composants plus incertain et plus onéreux. En conséquence, le prix du </w:t>
+      </w:r>
+      <w:proofErr w:type="spellStart"/>
+      <w:r>
+        <w:rPr>
+          <w14:ligatures w14:val="none"/>
+        </w:rPr>
+        <w:t>polysilicium</w:t>
+      </w:r>
+      <w:proofErr w:type="spellEnd"/>
+      <w:r>
+        <w:rPr>
+          <w14:ligatures w14:val="none"/>
+        </w:rPr>
+        <w:t xml:space="preserve"> est passé de 9 $/kg en 2020 à plus de 38 $/kg en 2022 (</w:t>
+      </w:r>
+      <w:proofErr w:type="spellStart"/>
+      <w:r>
+        <w:rPr>
+          <w14:ligatures w14:val="none"/>
+        </w:rPr>
+        <w:t>Energytrend</w:t>
+      </w:r>
+      <w:proofErr w:type="spellEnd"/>
+      <w:r>
+        <w:rPr>
+          <w14:ligatures w14:val="none"/>
+        </w:rPr>
+        <w:t xml:space="preserve">, </w:t>
+      </w:r>
+      <w:proofErr w:type="spellStart"/>
+      <w:r>
+        <w:rPr>
+          <w14:ligatures w14:val="none"/>
+        </w:rPr>
+        <w:t>Infolink</w:t>
+      </w:r>
+      <w:proofErr w:type="spellEnd"/>
+      <w:r>
+        <w:rPr>
+          <w14:ligatures w14:val="none"/>
+        </w:rPr>
+        <w:t xml:space="preserve">). L'aluminium a vu son prix grimper de 1 750 $/tonne en 2020 à 3 498 $/tonne en mars 2022, avant de redescendre à environ 2 300 $/tonne fin 2022 (London </w:t>
+      </w:r>
+      <w:proofErr w:type="spellStart"/>
+      <w:r>
+        <w:rPr>
+          <w14:ligatures w14:val="none"/>
+        </w:rPr>
+        <w:t>Metal</w:t>
+      </w:r>
+      <w:proofErr w:type="spellEnd"/>
+      <w:r>
+        <w:rPr>
+          <w14:ligatures w14:val="none"/>
+        </w:rPr>
+        <w:t xml:space="preserve"> Exchange). De son côté, l'argent, utilisé pour les contacts électriques des cellules, est passé de 0,48 €/g en 2020 à 0,84 €/g en février 2021, avant de se stabiliser autour de 0,70 €/g en 2022 (Silver Institute). Ces hausses ont un impact direct sur le coût de fabrication des composants photovoltaïques (wafers, cellules, modules), rendant la gestion des approvisionnements plus critique que jamais.</w:t>
+      </w:r>
+    </w:p>
+    <w:p>
+      <w:pPr>
+        <w:pStyle w:val="NormalWeb"/>
+        <w:jc w:val="both"/>
+        <w:rPr>
+          <w14:ligatures w14:val="none"/>
+        </w:rPr>
+      </w:pPr>
+      <w:r>
+        <w:rPr>
+          <w14:ligatures w14:val="none"/>
+        </w:rPr>
+        <w:t xml:space="preserve">Plusieurs études scientifiques confirment et précisent ces dynamiques. L’étude de </w:t>
+      </w:r>
+      <w:proofErr w:type="spellStart"/>
+      <w:r>
+        <w:rPr>
+          <w14:ligatures w14:val="none"/>
+        </w:rPr>
+        <w:t>Kavlak</w:t>
+      </w:r>
+      <w:proofErr w:type="spellEnd"/>
+      <w:r>
+        <w:rPr>
+          <w14:ligatures w14:val="none"/>
+        </w:rPr>
+        <w:t xml:space="preserve">, </w:t>
+      </w:r>
+      <w:proofErr w:type="spellStart"/>
+      <w:r>
+        <w:rPr>
+          <w14:ligatures w14:val="none"/>
+        </w:rPr>
+        <w:t>McNerney</w:t>
+      </w:r>
+      <w:proofErr w:type="spellEnd"/>
+      <w:r>
+        <w:rPr>
+          <w14:ligatures w14:val="none"/>
+        </w:rPr>
+        <w:t xml:space="preserve"> et </w:t>
+      </w:r>
+      <w:proofErr w:type="spellStart"/>
+      <w:r>
+        <w:rPr>
+          <w14:ligatures w14:val="none"/>
+        </w:rPr>
+        <w:t>Trancik</w:t>
+      </w:r>
+      <w:proofErr w:type="spellEnd"/>
+      <w:r>
+        <w:rPr>
+          <w14:ligatures w14:val="none"/>
+        </w:rPr>
+        <w:t xml:space="preserve"> (2018), publiée dans </w:t>
+      </w:r>
+      <w:r>
+        <w:rPr>
+          <w:i/>
+          <w:iCs/>
+          <w14:ligatures w14:val="none"/>
+        </w:rPr>
+        <w:t>Energy Policy</w:t>
+      </w:r>
+      <w:r>
+        <w:rPr>
+          <w14:ligatures w14:val="none"/>
+        </w:rPr>
+        <w:t xml:space="preserve">, analyse les facteurs ayant contribué à la réduction des coûts des modules photovoltaïques, en mettant particulièrement en évidence le rôle des matériaux comme l’aluminium et l’argent, ainsi que les progrès technologiques. De son côté, Liu et al. (2020), dans </w:t>
+      </w:r>
+      <w:r>
+        <w:rPr>
+          <w:i/>
+          <w:iCs/>
+          <w14:ligatures w14:val="none"/>
+        </w:rPr>
+        <w:t>Scientific Reports</w:t>
+      </w:r>
+      <w:r>
+        <w:rPr>
+          <w14:ligatures w14:val="none"/>
+        </w:rPr>
+        <w:t xml:space="preserve">, évaluent les impacts environnementaux liés aux flux de silicium utilisés dans la fabrication des panneaux solaires, en comparant les </w:t>
+      </w:r>
+      <w:r>
+        <w:rPr>
+          <w14:ligatures w14:val="none"/>
+        </w:rPr>
+        <w:lastRenderedPageBreak/>
+        <w:t xml:space="preserve">situations entre les États-Unis et la Chine. Enfin, Zhang et al. (2023), dans </w:t>
+      </w:r>
+      <w:r>
+        <w:rPr>
+          <w:i/>
+          <w:iCs/>
+          <w14:ligatures w14:val="none"/>
+        </w:rPr>
+        <w:t xml:space="preserve">Communications </w:t>
+      </w:r>
+      <w:proofErr w:type="spellStart"/>
+      <w:r>
+        <w:rPr>
+          <w:i/>
+          <w:iCs/>
+          <w14:ligatures w14:val="none"/>
+        </w:rPr>
+        <w:t>Earth</w:t>
+      </w:r>
+      <w:proofErr w:type="spellEnd"/>
+      <w:r>
+        <w:rPr>
+          <w:i/>
+          <w:iCs/>
+          <w14:ligatures w14:val="none"/>
+        </w:rPr>
+        <w:t xml:space="preserve"> &amp; </w:t>
+      </w:r>
+      <w:proofErr w:type="spellStart"/>
+      <w:r>
+        <w:rPr>
+          <w:i/>
+          <w:iCs/>
+          <w14:ligatures w14:val="none"/>
+        </w:rPr>
+        <w:t>Environment</w:t>
+      </w:r>
+      <w:proofErr w:type="spellEnd"/>
+      <w:r>
+        <w:rPr>
+          <w14:ligatures w14:val="none"/>
+        </w:rPr>
+        <w:t>, soulignent l’importance d’un déploiement stratégique des technologies photovoltaïques dans les régions à forte intensité carbone afin de maximiser les bénéfices climatiques, tout en insistant sur la nécessité de sécuriser les approvisionnements dans un contexte de forte croissance.</w:t>
+      </w:r>
+    </w:p>
+    <w:p>
+      <w:pPr>
+        <w:pStyle w:val="NormalWeb"/>
+        <w:jc w:val="both"/>
+        <w:rPr>
+          <w14:ligatures w14:val="none"/>
+        </w:rPr>
+      </w:pPr>
+      <w:r>
+        <w:rPr>
+          <w14:ligatures w14:val="none"/>
+        </w:rPr>
+        <w:t>Par ailleurs, plus de 80 % de la production mondiale de composants solaires est concentrée en Asie, principalement en Chine. Cette domination résulte de politiques industrielles agressives, de subventions massives et d'une maîtrise de la chaîne de valeur, du raffinage des matières jusqu'à l'assemblage des modules. Cette dépendance géographique fragilise la chaîne logistique mondiale, notamment en cas de crises sanitaires (Covid-19), de tensions commerciales (surtaxes douanières, restrictions à l'export) ou de conflits politiques. Le coût du transport maritime a d'ailleurs augmenté de plus de 300 % ces dernières années (</w:t>
+      </w:r>
+      <w:proofErr w:type="spellStart"/>
+      <w:r>
+        <w:rPr>
+          <w14:ligatures w14:val="none"/>
+        </w:rPr>
+        <w:t>Drewry</w:t>
+      </w:r>
+      <w:proofErr w:type="spellEnd"/>
+      <w:r>
+        <w:rPr>
+          <w14:ligatures w14:val="none"/>
+        </w:rPr>
+        <w:t>, 2023), rendant la planification logistique et budgétaire encore plus complexe.</w:t>
+      </w:r>
+    </w:p>
+    <w:p>
+      <w:pPr>
+        <w:pStyle w:val="NormalWeb"/>
+        <w:jc w:val="both"/>
+        <w:rPr>
+          <w14:ligatures w14:val="none"/>
+        </w:rPr>
+      </w:pPr>
+      <w:r>
+        <w:rPr>
+          <w14:ligatures w14:val="none"/>
+        </w:rPr>
+        <w:t xml:space="preserve">C'est dans ce contexte incertain qu'intervient le projet </w:t>
+      </w:r>
+      <w:proofErr w:type="spellStart"/>
+      <w:r>
+        <w:rPr>
+          <w14:ligatures w14:val="none"/>
+        </w:rPr>
+        <w:t>Helioroof</w:t>
+      </w:r>
+      <w:proofErr w:type="spellEnd"/>
+      <w:r>
+        <w:rPr>
+          <w14:ligatures w14:val="none"/>
+        </w:rPr>
+        <w:t xml:space="preserve">, porté par ArcelorMittal Construction France. Ce projet innovant vise à développer une nouvelle gamme de panneaux solaires intégrés directement aux solutions de toiture métallique de l'entreprise. L'objectif est de proposer une offre à forte valeur ajoutée, alliant esthétique, performance énergétique et facilité d'installation, destinée aux marchés du bâtiment industriel, tertiaire </w:t>
+      </w:r>
+      <w:r>
+        <w:rPr>
+          <w14:ligatures w14:val="none"/>
+        </w:rPr>
+        <w:t>et</w:t>
+      </w:r>
+      <w:r>
+        <w:rPr>
+          <w14:ligatures w14:val="none"/>
+        </w:rPr>
+        <w:t xml:space="preserve"> résidentiel. Toutefois, la rentabilité de cette nouvelle ligne de produit est menacée par l'incapacité actuelle à anticiper les variations de prix des composants photovoltaïques, essentiels pour sa fabrication.</w:t>
+      </w:r>
+    </w:p>
+    <w:p>
+      <w:pPr>
+        <w:pStyle w:val="NormalWeb"/>
+        <w:jc w:val="both"/>
+        <w:rPr>
+          <w14:ligatures w14:val="none"/>
+        </w:rPr>
+      </w:pPr>
+      <w:r>
+        <w:rPr>
+          <w14:ligatures w14:val="none"/>
+        </w:rPr>
+        <w:t>Actuellement, les décisions d'achat chez ArcelorMittal Construction France sont réactives</w:t>
+      </w:r>
+      <w:r>
+        <w:rPr>
+          <w14:ligatures w14:val="none"/>
+        </w:rPr>
+        <w:t>, càd</w:t>
+      </w:r>
+      <w:r>
+        <w:rPr>
+          <w14:ligatures w14:val="none"/>
+        </w:rPr>
+        <w:t xml:space="preserve"> les commandes sont passées en fonction des besoins immédiats, sans anticipation des évolutions de marché. Cela expose l'entreprise à des surcoûts importants lorsque les prix sont élevés, et limite sa capacité à optimiser ses dépenses. La possibilité de passer commande au bon moment, en tenant compte des tendances de fond du marché, devient ainsi un levier stratégique majeur.</w:t>
+      </w:r>
+    </w:p>
+    <w:p>
+      <w:pPr>
+        <w:spacing w:before="100" w:beforeAutospacing="1" w:after="100" w:afterAutospacing="1" w:line="240" w:lineRule="auto"/>
+        <w:jc w:val="both"/>
+        <w:rPr>
+          <w:rFonts w:eastAsia="Times New Roman" w:cs="Times New Roman"/>
+          <w:kern w:val="0"/>
+          <w:szCs w:val="24"/>
           <w:lang w:eastAsia="fr-FR"/>
-        </w:rPr>
-      </w:pPr>
-      <w:r>
-        <w:rPr>
+          <w14:ligatures w14:val="none"/>
+        </w:rPr>
+      </w:pPr>
+      <w:r>
+        <w:rPr>
+          <w:rFonts w:eastAsia="Times New Roman" w:cs="Times New Roman"/>
+          <w:kern w:val="0"/>
+          <w:szCs w:val="24"/>
           <w:lang w:eastAsia="fr-FR"/>
-        </w:rPr>
-        <w:t>La transition énergétique mondiale stimule le développement rapide du marché photovoltaïque, entraînant une demande croissante en matières premières stratégiques telles que le silicium, l'aluminium et l'argent. En 2022, la capacité installée mondiale a atteint 240 GW, contre seulement 17 GW en 2010, soulignant une croissance exponentielle du secteur (Becquerel Institute, 2023). Cependant, cette expansion s'accompagne de fortes fluctuations des prix, influencées</w:t>
-      </w:r>
-      <w:r>
-        <w:rPr>
+          <w14:ligatures w14:val="none"/>
+        </w:rPr>
+        <w:t xml:space="preserve">Face à ces incertitudes économiques, technologiques et géopolitiques, il devient essentiel pour les acteurs industriels de mieux anticiper les évolutions du marché afin de sécuriser leurs achats et d'optimiser leurs coûts. Dans ce contexte, le recours à des méthodes d’analyse prédictive avancées, telles que le Machine Learning, s’avère particulièrement prometteur, notamment lorsqu'elles sont appliquées à des données disponibles </w:t>
+      </w:r>
+      <w:r>
+        <w:rPr>
+          <w:rFonts w:eastAsia="Times New Roman" w:cs="Times New Roman"/>
+          <w:kern w:val="0"/>
+          <w:szCs w:val="24"/>
           <w:lang w:eastAsia="fr-FR"/>
-        </w:rPr>
-        <w:t xml:space="preserve"> </w:t>
-      </w:r>
-      <w:r>
-        <w:rPr>
+          <w14:ligatures w14:val="none"/>
+        </w:rPr>
+        <w:t>chaque semaine</w:t>
+      </w:r>
+      <w:r>
+        <w:rPr>
+          <w:rFonts w:eastAsia="Times New Roman" w:cs="Times New Roman"/>
+          <w:kern w:val="0"/>
+          <w:szCs w:val="24"/>
           <w:lang w:eastAsia="fr-FR"/>
-        </w:rPr>
-        <w:t xml:space="preserve">par des facteurs économiques, technologiques et géopolitiques complexes. Par exemple, le prix du </w:t>
+          <w14:ligatures w14:val="none"/>
+        </w:rPr>
+        <w:t xml:space="preserve">. Travailler avec des séries temporelles journalières de prix de matières premières permet de capter plus finement les variations de court terme, les tendances émergentes ou les ruptures soudaines du marché. Des modèles comme la régression linéaire, Ridge ou Lasso permettent d'établir des liens clairs entre certaines variables économiques et les fluctuations de prix. D'autres, basés sur des arbres de décision (tels que </w:t>
       </w:r>
       <w:proofErr w:type="spellStart"/>
       <w:r>
         <w:rPr>
+          <w:rFonts w:eastAsia="Times New Roman" w:cs="Times New Roman"/>
+          <w:kern w:val="0"/>
+          <w:szCs w:val="24"/>
           <w:lang w:eastAsia="fr-FR"/>
-        </w:rPr>
-        <w:t>polysilicium</w:t>
+          <w14:ligatures w14:val="none"/>
+        </w:rPr>
+        <w:t>Random</w:t>
       </w:r>
       <w:proofErr w:type="spellEnd"/>
       <w:r>
         <w:rPr>
+          <w:rFonts w:eastAsia="Times New Roman" w:cs="Times New Roman"/>
+          <w:kern w:val="0"/>
+          <w:szCs w:val="24"/>
           <w:lang w:eastAsia="fr-FR"/>
-        </w:rPr>
-        <w:t xml:space="preserve"> a fluctué de 9 $/kg en 2020 à 38 $/kg en 2022 (</w:t>
+          <w14:ligatures w14:val="none"/>
+        </w:rPr>
+        <w:t xml:space="preserve"> Forest, </w:t>
       </w:r>
       <w:proofErr w:type="spellStart"/>
       <w:r>
         <w:rPr>
+          <w:rFonts w:eastAsia="Times New Roman" w:cs="Times New Roman"/>
+          <w:kern w:val="0"/>
+          <w:szCs w:val="24"/>
           <w:lang w:eastAsia="fr-FR"/>
-        </w:rPr>
-        <w:t>Energytrend</w:t>
+          <w14:ligatures w14:val="none"/>
+        </w:rPr>
+        <w:t>XGBoost</w:t>
       </w:r>
       <w:proofErr w:type="spellEnd"/>
       <w:r>
         <w:rPr>
+          <w:rFonts w:eastAsia="Times New Roman" w:cs="Times New Roman"/>
+          <w:kern w:val="0"/>
+          <w:szCs w:val="24"/>
           <w:lang w:eastAsia="fr-FR"/>
+          <w14:ligatures w14:val="none"/>
         </w:rPr>
         <w:t xml:space="preserve">, </w:t>
       </w:r>
       <w:proofErr w:type="spellStart"/>
       <w:r>
         <w:rPr>
+          <w:rFonts w:eastAsia="Times New Roman" w:cs="Times New Roman"/>
+          <w:kern w:val="0"/>
+          <w:szCs w:val="24"/>
           <w:lang w:eastAsia="fr-FR"/>
-        </w:rPr>
-        <w:t>Infolink</w:t>
+          <w14:ligatures w14:val="none"/>
+        </w:rPr>
+        <w:t>LightGBM</w:t>
       </w:r>
       <w:proofErr w:type="spellEnd"/>
       <w:r>
         <w:rPr>
+          <w:rFonts w:eastAsia="Times New Roman" w:cs="Times New Roman"/>
+          <w:kern w:val="0"/>
+          <w:szCs w:val="24"/>
           <w:lang w:eastAsia="fr-FR"/>
-        </w:rPr>
-        <w:t xml:space="preserve">). Ces variations imprévisibles compliquent la gestion des coûts pour les acteurs de la </w:t>
+          <w14:ligatures w14:val="none"/>
+        </w:rPr>
+        <w:t xml:space="preserve">), sont capables de modéliser des relations non linéaires souvent présentes dans les marchés dynamiques. Lorsqu’il s’agit d’analyser des séries temporelles, les réseaux de neurones récurrents (RNN), les LSTM ou GRU offrent une capacité à intégrer la dimension temporelle des données. Des approches hybrides, comme </w:t>
       </w:r>
       <w:proofErr w:type="spellStart"/>
       <w:r>
         <w:rPr>
+          <w:rFonts w:eastAsia="Times New Roman" w:cs="Times New Roman"/>
+          <w:kern w:val="0"/>
+          <w:szCs w:val="24"/>
           <w:lang w:eastAsia="fr-FR"/>
-        </w:rPr>
-        <w:t>supply</w:t>
+          <w14:ligatures w14:val="none"/>
+        </w:rPr>
+        <w:t>Prophet</w:t>
       </w:r>
       <w:proofErr w:type="spellEnd"/>
       <w:r>
         <w:rPr>
+          <w:rFonts w:eastAsia="Times New Roman" w:cs="Times New Roman"/>
+          <w:kern w:val="0"/>
+          <w:szCs w:val="24"/>
           <w:lang w:eastAsia="fr-FR"/>
-        </w:rPr>
-        <w:t xml:space="preserve"> </w:t>
+          <w14:ligatures w14:val="none"/>
+        </w:rPr>
+        <w:t xml:space="preserve"> ou les combinaisons entre ARIMA et Machine Learning, permettent quant à elles de capter les effets saisonniers et les ruptures structurelles.</w:t>
+      </w:r>
+    </w:p>
+    <w:p>
+      <w:pPr>
+        <w:spacing w:before="100" w:beforeAutospacing="1" w:after="100" w:afterAutospacing="1" w:line="240" w:lineRule="auto"/>
+        <w:rPr>
+          <w:rFonts w:eastAsia="Times New Roman" w:cs="Times New Roman"/>
+          <w:kern w:val="0"/>
+          <w:szCs w:val="24"/>
+          <w:lang w:eastAsia="fr-FR"/>
+          <w14:ligatures w14:val="none"/>
+        </w:rPr>
+      </w:pPr>
+      <w:r>
+        <w:rPr>
+          <w:rFonts w:eastAsia="Times New Roman" w:cs="Times New Roman"/>
+          <w:kern w:val="0"/>
+          <w:szCs w:val="24"/>
+          <w:lang w:eastAsia="fr-FR"/>
+          <w14:ligatures w14:val="none"/>
+        </w:rPr>
+        <w:t xml:space="preserve">Pour alimenter ces modèles, différentes sources de données seront mobilisées : les prix historiques des matières premières stratégiques (comme le silicium, l’aluminium, l’argent), les cours journaliers des métaux, les coûts du transport </w:t>
+      </w:r>
+      <w:r>
+        <w:rPr>
+          <w:rFonts w:eastAsia="Times New Roman" w:cs="Times New Roman"/>
+          <w:kern w:val="0"/>
+          <w:szCs w:val="24"/>
+          <w:lang w:eastAsia="fr-FR"/>
+          <w14:ligatures w14:val="none"/>
+        </w:rPr>
+        <w:t>aérien</w:t>
+      </w:r>
+      <w:r>
+        <w:rPr>
+          <w:rFonts w:eastAsia="Times New Roman" w:cs="Times New Roman"/>
+          <w:kern w:val="0"/>
+          <w:szCs w:val="24"/>
+          <w:lang w:eastAsia="fr-FR"/>
+          <w14:ligatures w14:val="none"/>
+        </w:rPr>
+        <w:t xml:space="preserve">, ainsi que les taux de change des </w:t>
+      </w:r>
+      <w:r>
+        <w:rPr>
+          <w:rFonts w:eastAsia="Times New Roman" w:cs="Times New Roman"/>
+          <w:kern w:val="0"/>
+          <w:szCs w:val="24"/>
+          <w:lang w:eastAsia="fr-FR"/>
+          <w14:ligatures w14:val="none"/>
+        </w:rPr>
+        <w:lastRenderedPageBreak/>
+        <w:t>principales devises</w:t>
+      </w:r>
+      <w:r>
+        <w:rPr>
+          <w:rFonts w:eastAsia="Times New Roman" w:cs="Times New Roman"/>
+          <w:kern w:val="0"/>
+          <w:szCs w:val="24"/>
+          <w:lang w:eastAsia="fr-FR"/>
+          <w14:ligatures w14:val="none"/>
+        </w:rPr>
+        <w:t xml:space="preserve"> (USD – EUR – RMB)</w:t>
+      </w:r>
+      <w:r>
+        <w:rPr>
+          <w:rFonts w:eastAsia="Times New Roman" w:cs="Times New Roman"/>
+          <w:kern w:val="0"/>
+          <w:szCs w:val="24"/>
+          <w:lang w:eastAsia="fr-FR"/>
+          <w14:ligatures w14:val="none"/>
+        </w:rPr>
+        <w:t xml:space="preserve">. Ces variables permettront de représenter au mieux les dynamiques qui influencent le marché photovoltaïque. Toutefois, plusieurs défis devront être relevés : le nettoyage des données, la gestion du bruit, le risque de surapprentissage, ainsi que le choix d’un horizon temporel pertinent pour les prédictions. </w:t>
+      </w:r>
+    </w:p>
+    <w:p>
+      <w:pPr>
+        <w:spacing w:before="100" w:beforeAutospacing="1" w:after="100" w:afterAutospacing="1" w:line="240" w:lineRule="auto"/>
+        <w:jc w:val="both"/>
+        <w:rPr>
+          <w:rFonts w:eastAsia="Times New Roman" w:cs="Times New Roman"/>
+          <w:kern w:val="0"/>
+          <w:szCs w:val="24"/>
+          <w:lang w:eastAsia="fr-FR"/>
+          <w14:ligatures w14:val="none"/>
+        </w:rPr>
+      </w:pPr>
+      <w:r>
+        <w:rPr>
+          <w:rFonts w:eastAsia="Times New Roman" w:cs="Times New Roman"/>
+          <w:kern w:val="0"/>
+          <w:szCs w:val="24"/>
+          <w:lang w:eastAsia="fr-FR"/>
+          <w14:ligatures w14:val="none"/>
+        </w:rPr>
+        <w:t>L’enjeu de ce mémoire est donc double : d’une part, il s’agit de comprendre et modéliser les facteurs qui influencent les prix des composants photovoltaïques, en établissant des liens entre les coûts des matières premières et ceux des éléments finis ; d’autre part, l’objectif est de développer un outil d’aide à la décision permettant de prédire les évolutions de prix et d’identifier les moments les plus opportuns pour effectuer des achats.</w:t>
+      </w:r>
+    </w:p>
+    <w:p>
+      <w:pPr>
+        <w:spacing w:before="100" w:beforeAutospacing="1" w:after="100" w:afterAutospacing="1" w:line="240" w:lineRule="auto"/>
+        <w:jc w:val="both"/>
+        <w:rPr>
+          <w:rFonts w:eastAsia="Times New Roman" w:cs="Times New Roman"/>
+          <w:kern w:val="0"/>
+          <w:szCs w:val="24"/>
+          <w:lang w:eastAsia="fr-FR"/>
+          <w14:ligatures w14:val="none"/>
+        </w:rPr>
+      </w:pPr>
+      <w:r>
+        <w:rPr>
+          <w:rFonts w:eastAsia="Times New Roman" w:cs="Times New Roman"/>
+          <w:kern w:val="0"/>
+          <w:szCs w:val="24"/>
+          <w:lang w:eastAsia="fr-FR"/>
+          <w14:ligatures w14:val="none"/>
+        </w:rPr>
+        <w:t xml:space="preserve">Pour répondre à ces objectifs, le travail s’organise autour de trois grands axes complémentaires. Il commencera par une identification rigoureuse des variables clés susceptibles d’influencer les prix des composants solaires, à travers l’analyse de données économiques, industrielles et logistiques. Cette phase sera suivie par la conception d’un modèle de prédiction robuste, fondé sur des algorithmes de Machine Learning adaptés aux spécificités des données temporelles. Enfin, les résultats issus de ce modèle seront intégrés à une stratégie d’achat optimisée, appliquée concrètement dans le cadre du projet </w:t>
       </w:r>
       <w:proofErr w:type="spellStart"/>
       <w:r>
         <w:rPr>
+          <w:rFonts w:eastAsia="Times New Roman" w:cs="Times New Roman"/>
+          <w:kern w:val="0"/>
+          <w:szCs w:val="24"/>
           <w:lang w:eastAsia="fr-FR"/>
-        </w:rPr>
-        <w:t>chain</w:t>
+          <w14:ligatures w14:val="none"/>
+        </w:rPr>
+        <w:t>Helioroof</w:t>
       </w:r>
       <w:proofErr w:type="spellEnd"/>
       <w:r>
         <w:rPr>
+          <w:rFonts w:eastAsia="Times New Roman" w:cs="Times New Roman"/>
+          <w:kern w:val="0"/>
+          <w:szCs w:val="24"/>
           <w:lang w:eastAsia="fr-FR"/>
-        </w:rPr>
-        <w:t xml:space="preserve"> solaire, affectant directement leur rentabilité et leur compétitivité.</w:t>
-      </w:r>
-      <w:r>
-        <w:rPr>
+          <w14:ligatures w14:val="none"/>
+        </w:rPr>
+        <w:t>, afin d’améliorer la planification des approvisionnements et la maîtrise des coûts</w:t>
+      </w:r>
+      <w:r>
+        <w:rPr>
+          <w:rFonts w:eastAsia="Times New Roman" w:cs="Times New Roman"/>
+          <w:kern w:val="0"/>
+          <w:szCs w:val="24"/>
           <w:lang w:eastAsia="fr-FR"/>
-        </w:rPr>
-        <w:br/>
-      </w:r>
-      <w:r>
-        <w:rPr>
+          <w14:ligatures w14:val="none"/>
+        </w:rPr>
+        <w:t>.</w:t>
+      </w:r>
+    </w:p>
+    <w:p>
+      <w:pPr>
+        <w:pStyle w:val="NormalWeb"/>
+        <w:jc w:val="both"/>
+        <w:rPr>
+          <w14:ligatures w14:val="none"/>
+        </w:rPr>
+      </w:pPr>
+      <w:r>
+        <w:rPr>
+          <w14:ligatures w14:val="none"/>
+        </w:rPr>
+        <w:t>En combinant analyse de marché, technologies d'intelligence artificielle et enjeux industriels concrets, ce travail vise à proposer une approche innovante pour piloter les coûts dans un environnement instable, tout en renforçant la compétitivité de la chaîne de valeur solaire d'ArcelorMittal Construction France.</w:t>
+      </w:r>
+    </w:p>
+    <w:p>
+      <w:pPr>
+        <w:spacing w:before="100" w:beforeAutospacing="1" w:after="100" w:afterAutospacing="1" w:line="240" w:lineRule="auto"/>
+        <w:rPr>
+          <w:rFonts w:eastAsia="Times New Roman" w:cs="Times New Roman"/>
+          <w:kern w:val="0"/>
+          <w:szCs w:val="24"/>
           <w:lang w:eastAsia="fr-FR"/>
-        </w:rPr>
-        <w:br/>
-        <w:t xml:space="preserve">En parallèle, la logistique et le transport des composants solaires représentent un défi stratégique majeur. Plus de 80% de la production mondiale de composants photovoltaïques est concentrée en Asie, principalement en Chine, exposant la </w:t>
-      </w:r>
-      <w:proofErr w:type="spellStart"/>
-      <w:r>
+          <w14:ligatures w14:val="none"/>
+        </w:rPr>
+      </w:pPr>
+    </w:p>
+    <w:p>
+      <w:pPr>
+        <w:jc w:val="both"/>
         <w:rPr>
           <w:lang w:eastAsia="fr-FR"/>
         </w:rPr>
-        <w:t>supply</w:t>
-      </w:r>
-      <w:proofErr w:type="spellEnd"/>
-      <w:r>
+      </w:pPr>
+    </w:p>
+    <w:p>
+      <w:pPr>
+        <w:jc w:val="both"/>
         <w:rPr>
           <w:lang w:eastAsia="fr-FR"/>
         </w:rPr>
-        <w:t xml:space="preserve"> </w:t>
-      </w:r>
-      <w:proofErr w:type="spellStart"/>
-      <w:r>
+      </w:pPr>
+    </w:p>
+    <w:p>
+      <w:pPr>
+        <w:jc w:val="both"/>
         <w:rPr>
           <w:lang w:eastAsia="fr-FR"/>
         </w:rPr>
-        <w:t>chain</w:t>
-      </w:r>
-      <w:proofErr w:type="spellEnd"/>
-      <w:r>
+      </w:pPr>
+    </w:p>
+    <w:p>
+      <w:pPr>
+        <w:jc w:val="both"/>
         <w:rPr>
           <w:lang w:eastAsia="fr-FR"/>
         </w:rPr>
-        <w:t xml:space="preserve"> à des risques accrus de perturbations en cas de crises mondiales ou de tensions commerciales. Le coût du transport maritime a d'ailleurs augmenté de 300% ces dernières années en raison de ces perturbations (</w:t>
-      </w:r>
-      <w:proofErr w:type="spellStart"/>
-      <w:r>
+      </w:pPr>
+    </w:p>
+    <w:p>
+      <w:pPr>
+        <w:jc w:val="both"/>
         <w:rPr>
           <w:lang w:eastAsia="fr-FR"/>
         </w:rPr>
-        <w:t>Drewry</w:t>
-      </w:r>
-      <w:proofErr w:type="spellEnd"/>
-      <w:r>
+      </w:pPr>
+    </w:p>
+    <w:p>
+      <w:pPr>
+        <w:jc w:val="both"/>
         <w:rPr>
           <w:lang w:eastAsia="fr-FR"/>
         </w:rPr>
-        <w:t>, 2023). Face à cette incertitude, il devient indispensable de mettre en place des stratégies efficaces pour anticiper les fluctuations des coûts et optimiser la gestion des stocks.</w:t>
-      </w:r>
-      <w:r>
+      </w:pPr>
+    </w:p>
+    <w:p>
+      <w:pPr>
+        <w:jc w:val="both"/>
         <w:rPr>
           <w:lang w:eastAsia="fr-FR"/>
         </w:rPr>
-        <w:br/>
-      </w:r>
-      <w:r>
+      </w:pPr>
+    </w:p>
+    <w:p>
+      <w:pPr>
+        <w:jc w:val="both"/>
         <w:rPr>
           <w:lang w:eastAsia="fr-FR"/>
         </w:rPr>
-        <w:br/>
-        <w:t xml:space="preserve">C’est dans ce contexte que le Machine Learning émerge comme un levier puissant pour renforcer la résilience de la </w:t>
-      </w:r>
-      <w:proofErr w:type="spellStart"/>
-      <w:r>
+      </w:pPr>
+    </w:p>
+    <w:p>
+      <w:pPr>
+        <w:jc w:val="both"/>
         <w:rPr>
           <w:lang w:eastAsia="fr-FR"/>
         </w:rPr>
-        <w:t>supply</w:t>
-      </w:r>
-      <w:proofErr w:type="spellEnd"/>
-      <w:r>
+      </w:pPr>
+    </w:p>
+    <w:p>
+      <w:pPr>
+        <w:jc w:val="both"/>
         <w:rPr>
           <w:lang w:eastAsia="fr-FR"/>
         </w:rPr>
-        <w:t xml:space="preserve"> </w:t>
-      </w:r>
-      <w:proofErr w:type="spellStart"/>
-      <w:r>
+      </w:pPr>
+    </w:p>
+    <w:p>
+      <w:pPr>
+        <w:jc w:val="both"/>
         <w:rPr>
           <w:lang w:eastAsia="fr-FR"/>
         </w:rPr>
-        <w:t>chain</w:t>
-      </w:r>
-      <w:proofErr w:type="spellEnd"/>
-      <w:r>
+      </w:pPr>
+    </w:p>
+    <w:p>
+      <w:pPr>
+        <w:jc w:val="both"/>
         <w:rPr>
           <w:lang w:eastAsia="fr-FR"/>
         </w:rPr>
-        <w:t xml:space="preserve"> solaire. Grâce à ses capacités prédictives avancées, le ML permet d'anticiper les variations de prix des matières premières en analysant de vastes ensembles de données en temps réel, intégrant des indicateurs économiques, des tendances technologiques et des dynamiques géopolitiques. Cette approche prédictive offre une meilleure visibilité sur l'évolution des coûts des cellules photovoltaïques, permettant aux entreprises de prendre des décisions plus éclairées et de réduire leurs risques financiers.</w:t>
-      </w:r>
-      <w:r>
+      </w:pPr>
+    </w:p>
+    <w:p>
+      <w:pPr>
+        <w:jc w:val="both"/>
         <w:rPr>
           <w:lang w:eastAsia="fr-FR"/>
         </w:rPr>
-        <w:br/>
-      </w:r>
-      <w:r>
+      </w:pPr>
+    </w:p>
+    <w:p>
+      <w:pPr>
+        <w:jc w:val="both"/>
         <w:rPr>
           <w:lang w:eastAsia="fr-FR"/>
         </w:rPr>
-        <w:br/>
-        <w:t xml:space="preserve">De plus, l'intégration du Machine Learning dans la gestion des stocks optimise le flux de transport et réduit les coûts logistiques en ajustant les niveaux de stock en fonction des prévisions de demande et des variations de prix. </w:t>
-      </w:r>
-    </w:p>
-    <w:p>
-      <w:pPr>
-        <w:jc w:val="both"/>
-        <w:rPr>
-          <w:lang w:eastAsia="fr-FR"/>
-        </w:rPr>
-      </w:pPr>
-      <w:r>
-        <w:rPr>
-          <w:lang w:eastAsia="fr-FR"/>
-        </w:rPr>
-        <w:t>En combinant prévision des coûts et optimisation des stocks, les entreprises peuvent améliorer leur rentabilité tout en garantissant une continuité d'approvisionnement.</w:t>
-      </w:r>
-      <w:r>
-        <w:rPr>
-          <w:lang w:eastAsia="fr-FR"/>
-        </w:rPr>
-        <w:br/>
-      </w:r>
-      <w:r>
-        <w:rPr>
-          <w:lang w:eastAsia="fr-FR"/>
-        </w:rPr>
-        <w:br/>
-        <w:t xml:space="preserve">Ce mémoire explore donc trois axes principaux </w:t>
-      </w:r>
-      <w:r>
-        <w:rPr>
-          <w:lang w:eastAsia="fr-FR"/>
-        </w:rPr>
-        <w:t>, l</w:t>
-      </w:r>
-      <w:r>
-        <w:rPr>
-          <w:lang w:eastAsia="fr-FR"/>
-        </w:rPr>
-        <w:t>'identification des facteurs clés influençant les variations des coûts des composants photovoltaïques dans un contexte de volatilité accrue</w:t>
-      </w:r>
-      <w:r>
-        <w:rPr>
-          <w:lang w:eastAsia="fr-FR"/>
-        </w:rPr>
-        <w:t>, l</w:t>
-      </w:r>
-      <w:r>
-        <w:rPr>
-          <w:lang w:eastAsia="fr-FR"/>
-        </w:rPr>
-        <w:t>e développement d'un modèle de Machine Learning capable de prédire les fluctuations des prix des cellules photovoltaïques avec précision</w:t>
-      </w:r>
-      <w:r>
-        <w:rPr>
-          <w:lang w:eastAsia="fr-FR"/>
-        </w:rPr>
-        <w:t xml:space="preserve"> et l</w:t>
-      </w:r>
-      <w:r>
-        <w:rPr>
-          <w:lang w:eastAsia="fr-FR"/>
-        </w:rPr>
-        <w:t>'optimisation de la gestion des stocks et des stratégies logistiques pour minimiser les coûts tout en garantissant une continuité d'approvisionnement.</w:t>
-      </w:r>
-      <w:r>
-        <w:rPr>
-          <w:lang w:eastAsia="fr-FR"/>
-        </w:rPr>
-        <w:t xml:space="preserve"> </w:t>
-      </w:r>
-      <w:r>
-        <w:rPr>
-          <w:lang w:eastAsia="fr-FR"/>
-        </w:rPr>
-        <w:t xml:space="preserve">En combinant une analyse approfondie du marché solaire et des technologies d'IA avancées, ce mémoire vise à proposer des solutions innovantes pour renforcer la résilience et la compétitivité de la </w:t>
-      </w:r>
-      <w:proofErr w:type="spellStart"/>
-      <w:r>
-        <w:rPr>
-          <w:lang w:eastAsia="fr-FR"/>
-        </w:rPr>
-        <w:t>supply</w:t>
-      </w:r>
-      <w:proofErr w:type="spellEnd"/>
-      <w:r>
-        <w:rPr>
-          <w:lang w:eastAsia="fr-FR"/>
-        </w:rPr>
-        <w:t xml:space="preserve"> </w:t>
-      </w:r>
-      <w:proofErr w:type="spellStart"/>
-      <w:r>
-        <w:rPr>
-          <w:lang w:eastAsia="fr-FR"/>
-        </w:rPr>
-        <w:t>chain</w:t>
-      </w:r>
-      <w:proofErr w:type="spellEnd"/>
-      <w:r>
-        <w:rPr>
-          <w:lang w:eastAsia="fr-FR"/>
-        </w:rPr>
-        <w:t xml:space="preserve"> solaire.</w:t>
-      </w:r>
-      <w:r>
-        <w:rPr>
-          <w:rFonts w:ascii="Arial" w:hAnsi="Arial" w:cs="Arial"/>
-          <w:lang w:eastAsia="fr-FR"/>
-          <w14:ligatures w14:val="none"/>
-        </w:rPr>
-        <w:br/>
-      </w:r>
-    </w:p>
-    <w:p>
-      <w:pPr>
-        <w:spacing w:after="120"/>
       </w:pPr>
     </w:p>
     <w:p>
@@ -2152,7 +2627,7 @@
           <w14:ligatures w14:val="none"/>
         </w:rPr>
       </w:pPr>
-      <w:bookmarkStart w:id="3" w:name="_Toc191553911"/>
+      <w:bookmarkStart w:id="3" w:name="_Toc193878093"/>
       <w:r>
         <w:rPr>
           <w:rFonts w:asciiTheme="majorHAnsi" w:hAnsiTheme="majorHAnsi" w:cstheme="majorHAnsi"/>
@@ -2198,7 +2673,15 @@
           <w:rFonts w:asciiTheme="majorHAnsi" w:hAnsiTheme="majorHAnsi" w:cstheme="majorHAnsi"/>
           <w:lang w:val="en-US"/>
         </w:rPr>
-        <w:t xml:space="preserve"> : Market evolution of the top solar PV markets from 2010 to 2022                                                                                    </w:t>
+        <w:t xml:space="preserve"> : Market evolution of the top solar PV markets from 2010 to 2022                                                                                 </w:t>
+      </w:r>
+      <w:proofErr w:type="gramStart"/>
+      <w:r>
+        <w:rPr>
+          <w:rFonts w:asciiTheme="majorHAnsi" w:hAnsiTheme="majorHAnsi" w:cstheme="majorHAnsi"/>
+          <w:lang w:val="en-US"/>
+        </w:rPr>
+        <w:t xml:space="preserve">   </w:t>
       </w:r>
       <w:r>
         <w:rPr>
@@ -2210,6 +2693,7 @@
         </w:rPr>
         <w:t>(</w:t>
       </w:r>
+      <w:proofErr w:type="gramEnd"/>
       <w:r>
         <w:rPr>
           <w:rFonts w:asciiTheme="majorHAnsi" w:hAnsiTheme="majorHAnsi" w:cstheme="majorHAnsi"/>
@@ -2365,7 +2849,7 @@
           <w14:ligatures w14:val="none"/>
         </w:rPr>
       </w:pPr>
-      <w:bookmarkStart w:id="4" w:name="_Toc191553912"/>
+      <w:bookmarkStart w:id="4" w:name="_Toc193878094"/>
       <w:r>
         <w:t xml:space="preserve">Figure </w:t>
       </w:r>
@@ -2563,7 +3047,7 @@
           <w:rFonts w:asciiTheme="majorHAnsi" w:hAnsiTheme="majorHAnsi" w:cstheme="majorHAnsi"/>
         </w:rPr>
       </w:pPr>
-      <w:bookmarkStart w:id="5" w:name="_Toc191553913"/>
+      <w:bookmarkStart w:id="5" w:name="_Toc193878095"/>
       <w:r>
         <w:rPr>
           <w:rFonts w:asciiTheme="majorHAnsi" w:hAnsiTheme="majorHAnsi" w:cstheme="majorHAnsi"/>
@@ -2605,7 +3089,21 @@
         <w:rPr>
           <w:rFonts w:asciiTheme="majorHAnsi" w:hAnsiTheme="majorHAnsi" w:cstheme="majorHAnsi"/>
         </w:rPr>
-        <w:t xml:space="preserve"> : Répartition géographique de la capacité de production pour les principales étapes de la chaîne de valeur photovoltaïque, 2022                                                                                                                                                                                  (Sources : Becquerel Institute)</w:t>
+        <w:t xml:space="preserve"> : Répartition géographique de la capacité de production pour les principales étapes de la chaîne de valeur photovoltaïque, 2022                                                                                                                                                                               </w:t>
+      </w:r>
+      <w:proofErr w:type="gramStart"/>
+      <w:r>
+        <w:rPr>
+          <w:rFonts w:asciiTheme="majorHAnsi" w:hAnsiTheme="majorHAnsi" w:cstheme="majorHAnsi"/>
+        </w:rPr>
+        <w:t xml:space="preserve">   (</w:t>
+      </w:r>
+      <w:proofErr w:type="gramEnd"/>
+      <w:r>
+        <w:rPr>
+          <w:rFonts w:asciiTheme="majorHAnsi" w:hAnsiTheme="majorHAnsi" w:cstheme="majorHAnsi"/>
+        </w:rPr>
+        <w:t>Sources : Becquerel Institute)</w:t>
       </w:r>
       <w:bookmarkEnd w:id="5"/>
     </w:p>
@@ -2758,7 +3256,7 @@
           <w14:ligatures w14:val="none"/>
         </w:rPr>
       </w:pPr>
-      <w:bookmarkStart w:id="6" w:name="_Toc191553914"/>
+      <w:bookmarkStart w:id="6" w:name="_Toc193878096"/>
       <w:r>
         <w:t xml:space="preserve">Figure </w:t>
       </w:r>
@@ -2843,6 +3341,7 @@
         </w:rPr>
         <w:t xml:space="preserve">, </w:t>
       </w:r>
+      <w:proofErr w:type="gramStart"/>
       <w:r>
         <w:rPr>
           <w:rFonts w:eastAsia="Times New Roman" w:cs="Times New Roman"/>
@@ -2861,9 +3360,9 @@
           <w:lang w:eastAsia="fr-FR"/>
           <w14:ligatures w14:val="none"/>
         </w:rPr>
-        <w:t xml:space="preserve"> ou </w:t>
-      </w:r>
-      <w:proofErr w:type="spellStart"/>
+        <w:t xml:space="preserve"> ou</w:t>
+      </w:r>
+      <w:proofErr w:type="gramEnd"/>
       <w:r>
         <w:rPr>
           <w:rFonts w:eastAsia="Times New Roman" w:cs="Times New Roman"/>
@@ -2872,9 +3371,9 @@
           <w:lang w:eastAsia="fr-FR"/>
           <w14:ligatures w14:val="none"/>
         </w:rPr>
-        <w:t>Infolink</w:t>
-      </w:r>
-      <w:proofErr w:type="spellEnd"/>
+        <w:t xml:space="preserve"> </w:t>
+      </w:r>
+      <w:proofErr w:type="spellStart"/>
       <w:r>
         <w:rPr>
           <w:rFonts w:eastAsia="Times New Roman" w:cs="Times New Roman"/>
@@ -2883,13 +3382,10 @@
           <w:lang w:eastAsia="fr-FR"/>
           <w14:ligatures w14:val="none"/>
         </w:rPr>
-        <w:t xml:space="preserve"> s’avère nécessaire. </w:t>
-      </w:r>
-    </w:p>
-    <w:p>
-      <w:pPr>
-        <w:spacing w:before="100" w:beforeAutospacing="1" w:after="100" w:afterAutospacing="1" w:line="240" w:lineRule="auto"/>
-        <w:jc w:val="both"/>
+        <w:t>Infolink</w:t>
+      </w:r>
+      <w:proofErr w:type="spellEnd"/>
+      <w:r>
         <w:rPr>
           <w:rFonts w:eastAsia="Times New Roman" w:cs="Times New Roman"/>
           <w:kern w:val="0"/>
@@ -2897,8 +3393,13 @@
           <w:lang w:eastAsia="fr-FR"/>
           <w14:ligatures w14:val="none"/>
         </w:rPr>
-      </w:pPr>
-      <w:r>
+        <w:t xml:space="preserve"> s’avère nécessaire. </w:t>
+      </w:r>
+    </w:p>
+    <w:p>
+      <w:pPr>
+        <w:spacing w:before="100" w:beforeAutospacing="1" w:after="100" w:afterAutospacing="1" w:line="240" w:lineRule="auto"/>
+        <w:jc w:val="both"/>
         <w:rPr>
           <w:rFonts w:eastAsia="Times New Roman" w:cs="Times New Roman"/>
           <w:kern w:val="0"/>
@@ -2906,10 +3407,7 @@
           <w:lang w:eastAsia="fr-FR"/>
           <w14:ligatures w14:val="none"/>
         </w:rPr>
-        <w:lastRenderedPageBreak/>
-        <w:t xml:space="preserve">Pour automatiser cette tâche, l'utilisation de </w:t>
-      </w:r>
-      <w:proofErr w:type="spellStart"/>
+      </w:pPr>
       <w:r>
         <w:rPr>
           <w:rFonts w:eastAsia="Times New Roman" w:cs="Times New Roman"/>
@@ -2918,9 +3416,10 @@
           <w:lang w:eastAsia="fr-FR"/>
           <w14:ligatures w14:val="none"/>
         </w:rPr>
-        <w:t>BeautifulSoup</w:t>
-      </w:r>
-      <w:proofErr w:type="spellEnd"/>
+        <w:lastRenderedPageBreak/>
+        <w:t xml:space="preserve">Pour automatiser cette tâche, l'utilisation de </w:t>
+      </w:r>
+      <w:proofErr w:type="spellStart"/>
       <w:r>
         <w:rPr>
           <w:rFonts w:eastAsia="Times New Roman" w:cs="Times New Roman"/>
@@ -2929,9 +3428,9 @@
           <w:lang w:eastAsia="fr-FR"/>
           <w14:ligatures w14:val="none"/>
         </w:rPr>
-        <w:t xml:space="preserve">, une bibliothèque Python dédiée au web </w:t>
-      </w:r>
-      <w:proofErr w:type="spellStart"/>
+        <w:t>BeautifulSoup</w:t>
+      </w:r>
+      <w:proofErr w:type="spellEnd"/>
       <w:r>
         <w:rPr>
           <w:rFonts w:eastAsia="Times New Roman" w:cs="Times New Roman"/>
@@ -2940,9 +3439,9 @@
           <w:lang w:eastAsia="fr-FR"/>
           <w14:ligatures w14:val="none"/>
         </w:rPr>
-        <w:t>scraping</w:t>
-      </w:r>
-      <w:proofErr w:type="spellEnd"/>
+        <w:t xml:space="preserve">, une bibliothèque Python dédiée au web </w:t>
+      </w:r>
+      <w:proofErr w:type="spellStart"/>
       <w:r>
         <w:rPr>
           <w:rFonts w:eastAsia="Times New Roman" w:cs="Times New Roman"/>
@@ -2951,13 +3450,10 @@
           <w:lang w:eastAsia="fr-FR"/>
           <w14:ligatures w14:val="none"/>
         </w:rPr>
-        <w:t>, permet d’extraire efficacement les données de prix en temps réel.</w:t>
-      </w:r>
-    </w:p>
-    <w:p>
-      <w:pPr>
-        <w:spacing w:before="100" w:beforeAutospacing="1" w:after="100" w:afterAutospacing="1" w:line="240" w:lineRule="auto"/>
-        <w:jc w:val="both"/>
+        <w:t>scraping</w:t>
+      </w:r>
+      <w:proofErr w:type="spellEnd"/>
+      <w:r>
         <w:rPr>
           <w:rFonts w:eastAsia="Times New Roman" w:cs="Times New Roman"/>
           <w:kern w:val="0"/>
@@ -2965,8 +3461,13 @@
           <w:lang w:eastAsia="fr-FR"/>
           <w14:ligatures w14:val="none"/>
         </w:rPr>
-      </w:pPr>
-      <w:r>
+        <w:t>, permet d’extraire efficacement les données de prix en temps réel.</w:t>
+      </w:r>
+    </w:p>
+    <w:p>
+      <w:pPr>
+        <w:spacing w:before="100" w:beforeAutospacing="1" w:after="100" w:afterAutospacing="1" w:line="240" w:lineRule="auto"/>
+        <w:jc w:val="both"/>
         <w:rPr>
           <w:rFonts w:eastAsia="Times New Roman" w:cs="Times New Roman"/>
           <w:kern w:val="0"/>
@@ -2974,9 +3475,7 @@
           <w:lang w:eastAsia="fr-FR"/>
           <w14:ligatures w14:val="none"/>
         </w:rPr>
-        <w:t xml:space="preserve">En matière de sélection des sources fiables, plusieurs références incontournables sont à privilégier. Par exemple, SMM (Shanghai </w:t>
-      </w:r>
-      <w:proofErr w:type="spellStart"/>
+      </w:pPr>
       <w:r>
         <w:rPr>
           <w:rFonts w:eastAsia="Times New Roman" w:cs="Times New Roman"/>
@@ -2985,9 +3484,9 @@
           <w:lang w:eastAsia="fr-FR"/>
           <w14:ligatures w14:val="none"/>
         </w:rPr>
-        <w:t>Metals</w:t>
-      </w:r>
-      <w:proofErr w:type="spellEnd"/>
+        <w:t xml:space="preserve">En matière de sélection des sources fiables, plusieurs références incontournables sont à privilégier. Par exemple, SMM (Shanghai </w:t>
+      </w:r>
+      <w:proofErr w:type="spellStart"/>
       <w:r>
         <w:rPr>
           <w:rFonts w:eastAsia="Times New Roman" w:cs="Times New Roman"/>
@@ -2996,9 +3495,9 @@
           <w:lang w:eastAsia="fr-FR"/>
           <w14:ligatures w14:val="none"/>
         </w:rPr>
-        <w:t xml:space="preserve"> </w:t>
-      </w:r>
-      <w:proofErr w:type="spellStart"/>
+        <w:t>Metals</w:t>
+      </w:r>
+      <w:proofErr w:type="spellEnd"/>
       <w:r>
         <w:rPr>
           <w:rFonts w:eastAsia="Times New Roman" w:cs="Times New Roman"/>
@@ -3007,9 +3506,9 @@
           <w:lang w:eastAsia="fr-FR"/>
           <w14:ligatures w14:val="none"/>
         </w:rPr>
-        <w:t>Market</w:t>
-      </w:r>
-      <w:proofErr w:type="spellEnd"/>
+        <w:t xml:space="preserve"> </w:t>
+      </w:r>
+      <w:proofErr w:type="spellStart"/>
       <w:r>
         <w:rPr>
           <w:rFonts w:eastAsia="Times New Roman" w:cs="Times New Roman"/>
@@ -3018,9 +3517,9 @@
           <w:lang w:eastAsia="fr-FR"/>
           <w14:ligatures w14:val="none"/>
         </w:rPr>
-        <w:t>) fournit des informations précises sur les prix des matières premières, tandis qu'</w:t>
-      </w:r>
-      <w:proofErr w:type="spellStart"/>
+        <w:t>Market</w:t>
+      </w:r>
+      <w:proofErr w:type="spellEnd"/>
       <w:r>
         <w:rPr>
           <w:rFonts w:eastAsia="Times New Roman" w:cs="Times New Roman"/>
@@ -3029,9 +3528,9 @@
           <w:lang w:eastAsia="fr-FR"/>
           <w14:ligatures w14:val="none"/>
         </w:rPr>
-        <w:t>EnergyTrend</w:t>
-      </w:r>
-      <w:proofErr w:type="spellEnd"/>
+        <w:t>) fournit des informations précises sur les prix des matières premières, tandis qu'</w:t>
+      </w:r>
+      <w:proofErr w:type="spellStart"/>
       <w:r>
         <w:rPr>
           <w:rFonts w:eastAsia="Times New Roman" w:cs="Times New Roman"/>
@@ -3040,9 +3539,9 @@
           <w:lang w:eastAsia="fr-FR"/>
           <w14:ligatures w14:val="none"/>
         </w:rPr>
-        <w:t xml:space="preserve"> propose des analyses détaillées et des tendances spécifiques au marché de l'énergie solaire. De plus, </w:t>
-      </w:r>
-      <w:proofErr w:type="spellStart"/>
+        <w:t>EnergyTrend</w:t>
+      </w:r>
+      <w:proofErr w:type="spellEnd"/>
       <w:r>
         <w:rPr>
           <w:rFonts w:eastAsia="Times New Roman" w:cs="Times New Roman"/>
@@ -3051,9 +3550,9 @@
           <w:lang w:eastAsia="fr-FR"/>
           <w14:ligatures w14:val="none"/>
         </w:rPr>
-        <w:t>Infolink</w:t>
-      </w:r>
-      <w:proofErr w:type="spellEnd"/>
+        <w:t xml:space="preserve"> propose des analyses détaillées et des tendances spécifiques au marché de l'énergie solaire. De plus, </w:t>
+      </w:r>
+      <w:proofErr w:type="spellStart"/>
       <w:r>
         <w:rPr>
           <w:rFonts w:eastAsia="Times New Roman" w:cs="Times New Roman"/>
@@ -3062,13 +3561,10 @@
           <w:lang w:eastAsia="fr-FR"/>
           <w14:ligatures w14:val="none"/>
         </w:rPr>
-        <w:t xml:space="preserve"> apporte une vision globale sur les chaînes d'approvisionnement et les prévisions de marché solaire. Pour compléter cette approche, ABC Bourse est particulièrement utile pour le suivi des taux de change et des tendances financières, offrant ainsi une couverture complète des variables influençant la chaîne de valeur solaire.</w:t>
-      </w:r>
-    </w:p>
-    <w:p>
-      <w:pPr>
-        <w:spacing w:before="100" w:beforeAutospacing="1" w:after="100" w:afterAutospacing="1" w:line="240" w:lineRule="auto"/>
-        <w:jc w:val="both"/>
+        <w:t>Infolink</w:t>
+      </w:r>
+      <w:proofErr w:type="spellEnd"/>
+      <w:r>
         <w:rPr>
           <w:rFonts w:eastAsia="Times New Roman" w:cs="Times New Roman"/>
           <w:kern w:val="0"/>
@@ -3076,531 +3572,13 @@
           <w:lang w:eastAsia="fr-FR"/>
           <w14:ligatures w14:val="none"/>
         </w:rPr>
-      </w:pPr>
-      <w:r>
-        <w:rPr>
-          <w:noProof/>
-        </w:rPr>
-        <w:pict w14:anchorId="2D76B743">
-          <v:shape id="_x0000_s1038" type="#_x0000_t202" style="position:absolute;left:0;text-align:left;margin-left:7.35pt;margin-top:471.4pt;width:432.65pt;height:20.35pt;z-index:251666944;mso-position-horizontal-relative:text;mso-position-vertical-relative:text" stroked="f">
-            <v:textbox style="mso-next-textbox:#_x0000_s1038;mso-fit-shape-to-text:t" inset="0,0,0,0">
-              <w:txbxContent>
-                <w:p>
-                  <w:pPr>
-                    <w:pStyle w:val="Lgende"/>
-                    <w:jc w:val="center"/>
-                    <w:rPr>
-                      <w:noProof/>
-                      <w:sz w:val="24"/>
-                    </w:rPr>
-                  </w:pPr>
-                  <w:bookmarkStart w:id="7" w:name="_Toc191553915"/>
-                  <w:r>
-                    <w:t xml:space="preserve">Figure </w:t>
-                  </w:r>
-                  <w:r>
-                    <w:fldChar w:fldCharType="begin"/>
-                  </w:r>
-                  <w:r>
-                    <w:instrText xml:space="preserve"> SEQ Figure \* ARABIC </w:instrText>
-                  </w:r>
-                  <w:r>
-                    <w:fldChar w:fldCharType="separate"/>
-                  </w:r>
-                  <w:r>
-                    <w:rPr>
-                      <w:noProof/>
-                    </w:rPr>
-                    <w:t>5</w:t>
-                  </w:r>
-                  <w:r>
-                    <w:fldChar w:fldCharType="end"/>
-                  </w:r>
-                  <w:r>
-                    <w:t xml:space="preserve"> : Code python pour extraire le prix du cuivre du site web Trading </w:t>
-                  </w:r>
-                  <w:proofErr w:type="spellStart"/>
-                  <w:r>
-                    <w:t>economics</w:t>
-                  </w:r>
-                  <w:bookmarkEnd w:id="7"/>
-                  <w:proofErr w:type="spellEnd"/>
-                </w:p>
-              </w:txbxContent>
-            </v:textbox>
-            <w10:wrap type="square"/>
-          </v:shape>
-        </w:pict>
-      </w:r>
-      <w:r>
-        <w:rPr>
-          <w:noProof/>
-        </w:rPr>
-        <w:pict w14:anchorId="185FEB2B">
-          <v:shape id="_x0000_s1037" type="#_x0000_t202" style="position:absolute;left:0;text-align:left;margin-left:1.65pt;margin-top:131.25pt;width:452.15pt;height:322.45pt;z-index:251664896;visibility:visible;mso-wrap-distance-left:9pt;mso-wrap-distance-top:3.6pt;mso-wrap-distance-right:9pt;mso-wrap-distance-bottom:3.6pt;mso-position-horizontal-relative:text;mso-position-vertical-relative:text;mso-width-relative:margin;mso-height-relative:margin;v-text-anchor:top" fillcolor="black [3200]" strokecolor="#f2f2f2 [3041]" strokeweight="3pt">
-            <v:shadow on="t" type="perspective" color="#7f7f7f [1601]" opacity=".5" offset="1pt" offset2="-1pt"/>
-            <v:textbox style="mso-next-textbox:#_x0000_s1037">
-              <w:txbxContent>
-                <w:p>
-                  <w:pPr>
-                    <w:rPr>
-                      <w:sz w:val="28"/>
-                      <w:szCs w:val="24"/>
-                    </w:rPr>
-                  </w:pPr>
-                  <w:r>
-                    <w:rPr>
-                      <w:sz w:val="28"/>
-                      <w:szCs w:val="24"/>
-                    </w:rPr>
-                    <w:t xml:space="preserve">import </w:t>
-                  </w:r>
-                  <w:proofErr w:type="spellStart"/>
-                  <w:r>
-                    <w:rPr>
-                      <w:sz w:val="28"/>
-                      <w:szCs w:val="24"/>
-                    </w:rPr>
-                    <w:t>requests</w:t>
-                  </w:r>
-                  <w:proofErr w:type="spellEnd"/>
-                  <w:r>
-                    <w:rPr>
-                      <w:sz w:val="28"/>
-                      <w:szCs w:val="24"/>
-                    </w:rPr>
-                    <w:t xml:space="preserve"> </w:t>
-                  </w:r>
-                  <w:proofErr w:type="spellStart"/>
-                  <w:r>
-                    <w:rPr>
-                      <w:sz w:val="28"/>
-                      <w:szCs w:val="24"/>
-                    </w:rPr>
-                    <w:t>from</w:t>
-                  </w:r>
-                  <w:proofErr w:type="spellEnd"/>
-                  <w:r>
-                    <w:rPr>
-                      <w:sz w:val="28"/>
-                      <w:szCs w:val="24"/>
-                    </w:rPr>
-                    <w:t xml:space="preserve"> bs4 </w:t>
-                  </w:r>
-                </w:p>
-                <w:p>
-                  <w:pPr>
-                    <w:rPr>
-                      <w:sz w:val="28"/>
-                      <w:szCs w:val="24"/>
-                    </w:rPr>
-                  </w:pPr>
-                  <w:r>
-                    <w:rPr>
-                      <w:sz w:val="28"/>
-                      <w:szCs w:val="24"/>
-                    </w:rPr>
-                    <w:t xml:space="preserve">import </w:t>
-                  </w:r>
-                  <w:proofErr w:type="spellStart"/>
-                  <w:r>
-                    <w:rPr>
-                      <w:sz w:val="28"/>
-                      <w:szCs w:val="24"/>
-                    </w:rPr>
-                    <w:t>BeautifulSoup</w:t>
-                  </w:r>
-                  <w:proofErr w:type="spellEnd"/>
-                  <w:r>
-                    <w:rPr>
-                      <w:sz w:val="28"/>
-                      <w:szCs w:val="24"/>
-                    </w:rPr>
-                    <w:t xml:space="preserve"> # URL de la page web à scraper </w:t>
-                  </w:r>
-                </w:p>
-                <w:p>
-                  <w:pPr>
-                    <w:rPr>
-                      <w:sz w:val="28"/>
-                      <w:szCs w:val="24"/>
-                    </w:rPr>
-                  </w:pPr>
-                  <w:r>
-                    <w:rPr>
-                      <w:sz w:val="28"/>
-                      <w:szCs w:val="24"/>
-                    </w:rPr>
-                    <w:t>url = 'https://tradingeconomics.com/</w:t>
-                  </w:r>
-                  <w:proofErr w:type="spellStart"/>
-                  <w:r>
-                    <w:rPr>
-                      <w:sz w:val="28"/>
-                      <w:szCs w:val="24"/>
-                    </w:rPr>
-                    <w:t>commodity</w:t>
-                  </w:r>
-                  <w:proofErr w:type="spellEnd"/>
-                  <w:r>
-                    <w:rPr>
-                      <w:sz w:val="28"/>
-                      <w:szCs w:val="24"/>
-                    </w:rPr>
-                    <w:t>/</w:t>
-                  </w:r>
-                  <w:proofErr w:type="spellStart"/>
-                  <w:r>
-                    <w:rPr>
-                      <w:sz w:val="28"/>
-                      <w:szCs w:val="24"/>
-                    </w:rPr>
-                    <w:t>copper</w:t>
-                  </w:r>
-                  <w:proofErr w:type="spellEnd"/>
-                  <w:r>
-                    <w:rPr>
-                      <w:sz w:val="28"/>
-                      <w:szCs w:val="24"/>
-                    </w:rPr>
-                    <w:t xml:space="preserve">' # Envoyer une requête HTTP pour obtenir le contenu de la page </w:t>
-                  </w:r>
-                </w:p>
-                <w:p>
-                  <w:pPr>
-                    <w:rPr>
-                      <w:sz w:val="28"/>
-                      <w:szCs w:val="24"/>
-                    </w:rPr>
-                  </w:pPr>
-                  <w:proofErr w:type="spellStart"/>
-                  <w:r>
-                    <w:rPr>
-                      <w:sz w:val="28"/>
-                      <w:szCs w:val="24"/>
-                    </w:rPr>
-                    <w:t>response</w:t>
-                  </w:r>
-                  <w:proofErr w:type="spellEnd"/>
-                  <w:r>
-                    <w:rPr>
-                      <w:sz w:val="28"/>
-                      <w:szCs w:val="24"/>
-                    </w:rPr>
-                    <w:t xml:space="preserve"> = </w:t>
-                  </w:r>
-                  <w:proofErr w:type="spellStart"/>
-                  <w:r>
-                    <w:rPr>
-                      <w:sz w:val="28"/>
-                      <w:szCs w:val="24"/>
-                    </w:rPr>
-                    <w:t>requests.get</w:t>
-                  </w:r>
-                  <w:proofErr w:type="spellEnd"/>
-                  <w:r>
-                    <w:rPr>
-                      <w:sz w:val="28"/>
-                      <w:szCs w:val="24"/>
-                    </w:rPr>
-                    <w:t xml:space="preserve">(url) # Vérifier le statut de la requête </w:t>
-                  </w:r>
-                </w:p>
-                <w:p>
-                  <w:pPr>
-                    <w:rPr>
-                      <w:sz w:val="28"/>
-                      <w:szCs w:val="24"/>
-                    </w:rPr>
-                  </w:pPr>
-                  <w:r>
-                    <w:rPr>
-                      <w:sz w:val="28"/>
-                      <w:szCs w:val="24"/>
-                    </w:rPr>
-                    <w:t xml:space="preserve">if </w:t>
-                  </w:r>
-                  <w:proofErr w:type="spellStart"/>
-                  <w:r>
-                    <w:rPr>
-                      <w:sz w:val="28"/>
-                      <w:szCs w:val="24"/>
-                    </w:rPr>
-                    <w:t>response.status_code</w:t>
-                  </w:r>
-                  <w:proofErr w:type="spellEnd"/>
-                  <w:r>
-                    <w:rPr>
-                      <w:sz w:val="28"/>
-                      <w:szCs w:val="24"/>
-                    </w:rPr>
-                    <w:t xml:space="preserve"> == 200: # Analyser le contenu HTML avec </w:t>
-                  </w:r>
-                  <w:proofErr w:type="spellStart"/>
-                  <w:r>
-                    <w:rPr>
-                      <w:sz w:val="28"/>
-                      <w:szCs w:val="24"/>
-                    </w:rPr>
-                    <w:t>BeautifulSoup</w:t>
-                  </w:r>
-                  <w:proofErr w:type="spellEnd"/>
-                </w:p>
-                <w:p>
-                  <w:pPr>
-                    <w:rPr>
-                      <w:sz w:val="28"/>
-                      <w:szCs w:val="24"/>
-                    </w:rPr>
-                  </w:pPr>
-                  <w:proofErr w:type="spellStart"/>
-                  <w:r>
-                    <w:rPr>
-                      <w:sz w:val="28"/>
-                      <w:szCs w:val="24"/>
-                    </w:rPr>
-                    <w:t>soup</w:t>
-                  </w:r>
-                  <w:proofErr w:type="spellEnd"/>
-                  <w:r>
-                    <w:rPr>
-                      <w:sz w:val="28"/>
-                      <w:szCs w:val="24"/>
-                    </w:rPr>
-                    <w:t xml:space="preserve"> = </w:t>
-                  </w:r>
-                  <w:proofErr w:type="spellStart"/>
-                  <w:r>
-                    <w:rPr>
-                      <w:sz w:val="28"/>
-                      <w:szCs w:val="24"/>
-                    </w:rPr>
-                    <w:t>BeautifulSoup</w:t>
-                  </w:r>
-                  <w:proofErr w:type="spellEnd"/>
-                  <w:r>
-                    <w:rPr>
-                      <w:sz w:val="28"/>
-                      <w:szCs w:val="24"/>
-                    </w:rPr>
-                    <w:t>(</w:t>
-                  </w:r>
-                  <w:proofErr w:type="spellStart"/>
-                  <w:r>
-                    <w:rPr>
-                      <w:sz w:val="28"/>
-                      <w:szCs w:val="24"/>
-                    </w:rPr>
-                    <w:t>response.content</w:t>
-                  </w:r>
-                  <w:proofErr w:type="spellEnd"/>
-                  <w:r>
-                    <w:rPr>
-                      <w:sz w:val="28"/>
-                      <w:szCs w:val="24"/>
-                    </w:rPr>
-                    <w:t>, '</w:t>
-                  </w:r>
-                  <w:proofErr w:type="spellStart"/>
-                  <w:r>
-                    <w:rPr>
-                      <w:sz w:val="28"/>
-                      <w:szCs w:val="24"/>
-                    </w:rPr>
-                    <w:t>html.parser</w:t>
-                  </w:r>
-                  <w:proofErr w:type="spellEnd"/>
-                  <w:r>
-                    <w:rPr>
-                      <w:sz w:val="28"/>
-                      <w:szCs w:val="24"/>
-                    </w:rPr>
-                    <w:t xml:space="preserve">') # Rechercher l'élément contenant le prix du cuivre </w:t>
-                  </w:r>
-                </w:p>
-                <w:p>
-                  <w:pPr>
-                    <w:rPr>
-                      <w:sz w:val="28"/>
-                      <w:szCs w:val="24"/>
-                    </w:rPr>
-                  </w:pPr>
-                  <w:proofErr w:type="spellStart"/>
-                  <w:r>
-                    <w:rPr>
-                      <w:sz w:val="28"/>
-                      <w:szCs w:val="24"/>
-                    </w:rPr>
-                    <w:t>price</w:t>
-                  </w:r>
-                  <w:proofErr w:type="spellEnd"/>
-                  <w:r>
-                    <w:rPr>
-                      <w:sz w:val="28"/>
-                      <w:szCs w:val="24"/>
-                    </w:rPr>
-                    <w:t xml:space="preserve"> = </w:t>
-                  </w:r>
-                  <w:proofErr w:type="spellStart"/>
-                  <w:r>
-                    <w:rPr>
-                      <w:sz w:val="28"/>
-                      <w:szCs w:val="24"/>
-                    </w:rPr>
-                    <w:t>soup.find</w:t>
-                  </w:r>
-                  <w:proofErr w:type="spellEnd"/>
-                  <w:r>
-                    <w:rPr>
-                      <w:sz w:val="28"/>
-                      <w:szCs w:val="24"/>
-                    </w:rPr>
-                    <w:t>('</w:t>
-                  </w:r>
-                  <w:proofErr w:type="spellStart"/>
-                  <w:r>
-                    <w:rPr>
-                      <w:sz w:val="28"/>
-                      <w:szCs w:val="24"/>
-                    </w:rPr>
-                    <w:t>span</w:t>
-                  </w:r>
-                  <w:proofErr w:type="spellEnd"/>
-                  <w:r>
-                    <w:rPr>
-                      <w:sz w:val="28"/>
-                      <w:szCs w:val="24"/>
-                    </w:rPr>
-                    <w:t>', {'class': 'value'}).</w:t>
-                  </w:r>
-                  <w:proofErr w:type="spellStart"/>
-                  <w:r>
-                    <w:rPr>
-                      <w:sz w:val="28"/>
-                      <w:szCs w:val="24"/>
-                    </w:rPr>
-                    <w:t>text</w:t>
-                  </w:r>
-                  <w:proofErr w:type="spellEnd"/>
-                  <w:r>
-                    <w:rPr>
-                      <w:sz w:val="28"/>
-                      <w:szCs w:val="24"/>
-                    </w:rPr>
-                    <w:t xml:space="preserve"> # Afficher le prix du cuivre </w:t>
-                  </w:r>
-                </w:p>
-                <w:p>
-                  <w:pPr>
-                    <w:rPr>
-                      <w:sz w:val="28"/>
-                      <w:szCs w:val="24"/>
-                    </w:rPr>
-                  </w:pPr>
-                  <w:proofErr w:type="spellStart"/>
-                  <w:r>
-                    <w:rPr>
-                      <w:sz w:val="28"/>
-                      <w:szCs w:val="24"/>
-                    </w:rPr>
-                    <w:t>print</w:t>
-                  </w:r>
-                  <w:proofErr w:type="spellEnd"/>
-                  <w:r>
-                    <w:rPr>
-                      <w:sz w:val="28"/>
-                      <w:szCs w:val="24"/>
-                    </w:rPr>
-                    <w:t>(</w:t>
-                  </w:r>
-                  <w:proofErr w:type="spellStart"/>
-                  <w:r>
-                    <w:rPr>
-                      <w:sz w:val="28"/>
-                      <w:szCs w:val="24"/>
-                    </w:rPr>
-                    <w:t>f"Prix</w:t>
-                  </w:r>
-                  <w:proofErr w:type="spellEnd"/>
-                  <w:r>
-                    <w:rPr>
-                      <w:sz w:val="28"/>
-                      <w:szCs w:val="24"/>
-                    </w:rPr>
-                    <w:t xml:space="preserve"> actuel du cuivre : {</w:t>
-                  </w:r>
-                  <w:proofErr w:type="spellStart"/>
-                  <w:r>
-                    <w:rPr>
-                      <w:sz w:val="28"/>
-                      <w:szCs w:val="24"/>
-                    </w:rPr>
-                    <w:t>price</w:t>
-                  </w:r>
-                  <w:proofErr w:type="spellEnd"/>
-                  <w:r>
-                    <w:rPr>
-                      <w:sz w:val="28"/>
-                      <w:szCs w:val="24"/>
-                    </w:rPr>
-                    <w:t xml:space="preserve">} USD/tonne") </w:t>
-                  </w:r>
-                </w:p>
-                <w:p>
-                  <w:pPr>
-                    <w:rPr>
-                      <w:sz w:val="28"/>
-                      <w:szCs w:val="24"/>
-                    </w:rPr>
-                  </w:pPr>
-                  <w:proofErr w:type="spellStart"/>
-                  <w:r>
-                    <w:rPr>
-                      <w:sz w:val="28"/>
-                      <w:szCs w:val="24"/>
-                    </w:rPr>
-                    <w:t>else</w:t>
-                  </w:r>
-                  <w:proofErr w:type="spellEnd"/>
-                  <w:r>
-                    <w:rPr>
-                      <w:sz w:val="28"/>
-                      <w:szCs w:val="24"/>
-                    </w:rPr>
-                    <w:t xml:space="preserve">: </w:t>
-                  </w:r>
-                </w:p>
-                <w:p>
-                  <w:pPr>
-                    <w:rPr>
-                      <w:sz w:val="28"/>
-                      <w:szCs w:val="24"/>
-                    </w:rPr>
-                  </w:pPr>
-                  <w:proofErr w:type="spellStart"/>
-                  <w:r>
-                    <w:rPr>
-                      <w:sz w:val="28"/>
-                      <w:szCs w:val="24"/>
-                    </w:rPr>
-                    <w:t>print</w:t>
-                  </w:r>
-                  <w:proofErr w:type="spellEnd"/>
-                  <w:r>
-                    <w:rPr>
-                      <w:sz w:val="28"/>
-                      <w:szCs w:val="24"/>
-                    </w:rPr>
-                    <w:t>("Échec de la récupération des données.")</w:t>
-                  </w:r>
-                </w:p>
-              </w:txbxContent>
-            </v:textbox>
-            <w10:wrap type="square"/>
-          </v:shape>
-        </w:pict>
-      </w:r>
-      <w:r>
+        <w:t xml:space="preserve"> apporte une vision globale sur les chaînes d'approvisionnement et les prévisions de marché solaire. Pour compléter cette approche, ABC Bourse est particulièrement utile pour le suivi des taux de change et des tendances financières, offrant ainsi une couverture complète des variables influençant la chaîne de valeur solaire.</w:t>
+      </w:r>
+    </w:p>
+    <w:p>
+      <w:pPr>
+        <w:spacing w:before="100" w:beforeAutospacing="1" w:after="100" w:afterAutospacing="1" w:line="240" w:lineRule="auto"/>
+        <w:jc w:val="both"/>
         <w:rPr>
           <w:rFonts w:eastAsia="Times New Roman" w:cs="Times New Roman"/>
           <w:kern w:val="0"/>
@@ -3608,9 +3586,7 @@
           <w:lang w:eastAsia="fr-FR"/>
           <w14:ligatures w14:val="none"/>
         </w:rPr>
-        <w:t xml:space="preserve">Pour illustrer l’application concrète de cette démarche, un exemple de code Python permet de récupérer automatiquement le prix du cuivre en temps réel depuis le site Trading </w:t>
-      </w:r>
-      <w:proofErr w:type="spellStart"/>
+      </w:pPr>
       <w:r>
         <w:rPr>
           <w:rFonts w:eastAsia="Times New Roman" w:cs="Times New Roman"/>
@@ -3619,9 +3595,9 @@
           <w:lang w:eastAsia="fr-FR"/>
           <w14:ligatures w14:val="none"/>
         </w:rPr>
-        <w:t>Economics</w:t>
-      </w:r>
-      <w:proofErr w:type="spellEnd"/>
+        <w:t xml:space="preserve">Pour illustrer l’application concrète de cette démarche, un exemple de code Python permet de récupérer automatiquement le prix du cuivre en temps réel depuis le site Trading </w:t>
+      </w:r>
+      <w:proofErr w:type="spellStart"/>
       <w:r>
         <w:rPr>
           <w:rFonts w:eastAsia="Times New Roman" w:cs="Times New Roman"/>
@@ -3630,9 +3606,9 @@
           <w:lang w:eastAsia="fr-FR"/>
           <w14:ligatures w14:val="none"/>
         </w:rPr>
-        <w:t xml:space="preserve">. Ce processus commence par l’envoi d’une requête HTTP pour obtenir le contenu de la page web cible. Ensuite, en utilisant </w:t>
-      </w:r>
-      <w:proofErr w:type="spellStart"/>
+        <w:t>Economics</w:t>
+      </w:r>
+      <w:proofErr w:type="spellEnd"/>
       <w:r>
         <w:rPr>
           <w:rFonts w:eastAsia="Times New Roman" w:cs="Times New Roman"/>
@@ -3641,9 +3617,9 @@
           <w:lang w:eastAsia="fr-FR"/>
           <w14:ligatures w14:val="none"/>
         </w:rPr>
-        <w:t>BeautifulSoup</w:t>
-      </w:r>
-      <w:proofErr w:type="spellEnd"/>
+        <w:t xml:space="preserve">. Ce processus commence par l’envoi d’une requête HTTP pour obtenir le contenu de la page web cible. Ensuite, en utilisant </w:t>
+      </w:r>
+      <w:proofErr w:type="spellStart"/>
       <w:r>
         <w:rPr>
           <w:rFonts w:eastAsia="Times New Roman" w:cs="Times New Roman"/>
@@ -3652,40 +3628,10 @@
           <w:lang w:eastAsia="fr-FR"/>
           <w14:ligatures w14:val="none"/>
         </w:rPr>
-        <w:t xml:space="preserve"> pour analyser le contenu HTML, il devient possible d’extraire précisément l’élément contenant le prix actuel du cuivre. Cette automatisation assure une mise à jour continue des données utilisées dans les modèles prédictifs, garantissant ainsi des prévisions plus fiables et une meilleure réactivité aux fluctuations du marché.</w:t>
-      </w:r>
-    </w:p>
-    <w:p>
-      <w:pPr>
-        <w:spacing w:before="100" w:beforeAutospacing="1" w:after="100" w:afterAutospacing="1" w:line="240" w:lineRule="auto"/>
-        <w:jc w:val="both"/>
-      </w:pPr>
-      <w:r>
-        <w:lastRenderedPageBreak/>
-        <w:t xml:space="preserve">En complément des approches de prévision basées sur le machine </w:t>
-      </w:r>
-      <w:proofErr w:type="spellStart"/>
-      <w:r>
-        <w:t>learning</w:t>
+        <w:t>BeautifulSoup</w:t>
       </w:r>
       <w:proofErr w:type="spellEnd"/>
       <w:r>
-        <w:t xml:space="preserve"> pour anticiper les variations des prix des composants de cellules solaires, il est tout aussi crucial de surveiller les fluctuations des prix des matériaux clés qui constituent une part importante de leur coût. En effet, bien que les modèles prédictifs offrent une vision prospective des tendances du marché, leur précision dépend en grande partie de la qualité et de la pertinence des données d'entrée. C'est pourquoi le suivi attentif des prix des matières premières s’avère indispensable pour affiner les prévisions, ajuster les stratégies de production et optimiser les coûts.</w:t>
-      </w:r>
-    </w:p>
-    <w:p>
-      <w:pPr>
-        <w:spacing w:before="100" w:beforeAutospacing="1" w:after="100" w:afterAutospacing="1" w:line="240" w:lineRule="auto"/>
-        <w:jc w:val="both"/>
-      </w:pPr>
-      <w:r>
-        <w:t>Pour déterminer le prix d'une cellule solaire, il est essentiel de suivre attentivement les prix des matériaux clés qui constituent une part importante de son coût. En effet, chacun de ces matériaux joue un rôle crucial non seulement dans la fabrication des cellules solaires, mais aussi dans la variation des coûts de production, impactant ainsi la compétitivité sur le marché mondial.</w:t>
-      </w:r>
-    </w:p>
-    <w:p>
-      <w:pPr>
-        <w:spacing w:before="100" w:beforeAutospacing="1" w:after="100" w:afterAutospacing="1" w:line="240" w:lineRule="auto"/>
-        <w:jc w:val="both"/>
         <w:rPr>
           <w:rFonts w:eastAsia="Times New Roman" w:cs="Times New Roman"/>
           <w:kern w:val="0"/>
@@ -3693,8 +3639,47 @@
           <w:lang w:eastAsia="fr-FR"/>
           <w14:ligatures w14:val="none"/>
         </w:rPr>
-      </w:pPr>
-      <w:r>
+        <w:t xml:space="preserve"> pour analyser le contenu HTML, il devient possible d’extraire précisément l’élément contenant le prix actuel du cuivre. Cette automatisation assure une mise à jour continue des données utilisées dans les modèles prédictifs, garantissant ainsi des prévisions plus fiables et une meilleure réactivité aux fluctuations du marché.</w:t>
+      </w:r>
+    </w:p>
+    <w:p>
+      <w:pPr>
+        <w:spacing w:before="100" w:beforeAutospacing="1" w:after="100" w:afterAutospacing="1" w:line="240" w:lineRule="auto"/>
+        <w:jc w:val="both"/>
+      </w:pPr>
+      <w:r>
+        <w:t xml:space="preserve">En complément des approches de prévision basées sur </w:t>
+      </w:r>
+      <w:proofErr w:type="gramStart"/>
+      <w:r>
+        <w:t>le machine</w:t>
+      </w:r>
+      <w:proofErr w:type="gramEnd"/>
+      <w:r>
+        <w:t xml:space="preserve"> </w:t>
+      </w:r>
+      <w:proofErr w:type="spellStart"/>
+      <w:r>
+        <w:t>learning</w:t>
+      </w:r>
+      <w:proofErr w:type="spellEnd"/>
+      <w:r>
+        <w:t xml:space="preserve"> pour anticiper les variations des prix des composants de cellules solaires, il est tout aussi crucial de surveiller les fluctuations des prix des matériaux clés qui constituent une part importante de leur coût. En effet, bien que les modèles prédictifs offrent une vision prospective des tendances du marché, leur précision dépend en grande partie de la qualité et de la pertinence des données d'entrée. C'est pourquoi le suivi attentif des prix des matières premières s’avère indispensable pour affiner les prévisions, ajuster les stratégies de production et optimiser les coûts.</w:t>
+      </w:r>
+    </w:p>
+    <w:p>
+      <w:pPr>
+        <w:spacing w:before="100" w:beforeAutospacing="1" w:after="100" w:afterAutospacing="1" w:line="240" w:lineRule="auto"/>
+        <w:jc w:val="both"/>
+      </w:pPr>
+      <w:r>
+        <w:t>Pour déterminer le prix d'une cellule solaire, il est essentiel de suivre attentivement les prix des matériaux clés qui constituent une part importante de son coût. En effet, chacun de ces matériaux joue un rôle crucial non seulement dans la fabrication des cellules solaires, mais aussi dans la variation des coûts de production, impactant ainsi la compétitivité sur le marché mondial.</w:t>
+      </w:r>
+    </w:p>
+    <w:p>
+      <w:pPr>
+        <w:spacing w:before="100" w:beforeAutospacing="1" w:after="100" w:afterAutospacing="1" w:line="240" w:lineRule="auto"/>
+        <w:jc w:val="both"/>
         <w:rPr>
           <w:rFonts w:eastAsia="Times New Roman" w:cs="Times New Roman"/>
           <w:kern w:val="0"/>
@@ -3702,9 +3687,7 @@
           <w:lang w:eastAsia="fr-FR"/>
           <w14:ligatures w14:val="none"/>
         </w:rPr>
-        <w:t xml:space="preserve">Tout d'abord, le silicium monocristallin est la matière première principale pour les wafers solaires. Les variations des prix du </w:t>
-      </w:r>
-      <w:proofErr w:type="spellStart"/>
+      </w:pPr>
       <w:r>
         <w:rPr>
           <w:rFonts w:eastAsia="Times New Roman" w:cs="Times New Roman"/>
@@ -3713,9 +3696,9 @@
           <w:lang w:eastAsia="fr-FR"/>
           <w14:ligatures w14:val="none"/>
         </w:rPr>
-        <w:t>polysilicium</w:t>
-      </w:r>
-      <w:proofErr w:type="spellEnd"/>
+        <w:t xml:space="preserve">Tout d'abord, le silicium monocristallin est la matière première principale pour les wafers solaires. Les variations des prix du </w:t>
+      </w:r>
+      <w:proofErr w:type="spellStart"/>
       <w:r>
         <w:rPr>
           <w:rFonts w:eastAsia="Times New Roman" w:cs="Times New Roman"/>
@@ -3724,9 +3707,9 @@
           <w:lang w:eastAsia="fr-FR"/>
           <w14:ligatures w14:val="none"/>
         </w:rPr>
-        <w:t xml:space="preserve"> influencent directement le coût des cellules, car ce matériau représente une part significative des dépenses de production. Les fluctuations des prix du silicium sont principalement dues à l'offre et à la demande mondiales de </w:t>
-      </w:r>
-      <w:proofErr w:type="spellStart"/>
+        <w:t>polysilicium</w:t>
+      </w:r>
+      <w:proofErr w:type="spellEnd"/>
       <w:r>
         <w:rPr>
           <w:rFonts w:eastAsia="Times New Roman" w:cs="Times New Roman"/>
@@ -3735,9 +3718,9 @@
           <w:lang w:eastAsia="fr-FR"/>
           <w14:ligatures w14:val="none"/>
         </w:rPr>
-        <w:t>polysilicium</w:t>
-      </w:r>
-      <w:proofErr w:type="spellEnd"/>
+        <w:t xml:space="preserve"> influencent directement le coût des cellules, car ce matériau représente une part significative des dépenses de production. Les fluctuations des prix du silicium sont principalement dues à l'offre et à la demande mondiales de </w:t>
+      </w:r>
+      <w:proofErr w:type="spellStart"/>
       <w:r>
         <w:rPr>
           <w:rFonts w:eastAsia="Times New Roman" w:cs="Times New Roman"/>
@@ -3746,9 +3729,9 @@
           <w:lang w:eastAsia="fr-FR"/>
           <w14:ligatures w14:val="none"/>
         </w:rPr>
-        <w:t xml:space="preserve">, à la capacité de production des principaux fournisseurs comme </w:t>
-      </w:r>
-      <w:proofErr w:type="spellStart"/>
+        <w:t>polysilicium</w:t>
+      </w:r>
+      <w:proofErr w:type="spellEnd"/>
       <w:r>
         <w:rPr>
           <w:rFonts w:eastAsia="Times New Roman" w:cs="Times New Roman"/>
@@ -3757,9 +3740,9 @@
           <w:lang w:eastAsia="fr-FR"/>
           <w14:ligatures w14:val="none"/>
         </w:rPr>
-        <w:t>Tongwei</w:t>
-      </w:r>
-      <w:proofErr w:type="spellEnd"/>
+        <w:t xml:space="preserve">, à la capacité de production des principaux fournisseurs comme </w:t>
+      </w:r>
+      <w:proofErr w:type="spellStart"/>
       <w:r>
         <w:rPr>
           <w:rFonts w:eastAsia="Times New Roman" w:cs="Times New Roman"/>
@@ -3768,9 +3751,9 @@
           <w:lang w:eastAsia="fr-FR"/>
           <w14:ligatures w14:val="none"/>
         </w:rPr>
-        <w:t xml:space="preserve"> et </w:t>
-      </w:r>
-      <w:proofErr w:type="spellStart"/>
+        <w:t>Tongwei</w:t>
+      </w:r>
+      <w:proofErr w:type="spellEnd"/>
       <w:r>
         <w:rPr>
           <w:rFonts w:eastAsia="Times New Roman" w:cs="Times New Roman"/>
@@ -3779,9 +3762,9 @@
           <w:lang w:eastAsia="fr-FR"/>
           <w14:ligatures w14:val="none"/>
         </w:rPr>
-        <w:t>Daqo</w:t>
-      </w:r>
-      <w:proofErr w:type="spellEnd"/>
+        <w:t xml:space="preserve"> et </w:t>
+      </w:r>
+      <w:proofErr w:type="spellStart"/>
       <w:r>
         <w:rPr>
           <w:rFonts w:eastAsia="Times New Roman" w:cs="Times New Roman"/>
@@ -3790,6 +3773,17 @@
           <w:lang w:eastAsia="fr-FR"/>
           <w14:ligatures w14:val="none"/>
         </w:rPr>
+        <w:t>Daqo</w:t>
+      </w:r>
+      <w:proofErr w:type="spellEnd"/>
+      <w:r>
+        <w:rPr>
+          <w:rFonts w:eastAsia="Times New Roman" w:cs="Times New Roman"/>
+          <w:kern w:val="0"/>
+          <w:szCs w:val="24"/>
+          <w:lang w:eastAsia="fr-FR"/>
+          <w14:ligatures w14:val="none"/>
+        </w:rPr>
         <w:t>, ainsi qu'aux coûts énergétiques élevés nécessaires à sa purification. Ainsi, suivre le prix du silicium permet d'anticiper les variations de coût des cellules solaires de manière très précise.</w:t>
       </w:r>
     </w:p>
@@ -3802,6 +3796,7 @@
         <w:rPr>
           <w:noProof/>
         </w:rPr>
+        <w:lastRenderedPageBreak/>
         <w:drawing>
           <wp:inline distT="0" distB="0" distL="0" distR="0" wp14:anchorId="3F51201E" wp14:editId="16455523">
             <wp:extent cx="5760720" cy="3244850"/>
@@ -3843,6 +3838,49 @@
       <w:pPr>
         <w:pStyle w:val="Lgende"/>
         <w:jc w:val="center"/>
+      </w:pPr>
+      <w:bookmarkStart w:id="7" w:name="_Toc193878097"/>
+      <w:r>
+        <w:t xml:space="preserve">Figure </w:t>
+      </w:r>
+      <w:r>
+        <w:fldChar w:fldCharType="begin"/>
+      </w:r>
+      <w:r>
+        <w:instrText xml:space="preserve"> SEQ Figure \* ARABIC </w:instrText>
+      </w:r>
+      <w:r>
+        <w:fldChar w:fldCharType="separate"/>
+      </w:r>
+      <w:r>
+        <w:rPr>
+          <w:noProof/>
+        </w:rPr>
+        <w:t>5</w:t>
+      </w:r>
+      <w:r>
+        <w:fldChar w:fldCharType="end"/>
+      </w:r>
+      <w:r>
+        <w:t>:</w:t>
+      </w:r>
+      <w:r>
+        <w:t xml:space="preserve"> Structure d'une Cellule Solaire </w:t>
+      </w:r>
+      <w:proofErr w:type="spellStart"/>
+      <w:r>
+        <w:t>TOPCon</w:t>
+      </w:r>
+      <w:proofErr w:type="spellEnd"/>
+      <w:r>
+        <w:t xml:space="preserve"> à Base de Silicium Monocristallin de Type N</w:t>
+      </w:r>
+      <w:bookmarkEnd w:id="7"/>
+    </w:p>
+    <w:p>
+      <w:pPr>
+        <w:spacing w:before="100" w:beforeAutospacing="1" w:after="100" w:afterAutospacing="1" w:line="240" w:lineRule="auto"/>
+        <w:jc w:val="both"/>
         <w:rPr>
           <w:rFonts w:eastAsia="Times New Roman" w:cs="Times New Roman"/>
           <w:kern w:val="0"/>
@@ -3851,48 +3889,7 @@
           <w14:ligatures w14:val="none"/>
         </w:rPr>
       </w:pPr>
-      <w:bookmarkStart w:id="8" w:name="_Toc191553916"/>
-      <w:r>
-        <w:t xml:space="preserve">Figure </w:t>
-      </w:r>
-      <w:r>
-        <w:fldChar w:fldCharType="begin"/>
-      </w:r>
-      <w:r>
-        <w:instrText xml:space="preserve"> SEQ Figure \* ARABIC </w:instrText>
-      </w:r>
-      <w:r>
-        <w:fldChar w:fldCharType="separate"/>
-      </w:r>
-      <w:r>
-        <w:rPr>
-          <w:noProof/>
-        </w:rPr>
-        <w:t>6</w:t>
-      </w:r>
-      <w:r>
-        <w:fldChar w:fldCharType="end"/>
-      </w:r>
-      <w:r>
-        <w:t xml:space="preserve"> :</w:t>
-      </w:r>
-      <w:r>
-        <w:t xml:space="preserve">Structure d'une Cellule Solaire </w:t>
-      </w:r>
-      <w:proofErr w:type="spellStart"/>
-      <w:r>
-        <w:t>TOPCon</w:t>
-      </w:r>
-      <w:proofErr w:type="spellEnd"/>
-      <w:r>
-        <w:t xml:space="preserve"> à Base de Silicium Monocristallin de Type N</w:t>
-      </w:r>
-      <w:bookmarkEnd w:id="8"/>
-    </w:p>
-    <w:p>
-      <w:pPr>
-        <w:spacing w:before="100" w:beforeAutospacing="1" w:after="100" w:afterAutospacing="1" w:line="240" w:lineRule="auto"/>
-        <w:jc w:val="both"/>
+      <w:r>
         <w:rPr>
           <w:rFonts w:eastAsia="Times New Roman" w:cs="Times New Roman"/>
           <w:kern w:val="0"/>
@@ -3900,27 +3897,7 @@
           <w:lang w:eastAsia="fr-FR"/>
           <w14:ligatures w14:val="none"/>
         </w:rPr>
-      </w:pPr>
-      <w:r>
-        <w:rPr>
-          <w:rFonts w:eastAsia="Times New Roman" w:cs="Times New Roman"/>
-          <w:kern w:val="0"/>
-          <w:szCs w:val="24"/>
-          <w:lang w:eastAsia="fr-FR"/>
-          <w14:ligatures w14:val="none"/>
-        </w:rPr>
-        <w:t xml:space="preserve">Ensuite, l'argent est utilisé pour la métallisation des contacts avant et arrière des cellules solaires. Il représente une part importante du coût des matériaux, surtout pour les technologies nécessitant des contacts fins. Par ailleurs, les fluctuations des prix des métaux précieux influencent directement le coût de l'argent. De plus, les innovations visant à réduire l'utilisation de l'argent, notamment par le remplacement partiel par du cuivre, jouent un rôle </w:t>
-      </w:r>
-      <w:r>
-        <w:rPr>
-          <w:rFonts w:eastAsia="Times New Roman" w:cs="Times New Roman"/>
-          <w:kern w:val="0"/>
-          <w:szCs w:val="24"/>
-          <w:lang w:eastAsia="fr-FR"/>
-          <w14:ligatures w14:val="none"/>
-        </w:rPr>
-        <w:lastRenderedPageBreak/>
-        <w:t>déterminant dans la gestion des coûts. La surveillance du prix de l'argent est donc cruciale pour maîtriser les dépenses liées à la métallisation.</w:t>
+        <w:t>Ensuite, l'argent est utilisé pour la métallisation des contacts avant et arrière des cellules solaires. Il représente une part importante du coût des matériaux, surtout pour les technologies nécessitant des contacts fins. Par ailleurs, les fluctuations des prix des métaux précieux influencent directement le coût de l'argent. De plus, les innovations visant à réduire l'utilisation de l'argent, notamment par le remplacement partiel par du cuivre, jouent un rôle déterminant dans la gestion des coûts. La surveillance du prix de l'argent est donc cruciale pour maîtriser les dépenses liées à la métallisation.</w:t>
       </w:r>
     </w:p>
     <w:p>
@@ -4497,6 +4474,7 @@
                 <w:lang w:eastAsia="fr-FR"/>
                 <w14:ligatures w14:val="none"/>
               </w:rPr>
+              <w:lastRenderedPageBreak/>
               <w:t>Verre solaire</w:t>
             </w:r>
           </w:p>
@@ -4910,46 +4888,11 @@
     <w:p>
       <w:pPr>
         <w:pStyle w:val="Titre1"/>
-        <w:spacing w:after="120"/>
-      </w:pPr>
-      <w:bookmarkStart w:id="9" w:name="_Toc191556790"/>
-      <w:r>
-        <w:t>Problématique définitive</w:t>
-      </w:r>
-      <w:bookmarkEnd w:id="9"/>
-    </w:p>
-    <w:p>
-      <w:pPr>
-        <w:spacing w:after="120"/>
-      </w:pPr>
-      <w:r>
-        <w:t xml:space="preserve">Comment anticiper les variations de coûts des composants photovoltaïques et optimiser la logistique dans la </w:t>
-      </w:r>
-      <w:proofErr w:type="spellStart"/>
-      <w:r>
-        <w:t>supply</w:t>
-      </w:r>
-      <w:proofErr w:type="spellEnd"/>
-      <w:r>
-        <w:t xml:space="preserve"> </w:t>
-      </w:r>
-      <w:proofErr w:type="spellStart"/>
-      <w:r>
-        <w:t>chain</w:t>
-      </w:r>
-      <w:proofErr w:type="spellEnd"/>
-      <w:r>
-        <w:t xml:space="preserve"> solaire afin de minimiser les coûts tout en garantissant une continuité d’approvisionnement ? </w:t>
-      </w:r>
-    </w:p>
-    <w:p>
-      <w:pPr>
-        <w:pStyle w:val="Titre1"/>
         <w:rPr>
           <w:sz w:val="27"/>
         </w:rPr>
       </w:pPr>
-      <w:bookmarkStart w:id="10" w:name="_Toc191556791"/>
+      <w:bookmarkStart w:id="8" w:name="_Toc191556791"/>
       <w:r>
         <w:rPr>
           <w:rStyle w:val="lev"/>
@@ -4958,7 +4901,7 @@
         </w:rPr>
         <w:t>Hypothèses de Recherche</w:t>
       </w:r>
-      <w:bookmarkEnd w:id="10"/>
+      <w:bookmarkEnd w:id="8"/>
     </w:p>
     <w:p>
       <w:pPr>
@@ -5009,11 +4952,7 @@
         <w:t xml:space="preserve"> </w:t>
       </w:r>
       <w:r>
-        <w:t xml:space="preserve">Les fluctuations des prix des composants photovoltaïques, notamment le silicium, l'argent et l'aluminium, influent directement sur le prix de la cellule, du module et du wafer, impactant ainsi le coût total des panneaux solaires. En effet, une hausse du prix du </w:t>
-      </w:r>
-      <w:r>
-        <w:lastRenderedPageBreak/>
-        <w:t>silicium se répercute d'abord sur le coût de production des wafers, puis sur celui des cellules et enfin sur le module final.</w:t>
+        <w:t>Les fluctuations des prix des composants photovoltaïques, notamment le silicium, l'argent et l'aluminium, influent directement sur le prix de la cellule, du module et du wafer, impactant ainsi le coût total des panneaux solaires. En effet, une hausse du prix du silicium se répercute d'abord sur le coût de production des wafers, puis sur celui des cellules et enfin sur le module final.</w:t>
       </w:r>
     </w:p>
     <w:p>
@@ -5057,29 +4996,18 @@
         <w:t>Hypothèse 3 :</w:t>
       </w:r>
       <w:r>
-        <w:t xml:space="preserve"> L'intégration des prévisions de prix des matières premières avec l'optimisation</w:t>
-      </w:r>
-      <w:r>
         <w:t xml:space="preserve"> </w:t>
       </w:r>
       <w:r>
-        <w:t xml:space="preserve">permet de minimiser les coûts tout en garantissant une continuité d'approvisionnement dans la </w:t>
+        <w:t xml:space="preserve">En prenant en compte la relation entre les prix des matières premières et ceux des composants solaires, les modèles de machine </w:t>
       </w:r>
       <w:proofErr w:type="spellStart"/>
       <w:r>
-        <w:t>supply</w:t>
+        <w:t>learning</w:t>
       </w:r>
       <w:proofErr w:type="spellEnd"/>
       <w:r>
-        <w:t xml:space="preserve"> </w:t>
-      </w:r>
-      <w:proofErr w:type="spellStart"/>
-      <w:r>
-        <w:t>chain</w:t>
-      </w:r>
-      <w:proofErr w:type="spellEnd"/>
-      <w:r>
-        <w:t xml:space="preserve"> solaire.</w:t>
+        <w:t xml:space="preserve"> comme les RNN ou LSTM peuvent mieux prédire l’évolution des prix des modules photovoltaïques.</w:t>
       </w:r>
     </w:p>
     <w:p>
@@ -5089,7 +5017,7 @@
           <w:sz w:val="27"/>
         </w:rPr>
       </w:pPr>
-      <w:bookmarkStart w:id="11" w:name="_Toc191556792"/>
+      <w:bookmarkStart w:id="9" w:name="_Toc191556792"/>
       <w:r>
         <w:rPr>
           <w:rStyle w:val="lev"/>
@@ -5098,7 +5026,7 @@
         </w:rPr>
         <w:t>Projet de Méthodologie</w:t>
       </w:r>
-      <w:bookmarkEnd w:id="11"/>
+      <w:bookmarkEnd w:id="9"/>
     </w:p>
     <w:p>
       <w:pPr>
@@ -5139,7 +5067,7 @@
       <w:pPr>
         <w:pStyle w:val="Titre2"/>
       </w:pPr>
-      <w:bookmarkStart w:id="12" w:name="_Toc191556793"/>
+      <w:bookmarkStart w:id="10" w:name="_Toc191556793"/>
       <w:r>
         <w:rPr>
           <w:rStyle w:val="lev"/>
@@ -5148,7 +5076,7 @@
         </w:rPr>
         <w:t>1. Analyse des Facteurs Clés et Collecte de Données</w:t>
       </w:r>
-      <w:bookmarkEnd w:id="12"/>
+      <w:bookmarkEnd w:id="10"/>
     </w:p>
     <w:p>
       <w:pPr>
@@ -5287,16 +5215,17 @@
       <w:pPr>
         <w:pStyle w:val="Titre2"/>
       </w:pPr>
-      <w:bookmarkStart w:id="13" w:name="_Toc191556794"/>
+      <w:bookmarkStart w:id="11" w:name="_Toc191556794"/>
       <w:r>
         <w:rPr>
           <w:rStyle w:val="lev"/>
           <w:b/>
           <w:bCs/>
         </w:rPr>
+        <w:lastRenderedPageBreak/>
         <w:t>2. Développement de Modèles Prédictifs</w:t>
       </w:r>
-      <w:bookmarkEnd w:id="13"/>
+      <w:bookmarkEnd w:id="11"/>
     </w:p>
     <w:p>
       <w:pPr>
@@ -5388,11 +5317,7 @@
         <w:t xml:space="preserve"> Memory (LSTM)</w:t>
       </w:r>
       <w:r>
-        <w:t xml:space="preserve"> : Ces modèles avancés seront utilisés pour capturer les dépendances temporelles complexes et les schémas non linéaires présents dans les séries chronologiques des prix. Leur capacité à </w:t>
-      </w:r>
-      <w:r>
-        <w:lastRenderedPageBreak/>
-        <w:t>mémoriser les séquences de données les rend particulièrement efficaces pour prédire les fluctuations à moyen et long terme.</w:t>
+        <w:t xml:space="preserve"> : Ces modèles avancés seront utilisés pour capturer les dépendances temporelles complexes et les schémas non linéaires présents dans les séries chronologiques des prix. Leur capacité à mémoriser les séquences de données les rend particulièrement efficaces pour prédire les fluctuations à moyen et long terme.</w:t>
       </w:r>
     </w:p>
     <w:p>
@@ -5667,7 +5592,7 @@
       <w:pPr>
         <w:pStyle w:val="Titre2"/>
       </w:pPr>
-      <w:bookmarkStart w:id="14" w:name="_Toc191556795"/>
+      <w:bookmarkStart w:id="12" w:name="_Toc191556795"/>
       <w:r>
         <w:rPr>
           <w:rStyle w:val="lev"/>
@@ -5676,7 +5601,7 @@
         </w:rPr>
         <w:t>3. Intégration des Prévisions avec l'Optimisation Logistique</w:t>
       </w:r>
-      <w:bookmarkEnd w:id="14"/>
+      <w:bookmarkEnd w:id="12"/>
     </w:p>
     <w:p>
       <w:pPr>
@@ -5774,6 +5699,7 @@
         <w:rPr>
           <w:rStyle w:val="lev"/>
         </w:rPr>
+        <w:lastRenderedPageBreak/>
         <w:t>Optimisation Logistique</w:t>
       </w:r>
       <w:r>
@@ -5869,12 +5795,11 @@
           <w:lang w:val="en-US"/>
         </w:rPr>
       </w:pPr>
-      <w:bookmarkStart w:id="15" w:name="_Toc191556796"/>
+      <w:bookmarkStart w:id="13" w:name="_Toc191556796"/>
       <w:r>
         <w:rPr>
           <w:lang w:val="en-US"/>
         </w:rPr>
-        <w:lastRenderedPageBreak/>
         <w:t xml:space="preserve">Table des </w:t>
       </w:r>
       <w:r>
@@ -5883,7 +5808,7 @@
         </w:rPr>
         <w:t>Figures</w:t>
       </w:r>
-      <w:bookmarkEnd w:id="15"/>
+      <w:bookmarkEnd w:id="13"/>
       <w:r>
         <w:rPr>
           <w:lang w:val="en-US"/>
@@ -5898,99 +5823,91 @@
           <w:tab w:val="right" w:leader="underscore" w:pos="9062"/>
         </w:tabs>
         <w:rPr>
-          <w:rStyle w:val="Lienhypertexte"/>
-          <w:sz w:val="20"/>
-          <w:szCs w:val="18"/>
-        </w:rPr>
-      </w:pPr>
-      <w:r>
-        <w:rPr>
-          <w:lang w:val="en-US"/>
+          <w:sz w:val="22"/>
+          <w:szCs w:val="20"/>
+        </w:rPr>
+      </w:pPr>
+      <w:r>
+        <w:rPr>
+          <w:sz w:val="22"/>
+          <w:szCs w:val="20"/>
         </w:rPr>
         <w:fldChar w:fldCharType="begin"/>
       </w:r>
       <w:r>
         <w:rPr>
-          <w:lang w:val="en-US"/>
+          <w:sz w:val="22"/>
+          <w:szCs w:val="20"/>
         </w:rPr>
         <w:instrText xml:space="preserve"> TOC \h \z \c "Figure" </w:instrText>
       </w:r>
       <w:r>
         <w:rPr>
-          <w:lang w:val="en-US"/>
+          <w:sz w:val="22"/>
+          <w:szCs w:val="20"/>
         </w:rPr>
         <w:fldChar w:fldCharType="separate"/>
       </w:r>
-      <w:hyperlink w:anchor="_Toc191553911" w:history="1">
+      <w:hyperlink w:anchor="_Toc193878093" w:history="1">
         <w:r>
           <w:rPr>
-            <w:rStyle w:val="Lienhypertexte"/>
-            <w:noProof/>
-            <w:sz w:val="20"/>
-            <w:szCs w:val="18"/>
+            <w:sz w:val="22"/>
+            <w:szCs w:val="20"/>
           </w:rPr>
           <w:t>Figure 1 : Market evolution of the top solar PV markets from 2010 to 2022                                                                                    (Sources: IEA PVPS, Becquerel Institute)</w:t>
         </w:r>
         <w:r>
           <w:rPr>
-            <w:rStyle w:val="Lienhypertexte"/>
             <w:webHidden/>
-            <w:sz w:val="20"/>
-            <w:szCs w:val="18"/>
+            <w:sz w:val="22"/>
+            <w:szCs w:val="20"/>
           </w:rPr>
           <w:tab/>
         </w:r>
         <w:r>
           <w:rPr>
-            <w:rStyle w:val="Lienhypertexte"/>
             <w:webHidden/>
-            <w:sz w:val="20"/>
-            <w:szCs w:val="18"/>
+            <w:sz w:val="22"/>
+            <w:szCs w:val="20"/>
           </w:rPr>
           <w:fldChar w:fldCharType="begin"/>
         </w:r>
         <w:r>
           <w:rPr>
-            <w:rStyle w:val="Lienhypertexte"/>
             <w:webHidden/>
-            <w:sz w:val="20"/>
-            <w:szCs w:val="18"/>
+            <w:sz w:val="22"/>
+            <w:szCs w:val="20"/>
           </w:rPr>
-          <w:instrText xml:space="preserve"> PAGEREF _Toc191553911 \h </w:instrText>
+          <w:instrText xml:space="preserve"> PAGEREF _Toc193878093 \h </w:instrText>
         </w:r>
         <w:r>
           <w:rPr>
-            <w:rStyle w:val="Lienhypertexte"/>
             <w:webHidden/>
-            <w:sz w:val="20"/>
-            <w:szCs w:val="18"/>
+            <w:sz w:val="22"/>
+            <w:szCs w:val="20"/>
           </w:rPr>
         </w:r>
         <w:r>
           <w:rPr>
-            <w:rStyle w:val="Lienhypertexte"/>
             <w:webHidden/>
-            <w:sz w:val="20"/>
-            <w:szCs w:val="18"/>
+            <w:sz w:val="22"/>
+            <w:szCs w:val="20"/>
           </w:rPr>
           <w:fldChar w:fldCharType="separate"/>
         </w:r>
         <w:r>
           <w:rPr>
-            <w:rStyle w:val="Lienhypertexte"/>
-            <w:noProof/>
             <w:webHidden/>
-            <w:sz w:val="20"/>
-            <w:szCs w:val="18"/>
+            <w:sz w:val="22"/>
+            <w:szCs w:val="20"/>
           </w:rPr>
           <w:t>5</w:t>
         </w:r>
         <w:r>
           <w:rPr>
-            <w:rStyle w:val="Lienhypertexte"/>
             <w:webHidden/>
-            <w:sz w:val="20"/>
-            <w:szCs w:val="18"/>
+            <w:sz w:val="22"/>
+            <w:szCs w:val="20"/>
           </w:rPr>
           <w:fldChar w:fldCharType="end"/>
         </w:r>
@@ -6003,81 +5920,70 @@
           <w:tab w:val="right" w:leader="underscore" w:pos="9062"/>
         </w:tabs>
         <w:rPr>
-          <w:rStyle w:val="Lienhypertexte"/>
-          <w:sz w:val="20"/>
-          <w:szCs w:val="18"/>
-        </w:rPr>
-      </w:pPr>
-      <w:hyperlink w:anchor="_Toc191553912" w:history="1">
+          <w:sz w:val="22"/>
+          <w:szCs w:val="20"/>
+        </w:rPr>
+      </w:pPr>
+      <w:hyperlink w:anchor="_Toc193878094" w:history="1">
         <w:r>
           <w:rPr>
-            <w:rStyle w:val="Lienhypertexte"/>
-            <w:noProof/>
-            <w:sz w:val="20"/>
-            <w:szCs w:val="18"/>
+            <w:sz w:val="22"/>
+            <w:szCs w:val="20"/>
           </w:rPr>
           <w:t>Figure 2: Évolution des Prix du Polysilicium (Sources : bernreuter)</w:t>
         </w:r>
         <w:r>
           <w:rPr>
-            <w:rStyle w:val="Lienhypertexte"/>
             <w:webHidden/>
-            <w:sz w:val="20"/>
-            <w:szCs w:val="18"/>
+            <w:sz w:val="22"/>
+            <w:szCs w:val="20"/>
           </w:rPr>
           <w:tab/>
         </w:r>
         <w:r>
           <w:rPr>
-            <w:rStyle w:val="Lienhypertexte"/>
             <w:webHidden/>
-            <w:sz w:val="20"/>
-            <w:szCs w:val="18"/>
+            <w:sz w:val="22"/>
+            <w:szCs w:val="20"/>
           </w:rPr>
           <w:fldChar w:fldCharType="begin"/>
         </w:r>
         <w:r>
           <w:rPr>
-            <w:rStyle w:val="Lienhypertexte"/>
             <w:webHidden/>
-            <w:sz w:val="20"/>
-            <w:szCs w:val="18"/>
+            <w:sz w:val="22"/>
+            <w:szCs w:val="20"/>
           </w:rPr>
-          <w:instrText xml:space="preserve"> PAGEREF _Toc191553912 \h </w:instrText>
+          <w:instrText xml:space="preserve"> PAGEREF _Toc193878094 \h </w:instrText>
         </w:r>
         <w:r>
           <w:rPr>
-            <w:rStyle w:val="Lienhypertexte"/>
             <w:webHidden/>
-            <w:sz w:val="20"/>
-            <w:szCs w:val="18"/>
+            <w:sz w:val="22"/>
+            <w:szCs w:val="20"/>
           </w:rPr>
         </w:r>
         <w:r>
           <w:rPr>
-            <w:rStyle w:val="Lienhypertexte"/>
             <w:webHidden/>
-            <w:sz w:val="20"/>
-            <w:szCs w:val="18"/>
+            <w:sz w:val="22"/>
+            <w:szCs w:val="20"/>
           </w:rPr>
           <w:fldChar w:fldCharType="separate"/>
         </w:r>
         <w:r>
           <w:rPr>
-            <w:rStyle w:val="Lienhypertexte"/>
-            <w:noProof/>
             <w:webHidden/>
-            <w:sz w:val="20"/>
-            <w:szCs w:val="18"/>
+            <w:sz w:val="22"/>
+            <w:szCs w:val="20"/>
           </w:rPr>
           <w:t>6</w:t>
         </w:r>
         <w:r>
           <w:rPr>
-            <w:rStyle w:val="Lienhypertexte"/>
             <w:webHidden/>
-            <w:sz w:val="20"/>
-            <w:szCs w:val="18"/>
+            <w:sz w:val="22"/>
+            <w:szCs w:val="20"/>
           </w:rPr>
           <w:fldChar w:fldCharType="end"/>
         </w:r>
@@ -6090,81 +5996,70 @@
           <w:tab w:val="right" w:leader="underscore" w:pos="9062"/>
         </w:tabs>
         <w:rPr>
-          <w:rStyle w:val="Lienhypertexte"/>
-          <w:sz w:val="20"/>
-          <w:szCs w:val="18"/>
-        </w:rPr>
-      </w:pPr>
-      <w:hyperlink w:anchor="_Toc191553913" w:history="1">
+          <w:sz w:val="22"/>
+          <w:szCs w:val="20"/>
+        </w:rPr>
+      </w:pPr>
+      <w:hyperlink w:anchor="_Toc193878095" w:history="1">
         <w:r>
           <w:rPr>
-            <w:rStyle w:val="Lienhypertexte"/>
-            <w:noProof/>
-            <w:sz w:val="20"/>
-            <w:szCs w:val="18"/>
+            <w:sz w:val="22"/>
+            <w:szCs w:val="20"/>
           </w:rPr>
           <w:t>Figure 3 : Répartition géographique de la capacité de production pour les principales étapes de la chaîne de valeur photovoltaïque, 2022                                                                                                                                                                                  (Sources : Becquerel Institute)</w:t>
         </w:r>
         <w:r>
           <w:rPr>
-            <w:rStyle w:val="Lienhypertexte"/>
             <w:webHidden/>
-            <w:sz w:val="20"/>
-            <w:szCs w:val="18"/>
+            <w:sz w:val="22"/>
+            <w:szCs w:val="20"/>
           </w:rPr>
           <w:tab/>
         </w:r>
         <w:r>
           <w:rPr>
-            <w:rStyle w:val="Lienhypertexte"/>
             <w:webHidden/>
-            <w:sz w:val="20"/>
-            <w:szCs w:val="18"/>
+            <w:sz w:val="22"/>
+            <w:szCs w:val="20"/>
           </w:rPr>
           <w:fldChar w:fldCharType="begin"/>
         </w:r>
         <w:r>
           <w:rPr>
-            <w:rStyle w:val="Lienhypertexte"/>
             <w:webHidden/>
-            <w:sz w:val="20"/>
-            <w:szCs w:val="18"/>
+            <w:sz w:val="22"/>
+            <w:szCs w:val="20"/>
           </w:rPr>
-          <w:instrText xml:space="preserve"> PAGEREF _Toc191553913 \h </w:instrText>
+          <w:instrText xml:space="preserve"> PAGEREF _Toc193878095 \h </w:instrText>
         </w:r>
         <w:r>
           <w:rPr>
-            <w:rStyle w:val="Lienhypertexte"/>
             <w:webHidden/>
-            <w:sz w:val="20"/>
-            <w:szCs w:val="18"/>
+            <w:sz w:val="22"/>
+            <w:szCs w:val="20"/>
           </w:rPr>
         </w:r>
         <w:r>
           <w:rPr>
-            <w:rStyle w:val="Lienhypertexte"/>
             <w:webHidden/>
-            <w:sz w:val="20"/>
-            <w:szCs w:val="18"/>
+            <w:sz w:val="22"/>
+            <w:szCs w:val="20"/>
           </w:rPr>
           <w:fldChar w:fldCharType="separate"/>
         </w:r>
         <w:r>
           <w:rPr>
-            <w:rStyle w:val="Lienhypertexte"/>
-            <w:noProof/>
             <w:webHidden/>
-            <w:sz w:val="20"/>
-            <w:szCs w:val="18"/>
+            <w:sz w:val="22"/>
+            <w:szCs w:val="20"/>
           </w:rPr>
           <w:t>6</w:t>
         </w:r>
         <w:r>
           <w:rPr>
-            <w:rStyle w:val="Lienhypertexte"/>
             <w:webHidden/>
-            <w:sz w:val="20"/>
-            <w:szCs w:val="18"/>
+            <w:sz w:val="22"/>
+            <w:szCs w:val="20"/>
           </w:rPr>
           <w:fldChar w:fldCharType="end"/>
         </w:r>
@@ -6177,81 +6072,70 @@
           <w:tab w:val="right" w:leader="underscore" w:pos="9062"/>
         </w:tabs>
         <w:rPr>
-          <w:rStyle w:val="Lienhypertexte"/>
-          <w:sz w:val="20"/>
-          <w:szCs w:val="18"/>
-        </w:rPr>
-      </w:pPr>
-      <w:hyperlink w:anchor="_Toc191553914" w:history="1">
+          <w:sz w:val="22"/>
+          <w:szCs w:val="20"/>
+        </w:rPr>
+      </w:pPr>
+      <w:hyperlink w:anchor="_Toc193878096" w:history="1">
         <w:r>
           <w:rPr>
-            <w:rStyle w:val="Lienhypertexte"/>
-            <w:noProof/>
-            <w:sz w:val="20"/>
-            <w:szCs w:val="18"/>
+            <w:sz w:val="22"/>
+            <w:szCs w:val="20"/>
           </w:rPr>
           <w:t>Figure 4 : Comparatif issu du livre blanc "Intelligence Artificielle : restez maitre de votre futur" réalisé par Business &amp; Decision (groupe Orange). © Business &amp; Decision</w:t>
         </w:r>
         <w:r>
           <w:rPr>
-            <w:rStyle w:val="Lienhypertexte"/>
             <w:webHidden/>
-            <w:sz w:val="20"/>
-            <w:szCs w:val="18"/>
+            <w:sz w:val="22"/>
+            <w:szCs w:val="20"/>
           </w:rPr>
           <w:tab/>
         </w:r>
         <w:r>
           <w:rPr>
-            <w:rStyle w:val="Lienhypertexte"/>
             <w:webHidden/>
-            <w:sz w:val="20"/>
-            <w:szCs w:val="18"/>
+            <w:sz w:val="22"/>
+            <w:szCs w:val="20"/>
           </w:rPr>
           <w:fldChar w:fldCharType="begin"/>
         </w:r>
         <w:r>
           <w:rPr>
-            <w:rStyle w:val="Lienhypertexte"/>
             <w:webHidden/>
-            <w:sz w:val="20"/>
-            <w:szCs w:val="18"/>
+            <w:sz w:val="22"/>
+            <w:szCs w:val="20"/>
           </w:rPr>
-          <w:instrText xml:space="preserve"> PAGEREF _Toc191553914 \h </w:instrText>
+          <w:instrText xml:space="preserve"> PAGEREF _Toc193878096 \h </w:instrText>
         </w:r>
         <w:r>
           <w:rPr>
-            <w:rStyle w:val="Lienhypertexte"/>
             <w:webHidden/>
-            <w:sz w:val="20"/>
-            <w:szCs w:val="18"/>
+            <w:sz w:val="22"/>
+            <w:szCs w:val="20"/>
           </w:rPr>
         </w:r>
         <w:r>
           <w:rPr>
-            <w:rStyle w:val="Lienhypertexte"/>
             <w:webHidden/>
-            <w:sz w:val="20"/>
-            <w:szCs w:val="18"/>
+            <w:sz w:val="22"/>
+            <w:szCs w:val="20"/>
           </w:rPr>
           <w:fldChar w:fldCharType="separate"/>
         </w:r>
         <w:r>
           <w:rPr>
-            <w:rStyle w:val="Lienhypertexte"/>
-            <w:noProof/>
             <w:webHidden/>
-            <w:sz w:val="20"/>
-            <w:szCs w:val="18"/>
+            <w:sz w:val="22"/>
+            <w:szCs w:val="20"/>
           </w:rPr>
           <w:t>7</w:t>
         </w:r>
         <w:r>
           <w:rPr>
-            <w:rStyle w:val="Lienhypertexte"/>
             <w:webHidden/>
-            <w:sz w:val="20"/>
-            <w:szCs w:val="18"/>
+            <w:sz w:val="22"/>
+            <w:szCs w:val="20"/>
           </w:rPr>
           <w:fldChar w:fldCharType="end"/>
         </w:r>
@@ -6264,168 +6148,70 @@
           <w:tab w:val="right" w:leader="underscore" w:pos="9062"/>
         </w:tabs>
         <w:rPr>
-          <w:rStyle w:val="Lienhypertexte"/>
-          <w:sz w:val="20"/>
-          <w:szCs w:val="18"/>
-        </w:rPr>
-      </w:pPr>
-      <w:hyperlink w:anchor="_Toc191553915" w:history="1">
+          <w:sz w:val="22"/>
+          <w:szCs w:val="20"/>
+        </w:rPr>
+      </w:pPr>
+      <w:hyperlink w:anchor="_Toc193878097" w:history="1">
         <w:r>
           <w:rPr>
-            <w:rStyle w:val="Lienhypertexte"/>
-            <w:noProof/>
-            <w:sz w:val="20"/>
-            <w:szCs w:val="18"/>
+            <w:sz w:val="22"/>
+            <w:szCs w:val="20"/>
           </w:rPr>
-          <w:t>Figure 5 : Code python pour extraire le prix du cuivre du site web Trading economics</w:t>
+          <w:t>Figure 5: Structure d'une Cellule Solaire TOPCon à Base de Silicium Monocristallin de Type N</w:t>
         </w:r>
         <w:r>
           <w:rPr>
-            <w:rStyle w:val="Lienhypertexte"/>
             <w:webHidden/>
-            <w:sz w:val="20"/>
-            <w:szCs w:val="18"/>
+            <w:sz w:val="22"/>
+            <w:szCs w:val="20"/>
           </w:rPr>
           <w:tab/>
         </w:r>
         <w:r>
           <w:rPr>
-            <w:rStyle w:val="Lienhypertexte"/>
             <w:webHidden/>
-            <w:sz w:val="20"/>
-            <w:szCs w:val="18"/>
+            <w:sz w:val="22"/>
+            <w:szCs w:val="20"/>
           </w:rPr>
           <w:fldChar w:fldCharType="begin"/>
         </w:r>
         <w:r>
           <w:rPr>
-            <w:rStyle w:val="Lienhypertexte"/>
             <w:webHidden/>
-            <w:sz w:val="20"/>
-            <w:szCs w:val="18"/>
+            <w:sz w:val="22"/>
+            <w:szCs w:val="20"/>
           </w:rPr>
-          <w:instrText xml:space="preserve"> PAGEREF _Toc191553915 \h </w:instrText>
+          <w:instrText xml:space="preserve"> PAGEREF _Toc193878097 \h </w:instrText>
         </w:r>
         <w:r>
           <w:rPr>
-            <w:rStyle w:val="Lienhypertexte"/>
             <w:webHidden/>
-            <w:sz w:val="20"/>
-            <w:szCs w:val="18"/>
+            <w:sz w:val="22"/>
+            <w:szCs w:val="20"/>
           </w:rPr>
         </w:r>
         <w:r>
           <w:rPr>
-            <w:rStyle w:val="Lienhypertexte"/>
             <w:webHidden/>
-            <w:sz w:val="20"/>
-            <w:szCs w:val="18"/>
+            <w:sz w:val="22"/>
+            <w:szCs w:val="20"/>
           </w:rPr>
           <w:fldChar w:fldCharType="separate"/>
         </w:r>
         <w:r>
           <w:rPr>
-            <w:rStyle w:val="Lienhypertexte"/>
-            <w:noProof/>
             <w:webHidden/>
-            <w:sz w:val="20"/>
-            <w:szCs w:val="18"/>
-          </w:rPr>
-          <w:t>8</w:t>
-        </w:r>
-        <w:r>
-          <w:rPr>
-            <w:rStyle w:val="Lienhypertexte"/>
-            <w:webHidden/>
-            <w:sz w:val="20"/>
-            <w:szCs w:val="18"/>
-          </w:rPr>
-          <w:fldChar w:fldCharType="end"/>
-        </w:r>
-      </w:hyperlink>
-    </w:p>
-    <w:p>
-      <w:pPr>
-        <w:pStyle w:val="Tabledesillustrations"/>
-        <w:tabs>
-          <w:tab w:val="right" w:leader="underscore" w:pos="9062"/>
-        </w:tabs>
-        <w:rPr>
-          <w:rStyle w:val="Lienhypertexte"/>
-          <w:sz w:val="20"/>
-          <w:szCs w:val="18"/>
-        </w:rPr>
-      </w:pPr>
-      <w:hyperlink w:anchor="_Toc191553916" w:history="1">
-        <w:r>
-          <w:rPr>
-            <w:rStyle w:val="Lienhypertexte"/>
-            <w:noProof/>
-            <w:sz w:val="20"/>
-            <w:szCs w:val="18"/>
-          </w:rPr>
-          <w:t>Figure 6 :Structure d'une Cellule Solaire TOPCon à Base de Silicium Monocristallin de Type N</w:t>
-        </w:r>
-        <w:r>
-          <w:rPr>
-            <w:rStyle w:val="Lienhypertexte"/>
-            <w:webHidden/>
-            <w:sz w:val="20"/>
-            <w:szCs w:val="18"/>
-          </w:rPr>
-          <w:tab/>
-        </w:r>
-        <w:r>
-          <w:rPr>
-            <w:rStyle w:val="Lienhypertexte"/>
-            <w:webHidden/>
-            <w:sz w:val="20"/>
-            <w:szCs w:val="18"/>
-          </w:rPr>
-          <w:fldChar w:fldCharType="begin"/>
-        </w:r>
-        <w:r>
-          <w:rPr>
-            <w:rStyle w:val="Lienhypertexte"/>
-            <w:webHidden/>
-            <w:sz w:val="20"/>
-            <w:szCs w:val="18"/>
-          </w:rPr>
-          <w:instrText xml:space="preserve"> PAGEREF _Toc191553916 \h </w:instrText>
-        </w:r>
-        <w:r>
-          <w:rPr>
-            <w:rStyle w:val="Lienhypertexte"/>
-            <w:webHidden/>
-            <w:sz w:val="20"/>
-            <w:szCs w:val="18"/>
-          </w:rPr>
-        </w:r>
-        <w:r>
-          <w:rPr>
-            <w:rStyle w:val="Lienhypertexte"/>
-            <w:webHidden/>
-            <w:sz w:val="20"/>
-            <w:szCs w:val="18"/>
-          </w:rPr>
-          <w:fldChar w:fldCharType="separate"/>
-        </w:r>
-        <w:r>
-          <w:rPr>
-            <w:rStyle w:val="Lienhypertexte"/>
-            <w:noProof/>
-            <w:webHidden/>
-            <w:sz w:val="20"/>
-            <w:szCs w:val="18"/>
+            <w:sz w:val="22"/>
+            <w:szCs w:val="20"/>
           </w:rPr>
           <w:t>9</w:t>
         </w:r>
         <w:r>
           <w:rPr>
-            <w:rStyle w:val="Lienhypertexte"/>
             <w:webHidden/>
-            <w:sz w:val="20"/>
-            <w:szCs w:val="18"/>
+            <w:sz w:val="22"/>
+            <w:szCs w:val="20"/>
           </w:rPr>
           <w:fldChar w:fldCharType="end"/>
         </w:r>
@@ -6435,15 +6221,37 @@
       <w:pPr>
         <w:pStyle w:val="Titre1"/>
         <w:rPr>
+          <w:rFonts w:eastAsiaTheme="minorHAnsi" w:cstheme="minorBidi"/>
+          <w:b w:val="0"/>
+          <w:color w:val="auto"/>
+          <w:sz w:val="22"/>
+          <w:szCs w:val="20"/>
+        </w:rPr>
+      </w:pPr>
+      <w:r>
+        <w:rPr>
+          <w:rFonts w:eastAsiaTheme="minorHAnsi" w:cstheme="minorBidi"/>
+          <w:b w:val="0"/>
+          <w:color w:val="auto"/>
+          <w:sz w:val="22"/>
+          <w:szCs w:val="20"/>
+        </w:rPr>
+        <w:fldChar w:fldCharType="end"/>
+      </w:r>
+    </w:p>
+    <w:p>
+      <w:pPr>
+        <w:rPr>
           <w:lang w:val="en-US"/>
         </w:rPr>
       </w:pPr>
-      <w:r>
+    </w:p>
+    <w:p>
+      <w:pPr>
         <w:rPr>
           <w:lang w:val="en-US"/>
         </w:rPr>
-        <w:fldChar w:fldCharType="end"/>
-      </w:r>
+      </w:pPr>
     </w:p>
     <w:p>
       <w:pPr>
@@ -6573,35 +6381,20 @@
     </w:p>
     <w:p>
       <w:pPr>
+        <w:pStyle w:val="Titre1"/>
         <w:rPr>
           <w:lang w:val="en-US"/>
         </w:rPr>
       </w:pPr>
-    </w:p>
-    <w:p>
-      <w:pPr>
+      <w:bookmarkStart w:id="14" w:name="_Toc191556797"/>
+      <w:proofErr w:type="spellStart"/>
+      <w:r>
         <w:rPr>
           <w:lang w:val="en-US"/>
         </w:rPr>
-      </w:pPr>
-    </w:p>
-    <w:p>
-      <w:pPr>
-        <w:pStyle w:val="Titre1"/>
-        <w:rPr>
-          <w:lang w:val="en-US"/>
-        </w:rPr>
-      </w:pPr>
-      <w:bookmarkStart w:id="16" w:name="_Toc191556797"/>
-      <w:proofErr w:type="spellStart"/>
-      <w:r>
-        <w:rPr>
-          <w:lang w:val="en-US"/>
-        </w:rPr>
-        <w:lastRenderedPageBreak/>
         <w:t>Bibliographie</w:t>
       </w:r>
-      <w:bookmarkEnd w:id="16"/>
+      <w:bookmarkEnd w:id="14"/>
       <w:proofErr w:type="spellEnd"/>
     </w:p>
     <w:p>
@@ -6770,6 +6563,155 @@
 <file path=word/numbering.xml><?xml version="1.0" encoding="utf-8"?>
 <w:numbering xmlns:wpc="http://schemas.microsoft.com/office/word/2010/wordprocessingCanvas" xmlns:cx="http://schemas.microsoft.com/office/drawing/2014/chartex" xmlns:cx1="http://schemas.microsoft.com/office/drawing/2015/9/8/chartex" xmlns:cx2="http://schemas.microsoft.com/office/drawing/2015/10/21/chartex" xmlns:cx3="http://schemas.microsoft.com/office/drawing/2016/5/9/chartex" xmlns:cx4="http://schemas.microsoft.com/office/drawing/2016/5/10/chartex" xmlns:cx5="http://schemas.microsoft.com/office/drawing/2016/5/11/chartex" xmlns:cx6="http://schemas.microsoft.com/office/drawing/2016/5/12/chartex" xmlns:cx7="http://schemas.microsoft.com/office/drawing/2016/5/13/chartex" xmlns:cx8="http://schemas.microsoft.com/office/drawing/2016/5/14/chartex" xmlns:mc="http://schemas.openxmlformats.org/markup-compatibility/2006" xmlns:aink="http://schemas.microsoft.com/office/drawing/2016/ink" xmlns:am3d="http://schemas.microsoft.com/office/drawing/2017/model3d" xmlns:o="urn:schemas-microsoft-com:office:office" xmlns:oel="http://schemas.microsoft.com/office/2019/extlst" xmlns:r="http://schemas.openxmlformats.org/officeDocument/2006/relationships" xmlns:m="http://schemas.openxmlformats.org/officeDocument/2006/math" xmlns:v="urn:schemas-microsoft-com:vml" xmlns:wp14="http://schemas.microsoft.com/office/word/2010/wordprocessingDrawing" xmlns:wp="http://schemas.openxmlformats.org/drawingml/2006/wordprocessingDrawing" xmlns:w10="urn:schemas-microsoft-com:office:word" xmlns:w="http://schemas.openxmlformats.org/wordprocessingml/2006/main" xmlns:w14="http://schemas.microsoft.com/office/word/2010/wordml" xmlns:w15="http://schemas.microsoft.com/office/word/2012/wordml" xmlns:w16cex="http://schemas.microsoft.com/office/word/2018/wordml/cex" xmlns:w16cid="http://schemas.microsoft.com/office/word/2016/wordml/cid" xmlns:w16="http://schemas.microsoft.com/office/word/2018/wordml" xmlns:w16sdtdh="http://schemas.microsoft.com/office/word/2020/wordml/sdtdatahash" xmlns:w16se="http://schemas.microsoft.com/office/word/2015/wordml/symex" xmlns:wpg="http://schemas.microsoft.com/office/word/2010/wordprocessingGroup" xmlns:wpi="http://schemas.microsoft.com/office/word/2010/wordprocessingInk" xmlns:wne="http://schemas.microsoft.com/office/word/2006/wordml" xmlns:wps="http://schemas.microsoft.com/office/word/2010/wordprocessingShape" mc:Ignorable="w14 w15 w16se w16cid w16 w16cex w16sdtdh wp14">
   <w:abstractNum w:abstractNumId="0" w15:restartNumberingAfterBreak="0">
+    <w:nsid w:val="129630CF"/>
+    <w:multiLevelType w:val="multilevel"/>
+    <w:tmpl w:val="65A29170"/>
+    <w:lvl w:ilvl="0">
+      <w:start w:val="1"/>
+      <w:numFmt w:val="bullet"/>
+      <w:lvlText w:val=""/>
+      <w:lvlJc w:val="left"/>
+      <w:pPr>
+        <w:tabs>
+          <w:tab w:val="num" w:pos="720"/>
+        </w:tabs>
+        <w:ind w:left="720" w:hanging="360"/>
+      </w:pPr>
+      <w:rPr>
+        <w:rFonts w:ascii="Wingdings" w:hAnsi="Wingdings" w:hint="default"/>
+        <w:sz w:val="20"/>
+      </w:rPr>
+    </w:lvl>
+    <w:lvl w:ilvl="1" w:tentative="1">
+      <w:start w:val="1"/>
+      <w:numFmt w:val="bullet"/>
+      <w:lvlText w:val="o"/>
+      <w:lvlJc w:val="left"/>
+      <w:pPr>
+        <w:tabs>
+          <w:tab w:val="num" w:pos="1440"/>
+        </w:tabs>
+        <w:ind w:left="1440" w:hanging="360"/>
+      </w:pPr>
+      <w:rPr>
+        <w:rFonts w:ascii="Courier New" w:hAnsi="Courier New" w:hint="default"/>
+        <w:sz w:val="20"/>
+      </w:rPr>
+    </w:lvl>
+    <w:lvl w:ilvl="2" w:tentative="1">
+      <w:start w:val="1"/>
+      <w:numFmt w:val="bullet"/>
+      <w:lvlText w:val=""/>
+      <w:lvlJc w:val="left"/>
+      <w:pPr>
+        <w:tabs>
+          <w:tab w:val="num" w:pos="2160"/>
+        </w:tabs>
+        <w:ind w:left="2160" w:hanging="360"/>
+      </w:pPr>
+      <w:rPr>
+        <w:rFonts w:ascii="Wingdings" w:hAnsi="Wingdings" w:hint="default"/>
+        <w:sz w:val="20"/>
+      </w:rPr>
+    </w:lvl>
+    <w:lvl w:ilvl="3" w:tentative="1">
+      <w:start w:val="1"/>
+      <w:numFmt w:val="bullet"/>
+      <w:lvlText w:val=""/>
+      <w:lvlJc w:val="left"/>
+      <w:pPr>
+        <w:tabs>
+          <w:tab w:val="num" w:pos="2880"/>
+        </w:tabs>
+        <w:ind w:left="2880" w:hanging="360"/>
+      </w:pPr>
+      <w:rPr>
+        <w:rFonts w:ascii="Wingdings" w:hAnsi="Wingdings" w:hint="default"/>
+        <w:sz w:val="20"/>
+      </w:rPr>
+    </w:lvl>
+    <w:lvl w:ilvl="4" w:tentative="1">
+      <w:start w:val="1"/>
+      <w:numFmt w:val="bullet"/>
+      <w:lvlText w:val=""/>
+      <w:lvlJc w:val="left"/>
+      <w:pPr>
+        <w:tabs>
+          <w:tab w:val="num" w:pos="3600"/>
+        </w:tabs>
+        <w:ind w:left="3600" w:hanging="360"/>
+      </w:pPr>
+      <w:rPr>
+        <w:rFonts w:ascii="Wingdings" w:hAnsi="Wingdings" w:hint="default"/>
+        <w:sz w:val="20"/>
+      </w:rPr>
+    </w:lvl>
+    <w:lvl w:ilvl="5" w:tentative="1">
+      <w:start w:val="1"/>
+      <w:numFmt w:val="bullet"/>
+      <w:lvlText w:val=""/>
+      <w:lvlJc w:val="left"/>
+      <w:pPr>
+        <w:tabs>
+          <w:tab w:val="num" w:pos="4320"/>
+        </w:tabs>
+        <w:ind w:left="4320" w:hanging="360"/>
+      </w:pPr>
+      <w:rPr>
+        <w:rFonts w:ascii="Wingdings" w:hAnsi="Wingdings" w:hint="default"/>
+        <w:sz w:val="20"/>
+      </w:rPr>
+    </w:lvl>
+    <w:lvl w:ilvl="6" w:tentative="1">
+      <w:start w:val="1"/>
+      <w:numFmt w:val="bullet"/>
+      <w:lvlText w:val=""/>
+      <w:lvlJc w:val="left"/>
+      <w:pPr>
+        <w:tabs>
+          <w:tab w:val="num" w:pos="5040"/>
+        </w:tabs>
+        <w:ind w:left="5040" w:hanging="360"/>
+      </w:pPr>
+      <w:rPr>
+        <w:rFonts w:ascii="Wingdings" w:hAnsi="Wingdings" w:hint="default"/>
+        <w:sz w:val="20"/>
+      </w:rPr>
+    </w:lvl>
+    <w:lvl w:ilvl="7" w:tentative="1">
+      <w:start w:val="1"/>
+      <w:numFmt w:val="bullet"/>
+      <w:lvlText w:val=""/>
+      <w:lvlJc w:val="left"/>
+      <w:pPr>
+        <w:tabs>
+          <w:tab w:val="num" w:pos="5760"/>
+        </w:tabs>
+        <w:ind w:left="5760" w:hanging="360"/>
+      </w:pPr>
+      <w:rPr>
+        <w:rFonts w:ascii="Wingdings" w:hAnsi="Wingdings" w:hint="default"/>
+        <w:sz w:val="20"/>
+      </w:rPr>
+    </w:lvl>
+    <w:lvl w:ilvl="8" w:tentative="1">
+      <w:start w:val="1"/>
+      <w:numFmt w:val="bullet"/>
+      <w:lvlText w:val=""/>
+      <w:lvlJc w:val="left"/>
+      <w:pPr>
+        <w:tabs>
+          <w:tab w:val="num" w:pos="6480"/>
+        </w:tabs>
+        <w:ind w:left="6480" w:hanging="360"/>
+      </w:pPr>
+      <w:rPr>
+        <w:rFonts w:ascii="Wingdings" w:hAnsi="Wingdings" w:hint="default"/>
+        <w:sz w:val="20"/>
+      </w:rPr>
+    </w:lvl>
+  </w:abstractNum>
+  <w:abstractNum w:abstractNumId="1" w15:restartNumberingAfterBreak="0">
     <w:nsid w:val="165C0AB3"/>
     <w:multiLevelType w:val="multilevel"/>
     <w:tmpl w:val="3FD8AF34"/>
@@ -6918,7 +6860,7 @@
       </w:rPr>
     </w:lvl>
   </w:abstractNum>
-  <w:abstractNum w:abstractNumId="1" w15:restartNumberingAfterBreak="0">
+  <w:abstractNum w:abstractNumId="2" w15:restartNumberingAfterBreak="0">
     <w:nsid w:val="17F374CE"/>
     <w:multiLevelType w:val="multilevel"/>
     <w:tmpl w:val="B19C4716"/>
@@ -7031,7 +6973,7 @@
       </w:pPr>
     </w:lvl>
   </w:abstractNum>
-  <w:abstractNum w:abstractNumId="2" w15:restartNumberingAfterBreak="0">
+  <w:abstractNum w:abstractNumId="3" w15:restartNumberingAfterBreak="0">
     <w:nsid w:val="1AE62762"/>
     <w:multiLevelType w:val="multilevel"/>
     <w:tmpl w:val="0D7A4F08"/>
@@ -7180,7 +7122,7 @@
       </w:rPr>
     </w:lvl>
   </w:abstractNum>
-  <w:abstractNum w:abstractNumId="3" w15:restartNumberingAfterBreak="0">
+  <w:abstractNum w:abstractNumId="4" w15:restartNumberingAfterBreak="0">
     <w:nsid w:val="22BF3B30"/>
     <w:multiLevelType w:val="multilevel"/>
     <w:tmpl w:val="BFCCA60A"/>
@@ -7293,7 +7235,7 @@
       </w:pPr>
     </w:lvl>
   </w:abstractNum>
-  <w:abstractNum w:abstractNumId="4" w15:restartNumberingAfterBreak="0">
+  <w:abstractNum w:abstractNumId="5" w15:restartNumberingAfterBreak="0">
     <w:nsid w:val="2F4F18DD"/>
     <w:multiLevelType w:val="multilevel"/>
     <w:tmpl w:val="02D0546C"/>
@@ -7442,7 +7384,156 @@
       </w:rPr>
     </w:lvl>
   </w:abstractNum>
-  <w:abstractNum w:abstractNumId="5" w15:restartNumberingAfterBreak="0">
+  <w:abstractNum w:abstractNumId="6" w15:restartNumberingAfterBreak="0">
+    <w:nsid w:val="2F6C01AF"/>
+    <w:multiLevelType w:val="multilevel"/>
+    <w:tmpl w:val="82848B4C"/>
+    <w:lvl w:ilvl="0">
+      <w:start w:val="1"/>
+      <w:numFmt w:val="bullet"/>
+      <w:lvlText w:val=""/>
+      <w:lvlJc w:val="left"/>
+      <w:pPr>
+        <w:tabs>
+          <w:tab w:val="num" w:pos="720"/>
+        </w:tabs>
+        <w:ind w:left="720" w:hanging="360"/>
+      </w:pPr>
+      <w:rPr>
+        <w:rFonts w:ascii="Symbol" w:hAnsi="Symbol" w:hint="default"/>
+        <w:sz w:val="20"/>
+      </w:rPr>
+    </w:lvl>
+    <w:lvl w:ilvl="1" w:tentative="1">
+      <w:start w:val="1"/>
+      <w:numFmt w:val="bullet"/>
+      <w:lvlText w:val="o"/>
+      <w:lvlJc w:val="left"/>
+      <w:pPr>
+        <w:tabs>
+          <w:tab w:val="num" w:pos="1440"/>
+        </w:tabs>
+        <w:ind w:left="1440" w:hanging="360"/>
+      </w:pPr>
+      <w:rPr>
+        <w:rFonts w:ascii="Courier New" w:hAnsi="Courier New" w:hint="default"/>
+        <w:sz w:val="20"/>
+      </w:rPr>
+    </w:lvl>
+    <w:lvl w:ilvl="2" w:tentative="1">
+      <w:start w:val="1"/>
+      <w:numFmt w:val="bullet"/>
+      <w:lvlText w:val=""/>
+      <w:lvlJc w:val="left"/>
+      <w:pPr>
+        <w:tabs>
+          <w:tab w:val="num" w:pos="2160"/>
+        </w:tabs>
+        <w:ind w:left="2160" w:hanging="360"/>
+      </w:pPr>
+      <w:rPr>
+        <w:rFonts w:ascii="Wingdings" w:hAnsi="Wingdings" w:hint="default"/>
+        <w:sz w:val="20"/>
+      </w:rPr>
+    </w:lvl>
+    <w:lvl w:ilvl="3" w:tentative="1">
+      <w:start w:val="1"/>
+      <w:numFmt w:val="bullet"/>
+      <w:lvlText w:val=""/>
+      <w:lvlJc w:val="left"/>
+      <w:pPr>
+        <w:tabs>
+          <w:tab w:val="num" w:pos="2880"/>
+        </w:tabs>
+        <w:ind w:left="2880" w:hanging="360"/>
+      </w:pPr>
+      <w:rPr>
+        <w:rFonts w:ascii="Wingdings" w:hAnsi="Wingdings" w:hint="default"/>
+        <w:sz w:val="20"/>
+      </w:rPr>
+    </w:lvl>
+    <w:lvl w:ilvl="4" w:tentative="1">
+      <w:start w:val="1"/>
+      <w:numFmt w:val="bullet"/>
+      <w:lvlText w:val=""/>
+      <w:lvlJc w:val="left"/>
+      <w:pPr>
+        <w:tabs>
+          <w:tab w:val="num" w:pos="3600"/>
+        </w:tabs>
+        <w:ind w:left="3600" w:hanging="360"/>
+      </w:pPr>
+      <w:rPr>
+        <w:rFonts w:ascii="Wingdings" w:hAnsi="Wingdings" w:hint="default"/>
+        <w:sz w:val="20"/>
+      </w:rPr>
+    </w:lvl>
+    <w:lvl w:ilvl="5" w:tentative="1">
+      <w:start w:val="1"/>
+      <w:numFmt w:val="bullet"/>
+      <w:lvlText w:val=""/>
+      <w:lvlJc w:val="left"/>
+      <w:pPr>
+        <w:tabs>
+          <w:tab w:val="num" w:pos="4320"/>
+        </w:tabs>
+        <w:ind w:left="4320" w:hanging="360"/>
+      </w:pPr>
+      <w:rPr>
+        <w:rFonts w:ascii="Wingdings" w:hAnsi="Wingdings" w:hint="default"/>
+        <w:sz w:val="20"/>
+      </w:rPr>
+    </w:lvl>
+    <w:lvl w:ilvl="6" w:tentative="1">
+      <w:start w:val="1"/>
+      <w:numFmt w:val="bullet"/>
+      <w:lvlText w:val=""/>
+      <w:lvlJc w:val="left"/>
+      <w:pPr>
+        <w:tabs>
+          <w:tab w:val="num" w:pos="5040"/>
+        </w:tabs>
+        <w:ind w:left="5040" w:hanging="360"/>
+      </w:pPr>
+      <w:rPr>
+        <w:rFonts w:ascii="Wingdings" w:hAnsi="Wingdings" w:hint="default"/>
+        <w:sz w:val="20"/>
+      </w:rPr>
+    </w:lvl>
+    <w:lvl w:ilvl="7" w:tentative="1">
+      <w:start w:val="1"/>
+      <w:numFmt w:val="bullet"/>
+      <w:lvlText w:val=""/>
+      <w:lvlJc w:val="left"/>
+      <w:pPr>
+        <w:tabs>
+          <w:tab w:val="num" w:pos="5760"/>
+        </w:tabs>
+        <w:ind w:left="5760" w:hanging="360"/>
+      </w:pPr>
+      <w:rPr>
+        <w:rFonts w:ascii="Wingdings" w:hAnsi="Wingdings" w:hint="default"/>
+        <w:sz w:val="20"/>
+      </w:rPr>
+    </w:lvl>
+    <w:lvl w:ilvl="8" w:tentative="1">
+      <w:start w:val="1"/>
+      <w:numFmt w:val="bullet"/>
+      <w:lvlText w:val=""/>
+      <w:lvlJc w:val="left"/>
+      <w:pPr>
+        <w:tabs>
+          <w:tab w:val="num" w:pos="6480"/>
+        </w:tabs>
+        <w:ind w:left="6480" w:hanging="360"/>
+      </w:pPr>
+      <w:rPr>
+        <w:rFonts w:ascii="Wingdings" w:hAnsi="Wingdings" w:hint="default"/>
+        <w:sz w:val="20"/>
+      </w:rPr>
+    </w:lvl>
+  </w:abstractNum>
+  <w:abstractNum w:abstractNumId="7" w15:restartNumberingAfterBreak="0">
     <w:nsid w:val="376F648C"/>
     <w:multiLevelType w:val="multilevel"/>
     <w:tmpl w:val="567E7BB6"/>
@@ -7591,7 +7682,7 @@
       </w:rPr>
     </w:lvl>
   </w:abstractNum>
-  <w:abstractNum w:abstractNumId="6" w15:restartNumberingAfterBreak="0">
+  <w:abstractNum w:abstractNumId="8" w15:restartNumberingAfterBreak="0">
     <w:nsid w:val="387222C0"/>
     <w:multiLevelType w:val="multilevel"/>
     <w:tmpl w:val="D51AC8A4"/>
@@ -7704,7 +7795,7 @@
       </w:pPr>
     </w:lvl>
   </w:abstractNum>
-  <w:abstractNum w:abstractNumId="7" w15:restartNumberingAfterBreak="0">
+  <w:abstractNum w:abstractNumId="9" w15:restartNumberingAfterBreak="0">
     <w:nsid w:val="3A1F0405"/>
     <w:multiLevelType w:val="multilevel"/>
     <w:tmpl w:val="AC5A7B04"/>
@@ -7853,7 +7944,7 @@
       </w:rPr>
     </w:lvl>
   </w:abstractNum>
-  <w:abstractNum w:abstractNumId="8" w15:restartNumberingAfterBreak="0">
+  <w:abstractNum w:abstractNumId="10" w15:restartNumberingAfterBreak="0">
     <w:nsid w:val="3A7C7490"/>
     <w:multiLevelType w:val="multilevel"/>
     <w:tmpl w:val="10F610B2"/>
@@ -8002,7 +8093,7 @@
       </w:rPr>
     </w:lvl>
   </w:abstractNum>
-  <w:abstractNum w:abstractNumId="9" w15:restartNumberingAfterBreak="0">
+  <w:abstractNum w:abstractNumId="11" w15:restartNumberingAfterBreak="0">
     <w:nsid w:val="3C374299"/>
     <w:multiLevelType w:val="multilevel"/>
     <w:tmpl w:val="523656E2"/>
@@ -8151,7 +8242,7 @@
       </w:rPr>
     </w:lvl>
   </w:abstractNum>
-  <w:abstractNum w:abstractNumId="10" w15:restartNumberingAfterBreak="0">
+  <w:abstractNum w:abstractNumId="12" w15:restartNumberingAfterBreak="0">
     <w:nsid w:val="3D7B4A68"/>
     <w:multiLevelType w:val="multilevel"/>
     <w:tmpl w:val="6316DEB2"/>
@@ -8300,7 +8391,7 @@
       </w:rPr>
     </w:lvl>
   </w:abstractNum>
-  <w:abstractNum w:abstractNumId="11" w15:restartNumberingAfterBreak="0">
+  <w:abstractNum w:abstractNumId="13" w15:restartNumberingAfterBreak="0">
     <w:nsid w:val="3F347746"/>
     <w:multiLevelType w:val="multilevel"/>
     <w:tmpl w:val="1A686CB4"/>
@@ -8449,7 +8540,120 @@
       </w:rPr>
     </w:lvl>
   </w:abstractNum>
-  <w:abstractNum w:abstractNumId="12" w15:restartNumberingAfterBreak="0">
+  <w:abstractNum w:abstractNumId="14" w15:restartNumberingAfterBreak="0">
+    <w:nsid w:val="419A6A3E"/>
+    <w:multiLevelType w:val="multilevel"/>
+    <w:tmpl w:val="58A07F90"/>
+    <w:lvl w:ilvl="0">
+      <w:start w:val="1"/>
+      <w:numFmt w:val="decimal"/>
+      <w:lvlText w:val="%1."/>
+      <w:lvlJc w:val="left"/>
+      <w:pPr>
+        <w:tabs>
+          <w:tab w:val="num" w:pos="720"/>
+        </w:tabs>
+        <w:ind w:left="720" w:hanging="360"/>
+      </w:pPr>
+    </w:lvl>
+    <w:lvl w:ilvl="1" w:tentative="1">
+      <w:start w:val="1"/>
+      <w:numFmt w:val="decimal"/>
+      <w:lvlText w:val="%2."/>
+      <w:lvlJc w:val="left"/>
+      <w:pPr>
+        <w:tabs>
+          <w:tab w:val="num" w:pos="1440"/>
+        </w:tabs>
+        <w:ind w:left="1440" w:hanging="360"/>
+      </w:pPr>
+    </w:lvl>
+    <w:lvl w:ilvl="2" w:tentative="1">
+      <w:start w:val="1"/>
+      <w:numFmt w:val="decimal"/>
+      <w:lvlText w:val="%3."/>
+      <w:lvlJc w:val="left"/>
+      <w:pPr>
+        <w:tabs>
+          <w:tab w:val="num" w:pos="2160"/>
+        </w:tabs>
+        <w:ind w:left="2160" w:hanging="360"/>
+      </w:pPr>
+    </w:lvl>
+    <w:lvl w:ilvl="3" w:tentative="1">
+      <w:start w:val="1"/>
+      <w:numFmt w:val="decimal"/>
+      <w:lvlText w:val="%4."/>
+      <w:lvlJc w:val="left"/>
+      <w:pPr>
+        <w:tabs>
+          <w:tab w:val="num" w:pos="2880"/>
+        </w:tabs>
+        <w:ind w:left="2880" w:hanging="360"/>
+      </w:pPr>
+    </w:lvl>
+    <w:lvl w:ilvl="4" w:tentative="1">
+      <w:start w:val="1"/>
+      <w:numFmt w:val="decimal"/>
+      <w:lvlText w:val="%5."/>
+      <w:lvlJc w:val="left"/>
+      <w:pPr>
+        <w:tabs>
+          <w:tab w:val="num" w:pos="3600"/>
+        </w:tabs>
+        <w:ind w:left="3600" w:hanging="360"/>
+      </w:pPr>
+    </w:lvl>
+    <w:lvl w:ilvl="5" w:tentative="1">
+      <w:start w:val="1"/>
+      <w:numFmt w:val="decimal"/>
+      <w:lvlText w:val="%6."/>
+      <w:lvlJc w:val="left"/>
+      <w:pPr>
+        <w:tabs>
+          <w:tab w:val="num" w:pos="4320"/>
+        </w:tabs>
+        <w:ind w:left="4320" w:hanging="360"/>
+      </w:pPr>
+    </w:lvl>
+    <w:lvl w:ilvl="6" w:tentative="1">
+      <w:start w:val="1"/>
+      <w:numFmt w:val="decimal"/>
+      <w:lvlText w:val="%7."/>
+      <w:lvlJc w:val="left"/>
+      <w:pPr>
+        <w:tabs>
+          <w:tab w:val="num" w:pos="5040"/>
+        </w:tabs>
+        <w:ind w:left="5040" w:hanging="360"/>
+      </w:pPr>
+    </w:lvl>
+    <w:lvl w:ilvl="7" w:tentative="1">
+      <w:start w:val="1"/>
+      <w:numFmt w:val="decimal"/>
+      <w:lvlText w:val="%8."/>
+      <w:lvlJc w:val="left"/>
+      <w:pPr>
+        <w:tabs>
+          <w:tab w:val="num" w:pos="5760"/>
+        </w:tabs>
+        <w:ind w:left="5760" w:hanging="360"/>
+      </w:pPr>
+    </w:lvl>
+    <w:lvl w:ilvl="8" w:tentative="1">
+      <w:start w:val="1"/>
+      <w:numFmt w:val="decimal"/>
+      <w:lvlText w:val="%9."/>
+      <w:lvlJc w:val="left"/>
+      <w:pPr>
+        <w:tabs>
+          <w:tab w:val="num" w:pos="6480"/>
+        </w:tabs>
+        <w:ind w:left="6480" w:hanging="360"/>
+      </w:pPr>
+    </w:lvl>
+  </w:abstractNum>
+  <w:abstractNum w:abstractNumId="15" w15:restartNumberingAfterBreak="0">
     <w:nsid w:val="428415C7"/>
     <w:multiLevelType w:val="multilevel"/>
     <w:tmpl w:val="40E89510"/>
@@ -8598,7 +8802,7 @@
       </w:rPr>
     </w:lvl>
   </w:abstractNum>
-  <w:abstractNum w:abstractNumId="13" w15:restartNumberingAfterBreak="0">
+  <w:abstractNum w:abstractNumId="16" w15:restartNumberingAfterBreak="0">
     <w:nsid w:val="47B11E3D"/>
     <w:multiLevelType w:val="multilevel"/>
     <w:tmpl w:val="68AE4A8A"/>
@@ -8747,7 +8951,7 @@
       </w:rPr>
     </w:lvl>
   </w:abstractNum>
-  <w:abstractNum w:abstractNumId="14" w15:restartNumberingAfterBreak="0">
+  <w:abstractNum w:abstractNumId="17" w15:restartNumberingAfterBreak="0">
     <w:nsid w:val="47C804F2"/>
     <w:multiLevelType w:val="multilevel"/>
     <w:tmpl w:val="AF5A8982"/>
@@ -8896,7 +9100,7 @@
       </w:rPr>
     </w:lvl>
   </w:abstractNum>
-  <w:abstractNum w:abstractNumId="15" w15:restartNumberingAfterBreak="0">
+  <w:abstractNum w:abstractNumId="18" w15:restartNumberingAfterBreak="0">
     <w:nsid w:val="4A270B01"/>
     <w:multiLevelType w:val="multilevel"/>
     <w:tmpl w:val="D1FC7152"/>
@@ -9045,7 +9249,120 @@
       </w:rPr>
     </w:lvl>
   </w:abstractNum>
-  <w:abstractNum w:abstractNumId="16" w15:restartNumberingAfterBreak="0">
+  <w:abstractNum w:abstractNumId="19" w15:restartNumberingAfterBreak="0">
+    <w:nsid w:val="5C1844C2"/>
+    <w:multiLevelType w:val="multilevel"/>
+    <w:tmpl w:val="70EA29E0"/>
+    <w:lvl w:ilvl="0">
+      <w:start w:val="1"/>
+      <w:numFmt w:val="upperRoman"/>
+      <w:lvlText w:val="%1."/>
+      <w:lvlJc w:val="right"/>
+      <w:pPr>
+        <w:tabs>
+          <w:tab w:val="num" w:pos="720"/>
+        </w:tabs>
+        <w:ind w:left="720" w:hanging="360"/>
+      </w:pPr>
+    </w:lvl>
+    <w:lvl w:ilvl="1" w:tentative="1">
+      <w:start w:val="1"/>
+      <w:numFmt w:val="decimal"/>
+      <w:lvlText w:val="%2."/>
+      <w:lvlJc w:val="left"/>
+      <w:pPr>
+        <w:tabs>
+          <w:tab w:val="num" w:pos="1440"/>
+        </w:tabs>
+        <w:ind w:left="1440" w:hanging="360"/>
+      </w:pPr>
+    </w:lvl>
+    <w:lvl w:ilvl="2" w:tentative="1">
+      <w:start w:val="1"/>
+      <w:numFmt w:val="decimal"/>
+      <w:lvlText w:val="%3."/>
+      <w:lvlJc w:val="left"/>
+      <w:pPr>
+        <w:tabs>
+          <w:tab w:val="num" w:pos="2160"/>
+        </w:tabs>
+        <w:ind w:left="2160" w:hanging="360"/>
+      </w:pPr>
+    </w:lvl>
+    <w:lvl w:ilvl="3" w:tentative="1">
+      <w:start w:val="1"/>
+      <w:numFmt w:val="decimal"/>
+      <w:lvlText w:val="%4."/>
+      <w:lvlJc w:val="left"/>
+      <w:pPr>
+        <w:tabs>
+          <w:tab w:val="num" w:pos="2880"/>
+        </w:tabs>
+        <w:ind w:left="2880" w:hanging="360"/>
+      </w:pPr>
+    </w:lvl>
+    <w:lvl w:ilvl="4" w:tentative="1">
+      <w:start w:val="1"/>
+      <w:numFmt w:val="decimal"/>
+      <w:lvlText w:val="%5."/>
+      <w:lvlJc w:val="left"/>
+      <w:pPr>
+        <w:tabs>
+          <w:tab w:val="num" w:pos="3600"/>
+        </w:tabs>
+        <w:ind w:left="3600" w:hanging="360"/>
+      </w:pPr>
+    </w:lvl>
+    <w:lvl w:ilvl="5" w:tentative="1">
+      <w:start w:val="1"/>
+      <w:numFmt w:val="decimal"/>
+      <w:lvlText w:val="%6."/>
+      <w:lvlJc w:val="left"/>
+      <w:pPr>
+        <w:tabs>
+          <w:tab w:val="num" w:pos="4320"/>
+        </w:tabs>
+        <w:ind w:left="4320" w:hanging="360"/>
+      </w:pPr>
+    </w:lvl>
+    <w:lvl w:ilvl="6" w:tentative="1">
+      <w:start w:val="1"/>
+      <w:numFmt w:val="decimal"/>
+      <w:lvlText w:val="%7."/>
+      <w:lvlJc w:val="left"/>
+      <w:pPr>
+        <w:tabs>
+          <w:tab w:val="num" w:pos="5040"/>
+        </w:tabs>
+        <w:ind w:left="5040" w:hanging="360"/>
+      </w:pPr>
+    </w:lvl>
+    <w:lvl w:ilvl="7" w:tentative="1">
+      <w:start w:val="1"/>
+      <w:numFmt w:val="decimal"/>
+      <w:lvlText w:val="%8."/>
+      <w:lvlJc w:val="left"/>
+      <w:pPr>
+        <w:tabs>
+          <w:tab w:val="num" w:pos="5760"/>
+        </w:tabs>
+        <w:ind w:left="5760" w:hanging="360"/>
+      </w:pPr>
+    </w:lvl>
+    <w:lvl w:ilvl="8" w:tentative="1">
+      <w:start w:val="1"/>
+      <w:numFmt w:val="decimal"/>
+      <w:lvlText w:val="%9."/>
+      <w:lvlJc w:val="left"/>
+      <w:pPr>
+        <w:tabs>
+          <w:tab w:val="num" w:pos="6480"/>
+        </w:tabs>
+        <w:ind w:left="6480" w:hanging="360"/>
+      </w:pPr>
+    </w:lvl>
+  </w:abstractNum>
+  <w:abstractNum w:abstractNumId="20" w15:restartNumberingAfterBreak="0">
     <w:nsid w:val="62952D97"/>
     <w:multiLevelType w:val="multilevel"/>
     <w:tmpl w:val="7DFEF98A"/>
@@ -9158,7 +9475,7 @@
       </w:pPr>
     </w:lvl>
   </w:abstractNum>
-  <w:abstractNum w:abstractNumId="17" w15:restartNumberingAfterBreak="0">
+  <w:abstractNum w:abstractNumId="21" w15:restartNumberingAfterBreak="0">
     <w:nsid w:val="683F08E0"/>
     <w:multiLevelType w:val="multilevel"/>
     <w:tmpl w:val="6A0257F4"/>
@@ -9275,7 +9592,156 @@
       </w:pPr>
     </w:lvl>
   </w:abstractNum>
-  <w:abstractNum w:abstractNumId="18" w15:restartNumberingAfterBreak="0">
+  <w:abstractNum w:abstractNumId="22" w15:restartNumberingAfterBreak="0">
+    <w:nsid w:val="70011915"/>
+    <w:multiLevelType w:val="multilevel"/>
+    <w:tmpl w:val="F650FFFA"/>
+    <w:lvl w:ilvl="0">
+      <w:start w:val="1"/>
+      <w:numFmt w:val="bullet"/>
+      <w:lvlText w:val=""/>
+      <w:lvlJc w:val="left"/>
+      <w:pPr>
+        <w:tabs>
+          <w:tab w:val="num" w:pos="720"/>
+        </w:tabs>
+        <w:ind w:left="720" w:hanging="360"/>
+      </w:pPr>
+      <w:rPr>
+        <w:rFonts w:ascii="Symbol" w:hAnsi="Symbol" w:hint="default"/>
+        <w:sz w:val="20"/>
+      </w:rPr>
+    </w:lvl>
+    <w:lvl w:ilvl="1" w:tentative="1">
+      <w:start w:val="1"/>
+      <w:numFmt w:val="bullet"/>
+      <w:lvlText w:val="o"/>
+      <w:lvlJc w:val="left"/>
+      <w:pPr>
+        <w:tabs>
+          <w:tab w:val="num" w:pos="1440"/>
+        </w:tabs>
+        <w:ind w:left="1440" w:hanging="360"/>
+      </w:pPr>
+      <w:rPr>
+        <w:rFonts w:ascii="Courier New" w:hAnsi="Courier New" w:hint="default"/>
+        <w:sz w:val="20"/>
+      </w:rPr>
+    </w:lvl>
+    <w:lvl w:ilvl="2" w:tentative="1">
+      <w:start w:val="1"/>
+      <w:numFmt w:val="bullet"/>
+      <w:lvlText w:val=""/>
+      <w:lvlJc w:val="left"/>
+      <w:pPr>
+        <w:tabs>
+          <w:tab w:val="num" w:pos="2160"/>
+        </w:tabs>
+        <w:ind w:left="2160" w:hanging="360"/>
+      </w:pPr>
+      <w:rPr>
+        <w:rFonts w:ascii="Wingdings" w:hAnsi="Wingdings" w:hint="default"/>
+        <w:sz w:val="20"/>
+      </w:rPr>
+    </w:lvl>
+    <w:lvl w:ilvl="3" w:tentative="1">
+      <w:start w:val="1"/>
+      <w:numFmt w:val="bullet"/>
+      <w:lvlText w:val=""/>
+      <w:lvlJc w:val="left"/>
+      <w:pPr>
+        <w:tabs>
+          <w:tab w:val="num" w:pos="2880"/>
+        </w:tabs>
+        <w:ind w:left="2880" w:hanging="360"/>
+      </w:pPr>
+      <w:rPr>
+        <w:rFonts w:ascii="Wingdings" w:hAnsi="Wingdings" w:hint="default"/>
+        <w:sz w:val="20"/>
+      </w:rPr>
+    </w:lvl>
+    <w:lvl w:ilvl="4" w:tentative="1">
+      <w:start w:val="1"/>
+      <w:numFmt w:val="bullet"/>
+      <w:lvlText w:val=""/>
+      <w:lvlJc w:val="left"/>
+      <w:pPr>
+        <w:tabs>
+          <w:tab w:val="num" w:pos="3600"/>
+        </w:tabs>
+        <w:ind w:left="3600" w:hanging="360"/>
+      </w:pPr>
+      <w:rPr>
+        <w:rFonts w:ascii="Wingdings" w:hAnsi="Wingdings" w:hint="default"/>
+        <w:sz w:val="20"/>
+      </w:rPr>
+    </w:lvl>
+    <w:lvl w:ilvl="5" w:tentative="1">
+      <w:start w:val="1"/>
+      <w:numFmt w:val="bullet"/>
+      <w:lvlText w:val=""/>
+      <w:lvlJc w:val="left"/>
+      <w:pPr>
+        <w:tabs>
+          <w:tab w:val="num" w:pos="4320"/>
+        </w:tabs>
+        <w:ind w:left="4320" w:hanging="360"/>
+      </w:pPr>
+      <w:rPr>
+        <w:rFonts w:ascii="Wingdings" w:hAnsi="Wingdings" w:hint="default"/>
+        <w:sz w:val="20"/>
+      </w:rPr>
+    </w:lvl>
+    <w:lvl w:ilvl="6" w:tentative="1">
+      <w:start w:val="1"/>
+      <w:numFmt w:val="bullet"/>
+      <w:lvlText w:val=""/>
+      <w:lvlJc w:val="left"/>
+      <w:pPr>
+        <w:tabs>
+          <w:tab w:val="num" w:pos="5040"/>
+        </w:tabs>
+        <w:ind w:left="5040" w:hanging="360"/>
+      </w:pPr>
+      <w:rPr>
+        <w:rFonts w:ascii="Wingdings" w:hAnsi="Wingdings" w:hint="default"/>
+        <w:sz w:val="20"/>
+      </w:rPr>
+    </w:lvl>
+    <w:lvl w:ilvl="7" w:tentative="1">
+      <w:start w:val="1"/>
+      <w:numFmt w:val="bullet"/>
+      <w:lvlText w:val=""/>
+      <w:lvlJc w:val="left"/>
+      <w:pPr>
+        <w:tabs>
+          <w:tab w:val="num" w:pos="5760"/>
+        </w:tabs>
+        <w:ind w:left="5760" w:hanging="360"/>
+      </w:pPr>
+      <w:rPr>
+        <w:rFonts w:ascii="Wingdings" w:hAnsi="Wingdings" w:hint="default"/>
+        <w:sz w:val="20"/>
+      </w:rPr>
+    </w:lvl>
+    <w:lvl w:ilvl="8" w:tentative="1">
+      <w:start w:val="1"/>
+      <w:numFmt w:val="bullet"/>
+      <w:lvlText w:val=""/>
+      <w:lvlJc w:val="left"/>
+      <w:pPr>
+        <w:tabs>
+          <w:tab w:val="num" w:pos="6480"/>
+        </w:tabs>
+        <w:ind w:left="6480" w:hanging="360"/>
+      </w:pPr>
+      <w:rPr>
+        <w:rFonts w:ascii="Wingdings" w:hAnsi="Wingdings" w:hint="default"/>
+        <w:sz w:val="20"/>
+      </w:rPr>
+    </w:lvl>
+  </w:abstractNum>
+  <w:abstractNum w:abstractNumId="23" w15:restartNumberingAfterBreak="0">
     <w:nsid w:val="700361B1"/>
     <w:multiLevelType w:val="multilevel"/>
     <w:tmpl w:val="03C0415C"/>
@@ -9424,7 +9890,7 @@
       </w:rPr>
     </w:lvl>
   </w:abstractNum>
-  <w:abstractNum w:abstractNumId="19" w15:restartNumberingAfterBreak="0">
+  <w:abstractNum w:abstractNumId="24" w15:restartNumberingAfterBreak="0">
     <w:nsid w:val="73892EFC"/>
     <w:multiLevelType w:val="multilevel"/>
     <w:tmpl w:val="6B4CDAC6"/>
@@ -9537,7 +10003,7 @@
       </w:pPr>
     </w:lvl>
   </w:abstractNum>
-  <w:abstractNum w:abstractNumId="20" w15:restartNumberingAfterBreak="0">
+  <w:abstractNum w:abstractNumId="25" w15:restartNumberingAfterBreak="0">
     <w:nsid w:val="742206C0"/>
     <w:multiLevelType w:val="multilevel"/>
     <w:tmpl w:val="31D4EE06"/>
@@ -9686,7 +10152,7 @@
       </w:rPr>
     </w:lvl>
   </w:abstractNum>
-  <w:abstractNum w:abstractNumId="21" w15:restartNumberingAfterBreak="0">
+  <w:abstractNum w:abstractNumId="26" w15:restartNumberingAfterBreak="0">
     <w:nsid w:val="744A0FFB"/>
     <w:multiLevelType w:val="multilevel"/>
     <w:tmpl w:val="63C4E470"/>
@@ -9835,7 +10301,120 @@
       </w:rPr>
     </w:lvl>
   </w:abstractNum>
-  <w:abstractNum w:abstractNumId="22" w15:restartNumberingAfterBreak="0">
+  <w:abstractNum w:abstractNumId="27" w15:restartNumberingAfterBreak="0">
+    <w:nsid w:val="76672D57"/>
+    <w:multiLevelType w:val="multilevel"/>
+    <w:tmpl w:val="2006ED44"/>
+    <w:lvl w:ilvl="0">
+      <w:start w:val="1"/>
+      <w:numFmt w:val="decimal"/>
+      <w:lvlText w:val="%1."/>
+      <w:lvlJc w:val="left"/>
+      <w:pPr>
+        <w:tabs>
+          <w:tab w:val="num" w:pos="720"/>
+        </w:tabs>
+        <w:ind w:left="720" w:hanging="360"/>
+      </w:pPr>
+    </w:lvl>
+    <w:lvl w:ilvl="1" w:tentative="1">
+      <w:start w:val="1"/>
+      <w:numFmt w:val="decimal"/>
+      <w:lvlText w:val="%2."/>
+      <w:lvlJc w:val="left"/>
+      <w:pPr>
+        <w:tabs>
+          <w:tab w:val="num" w:pos="1440"/>
+        </w:tabs>
+        <w:ind w:left="1440" w:hanging="360"/>
+      </w:pPr>
+    </w:lvl>
+    <w:lvl w:ilvl="2" w:tentative="1">
+      <w:start w:val="1"/>
+      <w:numFmt w:val="decimal"/>
+      <w:lvlText w:val="%3."/>
+      <w:lvlJc w:val="left"/>
+      <w:pPr>
+        <w:tabs>
+          <w:tab w:val="num" w:pos="2160"/>
+        </w:tabs>
+        <w:ind w:left="2160" w:hanging="360"/>
+      </w:pPr>
+    </w:lvl>
+    <w:lvl w:ilvl="3" w:tentative="1">
+      <w:start w:val="1"/>
+      <w:numFmt w:val="decimal"/>
+      <w:lvlText w:val="%4."/>
+      <w:lvlJc w:val="left"/>
+      <w:pPr>
+        <w:tabs>
+          <w:tab w:val="num" w:pos="2880"/>
+        </w:tabs>
+        <w:ind w:left="2880" w:hanging="360"/>
+      </w:pPr>
+    </w:lvl>
+    <w:lvl w:ilvl="4" w:tentative="1">
+      <w:start w:val="1"/>
+      <w:numFmt w:val="decimal"/>
+      <w:lvlText w:val="%5."/>
+      <w:lvlJc w:val="left"/>
+      <w:pPr>
+        <w:tabs>
+          <w:tab w:val="num" w:pos="3600"/>
+        </w:tabs>
+        <w:ind w:left="3600" w:hanging="360"/>
+      </w:pPr>
+    </w:lvl>
+    <w:lvl w:ilvl="5" w:tentative="1">
+      <w:start w:val="1"/>
+      <w:numFmt w:val="decimal"/>
+      <w:lvlText w:val="%6."/>
+      <w:lvlJc w:val="left"/>
+      <w:pPr>
+        <w:tabs>
+          <w:tab w:val="num" w:pos="4320"/>
+        </w:tabs>
+        <w:ind w:left="4320" w:hanging="360"/>
+      </w:pPr>
+    </w:lvl>
+    <w:lvl w:ilvl="6" w:tentative="1">
+      <w:start w:val="1"/>
+      <w:numFmt w:val="decimal"/>
+      <w:lvlText w:val="%7."/>
+      <w:lvlJc w:val="left"/>
+      <w:pPr>
+        <w:tabs>
+          <w:tab w:val="num" w:pos="5040"/>
+        </w:tabs>
+        <w:ind w:left="5040" w:hanging="360"/>
+      </w:pPr>
+    </w:lvl>
+    <w:lvl w:ilvl="7" w:tentative="1">
+      <w:start w:val="1"/>
+      <w:numFmt w:val="decimal"/>
+      <w:lvlText w:val="%8."/>
+      <w:lvlJc w:val="left"/>
+      <w:pPr>
+        <w:tabs>
+          <w:tab w:val="num" w:pos="5760"/>
+        </w:tabs>
+        <w:ind w:left="5760" w:hanging="360"/>
+      </w:pPr>
+    </w:lvl>
+    <w:lvl w:ilvl="8" w:tentative="1">
+      <w:start w:val="1"/>
+      <w:numFmt w:val="decimal"/>
+      <w:lvlText w:val="%9."/>
+      <w:lvlJc w:val="left"/>
+      <w:pPr>
+        <w:tabs>
+          <w:tab w:val="num" w:pos="6480"/>
+        </w:tabs>
+        <w:ind w:left="6480" w:hanging="360"/>
+      </w:pPr>
+    </w:lvl>
+  </w:abstractNum>
+  <w:abstractNum w:abstractNumId="28" w15:restartNumberingAfterBreak="0">
     <w:nsid w:val="77484781"/>
     <w:multiLevelType w:val="multilevel"/>
     <w:tmpl w:val="CB68E506"/>
@@ -9984,7 +10563,7 @@
       </w:rPr>
     </w:lvl>
   </w:abstractNum>
-  <w:abstractNum w:abstractNumId="23" w15:restartNumberingAfterBreak="0">
+  <w:abstractNum w:abstractNumId="29" w15:restartNumberingAfterBreak="0">
     <w:nsid w:val="7A7355B1"/>
     <w:multiLevelType w:val="multilevel"/>
     <w:tmpl w:val="7CF2D0FC"/>
@@ -10133,7 +10712,7 @@
       </w:rPr>
     </w:lvl>
   </w:abstractNum>
-  <w:abstractNum w:abstractNumId="24" w15:restartNumberingAfterBreak="0">
+  <w:abstractNum w:abstractNumId="30" w15:restartNumberingAfterBreak="0">
     <w:nsid w:val="7DE464D2"/>
     <w:multiLevelType w:val="multilevel"/>
     <w:tmpl w:val="5414FA06"/>
@@ -10282,7 +10861,7 @@
       </w:rPr>
     </w:lvl>
   </w:abstractNum>
-  <w:abstractNum w:abstractNumId="25" w15:restartNumberingAfterBreak="0">
+  <w:abstractNum w:abstractNumId="31" w15:restartNumberingAfterBreak="0">
     <w:nsid w:val="7EA00CA9"/>
     <w:multiLevelType w:val="multilevel"/>
     <w:tmpl w:val="B9F20E92"/>
@@ -10431,7 +11010,7 @@
       </w:rPr>
     </w:lvl>
   </w:abstractNum>
-  <w:abstractNum w:abstractNumId="26" w15:restartNumberingAfterBreak="0">
+  <w:abstractNum w:abstractNumId="32" w15:restartNumberingAfterBreak="0">
     <w:nsid w:val="7FA11095"/>
     <w:multiLevelType w:val="multilevel"/>
     <w:tmpl w:val="904EA83C"/>
@@ -10581,85 +11160,103 @@
     </w:lvl>
   </w:abstractNum>
   <w:num w:numId="1" w16cid:durableId="1500006084">
+    <w:abstractNumId w:val="7"/>
+  </w:num>
+  <w:num w:numId="2" w16cid:durableId="153954659">
+    <w:abstractNumId w:val="24"/>
+  </w:num>
+  <w:num w:numId="3" w16cid:durableId="2041474166">
+    <w:abstractNumId w:val="16"/>
+  </w:num>
+  <w:num w:numId="4" w16cid:durableId="892275454">
+    <w:abstractNumId w:val="28"/>
+  </w:num>
+  <w:num w:numId="5" w16cid:durableId="1590772331">
+    <w:abstractNumId w:val="4"/>
+  </w:num>
+  <w:num w:numId="6" w16cid:durableId="1477380032">
+    <w:abstractNumId w:val="26"/>
+  </w:num>
+  <w:num w:numId="7" w16cid:durableId="251083279">
+    <w:abstractNumId w:val="32"/>
+  </w:num>
+  <w:num w:numId="8" w16cid:durableId="1868442193">
+    <w:abstractNumId w:val="1"/>
+  </w:num>
+  <w:num w:numId="9" w16cid:durableId="1723485307">
+    <w:abstractNumId w:val="13"/>
+  </w:num>
+  <w:num w:numId="10" w16cid:durableId="1009218094">
+    <w:abstractNumId w:val="3"/>
+  </w:num>
+  <w:num w:numId="11" w16cid:durableId="743843037">
+    <w:abstractNumId w:val="31"/>
+  </w:num>
+  <w:num w:numId="12" w16cid:durableId="1265189981">
+    <w:abstractNumId w:val="21"/>
+  </w:num>
+  <w:num w:numId="13" w16cid:durableId="1651011279">
+    <w:abstractNumId w:val="18"/>
+  </w:num>
+  <w:num w:numId="14" w16cid:durableId="1909269191">
+    <w:abstractNumId w:val="10"/>
+  </w:num>
+  <w:num w:numId="15" w16cid:durableId="1548057387">
+    <w:abstractNumId w:val="23"/>
+  </w:num>
+  <w:num w:numId="16" w16cid:durableId="1002198422">
+    <w:abstractNumId w:val="30"/>
+  </w:num>
+  <w:num w:numId="17" w16cid:durableId="592592554">
     <w:abstractNumId w:val="5"/>
   </w:num>
-  <w:num w:numId="2" w16cid:durableId="153954659">
+  <w:num w:numId="18" w16cid:durableId="1985156647">
+    <w:abstractNumId w:val="12"/>
+  </w:num>
+  <w:num w:numId="19" w16cid:durableId="1883401638">
+    <w:abstractNumId w:val="29"/>
+  </w:num>
+  <w:num w:numId="20" w16cid:durableId="391975655">
+    <w:abstractNumId w:val="15"/>
+  </w:num>
+  <w:num w:numId="21" w16cid:durableId="2053570976">
+    <w:abstractNumId w:val="8"/>
+  </w:num>
+  <w:num w:numId="22" w16cid:durableId="1172449991">
+    <w:abstractNumId w:val="2"/>
+  </w:num>
+  <w:num w:numId="23" w16cid:durableId="1004282484">
+    <w:abstractNumId w:val="11"/>
+  </w:num>
+  <w:num w:numId="24" w16cid:durableId="1533574787">
+    <w:abstractNumId w:val="20"/>
+  </w:num>
+  <w:num w:numId="25" w16cid:durableId="1824813060">
+    <w:abstractNumId w:val="9"/>
+  </w:num>
+  <w:num w:numId="26" w16cid:durableId="1972400627">
+    <w:abstractNumId w:val="25"/>
+  </w:num>
+  <w:num w:numId="27" w16cid:durableId="1902709103">
+    <w:abstractNumId w:val="17"/>
+  </w:num>
+  <w:num w:numId="28" w16cid:durableId="1753506167">
+    <w:abstractNumId w:val="27"/>
+  </w:num>
+  <w:num w:numId="29" w16cid:durableId="1584870340">
+    <w:abstractNumId w:val="22"/>
+  </w:num>
+  <w:num w:numId="30" w16cid:durableId="444888476">
+    <w:abstractNumId w:val="14"/>
+  </w:num>
+  <w:num w:numId="31" w16cid:durableId="807019732">
+    <w:abstractNumId w:val="6"/>
+  </w:num>
+  <w:num w:numId="32" w16cid:durableId="348140174">
     <w:abstractNumId w:val="19"/>
   </w:num>
-  <w:num w:numId="3" w16cid:durableId="2041474166">
-    <w:abstractNumId w:val="13"/>
-  </w:num>
-  <w:num w:numId="4" w16cid:durableId="892275454">
-    <w:abstractNumId w:val="22"/>
-  </w:num>
-  <w:num w:numId="5" w16cid:durableId="1590772331">
-    <w:abstractNumId w:val="3"/>
-  </w:num>
-  <w:num w:numId="6" w16cid:durableId="1477380032">
-    <w:abstractNumId w:val="21"/>
-  </w:num>
-  <w:num w:numId="7" w16cid:durableId="251083279">
-    <w:abstractNumId w:val="26"/>
-  </w:num>
-  <w:num w:numId="8" w16cid:durableId="1868442193">
+  <w:num w:numId="33" w16cid:durableId="997658615">
     <w:abstractNumId w:val="0"/>
-  </w:num>
-  <w:num w:numId="9" w16cid:durableId="1723485307">
-    <w:abstractNumId w:val="11"/>
-  </w:num>
-  <w:num w:numId="10" w16cid:durableId="1009218094">
-    <w:abstractNumId w:val="2"/>
-  </w:num>
-  <w:num w:numId="11" w16cid:durableId="743843037">
-    <w:abstractNumId w:val="25"/>
-  </w:num>
-  <w:num w:numId="12" w16cid:durableId="1265189981">
-    <w:abstractNumId w:val="17"/>
-  </w:num>
-  <w:num w:numId="13" w16cid:durableId="1651011279">
-    <w:abstractNumId w:val="15"/>
-  </w:num>
-  <w:num w:numId="14" w16cid:durableId="1909269191">
-    <w:abstractNumId w:val="8"/>
-  </w:num>
-  <w:num w:numId="15" w16cid:durableId="1548057387">
-    <w:abstractNumId w:val="18"/>
-  </w:num>
-  <w:num w:numId="16" w16cid:durableId="1002198422">
-    <w:abstractNumId w:val="24"/>
-  </w:num>
-  <w:num w:numId="17" w16cid:durableId="592592554">
-    <w:abstractNumId w:val="4"/>
-  </w:num>
-  <w:num w:numId="18" w16cid:durableId="1985156647">
-    <w:abstractNumId w:val="10"/>
-  </w:num>
-  <w:num w:numId="19" w16cid:durableId="1883401638">
-    <w:abstractNumId w:val="23"/>
-  </w:num>
-  <w:num w:numId="20" w16cid:durableId="391975655">
-    <w:abstractNumId w:val="12"/>
-  </w:num>
-  <w:num w:numId="21" w16cid:durableId="2053570976">
-    <w:abstractNumId w:val="6"/>
-  </w:num>
-  <w:num w:numId="22" w16cid:durableId="1172449991">
-    <w:abstractNumId w:val="1"/>
-  </w:num>
-  <w:num w:numId="23" w16cid:durableId="1004282484">
-    <w:abstractNumId w:val="9"/>
-  </w:num>
-  <w:num w:numId="24" w16cid:durableId="1533574787">
-    <w:abstractNumId w:val="16"/>
-  </w:num>
-  <w:num w:numId="25" w16cid:durableId="1824813060">
-    <w:abstractNumId w:val="7"/>
-  </w:num>
-  <w:num w:numId="26" w16cid:durableId="1972400627">
-    <w:abstractNumId w:val="20"/>
-  </w:num>
-  <w:num w:numId="27" w16cid:durableId="1902709103">
-    <w:abstractNumId w:val="14"/>
   </w:num>
 </w:numbering>
 </file>

--- a/Documentation/Document Intermédiaire – Mémoire BOUTAHIR Yassine.docx
+++ b/Documentation/Document Intermédiaire – Mémoire BOUTAHIR Yassine.docx
@@ -12490,10 +12490,309 @@
 <b:Sources xmlns:b="http://schemas.openxmlformats.org/officeDocument/2006/bibliography" xmlns="http://schemas.openxmlformats.org/officeDocument/2006/bibliography" SelectedStyle="\APASixthEditionOfficeOnline.xsl" StyleName="APA" Version="6"/>
 </file>
 
+<file path=customXml/item2.xml><?xml version="1.0" encoding="utf-8"?>
+<ct:contentTypeSchema xmlns:ct="http://schemas.microsoft.com/office/2006/metadata/contentType" xmlns:ma="http://schemas.microsoft.com/office/2006/metadata/properties/metaAttributes" ct:_="" ma:_="" ma:contentTypeName="Document" ma:contentTypeID="0x0101004970C428BB3BD34781FF42CD046AEA46" ma:contentTypeVersion="19" ma:contentTypeDescription="Crée un document." ma:contentTypeScope="" ma:versionID="c0b0ddaf80390e6ffa1c53f9cf83bde3">
+  <xsd:schema xmlns:xsd="http://www.w3.org/2001/XMLSchema" xmlns:xs="http://www.w3.org/2001/XMLSchema" xmlns:p="http://schemas.microsoft.com/office/2006/metadata/properties" xmlns:ns2="bc66a12d-422f-46eb-8711-8734656fa1ad" xmlns:ns3="9127e09c-edc9-4337-a757-fe205fcf4165" xmlns:ns4="09278d32-0650-4b18-af85-79262d978988" targetNamespace="http://schemas.microsoft.com/office/2006/metadata/properties" ma:root="true" ma:fieldsID="f7ec726e8f2050b83e9b4a438fb2f017" ns2:_="" ns3:_="" ns4:_="">
+    <xsd:import namespace="bc66a12d-422f-46eb-8711-8734656fa1ad"/>
+    <xsd:import namespace="9127e09c-edc9-4337-a757-fe205fcf4165"/>
+    <xsd:import namespace="09278d32-0650-4b18-af85-79262d978988"/>
+    <xsd:element name="properties">
+      <xsd:complexType>
+        <xsd:sequence>
+          <xsd:element name="documentManagement">
+            <xsd:complexType>
+              <xsd:all>
+                <xsd:element ref="ns2:MediaServiceMetadata" minOccurs="0"/>
+                <xsd:element ref="ns2:MediaServiceFastMetadata" minOccurs="0"/>
+                <xsd:element ref="ns2:MediaServiceDateTaken" minOccurs="0"/>
+                <xsd:element ref="ns2:MediaServiceAutoTags" minOccurs="0"/>
+                <xsd:element ref="ns2:MediaServiceLocation" minOccurs="0"/>
+                <xsd:element ref="ns2:MediaServiceGenerationTime" minOccurs="0"/>
+                <xsd:element ref="ns2:MediaServiceEventHashCode" minOccurs="0"/>
+                <xsd:element ref="ns2:MediaServiceAutoKeyPoints" minOccurs="0"/>
+                <xsd:element ref="ns2:MediaServiceKeyPoints" minOccurs="0"/>
+                <xsd:element ref="ns2:MediaServiceOCR" minOccurs="0"/>
+                <xsd:element ref="ns3:SharedWithUsers" minOccurs="0"/>
+                <xsd:element ref="ns3:SharedWithDetails" minOccurs="0"/>
+                <xsd:element ref="ns2:MediaLengthInSeconds" minOccurs="0"/>
+                <xsd:element ref="ns2:lcf76f155ced4ddcb4097134ff3c332f" minOccurs="0"/>
+                <xsd:element ref="ns4:TaxCatchAll" minOccurs="0"/>
+                <xsd:element ref="ns2:_Flow_SignoffStatus" minOccurs="0"/>
+                <xsd:element ref="ns2:MediaServiceObjectDetectorVersions" minOccurs="0"/>
+                <xsd:element ref="ns2:MediaServiceSearchProperties" minOccurs="0"/>
+              </xsd:all>
+            </xsd:complexType>
+          </xsd:element>
+        </xsd:sequence>
+      </xsd:complexType>
+    </xsd:element>
+  </xsd:schema>
+  <xsd:schema xmlns:xsd="http://www.w3.org/2001/XMLSchema" xmlns:xs="http://www.w3.org/2001/XMLSchema" xmlns:dms="http://schemas.microsoft.com/office/2006/documentManagement/types" xmlns:pc="http://schemas.microsoft.com/office/infopath/2007/PartnerControls" targetNamespace="bc66a12d-422f-46eb-8711-8734656fa1ad" elementFormDefault="qualified">
+    <xsd:import namespace="http://schemas.microsoft.com/office/2006/documentManagement/types"/>
+    <xsd:import namespace="http://schemas.microsoft.com/office/infopath/2007/PartnerControls"/>
+    <xsd:element name="MediaServiceMetadata" ma:index="8" nillable="true" ma:displayName="MediaServiceMetadata" ma:hidden="true" ma:internalName="MediaServiceMetadata" ma:readOnly="true">
+      <xsd:simpleType>
+        <xsd:restriction base="dms:Note"/>
+      </xsd:simpleType>
+    </xsd:element>
+    <xsd:element name="MediaServiceFastMetadata" ma:index="9" nillable="true" ma:displayName="MediaServiceFastMetadata" ma:hidden="true" ma:internalName="MediaServiceFastMetadata" ma:readOnly="true">
+      <xsd:simpleType>
+        <xsd:restriction base="dms:Note"/>
+      </xsd:simpleType>
+    </xsd:element>
+    <xsd:element name="MediaServiceDateTaken" ma:index="10" nillable="true" ma:displayName="MediaServiceDateTaken" ma:hidden="true" ma:internalName="MediaServiceDateTaken" ma:readOnly="true">
+      <xsd:simpleType>
+        <xsd:restriction base="dms:Text"/>
+      </xsd:simpleType>
+    </xsd:element>
+    <xsd:element name="MediaServiceAutoTags" ma:index="11" nillable="true" ma:displayName="Tags" ma:internalName="MediaServiceAutoTags" ma:readOnly="true">
+      <xsd:simpleType>
+        <xsd:restriction base="dms:Text"/>
+      </xsd:simpleType>
+    </xsd:element>
+    <xsd:element name="MediaServiceLocation" ma:index="12" nillable="true" ma:displayName="Location" ma:internalName="MediaServiceLocation" ma:readOnly="true">
+      <xsd:simpleType>
+        <xsd:restriction base="dms:Text"/>
+      </xsd:simpleType>
+    </xsd:element>
+    <xsd:element name="MediaServiceGenerationTime" ma:index="13" nillable="true" ma:displayName="MediaServiceGenerationTime" ma:hidden="true" ma:internalName="MediaServiceGenerationTime" ma:readOnly="true">
+      <xsd:simpleType>
+        <xsd:restriction base="dms:Text"/>
+      </xsd:simpleType>
+    </xsd:element>
+    <xsd:element name="MediaServiceEventHashCode" ma:index="14" nillable="true" ma:displayName="MediaServiceEventHashCode" ma:hidden="true" ma:internalName="MediaServiceEventHashCode" ma:readOnly="true">
+      <xsd:simpleType>
+        <xsd:restriction base="dms:Text"/>
+      </xsd:simpleType>
+    </xsd:element>
+    <xsd:element name="MediaServiceAutoKeyPoints" ma:index="15" nillable="true" ma:displayName="MediaServiceAutoKeyPoints" ma:hidden="true" ma:internalName="MediaServiceAutoKeyPoints" ma:readOnly="true">
+      <xsd:simpleType>
+        <xsd:restriction base="dms:Note"/>
+      </xsd:simpleType>
+    </xsd:element>
+    <xsd:element name="MediaServiceKeyPoints" ma:index="16" nillable="true" ma:displayName="KeyPoints" ma:internalName="MediaServiceKeyPoints" ma:readOnly="true">
+      <xsd:simpleType>
+        <xsd:restriction base="dms:Note">
+          <xsd:maxLength value="255"/>
+        </xsd:restriction>
+      </xsd:simpleType>
+    </xsd:element>
+    <xsd:element name="MediaServiceOCR" ma:index="17" nillable="true" ma:displayName="Extracted Text" ma:internalName="MediaServiceOCR" ma:readOnly="true">
+      <xsd:simpleType>
+        <xsd:restriction base="dms:Note">
+          <xsd:maxLength value="255"/>
+        </xsd:restriction>
+      </xsd:simpleType>
+    </xsd:element>
+    <xsd:element name="MediaLengthInSeconds" ma:index="20" nillable="true" ma:displayName="Length (seconds)" ma:internalName="MediaLengthInSeconds" ma:readOnly="true">
+      <xsd:simpleType>
+        <xsd:restriction base="dms:Unknown"/>
+      </xsd:simpleType>
+    </xsd:element>
+    <xsd:element name="lcf76f155ced4ddcb4097134ff3c332f" ma:index="22" nillable="true" ma:taxonomy="true" ma:internalName="lcf76f155ced4ddcb4097134ff3c332f" ma:taxonomyFieldName="MediaServiceImageTags" ma:displayName="Balises d’images" ma:readOnly="false" ma:fieldId="{5cf76f15-5ced-4ddc-b409-7134ff3c332f}" ma:taxonomyMulti="true" ma:sspId="e32adc4a-80e2-451e-aed1-639643a83f86" ma:termSetId="09814cd3-568e-fe90-9814-8d621ff8fb84" ma:anchorId="fba54fb3-c3e1-fe81-a776-ca4b69148c4d" ma:open="true" ma:isKeyword="false">
+      <xsd:complexType>
+        <xsd:sequence>
+          <xsd:element ref="pc:Terms" minOccurs="0" maxOccurs="1"/>
+        </xsd:sequence>
+      </xsd:complexType>
+    </xsd:element>
+    <xsd:element name="_Flow_SignoffStatus" ma:index="24" nillable="true" ma:displayName="Sign-off status" ma:internalName="Sign_x002d_off_x0020_status">
+      <xsd:simpleType>
+        <xsd:restriction base="dms:Text"/>
+      </xsd:simpleType>
+    </xsd:element>
+    <xsd:element name="MediaServiceObjectDetectorVersions" ma:index="25" nillable="true" ma:displayName="MediaServiceObjectDetectorVersions" ma:description="" ma:hidden="true" ma:indexed="true" ma:internalName="MediaServiceObjectDetectorVersions" ma:readOnly="true">
+      <xsd:simpleType>
+        <xsd:restriction base="dms:Text"/>
+      </xsd:simpleType>
+    </xsd:element>
+    <xsd:element name="MediaServiceSearchProperties" ma:index="26" nillable="true" ma:displayName="MediaServiceSearchProperties" ma:hidden="true" ma:internalName="MediaServiceSearchProperties" ma:readOnly="true">
+      <xsd:simpleType>
+        <xsd:restriction base="dms:Note"/>
+      </xsd:simpleType>
+    </xsd:element>
+  </xsd:schema>
+  <xsd:schema xmlns:xsd="http://www.w3.org/2001/XMLSchema" xmlns:xs="http://www.w3.org/2001/XMLSchema" xmlns:dms="http://schemas.microsoft.com/office/2006/documentManagement/types" xmlns:pc="http://schemas.microsoft.com/office/infopath/2007/PartnerControls" targetNamespace="9127e09c-edc9-4337-a757-fe205fcf4165" elementFormDefault="qualified">
+    <xsd:import namespace="http://schemas.microsoft.com/office/2006/documentManagement/types"/>
+    <xsd:import namespace="http://schemas.microsoft.com/office/infopath/2007/PartnerControls"/>
+    <xsd:element name="SharedWithUsers" ma:index="18" nillable="true" ma:displayName="Partagé avec" ma:internalName="SharedWithUsers" ma:readOnly="true">
+      <xsd:complexType>
+        <xsd:complexContent>
+          <xsd:extension base="dms:UserMulti">
+            <xsd:sequence>
+              <xsd:element name="UserInfo" minOccurs="0" maxOccurs="unbounded">
+                <xsd:complexType>
+                  <xsd:sequence>
+                    <xsd:element name="DisplayName" type="xsd:string" minOccurs="0"/>
+                    <xsd:element name="AccountId" type="dms:UserId" minOccurs="0" nillable="true"/>
+                    <xsd:element name="AccountType" type="xsd:string" minOccurs="0"/>
+                  </xsd:sequence>
+                </xsd:complexType>
+              </xsd:element>
+            </xsd:sequence>
+          </xsd:extension>
+        </xsd:complexContent>
+      </xsd:complexType>
+    </xsd:element>
+    <xsd:element name="SharedWithDetails" ma:index="19" nillable="true" ma:displayName="Partagé avec détails" ma:internalName="SharedWithDetails" ma:readOnly="true">
+      <xsd:simpleType>
+        <xsd:restriction base="dms:Note">
+          <xsd:maxLength value="255"/>
+        </xsd:restriction>
+      </xsd:simpleType>
+    </xsd:element>
+  </xsd:schema>
+  <xsd:schema xmlns:xsd="http://www.w3.org/2001/XMLSchema" xmlns:xs="http://www.w3.org/2001/XMLSchema" xmlns:dms="http://schemas.microsoft.com/office/2006/documentManagement/types" xmlns:pc="http://schemas.microsoft.com/office/infopath/2007/PartnerControls" targetNamespace="09278d32-0650-4b18-af85-79262d978988" elementFormDefault="qualified">
+    <xsd:import namespace="http://schemas.microsoft.com/office/2006/documentManagement/types"/>
+    <xsd:import namespace="http://schemas.microsoft.com/office/infopath/2007/PartnerControls"/>
+    <xsd:element name="TaxCatchAll" ma:index="23" nillable="true" ma:displayName="Taxonomy Catch All Column" ma:hidden="true" ma:list="{91b441d4-d774-4977-be6d-83cf0bcab93d}" ma:internalName="TaxCatchAll" ma:showField="CatchAllData" ma:web="9127e09c-edc9-4337-a757-fe205fcf4165">
+      <xsd:complexType>
+        <xsd:complexContent>
+          <xsd:extension base="dms:MultiChoiceLookup">
+            <xsd:sequence>
+              <xsd:element name="Value" type="dms:Lookup" maxOccurs="unbounded" minOccurs="0" nillable="true"/>
+            </xsd:sequence>
+          </xsd:extension>
+        </xsd:complexContent>
+      </xsd:complexType>
+    </xsd:element>
+  </xsd:schema>
+  <xsd:schema xmlns="http://schemas.openxmlformats.org/package/2006/metadata/core-properties" xmlns:xsd="http://www.w3.org/2001/XMLSchema" xmlns:xsi="http://www.w3.org/2001/XMLSchema-instance" xmlns:dc="http://purl.org/dc/elements/1.1/" xmlns:dcterms="http://purl.org/dc/terms/" xmlns:odoc="http://schemas.microsoft.com/internal/obd" targetNamespace="http://schemas.openxmlformats.org/package/2006/metadata/core-properties" elementFormDefault="qualified" attributeFormDefault="unqualified" blockDefault="#all">
+    <xsd:import namespace="http://purl.org/dc/elements/1.1/" schemaLocation="http://dublincore.org/schemas/xmls/qdc/2003/04/02/dc.xsd"/>
+    <xsd:import namespace="http://purl.org/dc/terms/" schemaLocation="http://dublincore.org/schemas/xmls/qdc/2003/04/02/dcterms.xsd"/>
+    <xsd:element name="coreProperties" type="CT_coreProperties"/>
+    <xsd:complexType name="CT_coreProperties">
+      <xsd:all>
+        <xsd:element ref="dc:creator" minOccurs="0" maxOccurs="1"/>
+        <xsd:element ref="dcterms:created" minOccurs="0" maxOccurs="1"/>
+        <xsd:element ref="dc:identifier" minOccurs="0" maxOccurs="1"/>
+        <xsd:element name="contentType" minOccurs="0" maxOccurs="1" type="xsd:string" ma:index="0" ma:displayName="Type de contenu"/>
+        <xsd:element ref="dc:title" minOccurs="0" maxOccurs="1" ma:index="4" ma:displayName="Titre"/>
+        <xsd:element ref="dc:subject" minOccurs="0" maxOccurs="1"/>
+        <xsd:element ref="dc:description" minOccurs="0" maxOccurs="1"/>
+        <xsd:element name="keywords" minOccurs="0" maxOccurs="1" type="xsd:string"/>
+        <xsd:element ref="dc:language" minOccurs="0" maxOccurs="1"/>
+        <xsd:element name="category" minOccurs="0" maxOccurs="1" type="xsd:string"/>
+        <xsd:element name="version" minOccurs="0" maxOccurs="1" type="xsd:string"/>
+        <xsd:element name="revision" minOccurs="0" maxOccurs="1" type="xsd:string">
+          <xsd:annotation>
+            <xsd:documentation>
+                        This value indicates the number of saves or revisions. The application is responsible for updating this value after each revision.
+                    </xsd:documentation>
+          </xsd:annotation>
+        </xsd:element>
+        <xsd:element name="lastModifiedBy" minOccurs="0" maxOccurs="1" type="xsd:string"/>
+        <xsd:element ref="dcterms:modified" minOccurs="0" maxOccurs="1"/>
+        <xsd:element name="contentStatus" minOccurs="0" maxOccurs="1" type="xsd:string"/>
+      </xsd:all>
+    </xsd:complexType>
+  </xsd:schema>
+  <xs:schema xmlns:pc="http://schemas.microsoft.com/office/infopath/2007/PartnerControls" xmlns:xs="http://www.w3.org/2001/XMLSchema" targetNamespace="http://schemas.microsoft.com/office/infopath/2007/PartnerControls" elementFormDefault="qualified" attributeFormDefault="unqualified">
+    <xs:element name="Person">
+      <xs:complexType>
+        <xs:sequence>
+          <xs:element ref="pc:DisplayName" minOccurs="0"/>
+          <xs:element ref="pc:AccountId" minOccurs="0"/>
+          <xs:element ref="pc:AccountType" minOccurs="0"/>
+        </xs:sequence>
+      </xs:complexType>
+    </xs:element>
+    <xs:element name="DisplayName" type="xs:string"/>
+    <xs:element name="AccountId" type="xs:string"/>
+    <xs:element name="AccountType" type="xs:string"/>
+    <xs:element name="BDCAssociatedEntity">
+      <xs:complexType>
+        <xs:sequence>
+          <xs:element ref="pc:BDCEntity" minOccurs="0" maxOccurs="unbounded"/>
+        </xs:sequence>
+        <xs:attribute ref="pc:EntityNamespace"/>
+        <xs:attribute ref="pc:EntityName"/>
+        <xs:attribute ref="pc:SystemInstanceName"/>
+        <xs:attribute ref="pc:AssociationName"/>
+      </xs:complexType>
+    </xs:element>
+    <xs:attribute name="EntityNamespace" type="xs:string"/>
+    <xs:attribute name="EntityName" type="xs:string"/>
+    <xs:attribute name="SystemInstanceName" type="xs:string"/>
+    <xs:attribute name="AssociationName" type="xs:string"/>
+    <xs:element name="BDCEntity">
+      <xs:complexType>
+        <xs:sequence>
+          <xs:element ref="pc:EntityDisplayName" minOccurs="0"/>
+          <xs:element ref="pc:EntityInstanceReference" minOccurs="0"/>
+          <xs:element ref="pc:EntityId1" minOccurs="0"/>
+          <xs:element ref="pc:EntityId2" minOccurs="0"/>
+          <xs:element ref="pc:EntityId3" minOccurs="0"/>
+          <xs:element ref="pc:EntityId4" minOccurs="0"/>
+          <xs:element ref="pc:EntityId5" minOccurs="0"/>
+        </xs:sequence>
+      </xs:complexType>
+    </xs:element>
+    <xs:element name="EntityDisplayName" type="xs:string"/>
+    <xs:element name="EntityInstanceReference" type="xs:string"/>
+    <xs:element name="EntityId1" type="xs:string"/>
+    <xs:element name="EntityId2" type="xs:string"/>
+    <xs:element name="EntityId3" type="xs:string"/>
+    <xs:element name="EntityId4" type="xs:string"/>
+    <xs:element name="EntityId5" type="xs:string"/>
+    <xs:element name="Terms">
+      <xs:complexType>
+        <xs:sequence>
+          <xs:element ref="pc:TermInfo" minOccurs="0" maxOccurs="unbounded"/>
+        </xs:sequence>
+      </xs:complexType>
+    </xs:element>
+    <xs:element name="TermInfo">
+      <xs:complexType>
+        <xs:sequence>
+          <xs:element ref="pc:TermName" minOccurs="0"/>
+          <xs:element ref="pc:TermId" minOccurs="0"/>
+        </xs:sequence>
+      </xs:complexType>
+    </xs:element>
+    <xs:element name="TermName" type="xs:string"/>
+    <xs:element name="TermId" type="xs:string"/>
+  </xs:schema>
+</ct:contentTypeSchema>
+</file>
+
+<file path=customXml/item3.xml><?xml version="1.0" encoding="utf-8"?>
+<?mso-contentType ?>
+<FormTemplates xmlns="http://schemas.microsoft.com/sharepoint/v3/contenttype/forms">
+  <Display>DocumentLibraryForm</Display>
+  <Edit>DocumentLibraryForm</Edit>
+  <New>DocumentLibraryForm</New>
+</FormTemplates>
+</file>
+
+<file path=customXml/item4.xml><?xml version="1.0" encoding="utf-8"?>
+<p:properties xmlns:p="http://schemas.microsoft.com/office/2006/metadata/properties" xmlns:xsi="http://www.w3.org/2001/XMLSchema-instance" xmlns:pc="http://schemas.microsoft.com/office/infopath/2007/PartnerControls">
+  <documentManagement>
+    <_Flow_SignoffStatus xmlns="bc66a12d-422f-46eb-8711-8734656fa1ad" xsi:nil="true"/>
+    <TaxCatchAll xmlns="09278d32-0650-4b18-af85-79262d978988" xsi:nil="true"/>
+    <lcf76f155ced4ddcb4097134ff3c332f xmlns="bc66a12d-422f-46eb-8711-8734656fa1ad">
+      <Terms xmlns="http://schemas.microsoft.com/office/infopath/2007/PartnerControls"/>
+    </lcf76f155ced4ddcb4097134ff3c332f>
+  </documentManagement>
+</p:properties>
+</file>
+
 <file path=customXml/itemProps1.xml><?xml version="1.0" encoding="utf-8"?>
 <ds:datastoreItem xmlns:ds="http://schemas.openxmlformats.org/officeDocument/2006/customXml" ds:itemID="{04B59A98-548D-45F6-AFA5-846DFCEBBA23}">
   <ds:schemaRefs>
     <ds:schemaRef ds:uri="http://schemas.openxmlformats.org/officeDocument/2006/bibliography"/>
   </ds:schemaRefs>
 </ds:datastoreItem>
+</file>
+
+<file path=customXml/itemProps2.xml><?xml version="1.0" encoding="utf-8"?>
+<ds:datastoreItem xmlns:ds="http://schemas.openxmlformats.org/officeDocument/2006/customXml" ds:itemID="{D2976AC7-F6D3-461C-BE3B-77C9DDF345A6}"/>
+</file>
+
+<file path=customXml/itemProps3.xml><?xml version="1.0" encoding="utf-8"?>
+<ds:datastoreItem xmlns:ds="http://schemas.openxmlformats.org/officeDocument/2006/customXml" ds:itemID="{EC90DD9E-536F-493D-8C30-49E88A7F06A3}"/>
+</file>
+
+<file path=customXml/itemProps4.xml><?xml version="1.0" encoding="utf-8"?>
+<ds:datastoreItem xmlns:ds="http://schemas.openxmlformats.org/officeDocument/2006/customXml" ds:itemID="{9A3AACF4-C1FA-4007-BFCC-4570C1554EC2}"/>
 </file>
--- a/Documentation/Document Intermédiaire – Mémoire BOUTAHIR Yassine.docx
+++ b/Documentation/Document Intermédiaire – Mémoire BOUTAHIR Yassine.docx
@@ -8,7 +8,7 @@
           <w:noProof/>
         </w:rPr>
         <w:drawing>
-          <wp:anchor distT="0" distB="0" distL="114300" distR="114300" simplePos="0" relativeHeight="251651072" behindDoc="1" locked="0" layoutInCell="1" allowOverlap="1" wp14:anchorId="5A0978CB" wp14:editId="272F8EFB">
+          <wp:anchor distT="0" distB="0" distL="114300" distR="114300" simplePos="0" relativeHeight="251658241" behindDoc="1" locked="0" layoutInCell="1" allowOverlap="1" wp14:anchorId="5A0978CB" wp14:editId="272F8EFB">
             <wp:simplePos x="0" y="0"/>
             <wp:positionH relativeFrom="margin">
               <wp:posOffset>-545465</wp:posOffset>
@@ -33,7 +33,7 @@
                     </pic:cNvPicPr>
                   </pic:nvPicPr>
                   <pic:blipFill>
-                    <a:blip r:embed="rId8">
+                    <a:blip r:embed="rId11">
                       <a:extLst>
                         <a:ext uri="{28A0092B-C50C-407E-A947-70E740481C1C}">
                           <a14:useLocalDpi xmlns:a14="http://schemas.microsoft.com/office/drawing/2010/main" val="0"/>
@@ -77,7 +77,7 @@
           <w:noProof/>
         </w:rPr>
         <w:pict w14:anchorId="1DE12C80">
-          <v:shape id="Forme libre : forme 9" o:spid="_x0000_s1033" style="position:absolute;margin-left:332.1pt;margin-top:-342pt;width:331.5pt;height:1040.65pt;z-index:251657728;visibility:visible;mso-wrap-style:square;mso-width-percent:0;mso-height-percent:0;mso-wrap-distance-left:9pt;mso-wrap-distance-top:0;mso-wrap-distance-right:9pt;mso-wrap-distance-bottom:0;mso-position-horizontal:absolute;mso-position-horizontal-relative:margin;mso-position-vertical:absolute;mso-position-vertical-relative:text;mso-width-percent:0;mso-height-percent:0;mso-width-relative:margin;mso-height-relative:margin;v-text-anchor:middle" coordsize="3866389,10996091" o:gfxdata="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" path="m467615,652335c107397,2268368,-252821,3884402,241984,5592470v494805,1708068,2650177,6103917,3194463,5308270c3980733,10105093,4012400,2524678,3507699,818590,3002998,-887498,910961,590979,408239,664210e" fillcolor="#c9f" stroked="f" strokeweight="1pt">
+          <v:shape id="Forme libre : forme 9" o:spid="_x0000_s1033" style="position:absolute;margin-left:332.1pt;margin-top:-342pt;width:331.5pt;height:1040.65pt;z-index:251658244;visibility:visible;mso-wrap-style:square;mso-width-percent:0;mso-height-percent:0;mso-wrap-distance-left:9pt;mso-wrap-distance-top:0;mso-wrap-distance-right:9pt;mso-wrap-distance-bottom:0;mso-position-horizontal:absolute;mso-position-horizontal-relative:margin;mso-position-vertical:absolute;mso-position-vertical-relative:text;mso-width-percent:0;mso-height-percent:0;mso-width-relative:margin;mso-height-relative:margin;v-text-anchor:middle" coordsize="3866389,10996091" o:gfxdata="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" path="m467615,652335c107397,2268368,-252821,3884402,241984,5592470v494805,1708068,2650177,6103917,3194463,5308270c3980733,10105093,4012400,2524678,3507699,818590,3002998,-887498,910961,590979,408239,664210e" fillcolor="#c9f" stroked="f" strokeweight="1pt">
             <v:fill opacity="15163f"/>
             <v:stroke joinstyle="miter"/>
             <v:path arrowok="t" o:connecttype="custom" o:connectlocs="509165,784045;263485,6721617;3741790,13101652;3819373,983867;444513,798317" o:connectangles="0,0,0,0,0"/>
@@ -90,7 +90,7 @@
           <w:noProof/>
         </w:rPr>
         <w:pict w14:anchorId="3D00BD1E">
-          <v:shape id="Forme libre : forme 8" o:spid="_x0000_s1031" style="position:absolute;margin-left:12.25pt;margin-top:117.05pt;width:88pt;height:387.1pt;z-index:251656704;visibility:visible;mso-wrap-style:square;mso-width-percent:0;mso-height-percent:0;mso-wrap-distance-left:9pt;mso-wrap-distance-top:0;mso-wrap-distance-right:9pt;mso-wrap-distance-bottom:0;mso-position-horizontal:absolute;mso-position-horizontal-relative:right-margin-area;mso-position-vertical:absolute;mso-position-vertical-relative:text;mso-width-percent:0;mso-height-percent:0;mso-width-relative:margin;mso-height-relative:margin;v-text-anchor:middle" coordsize="1332085,2969978" o:gfxdata="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" path="m1285306,57276c1126968,-239607,58189,690626,2771,1173556v-55418,482930,736270,1961408,950026,1781299c1166553,2774746,1443644,354159,1285306,57276xe" fillcolor="#7030a0" stroked="f" strokeweight="1pt">
+          <v:shape id="Forme libre : forme 8" o:spid="_x0000_s1031" style="position:absolute;margin-left:12.25pt;margin-top:117.05pt;width:88pt;height:387.1pt;z-index:251658243;visibility:visible;mso-wrap-style:square;mso-width-percent:0;mso-height-percent:0;mso-wrap-distance-left:9pt;mso-wrap-distance-top:0;mso-wrap-distance-right:9pt;mso-wrap-distance-bottom:0;mso-position-horizontal:absolute;mso-position-horizontal-relative:right-margin-area;mso-position-vertical:absolute;mso-position-vertical-relative:text;mso-width-percent:0;mso-height-percent:0;mso-width-relative:margin;mso-height-relative:margin;v-text-anchor:middle" coordsize="1332085,2969978" o:gfxdata="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" path="m1285306,57276c1126968,-239607,58189,690626,2771,1173556v-55418,482930,736270,1961408,950026,1781299c1166553,2774746,1443644,354159,1285306,57276xe" fillcolor="#7030a0" stroked="f" strokeweight="1pt">
             <v:fill opacity="45746f"/>
             <v:stroke joinstyle="miter"/>
             <v:path arrowok="t" o:connecttype="custom" o:connectlocs="1078584,94808;2325,1942574;799554,4891137;1078584,94808" o:connectangles="0,0,0,0"/>
@@ -103,7 +103,7 @@
           <w:noProof/>
         </w:rPr>
         <w:pict w14:anchorId="6063EDE1">
-          <v:shape id="Forme libre : forme 6" o:spid="_x0000_s1030" style="position:absolute;margin-left:416.3pt;margin-top:-.7pt;width:123.4pt;height:898.55pt;z-index:251655680;visibility:visible;mso-wrap-style:square;mso-width-percent:0;mso-height-percent:0;mso-wrap-distance-left:9pt;mso-wrap-distance-top:0;mso-wrap-distance-right:9pt;mso-wrap-distance-bottom:0;mso-position-horizontal:absolute;mso-position-horizontal-relative:margin;mso-position-vertical:absolute;mso-position-vertical-relative:text;mso-width-percent:0;mso-height-percent:0;mso-width-relative:margin;mso-height-relative:margin;v-text-anchor:middle" coordsize="2966169,10526826" o:gfxdata="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" path="m2802669,23751c1678472,1235034,554275,2446317,522607,3657600,490939,4868883,2699750,6287985,2612664,7291450,2525578,8294915,-17720,9272650,93,9678390v17813,405740,2244436,1660566,2719449,47501c3194555,8112826,2834336,1545771,2850170,e" fillcolor="#7030a0" stroked="f" strokeweight="1pt">
+          <v:shape id="Forme libre : forme 6" o:spid="_x0000_s1030" style="position:absolute;margin-left:416.3pt;margin-top:-.7pt;width:123.4pt;height:898.55pt;z-index:251658242;visibility:visible;mso-wrap-style:square;mso-width-percent:0;mso-height-percent:0;mso-wrap-distance-left:9pt;mso-wrap-distance-top:0;mso-wrap-distance-right:9pt;mso-wrap-distance-bottom:0;mso-position-horizontal:absolute;mso-position-horizontal-relative:margin;mso-position-vertical:absolute;mso-position-vertical-relative:text;mso-width-percent:0;mso-height-percent:0;mso-width-relative:margin;mso-height-relative:margin;v-text-anchor:middle" coordsize="2966169,10526826" o:gfxdata="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" path="m2802669,23751c1678472,1235034,554275,2446317,522607,3657600,490939,4868883,2699750,6287985,2612664,7291450,2525578,8294915,-17720,9272650,93,9678390v17813,405740,2244436,1660566,2719449,47501c3194555,8112826,2834336,1545771,2850170,e" fillcolor="#7030a0" stroked="f" strokeweight="1pt">
             <v:fill opacity="32896f"/>
             <v:stroke joinstyle="miter"/>
             <v:path arrowok="t" o:connecttype="custom" o:connectlocs="1480538,25747;276072,3965014;1380166,7904282;49,10491840;1436625,10543333;1505630,0" o:connectangles="0,0,0,0,0,0"/>
@@ -116,7 +116,7 @@
           <w:noProof/>
         </w:rPr>
         <w:drawing>
-          <wp:anchor distT="0" distB="0" distL="114300" distR="114300" simplePos="0" relativeHeight="251645952" behindDoc="1" locked="0" layoutInCell="1" allowOverlap="1" wp14:anchorId="74A9C39A" wp14:editId="2FC1D63E">
+          <wp:anchor distT="0" distB="0" distL="114300" distR="114300" simplePos="0" relativeHeight="251658240" behindDoc="1" locked="0" layoutInCell="1" allowOverlap="1" wp14:anchorId="74A9C39A" wp14:editId="2FC1D63E">
             <wp:simplePos x="0" y="0"/>
             <wp:positionH relativeFrom="column">
               <wp:posOffset>4349618</wp:posOffset>
@@ -141,7 +141,7 @@
                     </pic:cNvPicPr>
                   </pic:nvPicPr>
                   <pic:blipFill>
-                    <a:blip r:embed="rId9" cstate="print">
+                    <a:blip r:embed="rId12" cstate="print">
                       <a:extLst>
                         <a:ext uri="{28A0092B-C50C-407E-A947-70E740481C1C}">
                           <a14:useLocalDpi xmlns:a14="http://schemas.microsoft.com/office/drawing/2010/main" val="0"/>
@@ -288,7 +288,7 @@
             <v:stroke joinstyle="miter"/>
             <v:path gradientshapeok="t" o:connecttype="rect"/>
           </v:shapetype>
-          <v:shape id="Zone de texte 2" o:spid="_x0000_s1029" type="#_x0000_t202" style="position:absolute;margin-left:-38.25pt;margin-top:9.85pt;width:326.3pt;height:64.5pt;z-index:251658752;visibility:visible;mso-wrap-style:square;mso-width-percent:0;mso-height-percent:0;mso-wrap-distance-left:9pt;mso-wrap-distance-top:3.6pt;mso-wrap-distance-right:9pt;mso-wrap-distance-bottom:3.6pt;mso-position-horizontal:absolute;mso-position-horizontal-relative:margin;mso-position-vertical:absolute;mso-position-vertical-relative:text;mso-width-percent:0;mso-height-percent:0;mso-width-relative:margin;mso-height-relative:margin;v-text-anchor:top" o:gfxdata="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" stroked="f">
+          <v:shape id="Zone de texte 2" o:spid="_x0000_s1029" type="#_x0000_t202" style="position:absolute;margin-left:-38.25pt;margin-top:9.85pt;width:326.3pt;height:64.5pt;z-index:251658245;visibility:visible;mso-wrap-style:square;mso-width-percent:0;mso-height-percent:0;mso-wrap-distance-left:9pt;mso-wrap-distance-top:3.6pt;mso-wrap-distance-right:9pt;mso-wrap-distance-bottom:3.6pt;mso-position-horizontal:absolute;mso-position-horizontal-relative:margin;mso-position-vertical:absolute;mso-position-vertical-relative:text;mso-width-percent:0;mso-height-percent:0;mso-width-relative:margin;mso-height-relative:margin;v-text-anchor:top" o:gfxdata="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" stroked="f">
             <v:textbox style="mso-next-textbox:#Zone de texte 2">
               <w:txbxContent>
                 <w:p>
@@ -374,7 +374,7 @@
           <w:noProof/>
         </w:rPr>
         <w:pict w14:anchorId="004DD438">
-          <v:shape id="_x0000_s1028" type="#_x0000_t202" style="position:absolute;margin-left:-49.65pt;margin-top:16.95pt;width:302.75pt;height:195.25pt;z-index:251659776;visibility:visible;mso-wrap-distance-left:9pt;mso-wrap-distance-top:3.6pt;mso-wrap-distance-right:9pt;mso-wrap-distance-bottom:3.6pt;mso-position-horizontal-relative:margin;mso-position-vertical-relative:text;mso-width-relative:margin;mso-height-relative:margin;v-text-anchor:top" o:gfxdata="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" filled="f" stroked="f">
+          <v:shape id="_x0000_s1028" type="#_x0000_t202" style="position:absolute;margin-left:-49.65pt;margin-top:16.95pt;width:302.75pt;height:195.25pt;z-index:251658246;visibility:visible;mso-wrap-distance-left:9pt;mso-wrap-distance-top:3.6pt;mso-wrap-distance-right:9pt;mso-wrap-distance-bottom:3.6pt;mso-position-horizontal-relative:margin;mso-position-vertical-relative:text;mso-width-relative:margin;mso-height-relative:margin;v-text-anchor:top" o:gfxdata="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" filled="f" stroked="f">
             <v:textbox style="mso-next-textbox:#_x0000_s1028">
               <w:txbxContent>
                 <w:p>
@@ -429,7 +429,7 @@
           <w:noProof/>
         </w:rPr>
         <w:pict w14:anchorId="44D31AC5">
-          <v:shape id="_x0000_s1027" type="#_x0000_t202" style="position:absolute;margin-left:0;margin-top:41.75pt;width:546.05pt;height:44.25pt;z-index:251660800;visibility:visible;mso-wrap-style:square;mso-width-percent:0;mso-wrap-distance-left:9pt;mso-wrap-distance-top:3.6pt;mso-wrap-distance-right:9pt;mso-wrap-distance-bottom:3.6pt;mso-position-horizontal:center;mso-position-horizontal-relative:margin;mso-position-vertical:absolute;mso-position-vertical-relative:text;mso-width-percent:0;mso-width-relative:margin;mso-height-relative:margin;v-text-anchor:top" o:gfxdata="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" filled="f" stroked="f">
+          <v:shape id="_x0000_s1027" type="#_x0000_t202" style="position:absolute;margin-left:0;margin-top:41.75pt;width:546.05pt;height:44.25pt;z-index:251658247;visibility:visible;mso-wrap-style:square;mso-width-percent:0;mso-wrap-distance-left:9pt;mso-wrap-distance-top:3.6pt;mso-wrap-distance-right:9pt;mso-wrap-distance-bottom:3.6pt;mso-position-horizontal:center;mso-position-horizontal-relative:margin;mso-position-vertical:absolute;mso-position-vertical-relative:text;mso-width-percent:0;mso-width-relative:margin;mso-height-relative:margin;v-text-anchor:top" o:gfxdata="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" filled="f" stroked="f">
             <v:textbox style="mso-next-textbox:#_x0000_s1027">
               <w:txbxContent>
                 <w:p>
@@ -467,7 +467,7 @@
           <w:noProof/>
         </w:rPr>
         <w:pict w14:anchorId="6274FC52">
-          <v:shape id="_x0000_s1032" type="#_x0000_t202" style="position:absolute;margin-left:-40pt;margin-top:28.05pt;width:277.95pt;height:41.1pt;z-index:251661824;visibility:visible;mso-height-percent:0;mso-wrap-distance-left:9pt;mso-wrap-distance-top:3.6pt;mso-wrap-distance-right:9pt;mso-wrap-distance-bottom:3.6pt;mso-position-horizontal:absolute;mso-position-horizontal-relative:margin;mso-position-vertical:absolute;mso-position-vertical-relative:text;mso-height-percent:0;mso-width-relative:margin;mso-height-relative:margin;v-text-anchor:top" o:gfxdata="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" stroked="f">
+          <v:shape id="_x0000_s1032" type="#_x0000_t202" style="position:absolute;margin-left:-40pt;margin-top:28.05pt;width:277.95pt;height:41.1pt;z-index:251658248;visibility:visible;mso-height-percent:0;mso-wrap-distance-left:9pt;mso-wrap-distance-top:3.6pt;mso-wrap-distance-right:9pt;mso-wrap-distance-bottom:3.6pt;mso-position-horizontal:absolute;mso-position-horizontal-relative:margin;mso-position-vertical:absolute;mso-position-vertical-relative:text;mso-height-percent:0;mso-width-relative:margin;mso-height-relative:margin;v-text-anchor:top" o:gfxdata="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" stroked="f">
             <v:textbox style="mso-next-textbox:#_x0000_s1032">
               <w:txbxContent>
                 <w:p>
@@ -511,7 +511,7 @@
           <w:noProof/>
         </w:rPr>
         <w:pict w14:anchorId="71B6DAC5">
-          <v:shape id="_x0000_s1026" type="#_x0000_t202" style="position:absolute;margin-left:-40.1pt;margin-top:-11.25pt;width:270.2pt;height:119.6pt;z-index:251662848;visibility:visible;mso-wrap-style:square;mso-width-percent:0;mso-height-percent:0;mso-wrap-distance-left:9pt;mso-wrap-distance-top:3.6pt;mso-wrap-distance-right:9pt;mso-wrap-distance-bottom:3.6pt;mso-position-horizontal:absolute;mso-position-horizontal-relative:margin;mso-position-vertical:absolute;mso-position-vertical-relative:text;mso-width-percent:0;mso-height-percent:0;mso-width-relative:margin;mso-height-relative:margin;v-text-anchor:top" o:gfxdata="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" stroked="f">
+          <v:shape id="_x0000_s1026" type="#_x0000_t202" style="position:absolute;margin-left:-40.1pt;margin-top:-11.25pt;width:270.2pt;height:119.6pt;z-index:251658249;visibility:visible;mso-wrap-style:square;mso-width-percent:0;mso-height-percent:0;mso-wrap-distance-left:9pt;mso-wrap-distance-top:3.6pt;mso-wrap-distance-right:9pt;mso-wrap-distance-bottom:3.6pt;mso-position-horizontal:absolute;mso-position-horizontal-relative:margin;mso-position-vertical:absolute;mso-position-vertical-relative:text;mso-width-percent:0;mso-height-percent:0;mso-width-relative:margin;mso-height-relative:margin;v-text-anchor:top" o:gfxdata="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" stroked="f">
             <v:textbox style="mso-next-textbox:#_x0000_s1026">
               <w:txbxContent>
                 <w:p>
@@ -667,13 +667,13 @@
           <w:noProof/>
         </w:rPr>
         <w:drawing>
-          <wp:anchor distT="0" distB="0" distL="114300" distR="114300" simplePos="0" relativeHeight="251671552" behindDoc="1" locked="0" layoutInCell="1" allowOverlap="1" wp14:anchorId="271CD7C0" wp14:editId="7A561E1B">
+          <wp:anchor distT="0" distB="0" distL="114300" distR="114300" simplePos="0" relativeHeight="251658250" behindDoc="1" locked="0" layoutInCell="1" allowOverlap="1" wp14:anchorId="271CD7C0" wp14:editId="491D7950">
             <wp:simplePos x="0" y="0"/>
             <wp:positionH relativeFrom="column">
-              <wp:posOffset>1734479</wp:posOffset>
+              <wp:posOffset>1639294</wp:posOffset>
             </wp:positionH>
             <wp:positionV relativeFrom="paragraph">
-              <wp:posOffset>1071</wp:posOffset>
+              <wp:posOffset>9262</wp:posOffset>
             </wp:positionV>
             <wp:extent cx="1811020" cy="946785"/>
             <wp:effectExtent l="0" t="0" r="0" b="0"/>
@@ -692,7 +692,7 @@
                     </pic:cNvPicPr>
                   </pic:nvPicPr>
                   <pic:blipFill>
-                    <a:blip r:embed="rId10" cstate="print">
+                    <a:blip r:embed="rId13" cstate="print">
                       <a:extLst>
                         <a:ext uri="{28A0092B-C50C-407E-A947-70E740481C1C}">
                           <a14:useLocalDpi xmlns:a14="http://schemas.microsoft.com/office/drawing/2010/main" val="0"/>
@@ -1574,7 +1574,7 @@
     <w:p>
       <w:pPr>
         <w:sectPr>
-          <w:footerReference w:type="default" r:id="rId11"/>
+          <w:footerReference w:type="default" r:id="rId14"/>
           <w:pgSz w:w="11906" w:h="16838"/>
           <w:pgMar w:top="1417" w:right="1417" w:bottom="1417" w:left="1417" w:header="708" w:footer="708" w:gutter="0"/>
           <w:cols w:space="708"/>
@@ -2525,9 +2525,20 @@
       <w:bookmarkStart w:id="2" w:name="_Toc191556789"/>
       <w:r>
         <w:lastRenderedPageBreak/>
-        <w:t>Synthèse de l'état de l'art</w:t>
+        <w:t>État</w:t>
+      </w:r>
+      <w:r>
+        <w:t xml:space="preserve"> de l'art</w:t>
       </w:r>
       <w:bookmarkEnd w:id="2"/>
+    </w:p>
+    <w:p>
+      <w:pPr>
+        <w:pStyle w:val="Titre2"/>
+      </w:pPr>
+      <w:r>
+        <w:t>1. Développement du marché photovoltaïque : croissance, enjeux et dépendances</w:t>
+      </w:r>
     </w:p>
     <w:p>
       <w:pPr>
@@ -2586,7 +2597,7 @@
                     <pic:cNvPicPr/>
                   </pic:nvPicPr>
                   <pic:blipFill rotWithShape="1">
-                    <a:blip r:embed="rId12"/>
+                    <a:blip r:embed="rId15"/>
                     <a:srcRect b="16882"/>
                     <a:stretch/>
                   </pic:blipFill>
@@ -2816,7 +2827,7 @@
                     <pic:cNvPicPr/>
                   </pic:nvPicPr>
                   <pic:blipFill>
-                    <a:blip r:embed="rId13"/>
+                    <a:blip r:embed="rId16"/>
                     <a:stretch>
                       <a:fillRect/>
                     </a:stretch>
@@ -3018,7 +3029,7 @@
                     <pic:cNvPicPr/>
                   </pic:nvPicPr>
                   <pic:blipFill>
-                    <a:blip r:embed="rId14"/>
+                    <a:blip r:embed="rId17"/>
                     <a:stretch>
                       <a:fillRect/>
                     </a:stretch>
@@ -3115,91 +3126,134 @@
           <w14:ligatures w14:val="none"/>
         </w:rPr>
       </w:pPr>
-      <w:r>
-        <w:rPr>
-          <w14:ligatures w14:val="none"/>
-        </w:rPr>
+    </w:p>
+    <w:p>
+      <w:pPr>
+        <w:pStyle w:val="Titre2"/>
+      </w:pPr>
+      <w:r>
         <w:lastRenderedPageBreak/>
-        <w:t>P</w:t>
-      </w:r>
-      <w:r>
-        <w:rPr>
-          <w14:ligatures w14:val="none"/>
-        </w:rPr>
-        <w:t xml:space="preserve">our anticiper les fluctuations des prix des composants de cellules solaires, le machine </w:t>
+        <w:t>2. Volatilité des prix des matières premières : dynamiques globales</w:t>
+      </w:r>
+    </w:p>
+    <w:p>
+      <w:pPr>
+        <w:jc w:val="both"/>
+      </w:pPr>
+      <w:r>
+        <w:t xml:space="preserve">Le secteur photovoltaïque repose sur une chaîne d’approvisionnement fortement dépendante de plusieurs matières premières stratégiques, notamment le </w:t>
       </w:r>
       <w:proofErr w:type="spellStart"/>
       <w:r>
-        <w:rPr>
-          <w14:ligatures w14:val="none"/>
-        </w:rPr>
-        <w:t>learning</w:t>
+        <w:t>polysilicium</w:t>
       </w:r>
       <w:proofErr w:type="spellEnd"/>
       <w:r>
-        <w:rPr>
-          <w14:ligatures w14:val="none"/>
-        </w:rPr>
-        <w:t xml:space="preserve"> offre une gamme d’approches avancées de prévision. D’une part, les méthodes de régression linéaire et polynomiale permettent d’analyser les tendances historiques des prix, en offrant une modélisation simple mais efficace lorsque les relations entre les variables sont linéaires. D’autre part, les modèles de séries chronologiques tels qu’ARIMA (</w:t>
-      </w:r>
+        <w:t>, l’argent, l’aluminium et le cuivre. Ces matériaux, indispensables à la fabrication des modules solaires, connaissent une volatilité importante des prix qui complique la planification industrielle, renforce l'incertitude sur les coûts et fragilise la compétitivité du secteur.</w:t>
+      </w:r>
+    </w:p>
+    <w:p>
+      <w:pPr>
+        <w:pStyle w:val="Titre4"/>
+      </w:pPr>
       <w:proofErr w:type="spellStart"/>
       <w:r>
         <w:rPr>
-          <w14:ligatures w14:val="none"/>
-        </w:rPr>
-        <w:t>AutoRegressive</w:t>
+          <w:rStyle w:val="lev"/>
+          <w:b/>
+          <w:bCs w:val="0"/>
+        </w:rPr>
+        <w:t>Polysilicium</w:t>
       </w:r>
       <w:proofErr w:type="spellEnd"/>
-      <w:r>
-        <w:rPr>
-          <w14:ligatures w14:val="none"/>
-        </w:rPr>
-        <w:t xml:space="preserve"> Integrated Moving </w:t>
+    </w:p>
+    <w:p>
+      <w:pPr>
+        <w:spacing w:before="120" w:after="100" w:afterAutospacing="1" w:line="240" w:lineRule="auto"/>
+        <w:jc w:val="both"/>
+        <w:rPr>
+          <w:rFonts w:eastAsia="Times New Roman" w:cs="Times New Roman"/>
+          <w:kern w:val="0"/>
+          <w:szCs w:val="24"/>
+          <w:lang w:eastAsia="fr-FR"/>
+          <w14:ligatures w14:val="none"/>
+        </w:rPr>
+      </w:pPr>
+      <w:r>
+        <w:rPr>
+          <w:rFonts w:eastAsia="Times New Roman" w:cs="Times New Roman"/>
+          <w:kern w:val="0"/>
+          <w:szCs w:val="24"/>
+          <w:lang w:eastAsia="fr-FR"/>
+          <w14:ligatures w14:val="none"/>
+        </w:rPr>
+        <w:t xml:space="preserve">Le </w:t>
       </w:r>
       <w:proofErr w:type="spellStart"/>
       <w:r>
         <w:rPr>
-          <w14:ligatures w14:val="none"/>
-        </w:rPr>
-        <w:t>Average</w:t>
+          <w:rFonts w:eastAsia="Times New Roman" w:cs="Times New Roman"/>
+          <w:kern w:val="0"/>
+          <w:szCs w:val="24"/>
+          <w:lang w:eastAsia="fr-FR"/>
+          <w14:ligatures w14:val="none"/>
+        </w:rPr>
+        <w:t>polysilicium</w:t>
       </w:r>
       <w:proofErr w:type="spellEnd"/>
       <w:r>
         <w:rPr>
-          <w14:ligatures w14:val="none"/>
-        </w:rPr>
-        <w:t>) se révèlent particulièrement adaptés pour modéliser les données non stationnaires, notamment en tenant compte des variations saisonnières et des chocs économiques. En complément, les modèles basés sur les réseaux de neurones, notamment les réseaux de neurones récurrents (RNN) et les Long Short-</w:t>
+          <w:rFonts w:eastAsia="Times New Roman" w:cs="Times New Roman"/>
+          <w:kern w:val="0"/>
+          <w:szCs w:val="24"/>
+          <w:lang w:eastAsia="fr-FR"/>
+          <w14:ligatures w14:val="none"/>
+        </w:rPr>
+        <w:t xml:space="preserve"> constitue un matériau fondamental dans la fabrication des cellules photovoltaïques à base de silicium. Avant 2005, l’industrie solaire s’approvisionnait principalement via les déchets issus de l’industrie des semi-conducteurs. Cependant, la mise en place du tarif de rachat allemand en 2004 a entraîné une explosion de la demande, provoquant une pénurie et une envolée spectaculaire des prix. La production de </w:t>
       </w:r>
       <w:proofErr w:type="spellStart"/>
       <w:r>
         <w:rPr>
-          <w14:ligatures w14:val="none"/>
-        </w:rPr>
-        <w:t>Term</w:t>
+          <w:rFonts w:eastAsia="Times New Roman" w:cs="Times New Roman"/>
+          <w:kern w:val="0"/>
+          <w:szCs w:val="24"/>
+          <w:lang w:eastAsia="fr-FR"/>
+          <w14:ligatures w14:val="none"/>
+        </w:rPr>
+        <w:t>polysilicium</w:t>
       </w:r>
       <w:proofErr w:type="spellEnd"/>
       <w:r>
         <w:rPr>
-          <w14:ligatures w14:val="none"/>
-        </w:rPr>
-        <w:t xml:space="preserve"> Memory (LSTM), se montrent très efficaces pour capturer les dépendances temporelles complexes grâce à leur capacité à mémoriser les séquences de données. Par ailleurs, les réseaux neuronaux à convolution (CNN) apportent une valeur ajoutée en détectant les schémas cachés dans les séries chronologiques, en appliquant des filtres spécifiques sur des fenêtres de données.</w:t>
-      </w:r>
-    </w:p>
-    <w:p>
-      <w:pPr>
-        <w:pStyle w:val="NormalWeb"/>
+          <w:rFonts w:eastAsia="Times New Roman" w:cs="Times New Roman"/>
+          <w:kern w:val="0"/>
+          <w:szCs w:val="24"/>
+          <w:lang w:eastAsia="fr-FR"/>
+          <w14:ligatures w14:val="none"/>
+        </w:rPr>
+        <w:t xml:space="preserve"> requiert des investissements en capital élevés, une main-d’œuvre hautement qualifiée, une maîtrise technique complexe et, surtout, un accès à une électricité peu coûteuse du fait de sa forte intensité énergétique. Ces contraintes limitent les zones géographiques adaptées à cette industrie.</w:t>
+      </w:r>
+    </w:p>
+    <w:p>
+      <w:pPr>
         <w:keepNext/>
+        <w:spacing w:before="120" w:after="100" w:afterAutospacing="1" w:line="240" w:lineRule="auto"/>
         <w:jc w:val="center"/>
       </w:pPr>
       <w:r>
         <w:rPr>
+          <w:rFonts w:eastAsia="Times New Roman" w:cs="Times New Roman"/>
           <w:noProof/>
+          <w:kern w:val="0"/>
+          <w:szCs w:val="24"/>
+          <w:lang w:eastAsia="fr-FR"/>
+          <w14:ligatures w14:val="none"/>
         </w:rPr>
         <w:drawing>
-          <wp:inline distT="0" distB="0" distL="0" distR="0" wp14:anchorId="4D4FB0B0" wp14:editId="4C3E9A66">
-            <wp:extent cx="5273749" cy="5219700"/>
-            <wp:effectExtent l="0" t="0" r="0" b="0"/>
-            <wp:docPr id="1644136375" name="Image 2"/>
+          <wp:inline distT="0" distB="0" distL="0" distR="0" wp14:anchorId="2E92081C" wp14:editId="334DF5F6">
+            <wp:extent cx="4934639" cy="2791215"/>
+            <wp:effectExtent l="0" t="0" r="0" b="9525"/>
+            <wp:docPr id="1862144558" name="Image 1"/>
             <wp:cNvGraphicFramePr>
               <a:graphicFrameLocks xmlns:a="http://schemas.openxmlformats.org/drawingml/2006/main" noChangeAspect="1"/>
             </wp:cNvGraphicFramePr>
@@ -3207,39 +3261,23 @@
               <a:graphicData uri="http://schemas.openxmlformats.org/drawingml/2006/picture">
                 <pic:pic xmlns:pic="http://schemas.openxmlformats.org/drawingml/2006/picture">
                   <pic:nvPicPr>
-                    <pic:cNvPr id="0" name="Picture 7"/>
-                    <pic:cNvPicPr>
-                      <a:picLocks noChangeAspect="1" noChangeArrowheads="1"/>
-                    </pic:cNvPicPr>
+                    <pic:cNvPr id="1862144558" name=""/>
+                    <pic:cNvPicPr/>
                   </pic:nvPicPr>
-                  <pic:blipFill rotWithShape="1">
-                    <a:blip r:embed="rId15">
-                      <a:extLst>
-                        <a:ext uri="{28A0092B-C50C-407E-A947-70E740481C1C}">
-                          <a14:useLocalDpi xmlns:a14="http://schemas.microsoft.com/office/drawing/2010/main" val="0"/>
-                        </a:ext>
-                      </a:extLst>
-                    </a:blip>
-                    <a:srcRect l="3692" t="10816" r="4723" b="2114"/>
-                    <a:stretch/>
+                  <pic:blipFill>
+                    <a:blip r:embed="rId18"/>
+                    <a:stretch>
+                      <a:fillRect/>
+                    </a:stretch>
                   </pic:blipFill>
-                  <pic:spPr bwMode="auto">
+                  <pic:spPr>
                     <a:xfrm>
                       <a:off x="0" y="0"/>
-                      <a:ext cx="5279008" cy="5224905"/>
+                      <a:ext cx="4934639" cy="2791215"/>
                     </a:xfrm>
                     <a:prstGeom prst="rect">
                       <a:avLst/>
                     </a:prstGeom>
-                    <a:noFill/>
-                    <a:ln>
-                      <a:noFill/>
-                    </a:ln>
-                    <a:extLst>
-                      <a:ext uri="{53640926-AAD7-44D8-BBD7-CCE9431645EC}">
-                        <a14:shadowObscured xmlns:a14="http://schemas.microsoft.com/office/drawing/2010/main"/>
-                      </a:ext>
-                    </a:extLst>
                   </pic:spPr>
                 </pic:pic>
               </a:graphicData>
@@ -3253,57 +3291,6 @@
         <w:pStyle w:val="Lgende"/>
         <w:jc w:val="center"/>
         <w:rPr>
-          <w14:ligatures w14:val="none"/>
-        </w:rPr>
-      </w:pPr>
-      <w:bookmarkStart w:id="6" w:name="_Toc193878096"/>
-      <w:r>
-        <w:t xml:space="preserve">Figure </w:t>
-      </w:r>
-      <w:r>
-        <w:fldChar w:fldCharType="begin"/>
-      </w:r>
-      <w:r>
-        <w:instrText xml:space="preserve"> SEQ Figure \* ARABIC </w:instrText>
-      </w:r>
-      <w:r>
-        <w:fldChar w:fldCharType="separate"/>
-      </w:r>
-      <w:r>
-        <w:rPr>
-          <w:noProof/>
-        </w:rPr>
-        <w:t>4</w:t>
-      </w:r>
-      <w:r>
-        <w:fldChar w:fldCharType="end"/>
-      </w:r>
-      <w:r>
-        <w:t xml:space="preserve"> : </w:t>
-      </w:r>
-      <w:r>
-        <w:t xml:space="preserve">Comparatif issu du livre blanc "Intelligence Artificielle : restez maitre de votre futur" réalisé par Business &amp; </w:t>
-      </w:r>
-      <w:proofErr w:type="spellStart"/>
-      <w:r>
-        <w:t>Decision</w:t>
-      </w:r>
-      <w:proofErr w:type="spellEnd"/>
-      <w:r>
-        <w:t xml:space="preserve"> (groupe Orange). © Business &amp; </w:t>
-      </w:r>
-      <w:proofErr w:type="spellStart"/>
-      <w:r>
-        <w:t>Decision</w:t>
-      </w:r>
-      <w:bookmarkEnd w:id="6"/>
-      <w:proofErr w:type="spellEnd"/>
-    </w:p>
-    <w:p>
-      <w:pPr>
-        <w:spacing w:before="100" w:beforeAutospacing="1" w:after="100" w:afterAutospacing="1" w:line="240" w:lineRule="auto"/>
-        <w:jc w:val="both"/>
-        <w:rPr>
           <w:rFonts w:eastAsia="Times New Roman" w:cs="Times New Roman"/>
           <w:kern w:val="0"/>
           <w:szCs w:val="24"/>
@@ -3312,6 +3299,64 @@
         </w:rPr>
       </w:pPr>
       <w:r>
+        <w:t xml:space="preserve">Figure </w:t>
+      </w:r>
+      <w:r>
+        <w:fldChar w:fldCharType="begin"/>
+      </w:r>
+      <w:r>
+        <w:instrText xml:space="preserve"> SEQ Figure \* ARABIC </w:instrText>
+      </w:r>
+      <w:r>
+        <w:fldChar w:fldCharType="separate"/>
+      </w:r>
+      <w:r>
+        <w:rPr>
+          <w:noProof/>
+        </w:rPr>
+        <w:t>4</w:t>
+      </w:r>
+      <w:r>
+        <w:fldChar w:fldCharType="end"/>
+      </w:r>
+      <w:r>
+        <w:t xml:space="preserve"> : </w:t>
+      </w:r>
+      <w:r>
+        <w:t xml:space="preserve"> </w:t>
+      </w:r>
+      <w:proofErr w:type="spellStart"/>
+      <w:r>
+        <w:t>Polysilicon</w:t>
+      </w:r>
+      <w:proofErr w:type="spellEnd"/>
+      <w:r>
+        <w:t xml:space="preserve"> </w:t>
+      </w:r>
+      <w:proofErr w:type="spellStart"/>
+      <w:r>
+        <w:t>prices</w:t>
+      </w:r>
+      <w:proofErr w:type="spellEnd"/>
+      <w:r>
+        <w:t xml:space="preserve"> </w:t>
+      </w:r>
+      <w:r>
+        <w:t>(</w:t>
+      </w:r>
+      <w:proofErr w:type="spellStart"/>
+      <w:r>
+        <w:t>BloombergNEF</w:t>
+      </w:r>
+      <w:proofErr w:type="spellEnd"/>
+      <w:r>
+        <w:t xml:space="preserve"> 2021)</w:t>
+      </w:r>
+    </w:p>
+    <w:p>
+      <w:pPr>
+        <w:spacing w:before="100" w:beforeAutospacing="1" w:after="100" w:afterAutospacing="1" w:line="240" w:lineRule="auto"/>
+        <w:jc w:val="both"/>
         <w:rPr>
           <w:rFonts w:eastAsia="Times New Roman" w:cs="Times New Roman"/>
           <w:kern w:val="0"/>
@@ -3319,8 +3364,7 @@
           <w:lang w:eastAsia="fr-FR"/>
           <w14:ligatures w14:val="none"/>
         </w:rPr>
-        <w:t xml:space="preserve">Afin de maximiser l’efficacité de ces modèles prédictifs, il est indispensable de les alimenter en données actualisées provenant de sources spécialisées. Pour ce faire, la collecte de données depuis des sites tels que </w:t>
-      </w:r>
+      </w:pPr>
       <w:r>
         <w:rPr>
           <w:rFonts w:eastAsia="Times New Roman" w:cs="Times New Roman"/>
@@ -3329,7 +3373,45 @@
           <w:lang w:eastAsia="fr-FR"/>
           <w14:ligatures w14:val="none"/>
         </w:rPr>
-        <w:t>Energy Trend</w:t>
+        <w:t xml:space="preserve">D’après le </w:t>
+      </w:r>
+      <w:r>
+        <w:rPr>
+          <w:rFonts w:eastAsia="Times New Roman" w:cs="Times New Roman"/>
+          <w:i/>
+          <w:iCs/>
+          <w:kern w:val="0"/>
+          <w:szCs w:val="24"/>
+          <w:lang w:eastAsia="fr-FR"/>
+          <w14:ligatures w14:val="none"/>
+        </w:rPr>
+        <w:t xml:space="preserve">U.S. </w:t>
+      </w:r>
+      <w:proofErr w:type="spellStart"/>
+      <w:r>
+        <w:rPr>
+          <w:rFonts w:eastAsia="Times New Roman" w:cs="Times New Roman"/>
+          <w:i/>
+          <w:iCs/>
+          <w:kern w:val="0"/>
+          <w:szCs w:val="24"/>
+          <w:lang w:eastAsia="fr-FR"/>
+          <w14:ligatures w14:val="none"/>
+        </w:rPr>
+        <w:t>Department</w:t>
+      </w:r>
+      <w:proofErr w:type="spellEnd"/>
+      <w:r>
+        <w:rPr>
+          <w:rFonts w:eastAsia="Times New Roman" w:cs="Times New Roman"/>
+          <w:i/>
+          <w:iCs/>
+          <w:kern w:val="0"/>
+          <w:szCs w:val="24"/>
+          <w:lang w:eastAsia="fr-FR"/>
+          <w14:ligatures w14:val="none"/>
+        </w:rPr>
+        <w:t xml:space="preserve"> of Energy</w:t>
       </w:r>
       <w:r>
         <w:rPr>
@@ -3339,9 +3421,9 @@
           <w:lang w:eastAsia="fr-FR"/>
           <w14:ligatures w14:val="none"/>
         </w:rPr>
-        <w:t xml:space="preserve">, </w:t>
-      </w:r>
-      <w:proofErr w:type="gramStart"/>
+        <w:t xml:space="preserve"> (2022), 72 % de la capacité mondiale de production est localisée en Chine, principalement dans les provinces du Xinjiang et du Jiangsu, tandis que plus de 96 % des capacités d’</w:t>
+      </w:r>
+      <w:proofErr w:type="spellStart"/>
       <w:r>
         <w:rPr>
           <w:rFonts w:eastAsia="Times New Roman" w:cs="Times New Roman"/>
@@ -3350,8 +3432,9 @@
           <w:lang w:eastAsia="fr-FR"/>
           <w14:ligatures w14:val="none"/>
         </w:rPr>
-        <w:t xml:space="preserve">SMM </w:t>
-      </w:r>
+        <w:t>ingots</w:t>
+      </w:r>
+      <w:proofErr w:type="spellEnd"/>
       <w:r>
         <w:rPr>
           <w:rFonts w:eastAsia="Times New Roman" w:cs="Times New Roman"/>
@@ -3360,9 +3443,9 @@
           <w:lang w:eastAsia="fr-FR"/>
           <w14:ligatures w14:val="none"/>
         </w:rPr>
-        <w:t xml:space="preserve"> ou</w:t>
-      </w:r>
-      <w:proofErr w:type="gramEnd"/>
+        <w:t xml:space="preserve"> dépendent également de fournisseurs chinois. Le rapport indique également que les prix du </w:t>
+      </w:r>
+      <w:proofErr w:type="spellStart"/>
       <w:r>
         <w:rPr>
           <w:rFonts w:eastAsia="Times New Roman" w:cs="Times New Roman"/>
@@ -3371,9 +3454,9 @@
           <w:lang w:eastAsia="fr-FR"/>
           <w14:ligatures w14:val="none"/>
         </w:rPr>
-        <w:t xml:space="preserve"> </w:t>
-      </w:r>
-      <w:proofErr w:type="spellStart"/>
+        <w:t>polysilicium</w:t>
+      </w:r>
+      <w:proofErr w:type="spellEnd"/>
       <w:r>
         <w:rPr>
           <w:rFonts w:eastAsia="Times New Roman" w:cs="Times New Roman"/>
@@ -3382,9 +3465,9 @@
           <w:lang w:eastAsia="fr-FR"/>
           <w14:ligatures w14:val="none"/>
         </w:rPr>
-        <w:t>Infolink</w:t>
-      </w:r>
-      <w:proofErr w:type="spellEnd"/>
+        <w:t xml:space="preserve"> ont triplé entre juin 2020 et juin 2021, passant de 6,27 $/kg à 28,46 $/kg, en raison d’un déséquilibre entre l’offre et une demande fortement tirée par l’expansion des unités de production de wafers et cellules photovoltaïques. Ce déséquilibre a conduit les acteurs situés en aval de la chaîne à stocker massivement du </w:t>
+      </w:r>
+      <w:proofErr w:type="spellStart"/>
       <w:r>
         <w:rPr>
           <w:rFonts w:eastAsia="Times New Roman" w:cs="Times New Roman"/>
@@ -3393,13 +3476,10 @@
           <w:lang w:eastAsia="fr-FR"/>
           <w14:ligatures w14:val="none"/>
         </w:rPr>
-        <w:t xml:space="preserve"> s’avère nécessaire. </w:t>
-      </w:r>
-    </w:p>
-    <w:p>
-      <w:pPr>
-        <w:spacing w:before="100" w:beforeAutospacing="1" w:after="100" w:afterAutospacing="1" w:line="240" w:lineRule="auto"/>
-        <w:jc w:val="both"/>
+        <w:t>polysilicium</w:t>
+      </w:r>
+      <w:proofErr w:type="spellEnd"/>
+      <w:r>
         <w:rPr>
           <w:rFonts w:eastAsia="Times New Roman" w:cs="Times New Roman"/>
           <w:kern w:val="0"/>
@@ -3407,20 +3487,135 @@
           <w:lang w:eastAsia="fr-FR"/>
           <w14:ligatures w14:val="none"/>
         </w:rPr>
-      </w:pPr>
-      <w:r>
+        <w:t>, dans l’attente d’une intensification de la demande, notamment en Chine.</w:t>
+      </w:r>
+    </w:p>
+    <w:p>
+      <w:pPr>
+        <w:keepNext/>
+        <w:spacing w:before="100" w:beforeAutospacing="1" w:after="100" w:afterAutospacing="1" w:line="240" w:lineRule="auto"/>
+        <w:jc w:val="center"/>
+      </w:pPr>
+      <w:r>
+        <w:rPr>
+          <w:rFonts w:eastAsia="Times New Roman" w:cs="Times New Roman"/>
+          <w:noProof/>
+          <w:kern w:val="0"/>
+          <w:szCs w:val="24"/>
+          <w:lang w:eastAsia="fr-FR"/>
+          <w14:ligatures w14:val="none"/>
+        </w:rPr>
+        <w:lastRenderedPageBreak/>
+        <w:drawing>
+          <wp:inline distT="0" distB="0" distL="0" distR="0" wp14:anchorId="23D28D24" wp14:editId="3A861CEB">
+            <wp:extent cx="5353049" cy="3157268"/>
+            <wp:effectExtent l="0" t="0" r="0" b="0"/>
+            <wp:docPr id="593350919" name="Image 1"/>
+            <wp:cNvGraphicFramePr>
+              <a:graphicFrameLocks xmlns:a="http://schemas.openxmlformats.org/drawingml/2006/main" noChangeAspect="1"/>
+            </wp:cNvGraphicFramePr>
+            <a:graphic xmlns:a="http://schemas.openxmlformats.org/drawingml/2006/main">
+              <a:graphicData uri="http://schemas.openxmlformats.org/drawingml/2006/picture">
+                <pic:pic xmlns:pic="http://schemas.openxmlformats.org/drawingml/2006/picture">
+                  <pic:nvPicPr>
+                    <pic:cNvPr id="593350919" name=""/>
+                    <pic:cNvPicPr/>
+                  </pic:nvPicPr>
+                  <pic:blipFill>
+                    <a:blip r:embed="rId19"/>
+                    <a:stretch>
+                      <a:fillRect/>
+                    </a:stretch>
+                  </pic:blipFill>
+                  <pic:spPr>
+                    <a:xfrm>
+                      <a:off x="0" y="0"/>
+                      <a:ext cx="5361348" cy="3162163"/>
+                    </a:xfrm>
+                    <a:prstGeom prst="rect">
+                      <a:avLst/>
+                    </a:prstGeom>
+                  </pic:spPr>
+                </pic:pic>
+              </a:graphicData>
+            </a:graphic>
+          </wp:inline>
+        </w:drawing>
+      </w:r>
+    </w:p>
+    <w:p>
+      <w:pPr>
+        <w:pStyle w:val="Lgende"/>
+        <w:jc w:val="center"/>
         <w:rPr>
           <w:rFonts w:eastAsia="Times New Roman" w:cs="Times New Roman"/>
           <w:kern w:val="0"/>
           <w:szCs w:val="24"/>
-          <w:lang w:eastAsia="fr-FR"/>
-          <w14:ligatures w14:val="none"/>
-        </w:rPr>
-        <w:lastRenderedPageBreak/>
-        <w:t xml:space="preserve">Pour automatiser cette tâche, l'utilisation de </w:t>
+          <w:lang w:val="en-US" w:eastAsia="fr-FR"/>
+          <w14:ligatures w14:val="none"/>
+        </w:rPr>
+      </w:pPr>
+      <w:r>
+        <w:rPr>
+          <w:lang w:val="en-US"/>
+        </w:rPr>
+        <w:t xml:space="preserve">Figure </w:t>
+      </w:r>
+      <w:r>
+        <w:fldChar w:fldCharType="begin"/>
+      </w:r>
+      <w:r>
+        <w:rPr>
+          <w:lang w:val="en-US"/>
+        </w:rPr>
+        <w:instrText xml:space="preserve"> SEQ Figure \* ARABIC </w:instrText>
+      </w:r>
+      <w:r>
+        <w:fldChar w:fldCharType="separate"/>
+      </w:r>
+      <w:r>
+        <w:rPr>
+          <w:noProof/>
+          <w:lang w:val="en-US"/>
+        </w:rPr>
+        <w:t>5</w:t>
+      </w:r>
+      <w:r>
+        <w:fldChar w:fldCharType="end"/>
+      </w:r>
+      <w:r>
+        <w:rPr>
+          <w:lang w:val="en-US"/>
+        </w:rPr>
+        <w:t xml:space="preserve"> : Global polysilicon annual manufacturing </w:t>
+      </w:r>
+      <w:proofErr w:type="gramStart"/>
+      <w:r>
+        <w:rPr>
+          <w:lang w:val="en-US"/>
+        </w:rPr>
+        <w:t>capacity.(</w:t>
       </w:r>
       <w:proofErr w:type="spellStart"/>
-      <w:r>
+      <w:proofErr w:type="gramEnd"/>
+      <w:r>
+        <w:rPr>
+          <w:lang w:val="en-US"/>
+        </w:rPr>
+        <w:t>BloombergNEF</w:t>
+      </w:r>
+      <w:proofErr w:type="spellEnd"/>
+      <w:r>
+        <w:rPr>
+          <w:lang w:val="en-US"/>
+        </w:rPr>
+        <w:t xml:space="preserve"> 2021)</w:t>
+      </w:r>
+    </w:p>
+    <w:p>
+      <w:pPr>
+        <w:spacing w:before="100" w:beforeAutospacing="1" w:after="100" w:afterAutospacing="1" w:line="240" w:lineRule="auto"/>
+        <w:jc w:val="both"/>
         <w:rPr>
           <w:rFonts w:eastAsia="Times New Roman" w:cs="Times New Roman"/>
           <w:kern w:val="0"/>
@@ -3428,9 +3623,7 @@
           <w:lang w:eastAsia="fr-FR"/>
           <w14:ligatures w14:val="none"/>
         </w:rPr>
-        <w:t>BeautifulSoup</w:t>
-      </w:r>
-      <w:proofErr w:type="spellEnd"/>
+      </w:pPr>
       <w:r>
         <w:rPr>
           <w:rFonts w:eastAsia="Times New Roman" w:cs="Times New Roman"/>
@@ -3439,7 +3632,7 @@
           <w:lang w:eastAsia="fr-FR"/>
           <w14:ligatures w14:val="none"/>
         </w:rPr>
-        <w:t xml:space="preserve">, une bibliothèque Python dédiée au web </w:t>
+        <w:t xml:space="preserve">Bien que certaines capacités supplémentaires soient entrées en service à partir de 2021, les tensions sur l’offre devraient persister jusqu’en 2023. Le rapport précise que plusieurs nouvelles unités de production récentes affichent des capacités de 30 000 à 70 000 tonnes/an, certaines dépassant même les 100 000 tonnes/an (U.S. </w:t>
       </w:r>
       <w:proofErr w:type="spellStart"/>
       <w:r>
@@ -3450,7 +3643,7 @@
           <w:lang w:eastAsia="fr-FR"/>
           <w14:ligatures w14:val="none"/>
         </w:rPr>
-        <w:t>scraping</w:t>
+        <w:t>Department</w:t>
       </w:r>
       <w:proofErr w:type="spellEnd"/>
       <w:r>
@@ -3461,8 +3654,806 @@
           <w:lang w:eastAsia="fr-FR"/>
           <w14:ligatures w14:val="none"/>
         </w:rPr>
-        <w:t>, permet d’extraire efficacement les données de prix en temps réel.</w:t>
-      </w:r>
+        <w:t xml:space="preserve"> of Energy, 2022).</w:t>
+      </w:r>
+    </w:p>
+    <w:p>
+      <w:pPr>
+        <w:pStyle w:val="Titre4"/>
+        <w:spacing w:after="120"/>
+        <w:jc w:val="both"/>
+      </w:pPr>
+      <w:r>
+        <w:rPr>
+          <w:rStyle w:val="lev"/>
+          <w:b/>
+          <w:bCs w:val="0"/>
+        </w:rPr>
+        <w:t>Argent</w:t>
+      </w:r>
+    </w:p>
+    <w:p>
+      <w:pPr>
+        <w:spacing w:before="100" w:beforeAutospacing="1" w:after="0"/>
+      </w:pPr>
+      <w:r>
+        <w:t xml:space="preserve">L'argent est un composant critique dans la fabrication des cellules solaires, où il est principalement utilisé pour la </w:t>
+      </w:r>
+      <w:r>
+        <w:rPr>
+          <w:rStyle w:val="lev"/>
+        </w:rPr>
+        <w:t>métallisation des contacts électriques</w:t>
+      </w:r>
+      <w:r>
+        <w:t xml:space="preserve">. En raison de ses excellentes propriétés de conduction, il est appliqué par sérigraphie sous forme de pâte conductrice sur la face avant et/ou arrière des cellules. Toutefois, son </w:t>
+      </w:r>
+      <w:r>
+        <w:rPr>
+          <w:rStyle w:val="lev"/>
+        </w:rPr>
+        <w:t>coût élevé</w:t>
+      </w:r>
+      <w:r>
+        <w:t xml:space="preserve"> et sa </w:t>
+      </w:r>
+      <w:r>
+        <w:rPr>
+          <w:rStyle w:val="lev"/>
+        </w:rPr>
+        <w:t>volatilité sur les marchés des métaux précieux</w:t>
+      </w:r>
+      <w:r>
+        <w:t xml:space="preserve"> en font une source majeure d’instabilité pour les coûts de production photovoltaïque.</w:t>
+      </w:r>
+    </w:p>
+    <w:p>
+      <w:pPr>
+        <w:pStyle w:val="Titre5"/>
+        <w:spacing w:after="40"/>
+      </w:pPr>
+      <w:r>
+        <w:rPr>
+          <w:rStyle w:val="lev"/>
+          <w:b w:val="0"/>
+          <w:bCs w:val="0"/>
+        </w:rPr>
+        <w:t xml:space="preserve">Données de marché et impact </w:t>
+      </w:r>
+      <w:r>
+        <w:rPr>
+          <w:rStyle w:val="lev"/>
+          <w:b w:val="0"/>
+          <w:bCs w:val="0"/>
+        </w:rPr>
+        <w:t>sur</w:t>
+      </w:r>
+      <w:r>
+        <w:rPr>
+          <w:rStyle w:val="lev"/>
+          <w:b w:val="0"/>
+          <w:bCs w:val="0"/>
+        </w:rPr>
+        <w:t xml:space="preserve"> les coûts</w:t>
+      </w:r>
+    </w:p>
+    <w:p>
+      <w:pPr>
+        <w:jc w:val="both"/>
+      </w:pPr>
+      <w:r>
+        <w:t xml:space="preserve">En 2020, le prix de l'argent oscillait autour de </w:t>
+      </w:r>
+      <w:r>
+        <w:rPr>
+          <w:rStyle w:val="lev"/>
+          <w:b w:val="0"/>
+          <w:bCs w:val="0"/>
+        </w:rPr>
+        <w:t>0,48 €/g</w:t>
+      </w:r>
+      <w:r>
+        <w:t xml:space="preserve">, avant de grimper à </w:t>
+      </w:r>
+      <w:r>
+        <w:rPr>
+          <w:rStyle w:val="lev"/>
+          <w:b w:val="0"/>
+          <w:bCs w:val="0"/>
+        </w:rPr>
+        <w:t>0,84 €/g en février 2021</w:t>
+      </w:r>
+      <w:r>
+        <w:t xml:space="preserve">, puis de se stabiliser autour de </w:t>
+      </w:r>
+      <w:r>
+        <w:rPr>
+          <w:rStyle w:val="lev"/>
+          <w:b w:val="0"/>
+          <w:bCs w:val="0"/>
+        </w:rPr>
+        <w:t>0,70 €/g en 2022</w:t>
+      </w:r>
+      <w:r>
+        <w:t xml:space="preserve"> (Silver Institute, 2022). Cette volatilité est amplifiée par les tensions géopolitiques, l'inflation mondiale, les taux d'intérêt et les besoins croissants de secteurs comme l’électronique ou les batteries.</w:t>
+      </w:r>
+    </w:p>
+    <w:p>
+      <w:pPr>
+        <w:jc w:val="both"/>
+      </w:pPr>
+      <w:r>
+        <w:t xml:space="preserve">Selon une analyse de </w:t>
+      </w:r>
+      <w:proofErr w:type="spellStart"/>
+      <w:r>
+        <w:t>Kose</w:t>
+      </w:r>
+      <w:proofErr w:type="spellEnd"/>
+      <w:r>
+        <w:t xml:space="preserve">, </w:t>
+      </w:r>
+      <w:proofErr w:type="spellStart"/>
+      <w:r>
+        <w:t>Deilami</w:t>
+      </w:r>
+      <w:proofErr w:type="spellEnd"/>
+      <w:r>
+        <w:t xml:space="preserve"> et Shah (2023), ces fluctuations ont entraîné une </w:t>
+      </w:r>
+      <w:r>
+        <w:rPr>
+          <w:rStyle w:val="lev"/>
+          <w:b w:val="0"/>
+          <w:bCs w:val="0"/>
+        </w:rPr>
+        <w:t>hausse des coûts de fabrication des cellules photovoltaïques de 6 à 12 % selon les technologies</w:t>
+      </w:r>
+      <w:r>
+        <w:t xml:space="preserve">, </w:t>
+      </w:r>
+      <w:r>
+        <w:t xml:space="preserve">impactant plus fortement les producteurs situés dans les pays émergents, où l’accès à des ressources financières ou logistiques stables est plus limité. L'étude souligne aussi le </w:t>
+      </w:r>
+      <w:r>
+        <w:rPr>
+          <w:rStyle w:val="lev"/>
+          <w:b w:val="0"/>
+          <w:bCs w:val="0"/>
+        </w:rPr>
+        <w:t>risque spéculatif accru</w:t>
+      </w:r>
+      <w:r>
+        <w:t xml:space="preserve"> sur l'argent en tant qu’actif de réserve en période de crise économique.</w:t>
+      </w:r>
+    </w:p>
+    <w:p>
+      <w:pPr>
+        <w:keepNext/>
+        <w:jc w:val="center"/>
+      </w:pPr>
+      <w:r>
+        <w:rPr>
+          <w:lang w:eastAsia="fr-FR"/>
+        </w:rPr>
+        <w:lastRenderedPageBreak/>
+        <w:drawing>
+          <wp:inline distT="0" distB="0" distL="0" distR="0" wp14:anchorId="22021759" wp14:editId="5C11E127">
+            <wp:extent cx="5760720" cy="2115820"/>
+            <wp:effectExtent l="0" t="0" r="0" b="0"/>
+            <wp:docPr id="594333259" name="Image 1"/>
+            <wp:cNvGraphicFramePr>
+              <a:graphicFrameLocks xmlns:a="http://schemas.openxmlformats.org/drawingml/2006/main" noChangeAspect="1"/>
+            </wp:cNvGraphicFramePr>
+            <a:graphic xmlns:a="http://schemas.openxmlformats.org/drawingml/2006/main">
+              <a:graphicData uri="http://schemas.openxmlformats.org/drawingml/2006/picture">
+                <pic:pic xmlns:pic="http://schemas.openxmlformats.org/drawingml/2006/picture">
+                  <pic:nvPicPr>
+                    <pic:cNvPr id="594333259" name=""/>
+                    <pic:cNvPicPr/>
+                  </pic:nvPicPr>
+                  <pic:blipFill>
+                    <a:blip r:embed="rId20"/>
+                    <a:stretch>
+                      <a:fillRect/>
+                    </a:stretch>
+                  </pic:blipFill>
+                  <pic:spPr>
+                    <a:xfrm>
+                      <a:off x="0" y="0"/>
+                      <a:ext cx="5760720" cy="2115820"/>
+                    </a:xfrm>
+                    <a:prstGeom prst="rect">
+                      <a:avLst/>
+                    </a:prstGeom>
+                  </pic:spPr>
+                </pic:pic>
+              </a:graphicData>
+            </a:graphic>
+          </wp:inline>
+        </w:drawing>
+      </w:r>
+    </w:p>
+    <w:p>
+      <w:pPr>
+        <w:pStyle w:val="Lgende"/>
+        <w:jc w:val="center"/>
+        <w:rPr>
+          <w:lang w:eastAsia="fr-FR"/>
+        </w:rPr>
+      </w:pPr>
+      <w:r>
+        <w:t xml:space="preserve">Figure </w:t>
+      </w:r>
+      <w:r>
+        <w:fldChar w:fldCharType="begin"/>
+      </w:r>
+      <w:r>
+        <w:instrText xml:space="preserve"> SEQ Figure \* ARABIC </w:instrText>
+      </w:r>
+      <w:r>
+        <w:fldChar w:fldCharType="separate"/>
+      </w:r>
+      <w:r>
+        <w:rPr>
+          <w:noProof/>
+        </w:rPr>
+        <w:t>6</w:t>
+      </w:r>
+      <w:r>
+        <w:fldChar w:fldCharType="end"/>
+      </w:r>
+      <w:r>
+        <w:t xml:space="preserve"> : </w:t>
+      </w:r>
+      <w:r>
+        <w:t>Cours de l'Argent</w:t>
+      </w:r>
+      <w:r>
+        <w:t xml:space="preserve"> </w:t>
+      </w:r>
+      <w:r>
+        <w:t xml:space="preserve">en </w:t>
+      </w:r>
+      <w:proofErr w:type="gramStart"/>
+      <w:r>
+        <w:t>Euro</w:t>
+      </w:r>
+      <w:r>
+        <w:t>(</w:t>
+      </w:r>
+      <w:proofErr w:type="gramEnd"/>
+      <w:r>
+        <w:t>BDOR</w:t>
+      </w:r>
+      <w:r>
+        <w:t xml:space="preserve"> - 2025)</w:t>
+      </w:r>
+    </w:p>
+    <w:p>
+      <w:pPr>
+        <w:pStyle w:val="Titre5"/>
+      </w:pPr>
+      <w:r>
+        <w:rPr>
+          <w:rStyle w:val="lev"/>
+          <w:b w:val="0"/>
+          <w:bCs w:val="0"/>
+        </w:rPr>
+        <w:t>Réduction ciblée de la consommation d'argent</w:t>
+      </w:r>
+    </w:p>
+    <w:p>
+      <w:pPr>
+        <w:spacing w:before="40" w:after="100" w:afterAutospacing="1"/>
+        <w:jc w:val="both"/>
+      </w:pPr>
+      <w:r>
+        <w:t xml:space="preserve">Face à cette dépendance, les fabricants industriels cherchent activement à </w:t>
+      </w:r>
+      <w:r>
+        <w:rPr>
+          <w:rStyle w:val="lev"/>
+          <w:b w:val="0"/>
+          <w:bCs w:val="0"/>
+        </w:rPr>
+        <w:t>réduire la consommation d’argent par watt-crête (</w:t>
+      </w:r>
+      <w:proofErr w:type="spellStart"/>
+      <w:r>
+        <w:rPr>
+          <w:rStyle w:val="lev"/>
+          <w:b w:val="0"/>
+          <w:bCs w:val="0"/>
+        </w:rPr>
+        <w:t>Wc</w:t>
+      </w:r>
+      <w:proofErr w:type="spellEnd"/>
+      <w:r>
+        <w:rPr>
+          <w:rStyle w:val="lev"/>
+          <w:b w:val="0"/>
+          <w:bCs w:val="0"/>
+        </w:rPr>
+        <w:t>) produit</w:t>
+      </w:r>
+      <w:r>
+        <w:t xml:space="preserve">, sans compromettre le rendement énergétique des modules. D’après Zhang (2023), les cellules solaires industrielles utilisaient en 2016 environ </w:t>
+      </w:r>
+      <w:r>
+        <w:rPr>
+          <w:rStyle w:val="lev"/>
+          <w:b w:val="0"/>
+          <w:bCs w:val="0"/>
+        </w:rPr>
+        <w:t>120 mg d’argent/</w:t>
+      </w:r>
+      <w:proofErr w:type="spellStart"/>
+      <w:r>
+        <w:rPr>
+          <w:rStyle w:val="lev"/>
+          <w:b w:val="0"/>
+          <w:bCs w:val="0"/>
+        </w:rPr>
+        <w:t>Wc</w:t>
+      </w:r>
+      <w:proofErr w:type="spellEnd"/>
+      <w:r>
+        <w:t xml:space="preserve">, contre </w:t>
+      </w:r>
+      <w:r>
+        <w:rPr>
+          <w:rStyle w:val="lev"/>
+          <w:b w:val="0"/>
+          <w:bCs w:val="0"/>
+        </w:rPr>
+        <w:t>60 mg/</w:t>
+      </w:r>
+      <w:proofErr w:type="spellStart"/>
+      <w:r>
+        <w:rPr>
+          <w:rStyle w:val="lev"/>
+          <w:b w:val="0"/>
+          <w:bCs w:val="0"/>
+        </w:rPr>
+        <w:t>Wc</w:t>
+      </w:r>
+      <w:proofErr w:type="spellEnd"/>
+      <w:r>
+        <w:rPr>
+          <w:rStyle w:val="lev"/>
+          <w:b w:val="0"/>
+          <w:bCs w:val="0"/>
+        </w:rPr>
+        <w:t xml:space="preserve"> en 2022</w:t>
+      </w:r>
+      <w:r>
+        <w:t xml:space="preserve">. L’objectif désormais fixé par les industriels est d’atteindre </w:t>
+      </w:r>
+      <w:r>
+        <w:rPr>
+          <w:rStyle w:val="lev"/>
+          <w:b w:val="0"/>
+          <w:bCs w:val="0"/>
+        </w:rPr>
+        <w:t>1 mg/</w:t>
+      </w:r>
+      <w:proofErr w:type="spellStart"/>
+      <w:r>
+        <w:rPr>
+          <w:rStyle w:val="lev"/>
+          <w:b w:val="0"/>
+          <w:bCs w:val="0"/>
+        </w:rPr>
+        <w:t>Wc</w:t>
+      </w:r>
+      <w:proofErr w:type="spellEnd"/>
+      <w:r>
+        <w:rPr>
+          <w:rStyle w:val="lev"/>
+          <w:b w:val="0"/>
+          <w:bCs w:val="0"/>
+        </w:rPr>
+        <w:t xml:space="preserve"> à l’horizon 2030</w:t>
+      </w:r>
+      <w:r>
+        <w:t xml:space="preserve">, soit une réduction de plus de </w:t>
+      </w:r>
+      <w:r>
+        <w:rPr>
+          <w:rStyle w:val="lev"/>
+          <w:b w:val="0"/>
+          <w:bCs w:val="0"/>
+        </w:rPr>
+        <w:t>99 %</w:t>
+      </w:r>
+      <w:r>
+        <w:t xml:space="preserve"> par rapport aux niveaux de 2010.</w:t>
+      </w:r>
+    </w:p>
+    <w:p>
+      <w:pPr>
+        <w:keepNext/>
+        <w:spacing w:before="40" w:after="100" w:afterAutospacing="1"/>
+        <w:jc w:val="center"/>
+      </w:pPr>
+      <w:r>
+        <w:drawing>
+          <wp:inline distT="0" distB="0" distL="0" distR="0" wp14:anchorId="470F34CA" wp14:editId="2D691714">
+            <wp:extent cx="2686425" cy="2114845"/>
+            <wp:effectExtent l="0" t="0" r="0" b="0"/>
+            <wp:docPr id="1466149707" name="Image 1"/>
+            <wp:cNvGraphicFramePr>
+              <a:graphicFrameLocks xmlns:a="http://schemas.openxmlformats.org/drawingml/2006/main" noChangeAspect="1"/>
+            </wp:cNvGraphicFramePr>
+            <a:graphic xmlns:a="http://schemas.openxmlformats.org/drawingml/2006/main">
+              <a:graphicData uri="http://schemas.openxmlformats.org/drawingml/2006/picture">
+                <pic:pic xmlns:pic="http://schemas.openxmlformats.org/drawingml/2006/picture">
+                  <pic:nvPicPr>
+                    <pic:cNvPr id="1466149707" name=""/>
+                    <pic:cNvPicPr/>
+                  </pic:nvPicPr>
+                  <pic:blipFill>
+                    <a:blip r:embed="rId21"/>
+                    <a:stretch>
+                      <a:fillRect/>
+                    </a:stretch>
+                  </pic:blipFill>
+                  <pic:spPr>
+                    <a:xfrm>
+                      <a:off x="0" y="0"/>
+                      <a:ext cx="2686425" cy="2114845"/>
+                    </a:xfrm>
+                    <a:prstGeom prst="rect">
+                      <a:avLst/>
+                    </a:prstGeom>
+                  </pic:spPr>
+                </pic:pic>
+              </a:graphicData>
+            </a:graphic>
+          </wp:inline>
+        </w:drawing>
+      </w:r>
+    </w:p>
+    <w:p>
+      <w:pPr>
+        <w:pStyle w:val="Lgende"/>
+        <w:jc w:val="center"/>
+        <w:rPr>
+          <w:rStyle w:val="lev"/>
+          <w:b w:val="0"/>
+          <w:bCs w:val="0"/>
+          <w:lang w:val="en-US"/>
+        </w:rPr>
+      </w:pPr>
+      <w:r>
+        <w:rPr>
+          <w:lang w:val="en-US"/>
+        </w:rPr>
+        <w:t xml:space="preserve">Figure </w:t>
+      </w:r>
+      <w:r>
+        <w:fldChar w:fldCharType="begin"/>
+      </w:r>
+      <w:r>
+        <w:rPr>
+          <w:lang w:val="en-US"/>
+        </w:rPr>
+        <w:instrText xml:space="preserve"> SEQ Figure \* ARABIC </w:instrText>
+      </w:r>
+      <w:r>
+        <w:fldChar w:fldCharType="separate"/>
+      </w:r>
+      <w:r>
+        <w:rPr>
+          <w:noProof/>
+          <w:lang w:val="en-US"/>
+        </w:rPr>
+        <w:t>7</w:t>
+      </w:r>
+      <w:r>
+        <w:fldChar w:fldCharType="end"/>
+      </w:r>
+      <w:r>
+        <w:rPr>
+          <w:lang w:val="en-US"/>
+        </w:rPr>
+        <w:t xml:space="preserve"> : Silver consumption measured on industrial screen-printed PERC, </w:t>
+      </w:r>
+      <w:proofErr w:type="spellStart"/>
+      <w:r>
+        <w:rPr>
+          <w:lang w:val="en-US"/>
+        </w:rPr>
+        <w:t>TOPCon</w:t>
+      </w:r>
+      <w:proofErr w:type="spellEnd"/>
+      <w:r>
+        <w:rPr>
+          <w:lang w:val="en-US"/>
+        </w:rPr>
+        <w:t xml:space="preserve"> and SHJ solar cells (I</w:t>
+      </w:r>
+      <w:r>
+        <w:rPr>
+          <w:lang w:val="en-US"/>
+        </w:rPr>
+        <w:t>TRP</w:t>
+      </w:r>
+      <w:r>
+        <w:rPr>
+          <w:lang w:val="en-US"/>
+        </w:rPr>
+        <w:t>V)</w:t>
+      </w:r>
+    </w:p>
+    <w:p>
+      <w:pPr>
+        <w:pStyle w:val="Titre4"/>
+        <w:jc w:val="both"/>
+      </w:pPr>
+      <w:r>
+        <w:rPr>
+          <w:rStyle w:val="lev"/>
+          <w:b/>
+          <w:bCs w:val="0"/>
+        </w:rPr>
+        <w:t>Cuivre</w:t>
+      </w:r>
+    </w:p>
+    <w:p>
+      <w:pPr>
+        <w:spacing w:before="120"/>
+        <w:jc w:val="both"/>
+      </w:pPr>
+      <w:r>
+        <w:t xml:space="preserve">Le cuivre est de plus en plus utilisé dans les interconnexions des modules, en substitution partielle de l’argent. Il est également indispensable à l’électrification mondiale, avec une demande en croissance rapide en raison du développement des réseaux électriques, des véhicules électriques et du stockage d’énergie. Selon la revue </w:t>
+      </w:r>
+      <w:r>
+        <w:rPr>
+          <w:rStyle w:val="Accentuation"/>
+        </w:rPr>
+        <w:t xml:space="preserve">Energy </w:t>
+      </w:r>
+      <w:proofErr w:type="spellStart"/>
+      <w:r>
+        <w:rPr>
+          <w:rStyle w:val="Accentuation"/>
+        </w:rPr>
+        <w:t>Economics</w:t>
+      </w:r>
+      <w:proofErr w:type="spellEnd"/>
+      <w:r>
+        <w:t>, la demande mondiale de cuivre pourrait presque doubler d’ici 2035 pour atteindre les objectifs de neutralité carbone (</w:t>
+      </w:r>
+      <w:proofErr w:type="spellStart"/>
+      <w:r>
+        <w:t>Raimi</w:t>
+      </w:r>
+      <w:proofErr w:type="spellEnd"/>
+      <w:r>
+        <w:t xml:space="preserve"> et al., 2024).</w:t>
+      </w:r>
+    </w:p>
+    <w:p>
+      <w:pPr>
+        <w:jc w:val="both"/>
+      </w:pPr>
+      <w:r>
+        <w:t>Cependant, le marché du cuivre est confronté à des défis structurels, notamment une concentration des gisements en Amérique du Sud, des délais d’ouverture de nouvelles mines, et des préoccupations environnementales liées à l’extraction.</w:t>
+      </w:r>
+    </w:p>
+    <w:p>
+      <w:pPr>
+        <w:jc w:val="both"/>
+      </w:pPr>
+      <w:r>
+        <w:rPr>
+          <w:lang w:val="en-US"/>
+        </w:rPr>
+        <w:lastRenderedPageBreak/>
+        <w:t xml:space="preserve">Raimi, D., Jenkins, J. D., &amp; </w:t>
+      </w:r>
+      <w:proofErr w:type="spellStart"/>
+      <w:r>
+        <w:rPr>
+          <w:lang w:val="en-US"/>
+        </w:rPr>
+        <w:t>Schivley</w:t>
+      </w:r>
+      <w:proofErr w:type="spellEnd"/>
+      <w:r>
+        <w:rPr>
+          <w:lang w:val="en-US"/>
+        </w:rPr>
+        <w:t xml:space="preserve">, G. (2024). </w:t>
+      </w:r>
+      <w:r>
+        <w:rPr>
+          <w:rStyle w:val="Accentuation"/>
+          <w:lang w:val="en-US"/>
+        </w:rPr>
+        <w:t>Copper demand in net-zero energy transitions: challenges and policies</w:t>
+      </w:r>
+      <w:r>
+        <w:rPr>
+          <w:lang w:val="en-US"/>
+        </w:rPr>
+        <w:t xml:space="preserve">. </w:t>
+      </w:r>
+      <w:r>
+        <w:t xml:space="preserve">Energy </w:t>
+      </w:r>
+      <w:proofErr w:type="spellStart"/>
+      <w:r>
+        <w:t>Economics</w:t>
+      </w:r>
+      <w:proofErr w:type="spellEnd"/>
+      <w:r>
+        <w:t>, 124, 106688. https://doi.org/10.1016/j.eneco.2024.106688</w:t>
+      </w:r>
+    </w:p>
+    <w:p>
+      <w:pPr>
+        <w:pStyle w:val="Titre4"/>
+        <w:jc w:val="both"/>
+      </w:pPr>
+      <w:r>
+        <w:rPr>
+          <w:rStyle w:val="lev"/>
+          <w:b/>
+          <w:bCs w:val="0"/>
+        </w:rPr>
+        <w:t>Aluminium</w:t>
+      </w:r>
+    </w:p>
+    <w:p>
+      <w:pPr>
+        <w:spacing w:before="120"/>
+        <w:jc w:val="both"/>
+      </w:pPr>
+      <w:r>
+        <w:t>L’aluminium est principalement utilisé pour les cadres des modules photovoltaïques. Bien qu’il représente une part plus modérée du coût total d’un module (entre 9 et 12 %), ses variations de prix peuvent devenir critiques dans un contexte d’approvisionnement tendu. Son prix est fortement corrélé aux coûts énergétiques (notamment l’électricité pour l’électrolyse), ainsi qu’à la demande industrielle mondiale.</w:t>
+      </w:r>
+    </w:p>
+    <w:p>
+      <w:pPr>
+        <w:jc w:val="both"/>
+      </w:pPr>
+      <w:r>
+        <w:t>Des études récentes suggèrent que l’optimisation des designs de cadre peut réduire la dépendance à l’aluminium sans compromettre la durabilité structurelle. Par exemple, Sosa et al. (2023) analysent l’impact de structures à trous latéraux sur la résistance mécanique et le coût.</w:t>
+      </w:r>
+    </w:p>
+    <w:p>
+      <w:pPr>
+        <w:jc w:val="both"/>
+        <w:rPr>
+          <w:lang w:val="en-US"/>
+        </w:rPr>
+      </w:pPr>
+      <w:r>
+        <w:rPr>
+          <w:lang w:val="en-US"/>
+        </w:rPr>
+        <w:t xml:space="preserve">Sosa, R., Kim, S., &amp; Lim, J. (2023). </w:t>
+      </w:r>
+      <w:r>
+        <w:rPr>
+          <w:rStyle w:val="Accentuation"/>
+          <w:lang w:val="en-US"/>
+        </w:rPr>
+        <w:t>Mechanical and economic analysis of aluminum frames in photovoltaic modules</w:t>
+      </w:r>
+      <w:r>
+        <w:rPr>
+          <w:lang w:val="en-US"/>
+        </w:rPr>
+        <w:t>. Solar Energy Materials &amp; Solar Cells, 250, 112071. https://doi.org/10.1016/j.solmat.2023.112071</w:t>
+      </w:r>
+    </w:p>
+    <w:p>
+      <w:pPr>
+        <w:pStyle w:val="Titre2"/>
+        <w:rPr>
+          <w14:ligatures w14:val="none"/>
+        </w:rPr>
+      </w:pPr>
+      <w:r>
+        <w:t>2. Machine Learning pour la prévision des prix</w:t>
+      </w:r>
+    </w:p>
+    <w:p>
+      <w:pPr>
+        <w:pStyle w:val="NormalWeb"/>
+        <w:jc w:val="both"/>
+        <w:rPr>
+          <w14:ligatures w14:val="none"/>
+        </w:rPr>
+      </w:pPr>
+      <w:r>
+        <w:rPr>
+          <w14:ligatures w14:val="none"/>
+        </w:rPr>
+        <w:t>P</w:t>
+      </w:r>
+      <w:r>
+        <w:rPr>
+          <w14:ligatures w14:val="none"/>
+        </w:rPr>
+        <w:t xml:space="preserve">our anticiper les fluctuations des prix des composants de cellules solaires, le machine </w:t>
+      </w:r>
+      <w:proofErr w:type="spellStart"/>
+      <w:r>
+        <w:rPr>
+          <w14:ligatures w14:val="none"/>
+        </w:rPr>
+        <w:t>learning</w:t>
+      </w:r>
+      <w:proofErr w:type="spellEnd"/>
+      <w:r>
+        <w:rPr>
+          <w14:ligatures w14:val="none"/>
+        </w:rPr>
+        <w:t xml:space="preserve"> offre une gamme d’approches avancées de prévision. D’une part, les méthodes de régression linéaire et polynomiale permettent d’analyser les tendances historiques des prix, en offrant une modélisation simple mais efficace lorsque les relations entre les variables sont linéaires. D’autre part, les modèles de séries chronologiques tels qu’ARIMA (</w:t>
+      </w:r>
+      <w:proofErr w:type="spellStart"/>
+      <w:r>
+        <w:rPr>
+          <w14:ligatures w14:val="none"/>
+        </w:rPr>
+        <w:t>AutoRegressive</w:t>
+      </w:r>
+      <w:proofErr w:type="spellEnd"/>
+      <w:r>
+        <w:rPr>
+          <w14:ligatures w14:val="none"/>
+        </w:rPr>
+        <w:t xml:space="preserve"> Integrated Moving </w:t>
+      </w:r>
+      <w:proofErr w:type="spellStart"/>
+      <w:r>
+        <w:rPr>
+          <w14:ligatures w14:val="none"/>
+        </w:rPr>
+        <w:t>Average</w:t>
+      </w:r>
+      <w:proofErr w:type="spellEnd"/>
+      <w:r>
+        <w:rPr>
+          <w14:ligatures w14:val="none"/>
+        </w:rPr>
+        <w:t>) se révèlent particulièrement adaptés pour modéliser les données non stationnaires, notamment en tenant compte des variations saisonnières et des chocs économiques. En complément, les modèles basés sur les réseaux de neurones, notamment les réseaux de neurones récurrents (RNN) et les Long Short-</w:t>
+      </w:r>
+      <w:proofErr w:type="spellStart"/>
+      <w:r>
+        <w:rPr>
+          <w14:ligatures w14:val="none"/>
+        </w:rPr>
+        <w:t>Term</w:t>
+      </w:r>
+      <w:proofErr w:type="spellEnd"/>
+      <w:r>
+        <w:rPr>
+          <w14:ligatures w14:val="none"/>
+        </w:rPr>
+        <w:t xml:space="preserve"> Memory (LSTM), se montrent très efficaces pour capturer les dépendances temporelles complexes grâce à leur capacité à mémoriser les séquences de données. Par ailleurs, les réseaux neuronaux à convolution (CNN) apportent une valeur ajoutée en détectant les schémas cachés dans les séries chronologiques, en appliquant des filtres spécifiques sur des fenêtres de données.</w:t>
+      </w:r>
+    </w:p>
+    <w:p>
+      <w:pPr>
+        <w:pStyle w:val="Titre2"/>
+        <w:rPr>
+          <w14:ligatures w14:val="none"/>
+        </w:rPr>
+      </w:pPr>
+      <w:r>
+        <w:t xml:space="preserve">3. Web </w:t>
+      </w:r>
+      <w:proofErr w:type="spellStart"/>
+      <w:r>
+        <w:t>Scapping</w:t>
+      </w:r>
+      <w:proofErr w:type="spellEnd"/>
     </w:p>
     <w:p>
       <w:pPr>
@@ -3484,9 +4475,8 @@
           <w:lang w:eastAsia="fr-FR"/>
           <w14:ligatures w14:val="none"/>
         </w:rPr>
-        <w:t xml:space="preserve">En matière de sélection des sources fiables, plusieurs références incontournables sont à privilégier. Par exemple, SMM (Shanghai </w:t>
-      </w:r>
-      <w:proofErr w:type="spellStart"/>
+        <w:t xml:space="preserve">Afin de maximiser l’efficacité de ces modèles prédictifs, il est indispensable de les alimenter en données actualisées provenant de sources spécialisées. Pour ce faire, la collecte de données depuis des sites tels que </w:t>
+      </w:r>
       <w:r>
         <w:rPr>
           <w:rFonts w:eastAsia="Times New Roman" w:cs="Times New Roman"/>
@@ -3495,9 +4485,8 @@
           <w:lang w:eastAsia="fr-FR"/>
           <w14:ligatures w14:val="none"/>
         </w:rPr>
-        <w:t>Metals</w:t>
-      </w:r>
-      <w:proofErr w:type="spellEnd"/>
+        <w:t>Energy Trend</w:t>
+      </w:r>
       <w:r>
         <w:rPr>
           <w:rFonts w:eastAsia="Times New Roman" w:cs="Times New Roman"/>
@@ -3506,9 +4495,9 @@
           <w:lang w:eastAsia="fr-FR"/>
           <w14:ligatures w14:val="none"/>
         </w:rPr>
-        <w:t xml:space="preserve"> </w:t>
-      </w:r>
-      <w:proofErr w:type="spellStart"/>
+        <w:t xml:space="preserve">, </w:t>
+      </w:r>
+      <w:proofErr w:type="gramStart"/>
       <w:r>
         <w:rPr>
           <w:rFonts w:eastAsia="Times New Roman" w:cs="Times New Roman"/>
@@ -3517,9 +4506,8 @@
           <w:lang w:eastAsia="fr-FR"/>
           <w14:ligatures w14:val="none"/>
         </w:rPr>
-        <w:t>Market</w:t>
-      </w:r>
-      <w:proofErr w:type="spellEnd"/>
+        <w:t xml:space="preserve">SMM </w:t>
+      </w:r>
       <w:r>
         <w:rPr>
           <w:rFonts w:eastAsia="Times New Roman" w:cs="Times New Roman"/>
@@ -3528,9 +4516,9 @@
           <w:lang w:eastAsia="fr-FR"/>
           <w14:ligatures w14:val="none"/>
         </w:rPr>
-        <w:t>) fournit des informations précises sur les prix des matières premières, tandis qu'</w:t>
-      </w:r>
-      <w:proofErr w:type="spellStart"/>
+        <w:t xml:space="preserve"> ou</w:t>
+      </w:r>
+      <w:proofErr w:type="gramEnd"/>
       <w:r>
         <w:rPr>
           <w:rFonts w:eastAsia="Times New Roman" w:cs="Times New Roman"/>
@@ -3539,9 +4527,9 @@
           <w:lang w:eastAsia="fr-FR"/>
           <w14:ligatures w14:val="none"/>
         </w:rPr>
-        <w:t>EnergyTrend</w:t>
-      </w:r>
-      <w:proofErr w:type="spellEnd"/>
+        <w:t xml:space="preserve"> </w:t>
+      </w:r>
+      <w:proofErr w:type="spellStart"/>
       <w:r>
         <w:rPr>
           <w:rFonts w:eastAsia="Times New Roman" w:cs="Times New Roman"/>
@@ -3550,9 +4538,9 @@
           <w:lang w:eastAsia="fr-FR"/>
           <w14:ligatures w14:val="none"/>
         </w:rPr>
-        <w:t xml:space="preserve"> propose des analyses détaillées et des tendances spécifiques au marché de l'énergie solaire. De plus, </w:t>
-      </w:r>
-      <w:proofErr w:type="spellStart"/>
+        <w:t>Infolink</w:t>
+      </w:r>
+      <w:proofErr w:type="spellEnd"/>
       <w:r>
         <w:rPr>
           <w:rFonts w:eastAsia="Times New Roman" w:cs="Times New Roman"/>
@@ -3561,10 +4549,13 @@
           <w:lang w:eastAsia="fr-FR"/>
           <w14:ligatures w14:val="none"/>
         </w:rPr>
-        <w:t>Infolink</w:t>
-      </w:r>
-      <w:proofErr w:type="spellEnd"/>
-      <w:r>
+        <w:t xml:space="preserve"> s’avère nécessaire. </w:t>
+      </w:r>
+    </w:p>
+    <w:p>
+      <w:pPr>
+        <w:spacing w:before="100" w:beforeAutospacing="1" w:after="100" w:afterAutospacing="1" w:line="240" w:lineRule="auto"/>
+        <w:jc w:val="both"/>
         <w:rPr>
           <w:rFonts w:eastAsia="Times New Roman" w:cs="Times New Roman"/>
           <w:kern w:val="0"/>
@@ -3572,13 +4563,8 @@
           <w:lang w:eastAsia="fr-FR"/>
           <w14:ligatures w14:val="none"/>
         </w:rPr>
-        <w:t xml:space="preserve"> apporte une vision globale sur les chaînes d'approvisionnement et les prévisions de marché solaire. Pour compléter cette approche, ABC Bourse est particulièrement utile pour le suivi des taux de change et des tendances financières, offrant ainsi une couverture complète des variables influençant la chaîne de valeur solaire.</w:t>
-      </w:r>
-    </w:p>
-    <w:p>
-      <w:pPr>
-        <w:spacing w:before="100" w:beforeAutospacing="1" w:after="100" w:afterAutospacing="1" w:line="240" w:lineRule="auto"/>
-        <w:jc w:val="both"/>
+      </w:pPr>
+      <w:r>
         <w:rPr>
           <w:rFonts w:eastAsia="Times New Roman" w:cs="Times New Roman"/>
           <w:kern w:val="0"/>
@@ -3586,7 +4572,9 @@
           <w:lang w:eastAsia="fr-FR"/>
           <w14:ligatures w14:val="none"/>
         </w:rPr>
-      </w:pPr>
+        <w:t xml:space="preserve">Pour automatiser cette tâche, l'utilisation de </w:t>
+      </w:r>
+      <w:proofErr w:type="spellStart"/>
       <w:r>
         <w:rPr>
           <w:rFonts w:eastAsia="Times New Roman" w:cs="Times New Roman"/>
@@ -3595,9 +4583,9 @@
           <w:lang w:eastAsia="fr-FR"/>
           <w14:ligatures w14:val="none"/>
         </w:rPr>
-        <w:t xml:space="preserve">Pour illustrer l’application concrète de cette démarche, un exemple de code Python permet de récupérer automatiquement le prix du cuivre en temps réel depuis le site Trading </w:t>
-      </w:r>
-      <w:proofErr w:type="spellStart"/>
+        <w:t>BeautifulSoup</w:t>
+      </w:r>
+      <w:proofErr w:type="spellEnd"/>
       <w:r>
         <w:rPr>
           <w:rFonts w:eastAsia="Times New Roman" w:cs="Times New Roman"/>
@@ -3606,9 +4594,9 @@
           <w:lang w:eastAsia="fr-FR"/>
           <w14:ligatures w14:val="none"/>
         </w:rPr>
-        <w:t>Economics</w:t>
-      </w:r>
-      <w:proofErr w:type="spellEnd"/>
+        <w:t xml:space="preserve">, une bibliothèque Python dédiée au web </w:t>
+      </w:r>
+      <w:proofErr w:type="spellStart"/>
       <w:r>
         <w:rPr>
           <w:rFonts w:eastAsia="Times New Roman" w:cs="Times New Roman"/>
@@ -3617,9 +4605,9 @@
           <w:lang w:eastAsia="fr-FR"/>
           <w14:ligatures w14:val="none"/>
         </w:rPr>
-        <w:t xml:space="preserve">. Ce processus commence par l’envoi d’une requête HTTP pour obtenir le contenu de la page web cible. Ensuite, en utilisant </w:t>
-      </w:r>
-      <w:proofErr w:type="spellStart"/>
+        <w:t>scraping</w:t>
+      </w:r>
+      <w:proofErr w:type="spellEnd"/>
       <w:r>
         <w:rPr>
           <w:rFonts w:eastAsia="Times New Roman" w:cs="Times New Roman"/>
@@ -3628,10 +4616,13 @@
           <w:lang w:eastAsia="fr-FR"/>
           <w14:ligatures w14:val="none"/>
         </w:rPr>
-        <w:t>BeautifulSoup</w:t>
-      </w:r>
-      <w:proofErr w:type="spellEnd"/>
-      <w:r>
+        <w:t>, permet d’extraire efficacement les données de prix en temps réel.</w:t>
+      </w:r>
+    </w:p>
+    <w:p>
+      <w:pPr>
+        <w:spacing w:before="100" w:beforeAutospacing="1" w:after="100" w:afterAutospacing="1" w:line="240" w:lineRule="auto"/>
+        <w:jc w:val="both"/>
         <w:rPr>
           <w:rFonts w:eastAsia="Times New Roman" w:cs="Times New Roman"/>
           <w:kern w:val="0"/>
@@ -3639,13 +4630,199 @@
           <w:lang w:eastAsia="fr-FR"/>
           <w14:ligatures w14:val="none"/>
         </w:rPr>
-        <w:t xml:space="preserve"> pour analyser le contenu HTML, il devient possible d’extraire précisément l’élément contenant le prix actuel du cuivre. Cette automatisation assure une mise à jour continue des données utilisées dans les modèles prédictifs, garantissant ainsi des prévisions plus fiables et une meilleure réactivité aux fluctuations du marché.</w:t>
+      </w:pPr>
+      <w:r>
+        <w:rPr>
+          <w:rFonts w:eastAsia="Times New Roman" w:cs="Times New Roman"/>
+          <w:kern w:val="0"/>
+          <w:szCs w:val="24"/>
+          <w:lang w:eastAsia="fr-FR"/>
+          <w14:ligatures w14:val="none"/>
+        </w:rPr>
+        <w:t xml:space="preserve">En matière de sélection des sources fiables, plusieurs références incontournables sont à privilégier. Par exemple, SMM (Shanghai </w:t>
+      </w:r>
+      <w:proofErr w:type="spellStart"/>
+      <w:r>
+        <w:rPr>
+          <w:rFonts w:eastAsia="Times New Roman" w:cs="Times New Roman"/>
+          <w:kern w:val="0"/>
+          <w:szCs w:val="24"/>
+          <w:lang w:eastAsia="fr-FR"/>
+          <w14:ligatures w14:val="none"/>
+        </w:rPr>
+        <w:t>Metals</w:t>
+      </w:r>
+      <w:proofErr w:type="spellEnd"/>
+      <w:r>
+        <w:rPr>
+          <w:rFonts w:eastAsia="Times New Roman" w:cs="Times New Roman"/>
+          <w:kern w:val="0"/>
+          <w:szCs w:val="24"/>
+          <w:lang w:eastAsia="fr-FR"/>
+          <w14:ligatures w14:val="none"/>
+        </w:rPr>
+        <w:t xml:space="preserve"> </w:t>
+      </w:r>
+      <w:proofErr w:type="spellStart"/>
+      <w:r>
+        <w:rPr>
+          <w:rFonts w:eastAsia="Times New Roman" w:cs="Times New Roman"/>
+          <w:kern w:val="0"/>
+          <w:szCs w:val="24"/>
+          <w:lang w:eastAsia="fr-FR"/>
+          <w14:ligatures w14:val="none"/>
+        </w:rPr>
+        <w:t>Market</w:t>
+      </w:r>
+      <w:proofErr w:type="spellEnd"/>
+      <w:r>
+        <w:rPr>
+          <w:rFonts w:eastAsia="Times New Roman" w:cs="Times New Roman"/>
+          <w:kern w:val="0"/>
+          <w:szCs w:val="24"/>
+          <w:lang w:eastAsia="fr-FR"/>
+          <w14:ligatures w14:val="none"/>
+        </w:rPr>
+        <w:t>) fournit des informations précises sur les prix des matières premières, tandis qu'</w:t>
+      </w:r>
+      <w:proofErr w:type="spellStart"/>
+      <w:r>
+        <w:rPr>
+          <w:rFonts w:eastAsia="Times New Roman" w:cs="Times New Roman"/>
+          <w:kern w:val="0"/>
+          <w:szCs w:val="24"/>
+          <w:lang w:eastAsia="fr-FR"/>
+          <w14:ligatures w14:val="none"/>
+        </w:rPr>
+        <w:t>EnergyTrend</w:t>
+      </w:r>
+      <w:proofErr w:type="spellEnd"/>
+      <w:r>
+        <w:rPr>
+          <w:rFonts w:eastAsia="Times New Roman" w:cs="Times New Roman"/>
+          <w:kern w:val="0"/>
+          <w:szCs w:val="24"/>
+          <w:lang w:eastAsia="fr-FR"/>
+          <w14:ligatures w14:val="none"/>
+        </w:rPr>
+        <w:t xml:space="preserve"> propose des analyses détaillées et des tendances spécifiques au marché de l'énergie solaire. De plus, </w:t>
+      </w:r>
+      <w:proofErr w:type="spellStart"/>
+      <w:r>
+        <w:rPr>
+          <w:rFonts w:eastAsia="Times New Roman" w:cs="Times New Roman"/>
+          <w:kern w:val="0"/>
+          <w:szCs w:val="24"/>
+          <w:lang w:eastAsia="fr-FR"/>
+          <w14:ligatures w14:val="none"/>
+        </w:rPr>
+        <w:t>Infolink</w:t>
+      </w:r>
+      <w:proofErr w:type="spellEnd"/>
+      <w:r>
+        <w:rPr>
+          <w:rFonts w:eastAsia="Times New Roman" w:cs="Times New Roman"/>
+          <w:kern w:val="0"/>
+          <w:szCs w:val="24"/>
+          <w:lang w:eastAsia="fr-FR"/>
+          <w14:ligatures w14:val="none"/>
+        </w:rPr>
+        <w:t xml:space="preserve"> apporte une vision </w:t>
+      </w:r>
+      <w:r>
+        <w:rPr>
+          <w:rFonts w:eastAsia="Times New Roman" w:cs="Times New Roman"/>
+          <w:kern w:val="0"/>
+          <w:szCs w:val="24"/>
+          <w:lang w:eastAsia="fr-FR"/>
+          <w14:ligatures w14:val="none"/>
+        </w:rPr>
+        <w:lastRenderedPageBreak/>
+        <w:t>globale sur les chaînes d'approvisionnement et les prévisions de marché solaire. Pour compléter cette approche, ABC Bourse est particulièrement utile pour le suivi des taux de change et des tendances financières, offrant ainsi une couverture complète des variables influençant la chaîne de valeur solaire.</w:t>
       </w:r>
     </w:p>
     <w:p>
       <w:pPr>
         <w:spacing w:before="100" w:beforeAutospacing="1" w:after="100" w:afterAutospacing="1" w:line="240" w:lineRule="auto"/>
         <w:jc w:val="both"/>
+        <w:rPr>
+          <w:rFonts w:eastAsia="Times New Roman" w:cs="Times New Roman"/>
+          <w:kern w:val="0"/>
+          <w:szCs w:val="24"/>
+          <w:lang w:eastAsia="fr-FR"/>
+          <w14:ligatures w14:val="none"/>
+        </w:rPr>
+      </w:pPr>
+      <w:r>
+        <w:rPr>
+          <w:rFonts w:eastAsia="Times New Roman" w:cs="Times New Roman"/>
+          <w:kern w:val="0"/>
+          <w:szCs w:val="24"/>
+          <w:lang w:eastAsia="fr-FR"/>
+          <w14:ligatures w14:val="none"/>
+        </w:rPr>
+        <w:t xml:space="preserve">Pour illustrer l’application concrète de cette démarche, un exemple de code Python permet de récupérer automatiquement le prix du cuivre en temps réel depuis le site Trading </w:t>
+      </w:r>
+      <w:proofErr w:type="spellStart"/>
+      <w:r>
+        <w:rPr>
+          <w:rFonts w:eastAsia="Times New Roman" w:cs="Times New Roman"/>
+          <w:kern w:val="0"/>
+          <w:szCs w:val="24"/>
+          <w:lang w:eastAsia="fr-FR"/>
+          <w14:ligatures w14:val="none"/>
+        </w:rPr>
+        <w:t>Economics</w:t>
+      </w:r>
+      <w:proofErr w:type="spellEnd"/>
+      <w:r>
+        <w:rPr>
+          <w:rFonts w:eastAsia="Times New Roman" w:cs="Times New Roman"/>
+          <w:kern w:val="0"/>
+          <w:szCs w:val="24"/>
+          <w:lang w:eastAsia="fr-FR"/>
+          <w14:ligatures w14:val="none"/>
+        </w:rPr>
+        <w:t xml:space="preserve">. Ce processus commence par l’envoi d’une requête HTTP pour obtenir le contenu de la page web cible. Ensuite, en utilisant </w:t>
+      </w:r>
+      <w:proofErr w:type="spellStart"/>
+      <w:r>
+        <w:rPr>
+          <w:rFonts w:eastAsia="Times New Roman" w:cs="Times New Roman"/>
+          <w:kern w:val="0"/>
+          <w:szCs w:val="24"/>
+          <w:lang w:eastAsia="fr-FR"/>
+          <w14:ligatures w14:val="none"/>
+        </w:rPr>
+        <w:t>BeautifulSoup</w:t>
+      </w:r>
+      <w:proofErr w:type="spellEnd"/>
+      <w:r>
+        <w:rPr>
+          <w:rFonts w:eastAsia="Times New Roman" w:cs="Times New Roman"/>
+          <w:kern w:val="0"/>
+          <w:szCs w:val="24"/>
+          <w:lang w:eastAsia="fr-FR"/>
+          <w14:ligatures w14:val="none"/>
+        </w:rPr>
+        <w:t xml:space="preserve"> pour analyser le contenu HTML, il devient possible d’extraire précisément l’élément contenant le prix actuel du cuivre. Cette automatisation assure une mise à jour continue des données utilisées dans les modèles prédictifs, garantissant ainsi des prévisions plus fiables et une meilleure réactivité aux fluctuations du marché.</w:t>
+      </w:r>
+    </w:p>
+    <w:p>
+      <w:pPr>
+        <w:pStyle w:val="Titre2"/>
+        <w:rPr>
+          <w14:ligatures w14:val="none"/>
+        </w:rPr>
+      </w:pPr>
+      <w:r>
+        <w:t>4. Intelligence Marché</w:t>
+      </w:r>
+    </w:p>
+    <w:p>
+      <w:pPr>
+        <w:spacing w:before="100" w:beforeAutospacing="1" w:after="100" w:afterAutospacing="1" w:line="240" w:lineRule="auto"/>
+        <w:jc w:val="both"/>
       </w:pPr>
       <w:r>
         <w:t xml:space="preserve">En complément des approches de prévision basées sur </w:t>
@@ -3666,6 +4843,30 @@
       <w:r>
         <w:t xml:space="preserve"> pour anticiper les variations des prix des composants de cellules solaires, il est tout aussi crucial de surveiller les fluctuations des prix des matériaux clés qui constituent une part importante de leur coût. En effet, bien que les modèles prédictifs offrent une vision prospective des tendances du marché, leur précision dépend en grande partie de la qualité et de la pertinence des données d'entrée. C'est pourquoi le suivi attentif des prix des matières premières s’avère indispensable pour affiner les prévisions, ajuster les stratégies de production et optimiser les coûts.</w:t>
       </w:r>
+    </w:p>
+    <w:p>
+      <w:pPr>
+        <w:pStyle w:val="Titre2"/>
+        <w:rPr>
+          <w14:ligatures w14:val="none"/>
+        </w:rPr>
+      </w:pPr>
+      <w:r>
+        <w:t xml:space="preserve">5. Décomposition en </w:t>
+      </w:r>
+      <w:proofErr w:type="spellStart"/>
+      <w:r>
+        <w:t>matiere</w:t>
+      </w:r>
+      <w:proofErr w:type="spellEnd"/>
+      <w:r>
+        <w:t xml:space="preserve"> </w:t>
+      </w:r>
+      <w:proofErr w:type="spellStart"/>
+      <w:r>
+        <w:t>premiere</w:t>
+      </w:r>
+      <w:proofErr w:type="spellEnd"/>
     </w:p>
     <w:p>
       <w:pPr>
@@ -3813,7 +5014,7 @@
                     <pic:cNvPicPr/>
                   </pic:nvPicPr>
                   <pic:blipFill>
-                    <a:blip r:embed="rId16"/>
+                    <a:blip r:embed="rId22"/>
                     <a:stretch>
                       <a:fillRect/>
                     </a:stretch>
@@ -3839,7 +5040,7 @@
         <w:pStyle w:val="Lgende"/>
         <w:jc w:val="center"/>
       </w:pPr>
-      <w:bookmarkStart w:id="7" w:name="_Toc193878097"/>
+      <w:bookmarkStart w:id="6" w:name="_Toc193878097"/>
       <w:r>
         <w:t xml:space="preserve">Figure </w:t>
       </w:r>
@@ -3856,7 +5057,7 @@
         <w:rPr>
           <w:noProof/>
         </w:rPr>
-        <w:t>5</w:t>
+        <w:t>8</w:t>
       </w:r>
       <w:r>
         <w:fldChar w:fldCharType="end"/>
@@ -3875,7 +5076,7 @@
       <w:r>
         <w:t xml:space="preserve"> à Base de Silicium Monocristallin de Type N</w:t>
       </w:r>
-      <w:bookmarkEnd w:id="7"/>
+      <w:bookmarkEnd w:id="6"/>
     </w:p>
     <w:p>
       <w:pPr>
@@ -4887,12 +6088,387 @@
     </w:tbl>
     <w:p>
       <w:pPr>
+        <w:rPr>
+          <w:rStyle w:val="lev"/>
+          <w:b w:val="0"/>
+          <w:bCs w:val="0"/>
+        </w:rPr>
+      </w:pPr>
+      <w:bookmarkStart w:id="7" w:name="_Toc191556791"/>
+    </w:p>
+    <w:p>
+      <w:pPr>
+        <w:pStyle w:val="Titre2"/>
+      </w:pPr>
+      <w:r>
+        <w:t>6. OCR Vision par ordinateur</w:t>
+      </w:r>
+    </w:p>
+    <w:p>
+      <w:pPr>
+        <w:rPr>
+          <w14:ligatures w14:val="none"/>
+        </w:rPr>
+      </w:pPr>
+      <w:r>
+        <w:t xml:space="preserve">Application : </w:t>
+      </w:r>
+      <w:r>
+        <w:t xml:space="preserve">J’ai des données de prix sous forme d’image et je veux les convertir en données </w:t>
+      </w:r>
+      <w:r>
+        <w:t>csv</w:t>
+      </w:r>
+    </w:p>
+    <w:p>
+      <w:pPr>
+        <w:rPr>
+          <w:rStyle w:val="lev"/>
+          <w:b w:val="0"/>
+          <w:bCs w:val="0"/>
+        </w:rPr>
+      </w:pPr>
+    </w:p>
+    <w:p>
+      <w:pPr>
+        <w:rPr>
+          <w:rStyle w:val="lev"/>
+          <w:b w:val="0"/>
+          <w:bCs w:val="0"/>
+        </w:rPr>
+      </w:pPr>
+    </w:p>
+    <w:p>
+      <w:pPr>
+        <w:rPr>
+          <w:rStyle w:val="lev"/>
+          <w:b w:val="0"/>
+          <w:bCs w:val="0"/>
+        </w:rPr>
+      </w:pPr>
+    </w:p>
+    <w:p>
+      <w:pPr>
+        <w:rPr>
+          <w:rStyle w:val="lev"/>
+          <w:b w:val="0"/>
+          <w:bCs w:val="0"/>
+        </w:rPr>
+      </w:pPr>
+    </w:p>
+    <w:p>
+      <w:pPr>
+        <w:rPr>
+          <w:rStyle w:val="lev"/>
+          <w:b w:val="0"/>
+          <w:bCs w:val="0"/>
+        </w:rPr>
+      </w:pPr>
+    </w:p>
+    <w:p>
+      <w:pPr>
+        <w:rPr>
+          <w:rStyle w:val="lev"/>
+          <w:b w:val="0"/>
+          <w:bCs w:val="0"/>
+        </w:rPr>
+      </w:pPr>
+    </w:p>
+    <w:p>
+      <w:pPr>
+        <w:rPr>
+          <w:rStyle w:val="lev"/>
+          <w:b w:val="0"/>
+          <w:bCs w:val="0"/>
+        </w:rPr>
+      </w:pPr>
+    </w:p>
+    <w:p>
+      <w:pPr>
+        <w:rPr>
+          <w:rStyle w:val="lev"/>
+          <w:b w:val="0"/>
+          <w:bCs w:val="0"/>
+        </w:rPr>
+      </w:pPr>
+    </w:p>
+    <w:p>
+      <w:pPr>
+        <w:rPr>
+          <w:rStyle w:val="lev"/>
+          <w:b w:val="0"/>
+          <w:bCs w:val="0"/>
+        </w:rPr>
+      </w:pPr>
+    </w:p>
+    <w:p>
+      <w:pPr>
+        <w:rPr>
+          <w:rStyle w:val="lev"/>
+          <w:b w:val="0"/>
+          <w:bCs w:val="0"/>
+        </w:rPr>
+      </w:pPr>
+    </w:p>
+    <w:p>
+      <w:pPr>
+        <w:rPr>
+          <w:rStyle w:val="lev"/>
+          <w:b w:val="0"/>
+          <w:bCs w:val="0"/>
+        </w:rPr>
+      </w:pPr>
+    </w:p>
+    <w:p>
+      <w:pPr>
+        <w:rPr>
+          <w:rStyle w:val="lev"/>
+          <w:b w:val="0"/>
+          <w:bCs w:val="0"/>
+        </w:rPr>
+      </w:pPr>
+    </w:p>
+    <w:p>
+      <w:pPr>
+        <w:rPr>
+          <w:rStyle w:val="lev"/>
+          <w:b w:val="0"/>
+          <w:bCs w:val="0"/>
+        </w:rPr>
+      </w:pPr>
+    </w:p>
+    <w:p>
+      <w:pPr>
+        <w:rPr>
+          <w:rStyle w:val="lev"/>
+          <w:b w:val="0"/>
+          <w:bCs w:val="0"/>
+        </w:rPr>
+      </w:pPr>
+    </w:p>
+    <w:p>
+      <w:pPr>
+        <w:rPr>
+          <w:rStyle w:val="lev"/>
+          <w:b w:val="0"/>
+          <w:bCs w:val="0"/>
+        </w:rPr>
+      </w:pPr>
+    </w:p>
+    <w:p>
+      <w:pPr>
+        <w:rPr>
+          <w:rStyle w:val="lev"/>
+          <w:b w:val="0"/>
+          <w:bCs w:val="0"/>
+        </w:rPr>
+      </w:pPr>
+    </w:p>
+    <w:p>
+      <w:pPr>
+        <w:rPr>
+          <w:rStyle w:val="lev"/>
+          <w:b w:val="0"/>
+          <w:bCs w:val="0"/>
+        </w:rPr>
+      </w:pPr>
+    </w:p>
+    <w:p>
+      <w:pPr>
+        <w:rPr>
+          <w:rStyle w:val="lev"/>
+          <w:b w:val="0"/>
+          <w:bCs w:val="0"/>
+        </w:rPr>
+      </w:pPr>
+    </w:p>
+    <w:p>
+      <w:pPr>
+        <w:rPr>
+          <w:rStyle w:val="lev"/>
+          <w:b w:val="0"/>
+          <w:bCs w:val="0"/>
+        </w:rPr>
+      </w:pPr>
+    </w:p>
+    <w:p>
+      <w:pPr>
+        <w:rPr>
+          <w:rStyle w:val="lev"/>
+          <w:b w:val="0"/>
+          <w:bCs w:val="0"/>
+        </w:rPr>
+      </w:pPr>
+    </w:p>
+    <w:p>
+      <w:pPr>
+        <w:rPr>
+          <w:rStyle w:val="lev"/>
+          <w:b w:val="0"/>
+          <w:bCs w:val="0"/>
+        </w:rPr>
+      </w:pPr>
+    </w:p>
+    <w:p>
+      <w:pPr>
+        <w:rPr>
+          <w:rStyle w:val="lev"/>
+          <w:b w:val="0"/>
+          <w:bCs w:val="0"/>
+        </w:rPr>
+      </w:pPr>
+    </w:p>
+    <w:p>
+      <w:pPr>
+        <w:rPr>
+          <w:rStyle w:val="lev"/>
+          <w:b w:val="0"/>
+          <w:bCs w:val="0"/>
+        </w:rPr>
+      </w:pPr>
+    </w:p>
+    <w:p>
+      <w:pPr>
+        <w:rPr>
+          <w:rStyle w:val="lev"/>
+          <w:b w:val="0"/>
+          <w:bCs w:val="0"/>
+        </w:rPr>
+      </w:pPr>
+    </w:p>
+    <w:p>
+      <w:pPr>
+        <w:rPr>
+          <w:rStyle w:val="lev"/>
+          <w:b w:val="0"/>
+          <w:bCs w:val="0"/>
+        </w:rPr>
+      </w:pPr>
+    </w:p>
+    <w:p>
+      <w:pPr>
+        <w:rPr>
+          <w:rStyle w:val="lev"/>
+          <w:b w:val="0"/>
+          <w:bCs w:val="0"/>
+        </w:rPr>
+      </w:pPr>
+    </w:p>
+    <w:p>
+      <w:pPr>
+        <w:rPr>
+          <w:rStyle w:val="lev"/>
+          <w:b w:val="0"/>
+          <w:bCs w:val="0"/>
+        </w:rPr>
+      </w:pPr>
+    </w:p>
+    <w:p>
+      <w:pPr>
+        <w:rPr>
+          <w:rStyle w:val="lev"/>
+          <w:b w:val="0"/>
+          <w:bCs w:val="0"/>
+        </w:rPr>
+      </w:pPr>
+    </w:p>
+    <w:p>
+      <w:pPr>
+        <w:rPr>
+          <w:rStyle w:val="lev"/>
+          <w:b w:val="0"/>
+          <w:bCs w:val="0"/>
+        </w:rPr>
+      </w:pPr>
+    </w:p>
+    <w:p>
+      <w:pPr>
+        <w:rPr>
+          <w:rStyle w:val="lev"/>
+          <w:b w:val="0"/>
+          <w:bCs w:val="0"/>
+        </w:rPr>
+      </w:pPr>
+    </w:p>
+    <w:p>
+      <w:pPr>
+        <w:rPr>
+          <w:rStyle w:val="lev"/>
+          <w:b w:val="0"/>
+          <w:bCs w:val="0"/>
+        </w:rPr>
+      </w:pPr>
+    </w:p>
+    <w:p>
+      <w:pPr>
+        <w:rPr>
+          <w:rStyle w:val="lev"/>
+          <w:b w:val="0"/>
+          <w:bCs w:val="0"/>
+        </w:rPr>
+      </w:pPr>
+    </w:p>
+    <w:p>
+      <w:pPr>
+        <w:rPr>
+          <w:rStyle w:val="lev"/>
+          <w:b w:val="0"/>
+          <w:bCs w:val="0"/>
+        </w:rPr>
+      </w:pPr>
+    </w:p>
+    <w:p>
+      <w:pPr>
+        <w:rPr>
+          <w:rStyle w:val="lev"/>
+          <w:b w:val="0"/>
+          <w:bCs w:val="0"/>
+        </w:rPr>
+      </w:pPr>
+    </w:p>
+    <w:p>
+      <w:pPr>
+        <w:rPr>
+          <w:rStyle w:val="lev"/>
+          <w:b w:val="0"/>
+          <w:bCs w:val="0"/>
+        </w:rPr>
+      </w:pPr>
+    </w:p>
+    <w:p>
+      <w:pPr>
+        <w:rPr>
+          <w:rStyle w:val="lev"/>
+          <w:b w:val="0"/>
+          <w:bCs w:val="0"/>
+        </w:rPr>
+      </w:pPr>
+    </w:p>
+    <w:p>
+      <w:pPr>
+        <w:rPr>
+          <w:rStyle w:val="lev"/>
+          <w:b w:val="0"/>
+          <w:bCs w:val="0"/>
+        </w:rPr>
+      </w:pPr>
+    </w:p>
+    <w:p>
+      <w:pPr>
+        <w:rPr>
+          <w:rStyle w:val="lev"/>
+          <w:b w:val="0"/>
+          <w:bCs w:val="0"/>
+        </w:rPr>
+      </w:pPr>
+    </w:p>
+    <w:p>
+      <w:pPr>
         <w:pStyle w:val="Titre1"/>
         <w:rPr>
           <w:sz w:val="27"/>
         </w:rPr>
       </w:pPr>
-      <w:bookmarkStart w:id="8" w:name="_Toc191556791"/>
       <w:r>
         <w:rPr>
           <w:rStyle w:val="lev"/>
@@ -4901,7 +6477,7 @@
         </w:rPr>
         <w:t>Hypothèses de Recherche</w:t>
       </w:r>
-      <w:bookmarkEnd w:id="8"/>
+      <w:bookmarkEnd w:id="7"/>
     </w:p>
     <w:p>
       <w:pPr>
@@ -5017,16 +6593,17 @@
           <w:sz w:val="27"/>
         </w:rPr>
       </w:pPr>
-      <w:bookmarkStart w:id="9" w:name="_Toc191556792"/>
+      <w:bookmarkStart w:id="8" w:name="_Toc191556792"/>
       <w:r>
         <w:rPr>
           <w:rStyle w:val="lev"/>
           <w:b/>
           <w:bCs w:val="0"/>
         </w:rPr>
+        <w:lastRenderedPageBreak/>
         <w:t>Projet de Méthodologie</w:t>
       </w:r>
-      <w:bookmarkEnd w:id="9"/>
+      <w:bookmarkEnd w:id="8"/>
     </w:p>
     <w:p>
       <w:pPr>
@@ -5067,7 +6644,7 @@
       <w:pPr>
         <w:pStyle w:val="Titre2"/>
       </w:pPr>
-      <w:bookmarkStart w:id="10" w:name="_Toc191556793"/>
+      <w:bookmarkStart w:id="9" w:name="_Toc191556793"/>
       <w:r>
         <w:rPr>
           <w:rStyle w:val="lev"/>
@@ -5076,7 +6653,7 @@
         </w:rPr>
         <w:t>1. Analyse des Facteurs Clés et Collecte de Données</w:t>
       </w:r>
-      <w:bookmarkEnd w:id="10"/>
+      <w:bookmarkEnd w:id="9"/>
     </w:p>
     <w:p>
       <w:pPr>
@@ -5215,17 +6792,16 @@
       <w:pPr>
         <w:pStyle w:val="Titre2"/>
       </w:pPr>
-      <w:bookmarkStart w:id="11" w:name="_Toc191556794"/>
+      <w:bookmarkStart w:id="10" w:name="_Toc191556794"/>
       <w:r>
         <w:rPr>
           <w:rStyle w:val="lev"/>
           <w:b/>
           <w:bCs/>
         </w:rPr>
-        <w:lastRenderedPageBreak/>
         <w:t>2. Développement de Modèles Prédictifs</w:t>
       </w:r>
-      <w:bookmarkEnd w:id="11"/>
+      <w:bookmarkEnd w:id="10"/>
     </w:p>
     <w:p>
       <w:pPr>
@@ -5564,24 +7140,33 @@
           <w:b w:val="0"/>
           <w:bCs w:val="0"/>
         </w:rPr>
-        <w:t xml:space="preserve"> Percentage </w:t>
-      </w:r>
-      <w:proofErr w:type="spellStart"/>
+        <w:t xml:space="preserve"> </w:t>
+      </w:r>
       <w:r>
         <w:rPr>
           <w:rStyle w:val="lev"/>
           <w:b w:val="0"/>
           <w:bCs w:val="0"/>
         </w:rPr>
-        <w:t>Error</w:t>
-      </w:r>
-      <w:proofErr w:type="spellEnd"/>
+        <w:lastRenderedPageBreak/>
+        <w:t xml:space="preserve">Percentage </w:t>
+      </w:r>
+      <w:proofErr w:type="spellStart"/>
       <w:r>
         <w:rPr>
           <w:rStyle w:val="lev"/>
           <w:b w:val="0"/>
           <w:bCs w:val="0"/>
         </w:rPr>
+        <w:t>Error</w:t>
+      </w:r>
+      <w:proofErr w:type="spellEnd"/>
+      <w:r>
+        <w:rPr>
+          <w:rStyle w:val="lev"/>
+          <w:b w:val="0"/>
+          <w:bCs w:val="0"/>
+        </w:rPr>
         <w:t xml:space="preserve"> (MAPE)</w:t>
       </w:r>
       <w:r>
@@ -5592,7 +7177,7 @@
       <w:pPr>
         <w:pStyle w:val="Titre2"/>
       </w:pPr>
-      <w:bookmarkStart w:id="12" w:name="_Toc191556795"/>
+      <w:bookmarkStart w:id="11" w:name="_Toc191556795"/>
       <w:r>
         <w:rPr>
           <w:rStyle w:val="lev"/>
@@ -5601,7 +7186,7 @@
         </w:rPr>
         <w:t>3. Intégration des Prévisions avec l'Optimisation Logistique</w:t>
       </w:r>
-      <w:bookmarkEnd w:id="12"/>
+      <w:bookmarkEnd w:id="11"/>
     </w:p>
     <w:p>
       <w:pPr>
@@ -5699,7 +7284,6 @@
         <w:rPr>
           <w:rStyle w:val="lev"/>
         </w:rPr>
-        <w:lastRenderedPageBreak/>
         <w:t>Optimisation Logistique</w:t>
       </w:r>
       <w:r>
@@ -5795,7 +7379,7 @@
           <w:lang w:val="en-US"/>
         </w:rPr>
       </w:pPr>
-      <w:bookmarkStart w:id="13" w:name="_Toc191556796"/>
+      <w:bookmarkStart w:id="12" w:name="_Toc191556796"/>
       <w:r>
         <w:rPr>
           <w:lang w:val="en-US"/>
@@ -5808,7 +7392,7 @@
         </w:rPr>
         <w:t>Figures</w:t>
       </w:r>
-      <w:bookmarkEnd w:id="13"/>
+      <w:bookmarkEnd w:id="12"/>
       <w:r>
         <w:rPr>
           <w:lang w:val="en-US"/>
@@ -6236,6 +7820,7 @@
           <w:sz w:val="22"/>
           <w:szCs w:val="20"/>
         </w:rPr>
+        <w:lastRenderedPageBreak/>
         <w:fldChar w:fldCharType="end"/>
       </w:r>
     </w:p>
@@ -6386,7 +7971,7 @@
           <w:lang w:val="en-US"/>
         </w:rPr>
       </w:pPr>
-      <w:bookmarkStart w:id="14" w:name="_Toc191556797"/>
+      <w:bookmarkStart w:id="13" w:name="_Toc191556797"/>
       <w:proofErr w:type="spellStart"/>
       <w:r>
         <w:rPr>
@@ -6394,7 +7979,7 @@
         </w:rPr>
         <w:t>Bibliographie</w:t>
       </w:r>
-      <w:bookmarkEnd w:id="14"/>
+      <w:bookmarkEnd w:id="13"/>
       <w:proofErr w:type="spellEnd"/>
     </w:p>
     <w:p>
@@ -6410,7 +7995,13 @@
           <w:lang w:val="en-US"/>
         </w:rPr>
         <w:br/>
-        <w:t>- IEA PVPS. (2022). Market evolution of the top solar PV markets.</w:t>
+        <w:t xml:space="preserve">- IEA PVPS. (2022). Market evolution of the top solar PV </w:t>
+      </w:r>
+      <w:r>
+        <w:rPr>
+          <w:lang w:val="en-US"/>
+        </w:rPr>
+        <w:t>markets.</w:t>
       </w:r>
       <w:r>
         <w:rPr>
@@ -6442,14 +8033,160 @@
       </w:r>
       <w:r>
         <w:br/>
-        <w:t>- Articles académiques sur l'application du Machine Learning dans la supply chain.</w:t>
-      </w:r>
-      <w:r>
+        <w:t xml:space="preserve">- Articles académiques sur l'application du Machine Learning dans la </w:t>
+      </w:r>
+      <w:proofErr w:type="spellStart"/>
+      <w:r>
+        <w:t>supply</w:t>
+      </w:r>
+      <w:proofErr w:type="spellEnd"/>
+      <w:r>
+        <w:t xml:space="preserve"> </w:t>
+      </w:r>
+      <w:proofErr w:type="spellStart"/>
+      <w:r>
+        <w:t>chain</w:t>
+      </w:r>
+      <w:proofErr w:type="spellEnd"/>
+      <w:r>
+        <w:t>.</w:t>
+      </w:r>
+    </w:p>
+    <w:p>
+      <w:pPr>
+        <w:rPr>
+          <w:lang w:val="en-US"/>
+        </w:rPr>
+      </w:pPr>
+      <w:r>
+        <w:rPr>
+          <w:lang w:val="en-US"/>
+        </w:rPr>
+        <w:t xml:space="preserve">- </w:t>
+      </w:r>
+      <w:r>
+        <w:rPr>
+          <w:lang w:val="en-US"/>
+        </w:rPr>
+        <w:t xml:space="preserve">U.S. Department of Energy. (2022). *Solar photovoltaics supply chain deep dive assessment*. Office of Policy, U.S. Department of Energy. </w:t>
+      </w:r>
+      <w:hyperlink r:id="rId23" w:history="1">
+        <w:r>
+          <w:rPr>
+            <w:rStyle w:val="Lienhypertexte"/>
+            <w:lang w:val="en-US"/>
+          </w:rPr>
+          <w:t>https://www.energy.gov/sites/default/files/2024-12/Solar%20Energy%20Supply%20Chain%20Report%20-%20Final.pdf</w:t>
+        </w:r>
+      </w:hyperlink>
+    </w:p>
+    <w:p>
+      <w:pPr>
+        <w:rPr>
+          <w:lang w:val="en-US"/>
+        </w:rPr>
+      </w:pPr>
+      <w:r>
+        <w:rPr>
+          <w:lang w:val="en-US"/>
+        </w:rPr>
+        <w:lastRenderedPageBreak/>
+        <w:t xml:space="preserve">- </w:t>
+      </w:r>
+      <w:proofErr w:type="spellStart"/>
+      <w:r>
+        <w:rPr>
+          <w:lang w:val="en-US"/>
+        </w:rPr>
+        <w:t>Kose</w:t>
+      </w:r>
+      <w:proofErr w:type="spellEnd"/>
+      <w:r>
+        <w:rPr>
+          <w:lang w:val="en-US"/>
+        </w:rPr>
+        <w:t xml:space="preserve">, H., </w:t>
+      </w:r>
+      <w:proofErr w:type="spellStart"/>
+      <w:r>
+        <w:rPr>
+          <w:lang w:val="en-US"/>
+        </w:rPr>
+        <w:t>Deilami</w:t>
+      </w:r>
+      <w:proofErr w:type="spellEnd"/>
+      <w:r>
+        <w:rPr>
+          <w:lang w:val="en-US"/>
+        </w:rPr>
+        <w:t xml:space="preserve">, S., &amp; Shah, S. (2023). Price volatility of precious metals and implications for green technologies. *Journal of Cleaner Production*, 396, 136445. </w:t>
+      </w:r>
+      <w:hyperlink r:id="rId24" w:history="1">
+        <w:r>
+          <w:rPr>
+            <w:rStyle w:val="Lienhypertexte"/>
+            <w:lang w:val="en-US"/>
+          </w:rPr>
+          <w:t>https://doi.org/10.1016/j.jclepro.2023.136445</w:t>
+        </w:r>
+      </w:hyperlink>
+    </w:p>
+    <w:p>
+      <w:pPr>
+        <w:rPr>
+          <w:lang w:val="en-US"/>
+        </w:rPr>
+      </w:pPr>
+      <w:r>
+        <w:rPr>
+          <w:lang w:val="en-US"/>
+        </w:rPr>
+        <w:t xml:space="preserve">- </w:t>
+      </w:r>
+      <w:r>
+        <w:rPr>
+          <w:lang w:val="en-US"/>
+        </w:rPr>
+        <w:t xml:space="preserve">Zhang, Y. (2023). Roadmap towards 1 mg/W silver consumption for industrial high-efficiency screen-printed silicon solar cells. Paper presented at the Asia-Pacific Solar Research Conference 2023. </w:t>
+      </w:r>
+      <w:hyperlink r:id="rId25" w:history="1">
+        <w:r>
+          <w:rPr>
+            <w:rStyle w:val="Lienhypertexte"/>
+            <w:lang w:val="en-US"/>
+          </w:rPr>
+          <w:t>https://apvi.org.au/solar-research-conference/wp-content/uploads/2023/12/Zhang-Y-Roadmap-towards-1-mgW-Silver-Consumption-for-Industrial-High-Efficiency-Screen-Printed-Silicon-Solar-Cells.pdf</w:t>
+        </w:r>
+      </w:hyperlink>
+    </w:p>
+    <w:p>
+      <w:pPr>
+        <w:rPr>
+          <w:lang w:val="en-US"/>
+        </w:rPr>
+      </w:pPr>
+      <w:r>
+        <w:rPr>
+          <w:lang w:val="en-US"/>
+        </w:rPr>
+        <w:t xml:space="preserve">- </w:t>
+      </w:r>
+    </w:p>
+    <w:p>
+      <w:pPr>
+        <w:rPr>
+          <w:lang w:val="en-US"/>
+        </w:rPr>
+      </w:pPr>
+      <w:r>
+        <w:rPr>
+          <w:lang w:val="en-US"/>
+        </w:rPr>
         <w:br/>
       </w:r>
     </w:p>
     <w:sectPr>
-      <w:footerReference w:type="default" r:id="rId17"/>
+      <w:footerReference w:type="default" r:id="rId26"/>
       <w:pgSz w:w="11906" w:h="16838"/>
       <w:pgMar w:top="1417" w:right="1417" w:bottom="1417" w:left="1417" w:header="708" w:footer="708" w:gutter="0"/>
       <w:cols w:space="708"/>
@@ -6479,6 +8216,13 @@
       <w:r>
         <w:continuationSeparator/>
       </w:r>
+    </w:p>
+  </w:endnote>
+  <w:endnote w:type="continuationNotice" w:id="1">
+    <w:p>
+      <w:pPr>
+        <w:spacing w:after="0" w:line="240" w:lineRule="auto"/>
+      </w:pPr>
     </w:p>
   </w:endnote>
 </w:endnotes>
@@ -6504,6 +8248,7 @@
         <w:docPartUnique/>
       </w:docPartObj>
     </w:sdtPr>
+    <w:sdtEndPr/>
     <w:sdtContent>
       <w:p>
         <w:pPr>
@@ -6557,6 +8302,13 @@
       </w:r>
     </w:p>
   </w:footnote>
+  <w:footnote w:type="continuationNotice" w:id="1">
+    <w:p>
+      <w:pPr>
+        <w:spacing w:after="0" w:line="240" w:lineRule="auto"/>
+      </w:pPr>
+    </w:p>
+  </w:footnote>
 </w:footnotes>
 </file>
 
@@ -9476,6 +11228,155 @@
     </w:lvl>
   </w:abstractNum>
   <w:abstractNum w:abstractNumId="21" w15:restartNumberingAfterBreak="0">
+    <w:nsid w:val="659B453D"/>
+    <w:multiLevelType w:val="multilevel"/>
+    <w:tmpl w:val="F59C08EC"/>
+    <w:lvl w:ilvl="0">
+      <w:start w:val="1"/>
+      <w:numFmt w:val="bullet"/>
+      <w:lvlText w:val=""/>
+      <w:lvlJc w:val="left"/>
+      <w:pPr>
+        <w:tabs>
+          <w:tab w:val="num" w:pos="720"/>
+        </w:tabs>
+        <w:ind w:left="720" w:hanging="360"/>
+      </w:pPr>
+      <w:rPr>
+        <w:rFonts w:ascii="Symbol" w:hAnsi="Symbol" w:hint="default"/>
+        <w:sz w:val="20"/>
+      </w:rPr>
+    </w:lvl>
+    <w:lvl w:ilvl="1" w:tentative="1">
+      <w:start w:val="1"/>
+      <w:numFmt w:val="bullet"/>
+      <w:lvlText w:val="o"/>
+      <w:lvlJc w:val="left"/>
+      <w:pPr>
+        <w:tabs>
+          <w:tab w:val="num" w:pos="1440"/>
+        </w:tabs>
+        <w:ind w:left="1440" w:hanging="360"/>
+      </w:pPr>
+      <w:rPr>
+        <w:rFonts w:ascii="Courier New" w:hAnsi="Courier New" w:hint="default"/>
+        <w:sz w:val="20"/>
+      </w:rPr>
+    </w:lvl>
+    <w:lvl w:ilvl="2" w:tentative="1">
+      <w:start w:val="1"/>
+      <w:numFmt w:val="bullet"/>
+      <w:lvlText w:val=""/>
+      <w:lvlJc w:val="left"/>
+      <w:pPr>
+        <w:tabs>
+          <w:tab w:val="num" w:pos="2160"/>
+        </w:tabs>
+        <w:ind w:left="2160" w:hanging="360"/>
+      </w:pPr>
+      <w:rPr>
+        <w:rFonts w:ascii="Wingdings" w:hAnsi="Wingdings" w:hint="default"/>
+        <w:sz w:val="20"/>
+      </w:rPr>
+    </w:lvl>
+    <w:lvl w:ilvl="3" w:tentative="1">
+      <w:start w:val="1"/>
+      <w:numFmt w:val="bullet"/>
+      <w:lvlText w:val=""/>
+      <w:lvlJc w:val="left"/>
+      <w:pPr>
+        <w:tabs>
+          <w:tab w:val="num" w:pos="2880"/>
+        </w:tabs>
+        <w:ind w:left="2880" w:hanging="360"/>
+      </w:pPr>
+      <w:rPr>
+        <w:rFonts w:ascii="Wingdings" w:hAnsi="Wingdings" w:hint="default"/>
+        <w:sz w:val="20"/>
+      </w:rPr>
+    </w:lvl>
+    <w:lvl w:ilvl="4" w:tentative="1">
+      <w:start w:val="1"/>
+      <w:numFmt w:val="bullet"/>
+      <w:lvlText w:val=""/>
+      <w:lvlJc w:val="left"/>
+      <w:pPr>
+        <w:tabs>
+          <w:tab w:val="num" w:pos="3600"/>
+        </w:tabs>
+        <w:ind w:left="3600" w:hanging="360"/>
+      </w:pPr>
+      <w:rPr>
+        <w:rFonts w:ascii="Wingdings" w:hAnsi="Wingdings" w:hint="default"/>
+        <w:sz w:val="20"/>
+      </w:rPr>
+    </w:lvl>
+    <w:lvl w:ilvl="5" w:tentative="1">
+      <w:start w:val="1"/>
+      <w:numFmt w:val="bullet"/>
+      <w:lvlText w:val=""/>
+      <w:lvlJc w:val="left"/>
+      <w:pPr>
+        <w:tabs>
+          <w:tab w:val="num" w:pos="4320"/>
+        </w:tabs>
+        <w:ind w:left="4320" w:hanging="360"/>
+      </w:pPr>
+      <w:rPr>
+        <w:rFonts w:ascii="Wingdings" w:hAnsi="Wingdings" w:hint="default"/>
+        <w:sz w:val="20"/>
+      </w:rPr>
+    </w:lvl>
+    <w:lvl w:ilvl="6" w:tentative="1">
+      <w:start w:val="1"/>
+      <w:numFmt w:val="bullet"/>
+      <w:lvlText w:val=""/>
+      <w:lvlJc w:val="left"/>
+      <w:pPr>
+        <w:tabs>
+          <w:tab w:val="num" w:pos="5040"/>
+        </w:tabs>
+        <w:ind w:left="5040" w:hanging="360"/>
+      </w:pPr>
+      <w:rPr>
+        <w:rFonts w:ascii="Wingdings" w:hAnsi="Wingdings" w:hint="default"/>
+        <w:sz w:val="20"/>
+      </w:rPr>
+    </w:lvl>
+    <w:lvl w:ilvl="7" w:tentative="1">
+      <w:start w:val="1"/>
+      <w:numFmt w:val="bullet"/>
+      <w:lvlText w:val=""/>
+      <w:lvlJc w:val="left"/>
+      <w:pPr>
+        <w:tabs>
+          <w:tab w:val="num" w:pos="5760"/>
+        </w:tabs>
+        <w:ind w:left="5760" w:hanging="360"/>
+      </w:pPr>
+      <w:rPr>
+        <w:rFonts w:ascii="Wingdings" w:hAnsi="Wingdings" w:hint="default"/>
+        <w:sz w:val="20"/>
+      </w:rPr>
+    </w:lvl>
+    <w:lvl w:ilvl="8" w:tentative="1">
+      <w:start w:val="1"/>
+      <w:numFmt w:val="bullet"/>
+      <w:lvlText w:val=""/>
+      <w:lvlJc w:val="left"/>
+      <w:pPr>
+        <w:tabs>
+          <w:tab w:val="num" w:pos="6480"/>
+        </w:tabs>
+        <w:ind w:left="6480" w:hanging="360"/>
+      </w:pPr>
+      <w:rPr>
+        <w:rFonts w:ascii="Wingdings" w:hAnsi="Wingdings" w:hint="default"/>
+        <w:sz w:val="20"/>
+      </w:rPr>
+    </w:lvl>
+  </w:abstractNum>
+  <w:abstractNum w:abstractNumId="22" w15:restartNumberingAfterBreak="0">
     <w:nsid w:val="683F08E0"/>
     <w:multiLevelType w:val="multilevel"/>
     <w:tmpl w:val="6A0257F4"/>
@@ -9592,7 +11493,7 @@
       </w:pPr>
     </w:lvl>
   </w:abstractNum>
-  <w:abstractNum w:abstractNumId="22" w15:restartNumberingAfterBreak="0">
+  <w:abstractNum w:abstractNumId="23" w15:restartNumberingAfterBreak="0">
     <w:nsid w:val="70011915"/>
     <w:multiLevelType w:val="multilevel"/>
     <w:tmpl w:val="F650FFFA"/>
@@ -9741,7 +11642,7 @@
       </w:rPr>
     </w:lvl>
   </w:abstractNum>
-  <w:abstractNum w:abstractNumId="23" w15:restartNumberingAfterBreak="0">
+  <w:abstractNum w:abstractNumId="24" w15:restartNumberingAfterBreak="0">
     <w:nsid w:val="700361B1"/>
     <w:multiLevelType w:val="multilevel"/>
     <w:tmpl w:val="03C0415C"/>
@@ -9890,7 +11791,7 @@
       </w:rPr>
     </w:lvl>
   </w:abstractNum>
-  <w:abstractNum w:abstractNumId="24" w15:restartNumberingAfterBreak="0">
+  <w:abstractNum w:abstractNumId="25" w15:restartNumberingAfterBreak="0">
     <w:nsid w:val="73892EFC"/>
     <w:multiLevelType w:val="multilevel"/>
     <w:tmpl w:val="6B4CDAC6"/>
@@ -10003,7 +11904,7 @@
       </w:pPr>
     </w:lvl>
   </w:abstractNum>
-  <w:abstractNum w:abstractNumId="25" w15:restartNumberingAfterBreak="0">
+  <w:abstractNum w:abstractNumId="26" w15:restartNumberingAfterBreak="0">
     <w:nsid w:val="742206C0"/>
     <w:multiLevelType w:val="multilevel"/>
     <w:tmpl w:val="31D4EE06"/>
@@ -10152,7 +12053,7 @@
       </w:rPr>
     </w:lvl>
   </w:abstractNum>
-  <w:abstractNum w:abstractNumId="26" w15:restartNumberingAfterBreak="0">
+  <w:abstractNum w:abstractNumId="27" w15:restartNumberingAfterBreak="0">
     <w:nsid w:val="744A0FFB"/>
     <w:multiLevelType w:val="multilevel"/>
     <w:tmpl w:val="63C4E470"/>
@@ -10301,7 +12202,7 @@
       </w:rPr>
     </w:lvl>
   </w:abstractNum>
-  <w:abstractNum w:abstractNumId="27" w15:restartNumberingAfterBreak="0">
+  <w:abstractNum w:abstractNumId="28" w15:restartNumberingAfterBreak="0">
     <w:nsid w:val="76672D57"/>
     <w:multiLevelType w:val="multilevel"/>
     <w:tmpl w:val="2006ED44"/>
@@ -10414,7 +12315,7 @@
       </w:pPr>
     </w:lvl>
   </w:abstractNum>
-  <w:abstractNum w:abstractNumId="28" w15:restartNumberingAfterBreak="0">
+  <w:abstractNum w:abstractNumId="29" w15:restartNumberingAfterBreak="0">
     <w:nsid w:val="77484781"/>
     <w:multiLevelType w:val="multilevel"/>
     <w:tmpl w:val="CB68E506"/>
@@ -10563,7 +12464,7 @@
       </w:rPr>
     </w:lvl>
   </w:abstractNum>
-  <w:abstractNum w:abstractNumId="29" w15:restartNumberingAfterBreak="0">
+  <w:abstractNum w:abstractNumId="30" w15:restartNumberingAfterBreak="0">
     <w:nsid w:val="7A7355B1"/>
     <w:multiLevelType w:val="multilevel"/>
     <w:tmpl w:val="7CF2D0FC"/>
@@ -10712,7 +12613,7 @@
       </w:rPr>
     </w:lvl>
   </w:abstractNum>
-  <w:abstractNum w:abstractNumId="30" w15:restartNumberingAfterBreak="0">
+  <w:abstractNum w:abstractNumId="31" w15:restartNumberingAfterBreak="0">
     <w:nsid w:val="7DE464D2"/>
     <w:multiLevelType w:val="multilevel"/>
     <w:tmpl w:val="5414FA06"/>
@@ -10861,7 +12762,7 @@
       </w:rPr>
     </w:lvl>
   </w:abstractNum>
-  <w:abstractNum w:abstractNumId="31" w15:restartNumberingAfterBreak="0">
+  <w:abstractNum w:abstractNumId="32" w15:restartNumberingAfterBreak="0">
     <w:nsid w:val="7EA00CA9"/>
     <w:multiLevelType w:val="multilevel"/>
     <w:tmpl w:val="B9F20E92"/>
@@ -11010,7 +12911,7 @@
       </w:rPr>
     </w:lvl>
   </w:abstractNum>
-  <w:abstractNum w:abstractNumId="32" w15:restartNumberingAfterBreak="0">
+  <w:abstractNum w:abstractNumId="33" w15:restartNumberingAfterBreak="0">
     <w:nsid w:val="7FA11095"/>
     <w:multiLevelType w:val="multilevel"/>
     <w:tmpl w:val="904EA83C"/>
@@ -11163,22 +13064,22 @@
     <w:abstractNumId w:val="7"/>
   </w:num>
   <w:num w:numId="2" w16cid:durableId="153954659">
-    <w:abstractNumId w:val="24"/>
+    <w:abstractNumId w:val="25"/>
   </w:num>
   <w:num w:numId="3" w16cid:durableId="2041474166">
     <w:abstractNumId w:val="16"/>
   </w:num>
   <w:num w:numId="4" w16cid:durableId="892275454">
-    <w:abstractNumId w:val="28"/>
+    <w:abstractNumId w:val="29"/>
   </w:num>
   <w:num w:numId="5" w16cid:durableId="1590772331">
     <w:abstractNumId w:val="4"/>
   </w:num>
   <w:num w:numId="6" w16cid:durableId="1477380032">
-    <w:abstractNumId w:val="26"/>
+    <w:abstractNumId w:val="27"/>
   </w:num>
   <w:num w:numId="7" w16cid:durableId="251083279">
-    <w:abstractNumId w:val="32"/>
+    <w:abstractNumId w:val="33"/>
   </w:num>
   <w:num w:numId="8" w16cid:durableId="1868442193">
     <w:abstractNumId w:val="1"/>
@@ -11190,10 +13091,10 @@
     <w:abstractNumId w:val="3"/>
   </w:num>
   <w:num w:numId="11" w16cid:durableId="743843037">
-    <w:abstractNumId w:val="31"/>
+    <w:abstractNumId w:val="32"/>
   </w:num>
   <w:num w:numId="12" w16cid:durableId="1265189981">
-    <w:abstractNumId w:val="21"/>
+    <w:abstractNumId w:val="22"/>
   </w:num>
   <w:num w:numId="13" w16cid:durableId="1651011279">
     <w:abstractNumId w:val="18"/>
@@ -11202,10 +13103,10 @@
     <w:abstractNumId w:val="10"/>
   </w:num>
   <w:num w:numId="15" w16cid:durableId="1548057387">
-    <w:abstractNumId w:val="23"/>
+    <w:abstractNumId w:val="24"/>
   </w:num>
   <w:num w:numId="16" w16cid:durableId="1002198422">
-    <w:abstractNumId w:val="30"/>
+    <w:abstractNumId w:val="31"/>
   </w:num>
   <w:num w:numId="17" w16cid:durableId="592592554">
     <w:abstractNumId w:val="5"/>
@@ -11214,7 +13115,7 @@
     <w:abstractNumId w:val="12"/>
   </w:num>
   <w:num w:numId="19" w16cid:durableId="1883401638">
-    <w:abstractNumId w:val="29"/>
+    <w:abstractNumId w:val="30"/>
   </w:num>
   <w:num w:numId="20" w16cid:durableId="391975655">
     <w:abstractNumId w:val="15"/>
@@ -11235,16 +13136,16 @@
     <w:abstractNumId w:val="9"/>
   </w:num>
   <w:num w:numId="26" w16cid:durableId="1972400627">
-    <w:abstractNumId w:val="25"/>
+    <w:abstractNumId w:val="26"/>
   </w:num>
   <w:num w:numId="27" w16cid:durableId="1902709103">
     <w:abstractNumId w:val="17"/>
   </w:num>
   <w:num w:numId="28" w16cid:durableId="1753506167">
-    <w:abstractNumId w:val="27"/>
+    <w:abstractNumId w:val="28"/>
   </w:num>
   <w:num w:numId="29" w16cid:durableId="1584870340">
-    <w:abstractNumId w:val="22"/>
+    <w:abstractNumId w:val="23"/>
   </w:num>
   <w:num w:numId="30" w16cid:durableId="444888476">
     <w:abstractNumId w:val="14"/>
@@ -11257,6 +13158,9 @@
   </w:num>
   <w:num w:numId="33" w16cid:durableId="997658615">
     <w:abstractNumId w:val="0"/>
+  </w:num>
+  <w:num w:numId="34" w16cid:durableId="1080368102">
+    <w:abstractNumId w:val="21"/>
   </w:num>
 </w:numbering>
 </file>
@@ -11740,7 +13644,7 @@
     <w:uiPriority w:val="9"/>
     <w:unhideWhenUsed/>
     <w:qFormat/>
-    <w:rsid w:val="002A3AF4"/>
+    <w:rsid w:val="00480AB2"/>
     <w:pPr>
       <w:keepNext/>
       <w:keepLines/>
@@ -11750,7 +13654,6 @@
     <w:rPr>
       <w:rFonts w:asciiTheme="majorHAnsi" w:eastAsiaTheme="majorEastAsia" w:hAnsiTheme="majorHAnsi" w:cstheme="majorBidi"/>
       <w:b/>
-      <w:i/>
       <w:iCs/>
       <w:color w:val="2F5496" w:themeColor="accent1" w:themeShade="BF"/>
     </w:rPr>
@@ -11761,7 +13664,6 @@
     <w:next w:val="Normal"/>
     <w:link w:val="Titre5Car"/>
     <w:uiPriority w:val="9"/>
-    <w:semiHidden/>
     <w:unhideWhenUsed/>
     <w:qFormat/>
     <w:rsid w:val="00594BAC"/>
@@ -11911,11 +13813,10 @@
     <w:basedOn w:val="Policepardfaut"/>
     <w:link w:val="Titre4"/>
     <w:uiPriority w:val="9"/>
-    <w:rsid w:val="002A3AF4"/>
+    <w:rsid w:val="00480AB2"/>
     <w:rPr>
       <w:rFonts w:asciiTheme="majorHAnsi" w:eastAsiaTheme="majorEastAsia" w:hAnsiTheme="majorHAnsi" w:cstheme="majorBidi"/>
       <w:b/>
-      <w:i/>
       <w:iCs/>
       <w:color w:val="2F5496" w:themeColor="accent1" w:themeShade="BF"/>
       <w:sz w:val="24"/>
@@ -11960,7 +13861,6 @@
     <w:basedOn w:val="Policepardfaut"/>
     <w:link w:val="Titre5"/>
     <w:uiPriority w:val="9"/>
-    <w:semiHidden/>
     <w:rsid w:val="00594BAC"/>
     <w:rPr>
       <w:rFonts w:asciiTheme="majorHAnsi" w:eastAsiaTheme="majorEastAsia" w:hAnsiTheme="majorHAnsi" w:cstheme="majorBidi"/>
@@ -12187,6 +14087,19 @@
       <w:spacing w:after="100"/>
       <w:ind w:left="240"/>
     </w:pPr>
+  </w:style>
+  <w:style w:type="paragraph" w:styleId="Sansinterligne">
+    <w:name w:val="No Spacing"/>
+    <w:uiPriority w:val="1"/>
+    <w:qFormat/>
+    <w:rsid w:val="00892ECC"/>
+    <w:pPr>
+      <w:spacing w:after="0" w:line="240" w:lineRule="auto"/>
+    </w:pPr>
+    <w:rPr>
+      <w:rFonts w:ascii="Times New Roman" w:hAnsi="Times New Roman"/>
+      <w:sz w:val="24"/>
+    </w:rPr>
   </w:style>
 </w:styles>
 </file>
@@ -12487,12 +14400,33 @@
 </file>
 
 <file path=customXml/item1.xml><?xml version="1.0" encoding="utf-8"?>
+<?mso-contentType ?>
+<FormTemplates xmlns="http://schemas.microsoft.com/sharepoint/v3/contenttype/forms">
+  <Display>DocumentLibraryForm</Display>
+  <Edit>DocumentLibraryForm</Edit>
+  <New>DocumentLibraryForm</New>
+</FormTemplates>
+</file>
+
+<file path=customXml/item2.xml><?xml version="1.0" encoding="utf-8"?>
+<p:properties xmlns:p="http://schemas.microsoft.com/office/2006/metadata/properties" xmlns:xsi="http://www.w3.org/2001/XMLSchema-instance" xmlns:pc="http://schemas.microsoft.com/office/infopath/2007/PartnerControls">
+  <documentManagement>
+    <_Flow_SignoffStatus xmlns="bc66a12d-422f-46eb-8711-8734656fa1ad" xsi:nil="true"/>
+    <TaxCatchAll xmlns="09278d32-0650-4b18-af85-79262d978988" xsi:nil="true"/>
+    <lcf76f155ced4ddcb4097134ff3c332f xmlns="bc66a12d-422f-46eb-8711-8734656fa1ad">
+      <Terms xmlns="http://schemas.microsoft.com/office/infopath/2007/PartnerControls"/>
+    </lcf76f155ced4ddcb4097134ff3c332f>
+  </documentManagement>
+</p:properties>
+</file>
+
+<file path=customXml/item3.xml><?xml version="1.0" encoding="utf-8"?>
 <b:Sources xmlns:b="http://schemas.openxmlformats.org/officeDocument/2006/bibliography" xmlns="http://schemas.openxmlformats.org/officeDocument/2006/bibliography" SelectedStyle="\APASixthEditionOfficeOnline.xsl" StyleName="APA" Version="6"/>
 </file>
 
-<file path=customXml/item2.xml><?xml version="1.0" encoding="utf-8"?>
-<ct:contentTypeSchema xmlns:ct="http://schemas.microsoft.com/office/2006/metadata/contentType" xmlns:ma="http://schemas.microsoft.com/office/2006/metadata/properties/metaAttributes" ct:_="" ma:_="" ma:contentTypeName="Document" ma:contentTypeID="0x0101004970C428BB3BD34781FF42CD046AEA46" ma:contentTypeVersion="19" ma:contentTypeDescription="Crée un document." ma:contentTypeScope="" ma:versionID="c0b0ddaf80390e6ffa1c53f9cf83bde3">
-  <xsd:schema xmlns:xsd="http://www.w3.org/2001/XMLSchema" xmlns:xs="http://www.w3.org/2001/XMLSchema" xmlns:p="http://schemas.microsoft.com/office/2006/metadata/properties" xmlns:ns2="bc66a12d-422f-46eb-8711-8734656fa1ad" xmlns:ns3="9127e09c-edc9-4337-a757-fe205fcf4165" xmlns:ns4="09278d32-0650-4b18-af85-79262d978988" targetNamespace="http://schemas.microsoft.com/office/2006/metadata/properties" ma:root="true" ma:fieldsID="f7ec726e8f2050b83e9b4a438fb2f017" ns2:_="" ns3:_="" ns4:_="">
+<file path=customXml/item4.xml><?xml version="1.0" encoding="utf-8"?>
+<ct:contentTypeSchema xmlns:ct="http://schemas.microsoft.com/office/2006/metadata/contentType" xmlns:ma="http://schemas.microsoft.com/office/2006/metadata/properties/metaAttributes" ct:_="" ma:_="" ma:contentTypeName="Document" ma:contentTypeID="0x0101004970C428BB3BD34781FF42CD046AEA46" ma:contentTypeVersion="19" ma:contentTypeDescription="Create a new document." ma:contentTypeScope="" ma:versionID="0dc450e453427ee6ab0b93a318e35f6e">
+  <xsd:schema xmlns:xsd="http://www.w3.org/2001/XMLSchema" xmlns:xs="http://www.w3.org/2001/XMLSchema" xmlns:p="http://schemas.microsoft.com/office/2006/metadata/properties" xmlns:ns2="bc66a12d-422f-46eb-8711-8734656fa1ad" xmlns:ns3="9127e09c-edc9-4337-a757-fe205fcf4165" xmlns:ns4="09278d32-0650-4b18-af85-79262d978988" targetNamespace="http://schemas.microsoft.com/office/2006/metadata/properties" ma:root="true" ma:fieldsID="0a335a2ed716dcfae7e5d7751d3ae80a" ns2:_="" ns3:_="" ns4:_="">
     <xsd:import namespace="bc66a12d-422f-46eb-8711-8734656fa1ad"/>
     <xsd:import namespace="9127e09c-edc9-4337-a757-fe205fcf4165"/>
     <xsd:import namespace="09278d32-0650-4b18-af85-79262d978988"/>
@@ -12589,7 +14523,7 @@
         <xsd:restriction base="dms:Unknown"/>
       </xsd:simpleType>
     </xsd:element>
-    <xsd:element name="lcf76f155ced4ddcb4097134ff3c332f" ma:index="22" nillable="true" ma:taxonomy="true" ma:internalName="lcf76f155ced4ddcb4097134ff3c332f" ma:taxonomyFieldName="MediaServiceImageTags" ma:displayName="Balises d’images" ma:readOnly="false" ma:fieldId="{5cf76f15-5ced-4ddc-b409-7134ff3c332f}" ma:taxonomyMulti="true" ma:sspId="e32adc4a-80e2-451e-aed1-639643a83f86" ma:termSetId="09814cd3-568e-fe90-9814-8d621ff8fb84" ma:anchorId="fba54fb3-c3e1-fe81-a776-ca4b69148c4d" ma:open="true" ma:isKeyword="false">
+    <xsd:element name="lcf76f155ced4ddcb4097134ff3c332f" ma:index="22" nillable="true" ma:taxonomy="true" ma:internalName="lcf76f155ced4ddcb4097134ff3c332f" ma:taxonomyFieldName="MediaServiceImageTags" ma:displayName="Image Tags" ma:readOnly="false" ma:fieldId="{5cf76f15-5ced-4ddc-b409-7134ff3c332f}" ma:taxonomyMulti="true" ma:sspId="e32adc4a-80e2-451e-aed1-639643a83f86" ma:termSetId="09814cd3-568e-fe90-9814-8d621ff8fb84" ma:anchorId="fba54fb3-c3e1-fe81-a776-ca4b69148c4d" ma:open="true" ma:isKeyword="false">
       <xsd:complexType>
         <xsd:sequence>
           <xsd:element ref="pc:Terms" minOccurs="0" maxOccurs="1"/>
@@ -12615,7 +14549,7 @@
   <xsd:schema xmlns:xsd="http://www.w3.org/2001/XMLSchema" xmlns:xs="http://www.w3.org/2001/XMLSchema" xmlns:dms="http://schemas.microsoft.com/office/2006/documentManagement/types" xmlns:pc="http://schemas.microsoft.com/office/infopath/2007/PartnerControls" targetNamespace="9127e09c-edc9-4337-a757-fe205fcf4165" elementFormDefault="qualified">
     <xsd:import namespace="http://schemas.microsoft.com/office/2006/documentManagement/types"/>
     <xsd:import namespace="http://schemas.microsoft.com/office/infopath/2007/PartnerControls"/>
-    <xsd:element name="SharedWithUsers" ma:index="18" nillable="true" ma:displayName="Partagé avec" ma:internalName="SharedWithUsers" ma:readOnly="true">
+    <xsd:element name="SharedWithUsers" ma:index="18" nillable="true" ma:displayName="Shared With" ma:internalName="SharedWithUsers" ma:readOnly="true">
       <xsd:complexType>
         <xsd:complexContent>
           <xsd:extension base="dms:UserMulti">
@@ -12634,7 +14568,7 @@
         </xsd:complexContent>
       </xsd:complexType>
     </xsd:element>
-    <xsd:element name="SharedWithDetails" ma:index="19" nillable="true" ma:displayName="Partagé avec détails" ma:internalName="SharedWithDetails" ma:readOnly="true">
+    <xsd:element name="SharedWithDetails" ma:index="19" nillable="true" ma:displayName="Shared With Details" ma:internalName="SharedWithDetails" ma:readOnly="true">
       <xsd:simpleType>
         <xsd:restriction base="dms:Note">
           <xsd:maxLength value="255"/>
@@ -12666,8 +14600,8 @@
         <xsd:element ref="dc:creator" minOccurs="0" maxOccurs="1"/>
         <xsd:element ref="dcterms:created" minOccurs="0" maxOccurs="1"/>
         <xsd:element ref="dc:identifier" minOccurs="0" maxOccurs="1"/>
-        <xsd:element name="contentType" minOccurs="0" maxOccurs="1" type="xsd:string" ma:index="0" ma:displayName="Type de contenu"/>
-        <xsd:element ref="dc:title" minOccurs="0" maxOccurs="1" ma:index="4" ma:displayName="Titre"/>
+        <xsd:element name="contentType" minOccurs="0" maxOccurs="1" type="xsd:string" ma:index="0" ma:displayName="Content Type"/>
+        <xsd:element ref="dc:title" minOccurs="0" maxOccurs="1" ma:index="4" ma:displayName="Title"/>
         <xsd:element ref="dc:subject" minOccurs="0" maxOccurs="1"/>
         <xsd:element ref="dc:description" minOccurs="0" maxOccurs="1"/>
         <xsd:element name="keywords" minOccurs="0" maxOccurs="1" type="xsd:string"/>
@@ -12756,28 +14690,26 @@
 </ct:contentTypeSchema>
 </file>
 
-<file path=customXml/item3.xml><?xml version="1.0" encoding="utf-8"?>
-<?mso-contentType ?>
-<FormTemplates xmlns="http://schemas.microsoft.com/sharepoint/v3/contenttype/forms">
-  <Display>DocumentLibraryForm</Display>
-  <Edit>DocumentLibraryForm</Edit>
-  <New>DocumentLibraryForm</New>
-</FormTemplates>
+<file path=customXml/itemProps1.xml><?xml version="1.0" encoding="utf-8"?>
+<ds:datastoreItem xmlns:ds="http://schemas.openxmlformats.org/officeDocument/2006/customXml" ds:itemID="{EC90DD9E-536F-493D-8C30-49E88A7F06A3}">
+  <ds:schemaRefs>
+    <ds:schemaRef ds:uri="http://schemas.microsoft.com/sharepoint/v3/contenttype/forms"/>
+  </ds:schemaRefs>
+</ds:datastoreItem>
 </file>
 
-<file path=customXml/item4.xml><?xml version="1.0" encoding="utf-8"?>
-<p:properties xmlns:p="http://schemas.microsoft.com/office/2006/metadata/properties" xmlns:xsi="http://www.w3.org/2001/XMLSchema-instance" xmlns:pc="http://schemas.microsoft.com/office/infopath/2007/PartnerControls">
-  <documentManagement>
-    <_Flow_SignoffStatus xmlns="bc66a12d-422f-46eb-8711-8734656fa1ad" xsi:nil="true"/>
-    <TaxCatchAll xmlns="09278d32-0650-4b18-af85-79262d978988" xsi:nil="true"/>
-    <lcf76f155ced4ddcb4097134ff3c332f xmlns="bc66a12d-422f-46eb-8711-8734656fa1ad">
-      <Terms xmlns="http://schemas.microsoft.com/office/infopath/2007/PartnerControls"/>
-    </lcf76f155ced4ddcb4097134ff3c332f>
-  </documentManagement>
-</p:properties>
+<file path=customXml/itemProps2.xml><?xml version="1.0" encoding="utf-8"?>
+<ds:datastoreItem xmlns:ds="http://schemas.openxmlformats.org/officeDocument/2006/customXml" ds:itemID="{9A3AACF4-C1FA-4007-BFCC-4570C1554EC2}">
+  <ds:schemaRefs>
+    <ds:schemaRef ds:uri="http://schemas.microsoft.com/office/2006/metadata/properties"/>
+    <ds:schemaRef ds:uri="http://schemas.microsoft.com/office/infopath/2007/PartnerControls"/>
+    <ds:schemaRef ds:uri="bc66a12d-422f-46eb-8711-8734656fa1ad"/>
+    <ds:schemaRef ds:uri="09278d32-0650-4b18-af85-79262d978988"/>
+  </ds:schemaRefs>
+</ds:datastoreItem>
 </file>
 
-<file path=customXml/itemProps1.xml><?xml version="1.0" encoding="utf-8"?>
+<file path=customXml/itemProps3.xml><?xml version="1.0" encoding="utf-8"?>
 <ds:datastoreItem xmlns:ds="http://schemas.openxmlformats.org/officeDocument/2006/customXml" ds:itemID="{04B59A98-548D-45F6-AFA5-846DFCEBBA23}">
   <ds:schemaRefs>
     <ds:schemaRef ds:uri="http://schemas.openxmlformats.org/officeDocument/2006/bibliography"/>
@@ -12785,14 +14717,22 @@
 </ds:datastoreItem>
 </file>
 
-<file path=customXml/itemProps2.xml><?xml version="1.0" encoding="utf-8"?>
-<ds:datastoreItem xmlns:ds="http://schemas.openxmlformats.org/officeDocument/2006/customXml" ds:itemID="{D2976AC7-F6D3-461C-BE3B-77C9DDF345A6}"/>
-</file>
-
-<file path=customXml/itemProps3.xml><?xml version="1.0" encoding="utf-8"?>
-<ds:datastoreItem xmlns:ds="http://schemas.openxmlformats.org/officeDocument/2006/customXml" ds:itemID="{EC90DD9E-536F-493D-8C30-49E88A7F06A3}"/>
-</file>
-
 <file path=customXml/itemProps4.xml><?xml version="1.0" encoding="utf-8"?>
-<ds:datastoreItem xmlns:ds="http://schemas.openxmlformats.org/officeDocument/2006/customXml" ds:itemID="{9A3AACF4-C1FA-4007-BFCC-4570C1554EC2}"/>
+<ds:datastoreItem xmlns:ds="http://schemas.openxmlformats.org/officeDocument/2006/customXml" ds:itemID="{A5C779CE-7D7A-4227-98D0-E2CEE20B4CB0}">
+  <ds:schemaRefs>
+    <ds:schemaRef ds:uri="http://schemas.microsoft.com/office/2006/metadata/contentType"/>
+    <ds:schemaRef ds:uri="http://schemas.microsoft.com/office/2006/metadata/properties/metaAttributes"/>
+    <ds:schemaRef ds:uri="http://www.w3.org/2001/XMLSchema"/>
+    <ds:schemaRef ds:uri="http://schemas.microsoft.com/office/2006/metadata/properties"/>
+    <ds:schemaRef ds:uri="bc66a12d-422f-46eb-8711-8734656fa1ad"/>
+    <ds:schemaRef ds:uri="9127e09c-edc9-4337-a757-fe205fcf4165"/>
+    <ds:schemaRef ds:uri="09278d32-0650-4b18-af85-79262d978988"/>
+    <ds:schemaRef ds:uri="http://schemas.microsoft.com/office/2006/documentManagement/types"/>
+    <ds:schemaRef ds:uri="http://schemas.microsoft.com/office/infopath/2007/PartnerControls"/>
+    <ds:schemaRef ds:uri="http://schemas.openxmlformats.org/package/2006/metadata/core-properties"/>
+    <ds:schemaRef ds:uri="http://purl.org/dc/elements/1.1/"/>
+    <ds:schemaRef ds:uri="http://purl.org/dc/terms/"/>
+    <ds:schemaRef ds:uri="http://schemas.microsoft.com/internal/obd"/>
+  </ds:schemaRefs>
+</ds:datastoreItem>
 </file>
--- a/Documentation/Document Intermédiaire – Mémoire BOUTAHIR Yassine.docx
+++ b/Documentation/Document Intermédiaire – Mémoire BOUTAHIR Yassine.docx
@@ -1619,7 +1619,37 @@
         <w:rPr>
           <w:lang w:eastAsia="fr-FR"/>
         </w:rPr>
-        <w:t>Je tiens à remercier chaleureusement Médéric Descazeaux, Renaud Vignal et Florent Louis, mes tuteurs de stage, pour leur accompagnement, leurs précieux conseils et leur soutien tout au long de cette expérience professionnelle</w:t>
+        <w:t>Je tiens à remercier chaleureusement Médéric Descazeaux</w:t>
+      </w:r>
+      <w:r>
+        <w:rPr>
+          <w:lang w:eastAsia="fr-FR"/>
+        </w:rPr>
+        <w:t xml:space="preserve"> et</w:t>
+      </w:r>
+      <w:r>
+        <w:rPr>
+          <w:lang w:eastAsia="fr-FR"/>
+        </w:rPr>
+        <w:t xml:space="preserve"> Renaud Vignal, mes tuteurs d</w:t>
+      </w:r>
+      <w:r>
+        <w:rPr>
+          <w:lang w:eastAsia="fr-FR"/>
+        </w:rPr>
+        <w:t>’</w:t>
+      </w:r>
+      <w:r>
+        <w:rPr>
+          <w:lang w:eastAsia="fr-FR"/>
+        </w:rPr>
+        <w:t>apprentissage</w:t>
+      </w:r>
+      <w:r>
+        <w:rPr>
+          <w:lang w:eastAsia="fr-FR"/>
+        </w:rPr>
+        <w:t>, pour leur accompagnement, leurs précieux conseils et leur soutien tout au long de cette expérience professionnelle</w:t>
       </w:r>
       <w:r>
         <w:rPr>
@@ -3674,7 +3704,7 @@
     </w:p>
     <w:p>
       <w:pPr>
-        <w:spacing w:before="100" w:beforeAutospacing="1" w:after="0"/>
+        <w:jc w:val="both"/>
       </w:pPr>
       <w:r>
         <w:t xml:space="preserve">L'argent est un composant critique dans la fabrication des cellules solaires, où il est principalement utilisé pour la </w:t>
@@ -3682,6 +3712,8 @@
       <w:r>
         <w:rPr>
           <w:rStyle w:val="lev"/>
+          <w:b w:val="0"/>
+          <w:bCs w:val="0"/>
         </w:rPr>
         <w:t>métallisation des contacts électriques</w:t>
       </w:r>
@@ -3691,6 +3723,8 @@
       <w:r>
         <w:rPr>
           <w:rStyle w:val="lev"/>
+          <w:b w:val="0"/>
+          <w:bCs w:val="0"/>
         </w:rPr>
         <w:t>coût élevé</w:t>
       </w:r>
@@ -3700,6 +3734,8 @@
       <w:r>
         <w:rPr>
           <w:rStyle w:val="lev"/>
+          <w:b w:val="0"/>
+          <w:bCs w:val="0"/>
         </w:rPr>
         <w:t>volatilité sur les marchés des métaux précieux</w:t>
       </w:r>
@@ -3834,6 +3870,7 @@
       </w:pPr>
       <w:r>
         <w:rPr>
+          <w:noProof/>
           <w:lang w:eastAsia="fr-FR"/>
         </w:rPr>
         <w:lastRenderedPageBreak/>
@@ -4078,6 +4115,9 @@
         <w:jc w:val="center"/>
       </w:pPr>
       <w:r>
+        <w:rPr>
+          <w:noProof/>
+        </w:rPr>
         <w:drawing>
           <wp:inline distT="0" distB="0" distL="0" distR="0" wp14:anchorId="470F34CA" wp14:editId="2D691714">
             <wp:extent cx="2686425" cy="2114845"/>
@@ -4202,37 +4242,367 @@
       </w:r>
     </w:p>
     <w:p>
-      <w:pPr>
-        <w:spacing w:before="120"/>
+      <w:r>
+        <w:t>Le cuivre est un métal essentiel dans de nombreux secteurs, notamment l'infrastructure, le transport, et les équipements électriques et électroniques. Ses propriétés uniques en font un matériau clé pour la transition vers une économie plus durable.</w:t>
+      </w:r>
+    </w:p>
+    <w:p>
+      <w:pPr>
+        <w:pStyle w:val="Titre5"/>
+      </w:pPr>
+      <w:r>
+        <w:rPr>
+          <w:rStyle w:val="lev"/>
+          <w:b w:val="0"/>
+          <w:bCs w:val="0"/>
+        </w:rPr>
+        <w:t>Projection de la Demande Mondiale</w:t>
+      </w:r>
+    </w:p>
+    <w:p>
+      <w:pPr>
         <w:jc w:val="both"/>
       </w:pPr>
       <w:r>
-        <w:t xml:space="preserve">Le cuivre est de plus en plus utilisé dans les interconnexions des modules, en substitution partielle de l’argent. Il est également indispensable à l’électrification mondiale, avec une demande en croissance rapide en raison du développement des réseaux électriques, des véhicules électriques et du stockage d’énergie. Selon la revue </w:t>
-      </w:r>
-      <w:r>
-        <w:rPr>
-          <w:rStyle w:val="Accentuation"/>
-        </w:rPr>
-        <w:t xml:space="preserve">Energy </w:t>
+        <w:rPr>
+          <w:rStyle w:val="relative"/>
+        </w:rPr>
+        <w:t xml:space="preserve">Selon les scénarios élaborés par </w:t>
       </w:r>
       <w:proofErr w:type="spellStart"/>
       <w:r>
         <w:rPr>
-          <w:rStyle w:val="Accentuation"/>
-        </w:rPr>
-        <w:t>Economics</w:t>
+          <w:rStyle w:val="relative"/>
+        </w:rPr>
+        <w:t>Elshkaki</w:t>
       </w:r>
       <w:proofErr w:type="spellEnd"/>
       <w:r>
-        <w:t>, la demande mondiale de cuivre pourrait presque doubler d’ici 2035 pour atteindre les objectifs de neutralité carbone (</w:t>
+        <w:rPr>
+          <w:rStyle w:val="relative"/>
+        </w:rPr>
+        <w:t xml:space="preserve"> et al. (2016), la demande mondiale de cuivre pourrait augmenter de </w:t>
+      </w:r>
+      <w:r>
+        <w:rPr>
+          <w:rStyle w:val="lev"/>
+          <w:b w:val="0"/>
+          <w:bCs w:val="0"/>
+        </w:rPr>
+        <w:t>275 % à 350 % d'ici 2050</w:t>
+      </w:r>
+      <w:r>
+        <w:rPr>
+          <w:rStyle w:val="relative"/>
+        </w:rPr>
+        <w:t>, en fonction des trajectoires socio-économiques envisagées.</w:t>
+      </w:r>
+      <w:r>
+        <w:t xml:space="preserve"> </w:t>
+      </w:r>
+      <w:r>
+        <w:rPr>
+          <w:rStyle w:val="relative"/>
+        </w:rPr>
+        <w:t xml:space="preserve">Notamment, le scénario </w:t>
+      </w:r>
+      <w:r>
+        <w:rPr>
+          <w:rStyle w:val="lev"/>
+          <w:b w:val="0"/>
+          <w:bCs w:val="0"/>
+        </w:rPr>
+        <w:t>"Équité d'abord"</w:t>
+      </w:r>
+      <w:r>
+        <w:rPr>
+          <w:rStyle w:val="relative"/>
+        </w:rPr>
+        <w:t xml:space="preserve"> prévoit la demande la plus élevée, reflétant une transition vers des valeurs et des institutions plus équitables.</w:t>
+      </w:r>
+      <w:r>
+        <w:t xml:space="preserve"> ​</w:t>
+      </w:r>
+    </w:p>
+    <w:p>
+      <w:pPr>
+        <w:pStyle w:val="Titre5"/>
+      </w:pPr>
+      <w:r>
+        <w:rPr>
+          <w:rStyle w:val="lev"/>
+          <w:b w:val="0"/>
+          <w:bCs w:val="0"/>
+        </w:rPr>
+        <w:lastRenderedPageBreak/>
+        <w:t>Implications sur les Ressources</w:t>
+      </w:r>
+    </w:p>
+    <w:p>
+      <w:r>
+        <w:rPr>
+          <w:rStyle w:val="relative"/>
+        </w:rPr>
+        <w:t>Cette augmentation substantielle de la demande risque de dépasser les ressources minérales de cuivre actuellement identifiées d'ici le milieu du siècle.</w:t>
+      </w:r>
+      <w:r>
+        <w:t xml:space="preserve"> </w:t>
+      </w:r>
+      <w:r>
+        <w:rPr>
+          <w:rStyle w:val="relative"/>
+        </w:rPr>
+        <w:t>Cela soulève des préoccupations quant à la disponibilité future du cuivre et souligne la nécessité d'explorer des sources alternatives et d'améliorer les taux de recyclage.</w:t>
+      </w:r>
+      <w:r>
+        <w:t xml:space="preserve"> ​</w:t>
+      </w:r>
+    </w:p>
+    <w:p>
+      <w:pPr>
+        <w:pStyle w:val="Titre5"/>
+      </w:pPr>
+      <w:r>
+        <w:rPr>
+          <w:rStyle w:val="lev"/>
+          <w:b w:val="0"/>
+          <w:bCs w:val="0"/>
+        </w:rPr>
+        <w:t>Consommation Énergétique Associée</w:t>
+      </w:r>
+    </w:p>
+    <w:p>
+      <w:pPr>
+        <w:jc w:val="both"/>
+      </w:pPr>
+      <w:r>
+        <w:rPr>
+          <w:rStyle w:val="relative"/>
+        </w:rPr>
+        <w:t>La production de cuivre est énergétiquement intensive.</w:t>
+      </w:r>
+      <w:r>
+        <w:t xml:space="preserve"> </w:t>
+      </w:r>
+      <w:r>
+        <w:rPr>
+          <w:rStyle w:val="relative"/>
+        </w:rPr>
+        <w:t xml:space="preserve">Les projections indiquent que la demande énergétique pour la production de cuivre pourrait représenter jusqu'à </w:t>
+      </w:r>
+      <w:r>
+        <w:rPr>
+          <w:rStyle w:val="lev"/>
+          <w:b w:val="0"/>
+          <w:bCs w:val="0"/>
+        </w:rPr>
+        <w:t>2,4 % de la consommation énergétique mondiale totale en 2050</w:t>
+      </w:r>
+      <w:r>
+        <w:rPr>
+          <w:rStyle w:val="relative"/>
+        </w:rPr>
+        <w:t>.</w:t>
+      </w:r>
+      <w:r>
+        <w:t xml:space="preserve"> </w:t>
+      </w:r>
+      <w:r>
+        <w:rPr>
+          <w:rStyle w:val="relative"/>
+        </w:rPr>
+        <w:t>Cette augmentation est attribuée à la baisse attendue de la teneur en minerai, nécessitant l'extraction de volumes plus importants pour maintenir les niveaux de production.</w:t>
+      </w:r>
+      <w:r>
+        <w:t xml:space="preserve"> </w:t>
+      </w:r>
+    </w:p>
+    <w:p>
+      <w:pPr>
+        <w:jc w:val="both"/>
+      </w:pPr>
+      <w:r>
+        <w:t xml:space="preserve">Dans le secteur solaire, on estime qu’un </w:t>
+      </w:r>
+      <w:r>
+        <w:rPr>
+          <w:rStyle w:val="lev"/>
+          <w:b w:val="0"/>
+          <w:bCs w:val="0"/>
+        </w:rPr>
+        <w:t>parc photovoltaïque d’1 MW</w:t>
+      </w:r>
+      <w:r>
+        <w:t xml:space="preserve"> nécessite entre </w:t>
+      </w:r>
+      <w:r>
+        <w:rPr>
+          <w:rStyle w:val="lev"/>
+          <w:b w:val="0"/>
+          <w:bCs w:val="0"/>
+        </w:rPr>
+        <w:t>4 et 5 tonnes de cuivre</w:t>
+      </w:r>
+      <w:r>
+        <w:t>, principalement pour les connexions entre modules, les onduleurs, les boîtiers de jonction et le câblage vers le réseau (IEA, 2022). Cette dépendance rend les coûts d’installation sensibles aux fluctuations du marché du cuivre.</w:t>
+      </w:r>
+    </w:p>
+    <w:p>
+      <w:pPr>
+        <w:pStyle w:val="Titre5"/>
+      </w:pPr>
+      <w:r>
+        <w:rPr>
+          <w:rStyle w:val="lev"/>
+          <w:b w:val="0"/>
+          <w:bCs w:val="0"/>
+        </w:rPr>
+        <w:t>Tensions sur l’offre et gisements sous pression</w:t>
+      </w:r>
+    </w:p>
+    <w:p>
+      <w:pPr>
+        <w:jc w:val="both"/>
+      </w:pPr>
+      <w:r>
+        <w:t xml:space="preserve">Malgré une demande croissante, l’offre mondiale de cuivre reste contrainte. L’extraction est fortement concentrée dans quelques pays, notamment le </w:t>
+      </w:r>
+      <w:r>
+        <w:rPr>
+          <w:rStyle w:val="lev"/>
+          <w:b w:val="0"/>
+          <w:bCs w:val="0"/>
+        </w:rPr>
+        <w:t>Chili</w:t>
+      </w:r>
+      <w:r>
+        <w:rPr>
+          <w:b/>
+          <w:bCs/>
+        </w:rPr>
+        <w:t xml:space="preserve"> </w:t>
+      </w:r>
+      <w:r>
+        <w:t xml:space="preserve">(28 %), le </w:t>
+      </w:r>
+      <w:r>
+        <w:rPr>
+          <w:rStyle w:val="lev"/>
+          <w:b w:val="0"/>
+          <w:bCs w:val="0"/>
+        </w:rPr>
+        <w:t>Pérou</w:t>
+      </w:r>
+      <w:r>
+        <w:t xml:space="preserve"> (10 %) et la </w:t>
+      </w:r>
+      <w:r>
+        <w:rPr>
+          <w:rStyle w:val="lev"/>
+          <w:b w:val="0"/>
+          <w:bCs w:val="0"/>
+        </w:rPr>
+        <w:t>République démocratique du Congo</w:t>
+      </w:r>
+      <w:r>
+        <w:t xml:space="preserve"> (9 %). De plus, l’ouverture de nouvelles mines prend </w:t>
+      </w:r>
+      <w:r>
+        <w:rPr>
+          <w:rStyle w:val="lev"/>
+          <w:b w:val="0"/>
+          <w:bCs w:val="0"/>
+        </w:rPr>
+        <w:t>10 à 15 ans</w:t>
+      </w:r>
+      <w:r>
+        <w:t xml:space="preserve"> en moyenne, ce qui limite la réactivité de l’offre face aux chocs de demande (IEA, 2022 ; World Bank, 2023).</w:t>
+      </w:r>
+    </w:p>
+    <w:p>
+      <w:pPr>
+        <w:jc w:val="both"/>
+      </w:pPr>
+      <w:r>
+        <w:t xml:space="preserve">Ces facteurs engendrent une </w:t>
+      </w:r>
+      <w:r>
+        <w:rPr>
+          <w:rStyle w:val="lev"/>
+          <w:b w:val="0"/>
+          <w:bCs w:val="0"/>
+        </w:rPr>
+        <w:t>hausse régulière des prix</w:t>
+      </w:r>
+      <w:r>
+        <w:t xml:space="preserve">, avec des pics atteignant </w:t>
+      </w:r>
+      <w:r>
+        <w:rPr>
+          <w:rStyle w:val="lev"/>
+          <w:b w:val="0"/>
+          <w:bCs w:val="0"/>
+        </w:rPr>
+        <w:t>10 000 $/tonne</w:t>
+      </w:r>
+      <w:r>
+        <w:t xml:space="preserve"> sur les marchés en 2022. En outre, les pressions environnementales liées à l’exploitation minière et la consommation d’eau dans les zones arides (comme le désert d’Atacama au Chili) posent des enjeux de durabilité croissants.</w:t>
+      </w:r>
+    </w:p>
+    <w:p>
+      <w:pPr>
+        <w:pStyle w:val="Titre5"/>
+      </w:pPr>
+      <w:r>
+        <w:rPr>
+          <w:rStyle w:val="lev"/>
+          <w:b w:val="0"/>
+          <w:bCs w:val="0"/>
+        </w:rPr>
+        <w:t>Cuivre vs. Argent</w:t>
+      </w:r>
+    </w:p>
+    <w:p>
+      <w:pPr>
+        <w:jc w:val="both"/>
+      </w:pPr>
+      <w:r>
+        <w:t xml:space="preserve">Dans les cellules solaires, le cuivre est utilisé comme </w:t>
+      </w:r>
+      <w:r>
+        <w:rPr>
+          <w:rStyle w:val="lev"/>
+          <w:b w:val="0"/>
+          <w:bCs w:val="0"/>
+        </w:rPr>
+        <w:t>substitut à l’argent</w:t>
+      </w:r>
+      <w:r>
+        <w:t xml:space="preserve"> dans certaines technologies, notamment via des techniques de </w:t>
       </w:r>
       <w:proofErr w:type="spellStart"/>
       <w:r>
-        <w:t>Raimi</w:t>
+        <w:rPr>
+          <w:rStyle w:val="lev"/>
+          <w:b w:val="0"/>
+          <w:bCs w:val="0"/>
+        </w:rPr>
+        <w:t>plating</w:t>
       </w:r>
       <w:proofErr w:type="spellEnd"/>
       <w:r>
-        <w:t xml:space="preserve"> et al., 2024).</w:t>
+        <w:t xml:space="preserve">. Cette méthode permet de déposer du cuivre de manière contrôlée sur les surfaces conductrices sans recourir à la sérigraphie à base d’argent. Néanmoins, le cuivre présente un </w:t>
+      </w:r>
+      <w:r>
+        <w:rPr>
+          <w:rStyle w:val="lev"/>
+          <w:b w:val="0"/>
+          <w:bCs w:val="0"/>
+        </w:rPr>
+        <w:t>risque de diffusion</w:t>
+      </w:r>
+      <w:r>
+        <w:t xml:space="preserve"> dans le silicium, ce qui peut entraîner des pertes de rendement ou de stabilité si les couches de passivation ne sont pas parfaitement maîtrisées.</w:t>
       </w:r>
     </w:p>
     <w:p>
@@ -4240,57 +4610,18 @@
         <w:jc w:val="both"/>
       </w:pPr>
       <w:r>
-        <w:t>Cependant, le marché du cuivre est confronté à des défis structurels, notamment une concentration des gisements en Amérique du Sud, des délais d’ouverture de nouvelles mines, et des préoccupations environnementales liées à l’extraction.</w:t>
-      </w:r>
-    </w:p>
-    <w:p>
-      <w:pPr>
-        <w:jc w:val="both"/>
-      </w:pPr>
-      <w:r>
-        <w:rPr>
-          <w:lang w:val="en-US"/>
-        </w:rPr>
-        <w:lastRenderedPageBreak/>
-        <w:t xml:space="preserve">Raimi, D., Jenkins, J. D., &amp; </w:t>
-      </w:r>
-      <w:proofErr w:type="spellStart"/>
-      <w:r>
-        <w:rPr>
-          <w:lang w:val="en-US"/>
-        </w:rPr>
-        <w:t>Schivley</w:t>
-      </w:r>
-      <w:proofErr w:type="spellEnd"/>
-      <w:r>
-        <w:rPr>
-          <w:lang w:val="en-US"/>
-        </w:rPr>
-        <w:t xml:space="preserve">, G. (2024). </w:t>
-      </w:r>
-      <w:r>
-        <w:rPr>
-          <w:rStyle w:val="Accentuation"/>
-          <w:lang w:val="en-US"/>
-        </w:rPr>
-        <w:t>Copper demand in net-zero energy transitions: challenges and policies</w:t>
-      </w:r>
-      <w:r>
-        <w:rPr>
-          <w:lang w:val="en-US"/>
-        </w:rPr>
-        <w:t xml:space="preserve">. </w:t>
-      </w:r>
-      <w:r>
-        <w:t xml:space="preserve">Energy </w:t>
-      </w:r>
-      <w:proofErr w:type="spellStart"/>
-      <w:r>
-        <w:t>Economics</w:t>
-      </w:r>
-      <w:proofErr w:type="spellEnd"/>
-      <w:r>
-        <w:t>, 124, 106688. https://doi.org/10.1016/j.eneco.2024.106688</w:t>
+        <w:t xml:space="preserve">Des travaux récents ont permis de limiter ces risques grâce à des </w:t>
+      </w:r>
+      <w:r>
+        <w:rPr>
+          <w:rStyle w:val="lev"/>
+          <w:b w:val="0"/>
+          <w:bCs w:val="0"/>
+        </w:rPr>
+        <w:t>barrières de diffusion</w:t>
+      </w:r>
+      <w:r>
+        <w:t xml:space="preserve"> et des procédés à basse température. Néanmoins, l’adoption industrielle reste prudente, car la fiabilité à long terme des modules en cuivre n’a pas encore atteint les niveaux de standardisation requis pour un déploiement massif.</w:t>
       </w:r>
     </w:p>
     <w:p>
@@ -4309,11 +4640,24 @@
     </w:p>
     <w:p>
       <w:pPr>
-        <w:spacing w:before="120"/>
         <w:jc w:val="both"/>
       </w:pPr>
       <w:r>
-        <w:t>L’aluminium est principalement utilisé pour les cadres des modules photovoltaïques. Bien qu’il représente une part plus modérée du coût total d’un module (entre 9 et 12 %), ses variations de prix peuvent devenir critiques dans un contexte d’approvisionnement tendu. Son prix est fortement corrélé aux coûts énergétiques (notamment l’électricité pour l’électrolyse), ainsi qu’à la demande industrielle mondiale.</w:t>
+        <w:t>L'aluminium est un matériau essentiel dans de nombreux secteurs, notamment l'automobile, la construction et les technologies d'énergie renouvelable. Ses propriétés légères et résistantes en font un choix privilégié pour des applications visant à améliorer l'efficacité énergétique et réduire les émissions de carbone.</w:t>
+      </w:r>
+    </w:p>
+    <w:p>
+      <w:pPr>
+        <w:pStyle w:val="Titre5"/>
+      </w:pPr>
+      <w:r>
+        <w:rPr>
+          <w:rStyle w:val="lev"/>
+          <w:b w:val="0"/>
+          <w:bCs w:val="0"/>
+        </w:rPr>
+        <w:lastRenderedPageBreak/>
+        <w:t>Augmentation de la Demande Mondiale</w:t>
       </w:r>
     </w:p>
     <w:p>
@@ -4321,34 +4665,82 @@
         <w:jc w:val="both"/>
       </w:pPr>
       <w:r>
-        <w:t>Des études récentes suggèrent que l’optimisation des designs de cadre peut réduire la dépendance à l’aluminium sans compromettre la durabilité structurelle. Par exemple, Sosa et al. (2023) analysent l’impact de structures à trous latéraux sur la résistance mécanique et le coût.</w:t>
+        <w:rPr>
+          <w:rStyle w:val="relative"/>
+        </w:rPr>
+        <w:t>La demande mondiale d'aluminium est en constante augmentation.</w:t>
+      </w:r>
+      <w:r>
+        <w:t xml:space="preserve"> </w:t>
+      </w:r>
+      <w:r>
+        <w:rPr>
+          <w:rStyle w:val="relative"/>
+        </w:rPr>
+        <w:t>Selon les projections, elle devrait croître de 50 % d'ici 2050, atteignant environ 107,8 millions de tonnes par an.</w:t>
+      </w:r>
+      <w:r>
+        <w:t xml:space="preserve"> </w:t>
+      </w:r>
+      <w:r>
+        <w:rPr>
+          <w:rStyle w:val="relative"/>
+        </w:rPr>
+        <w:t>Cette hausse est principalement alimentée par son utilisation accrue dans les infrastructures durables et les technologies vertes, telles que les panneaux solaires et les véhicules électriques.</w:t>
+      </w:r>
+      <w:r>
+        <w:t xml:space="preserve"> </w:t>
+      </w:r>
+      <w:r>
+        <w:rPr>
+          <w:rStyle w:val="relative"/>
+        </w:rPr>
+        <w:t>Notamment, l'aluminium représente plus de 85 % des composants de la plupart des panneaux solaires photovoltaïques, soulignant son rôle central dans le déploiement des énergies renouvelables.</w:t>
+      </w:r>
+      <w:r>
+        <w:t xml:space="preserve"> </w:t>
+      </w:r>
+    </w:p>
+    <w:p>
+      <w:pPr>
+        <w:pStyle w:val="Titre5"/>
+      </w:pPr>
+      <w:r>
+        <w:rPr>
+          <w:rStyle w:val="lev"/>
+          <w:b w:val="0"/>
+          <w:bCs w:val="0"/>
+        </w:rPr>
+        <w:t>Consommation Énergétique et Émissions de CO₂</w:t>
       </w:r>
     </w:p>
     <w:p>
       <w:pPr>
         <w:jc w:val="both"/>
-        <w:rPr>
-          <w:lang w:val="en-US"/>
-        </w:rPr>
-      </w:pPr>
-      <w:r>
-        <w:rPr>
-          <w:lang w:val="en-US"/>
-        </w:rPr>
-        <w:t xml:space="preserve">Sosa, R., Kim, S., &amp; Lim, J. (2023). </w:t>
-      </w:r>
-      <w:r>
-        <w:rPr>
-          <w:rStyle w:val="Accentuation"/>
-          <w:lang w:val="en-US"/>
-        </w:rPr>
-        <w:t>Mechanical and economic analysis of aluminum frames in photovoltaic modules</w:t>
-      </w:r>
-      <w:r>
-        <w:rPr>
-          <w:lang w:val="en-US"/>
-        </w:rPr>
-        <w:t>. Solar Energy Materials &amp; Solar Cells, 250, 112071. https://doi.org/10.1016/j.solmat.2023.112071</w:t>
+      </w:pPr>
+      <w:r>
+        <w:rPr>
+          <w:rStyle w:val="relative"/>
+        </w:rPr>
+        <w:t>La production d'aluminium est particulièrement énergivore, l'électrolyse de l'alumine nécessitant une quantité significative d'électricité.</w:t>
+      </w:r>
+      <w:r>
+        <w:t xml:space="preserve"> </w:t>
+      </w:r>
+      <w:r>
+        <w:rPr>
+          <w:rStyle w:val="relative"/>
+        </w:rPr>
+        <w:t>Actuellement, l'industrie de l'aluminium représente environ 3 % des émissions directes de CO₂ du secteur industriel mondial.</w:t>
+      </w:r>
+      <w:r>
+        <w:t xml:space="preserve"> </w:t>
+      </w:r>
+      <w:r>
+        <w:rPr>
+          <w:rStyle w:val="relative"/>
+        </w:rPr>
+        <w:t>De plus, la production primaire d'aluminium est environ 14 fois plus intensive en énergie que la production secondaire, qui ne nécessite que 5 % de l'énergie requise pour la production primaire.</w:t>
       </w:r>
     </w:p>
     <w:p>
@@ -4727,7 +5119,7 @@
           <w:lang w:eastAsia="fr-FR"/>
           <w14:ligatures w14:val="none"/>
         </w:rPr>
-        <w:t xml:space="preserve"> apporte une vision </w:t>
+        <w:t xml:space="preserve"> apporte une vision globale sur les chaînes d'approvisionnement et les prévisions de marché solaire. Pour compléter cette approche, ABC Bourse est particulièrement utile pour le suivi des taux de </w:t>
       </w:r>
       <w:r>
         <w:rPr>
@@ -4738,7 +5130,7 @@
           <w14:ligatures w14:val="none"/>
         </w:rPr>
         <w:lastRenderedPageBreak/>
-        <w:t>globale sur les chaînes d'approvisionnement et les prévisions de marché solaire. Pour compléter cette approche, ABC Bourse est particulièrement utile pour le suivi des taux de change et des tendances financières, offrant ainsi une couverture complète des variables influençant la chaîne de valeur solaire.</w:t>
+        <w:t>change et des tendances financières, offrant ainsi une couverture complète des variables influençant la chaîne de valeur solaire.</w:t>
       </w:r>
     </w:p>
     <w:p>
@@ -7995,13 +8387,7 @@
           <w:lang w:val="en-US"/>
         </w:rPr>
         <w:br/>
-        <w:t xml:space="preserve">- IEA PVPS. (2022). Market evolution of the top solar PV </w:t>
-      </w:r>
-      <w:r>
-        <w:rPr>
-          <w:lang w:val="en-US"/>
-        </w:rPr>
-        <w:t>markets.</w:t>
+        <w:t>- IEA PVPS. (2022). Market evolution of the top solar PV markets.</w:t>
       </w:r>
       <w:r>
         <w:rPr>
@@ -8162,6 +8548,9 @@
     <w:p>
       <w:pPr>
         <w:rPr>
+          <w:rFonts w:ascii="Georgia" w:hAnsi="Georgia"/>
+          <w:color w:val="1F1F1F"/>
+          <w:sz w:val="48"/>
           <w:lang w:val="en-US"/>
         </w:rPr>
       </w:pPr>
@@ -8171,22 +8560,518 @@
         </w:rPr>
         <w:t xml:space="preserve">- </w:t>
       </w:r>
-    </w:p>
-    <w:p>
-      <w:pPr>
+      <w:r>
         <w:rPr>
           <w:lang w:val="en-US"/>
         </w:rPr>
-      </w:pPr>
-      <w:r>
+        <w:t>Copper demand, supply, and associated energy use to 2050</w:t>
+      </w:r>
+    </w:p>
+    <w:p>
+      <w:pPr>
         <w:rPr>
           <w:lang w:val="en-US"/>
         </w:rPr>
+      </w:pPr>
+      <w:hyperlink r:id="rId26" w:history="1">
+        <w:r>
+          <w:rPr>
+            <w:rStyle w:val="Lienhypertexte"/>
+            <w:lang w:val="en-US"/>
+          </w:rPr>
+          <w:t>https://www.sciencedirect.com/science/article/abs/pii/S0959378016300802</w:t>
+        </w:r>
+      </w:hyperlink>
+    </w:p>
+    <w:p>
+      <w:pPr>
+        <w:rPr>
+          <w:lang w:val="en-US"/>
+        </w:rPr>
+      </w:pPr>
+      <w:r>
+        <w:rPr>
+          <w:lang w:val="en-US"/>
+        </w:rPr>
+        <w:t>-</w:t>
+      </w:r>
+      <w:r>
+        <w:rPr>
+          <w:lang w:val="en-US"/>
+        </w:rPr>
+        <w:t xml:space="preserve"> </w:t>
+      </w:r>
+      <w:r>
+        <w:rPr>
+          <w:lang w:val="en-US"/>
+        </w:rPr>
+        <w:t xml:space="preserve">European </w:t>
+      </w:r>
+      <w:proofErr w:type="spellStart"/>
+      <w:r>
+        <w:rPr>
+          <w:lang w:val="en-US"/>
+        </w:rPr>
+        <w:t>Aluminium</w:t>
+      </w:r>
+      <w:proofErr w:type="spellEnd"/>
+      <w:r>
+        <w:rPr>
+          <w:lang w:val="en-US"/>
+        </w:rPr>
+        <w:t xml:space="preserve"> </w:t>
+      </w:r>
+      <w:hyperlink r:id="rId27" w:history="1">
+        <w:r>
+          <w:rPr>
+            <w:rStyle w:val="Lienhypertexte"/>
+            <w:lang w:val="en-US"/>
+          </w:rPr>
+          <w:t>https://european-aluminium.eu/blog/vision2050</w:t>
+        </w:r>
+      </w:hyperlink>
+    </w:p>
+    <w:p>
+      <w:pPr>
+        <w:rPr>
+          <w:lang w:val="en-US"/>
+        </w:rPr>
+      </w:pPr>
+      <w:r>
+        <w:rPr>
+          <w:rStyle w:val="lev"/>
+          <w:lang w:val="en-US"/>
+        </w:rPr>
+        <w:t xml:space="preserve">International </w:t>
+      </w:r>
+      <w:proofErr w:type="spellStart"/>
+      <w:r>
+        <w:rPr>
+          <w:rStyle w:val="lev"/>
+          <w:lang w:val="en-US"/>
+        </w:rPr>
+        <w:t>Aluminium</w:t>
+      </w:r>
+      <w:proofErr w:type="spellEnd"/>
+      <w:r>
+        <w:rPr>
+          <w:rStyle w:val="lev"/>
+          <w:lang w:val="en-US"/>
+        </w:rPr>
+        <w:t xml:space="preserve"> Institute.</w:t>
+      </w:r>
+      <w:r>
+        <w:rPr>
+          <w:lang w:val="en-US"/>
+        </w:rPr>
+        <w:t xml:space="preserve"> (2020). </w:t>
+      </w:r>
+      <w:r>
+        <w:rPr>
+          <w:rStyle w:val="Accentuation"/>
+          <w:lang w:val="en-US"/>
+        </w:rPr>
+        <w:t xml:space="preserve">Outlook for </w:t>
+      </w:r>
+      <w:proofErr w:type="spellStart"/>
+      <w:r>
+        <w:rPr>
+          <w:rStyle w:val="Accentuation"/>
+          <w:lang w:val="en-US"/>
+        </w:rPr>
+        <w:t>Aluminium</w:t>
+      </w:r>
+      <w:proofErr w:type="spellEnd"/>
+      <w:r>
+        <w:rPr>
+          <w:rStyle w:val="Accentuation"/>
+          <w:lang w:val="en-US"/>
+        </w:rPr>
+        <w:t xml:space="preserve"> Demand to 2050</w:t>
+      </w:r>
+      <w:r>
+        <w:rPr>
+          <w:lang w:val="en-US"/>
+        </w:rPr>
+        <w:t>. CM Group.</w:t>
+      </w:r>
+      <w:r>
+        <w:rPr>
+          <w:lang w:val="en-US"/>
+        </w:rPr>
         <w:br/>
+        <w:t>https://international-aluminium.org/wp-content/uploads/2024/03/cm_2050_outlook_for_al_demand_20200528_4wycD18.pdf</w:t>
+      </w:r>
+    </w:p>
+    <w:p>
+      <w:pPr>
+        <w:rPr>
+          <w:lang w:val="en-US"/>
+        </w:rPr>
+      </w:pPr>
+      <w:r>
+        <w:rPr>
+          <w:rStyle w:val="lev"/>
+          <w:lang w:val="en-US"/>
+        </w:rPr>
+        <w:t xml:space="preserve">Xu, M., Zhao, F., </w:t>
+      </w:r>
+      <w:proofErr w:type="spellStart"/>
+      <w:r>
+        <w:rPr>
+          <w:rStyle w:val="lev"/>
+          <w:lang w:val="en-US"/>
+        </w:rPr>
+        <w:t>Lv</w:t>
+      </w:r>
+      <w:proofErr w:type="spellEnd"/>
+      <w:r>
+        <w:rPr>
+          <w:rStyle w:val="lev"/>
+          <w:lang w:val="en-US"/>
+        </w:rPr>
+        <w:t>, Y., &amp; Li, M.</w:t>
+      </w:r>
+      <w:r>
+        <w:rPr>
+          <w:lang w:val="en-US"/>
+        </w:rPr>
+        <w:t xml:space="preserve"> (2021). Material requirements and environmental implications of a 60 TW photovoltaic deployment by 2050. </w:t>
+      </w:r>
+      <w:r>
+        <w:rPr>
+          <w:rStyle w:val="Accentuation"/>
+          <w:lang w:val="en-US"/>
+        </w:rPr>
+        <w:t>Nature Sustainability, 4</w:t>
+      </w:r>
+      <w:r>
+        <w:rPr>
+          <w:lang w:val="en-US"/>
+        </w:rPr>
+        <w:t>(5), 431–439.</w:t>
+      </w:r>
+      <w:r>
+        <w:rPr>
+          <w:lang w:val="en-US"/>
+        </w:rPr>
+        <w:br/>
+      </w:r>
+      <w:hyperlink r:id="rId28" w:tgtFrame="_new" w:history="1">
+        <w:r>
+          <w:rPr>
+            <w:rStyle w:val="Lienhypertexte"/>
+            <w:lang w:val="en-US"/>
+          </w:rPr>
+          <w:t>https://www.nature.com/articles/s41893-021-00838-9</w:t>
+        </w:r>
+      </w:hyperlink>
+    </w:p>
+    <w:p>
+      <w:pPr>
+        <w:rPr>
+          <w:lang w:val="en-US"/>
+        </w:rPr>
+      </w:pPr>
+      <w:r>
+        <w:rPr>
+          <w:rStyle w:val="lev"/>
+          <w:lang w:val="en-US"/>
+        </w:rPr>
+        <w:t xml:space="preserve">International </w:t>
+      </w:r>
+      <w:proofErr w:type="spellStart"/>
+      <w:r>
+        <w:rPr>
+          <w:rStyle w:val="lev"/>
+          <w:lang w:val="en-US"/>
+        </w:rPr>
+        <w:t>Aluminium</w:t>
+      </w:r>
+      <w:proofErr w:type="spellEnd"/>
+      <w:r>
+        <w:rPr>
+          <w:rStyle w:val="lev"/>
+          <w:lang w:val="en-US"/>
+        </w:rPr>
+        <w:t xml:space="preserve"> Institute.</w:t>
+      </w:r>
+      <w:r>
+        <w:rPr>
+          <w:lang w:val="en-US"/>
+        </w:rPr>
+        <w:t xml:space="preserve"> (2021). </w:t>
+      </w:r>
+      <w:proofErr w:type="spellStart"/>
+      <w:r>
+        <w:rPr>
+          <w:rStyle w:val="Accentuation"/>
+          <w:lang w:val="en-US"/>
+        </w:rPr>
+        <w:t>Aluminium</w:t>
+      </w:r>
+      <w:proofErr w:type="spellEnd"/>
+      <w:r>
+        <w:rPr>
+          <w:rStyle w:val="Accentuation"/>
+          <w:lang w:val="en-US"/>
+        </w:rPr>
+        <w:t xml:space="preserve"> recycling saves 95% of the energy needed for primary </w:t>
+      </w:r>
+      <w:proofErr w:type="spellStart"/>
+      <w:r>
+        <w:rPr>
+          <w:rStyle w:val="Accentuation"/>
+          <w:lang w:val="en-US"/>
+        </w:rPr>
+        <w:t>aluminium</w:t>
+      </w:r>
+      <w:proofErr w:type="spellEnd"/>
+      <w:r>
+        <w:rPr>
+          <w:rStyle w:val="Accentuation"/>
+          <w:lang w:val="en-US"/>
+        </w:rPr>
+        <w:t xml:space="preserve"> production</w:t>
+      </w:r>
+      <w:r>
+        <w:rPr>
+          <w:lang w:val="en-US"/>
+        </w:rPr>
+        <w:t>.</w:t>
+      </w:r>
+      <w:r>
+        <w:rPr>
+          <w:lang w:val="en-US"/>
+        </w:rPr>
+        <w:br/>
+        <w:t>https://international-aluminium.org/landing/aluminium-recycling-saves-95-of-the-energy-needed-for-primary-aluminium-production/</w:t>
+      </w:r>
+    </w:p>
+    <w:p>
+      <w:pPr>
+        <w:rPr>
+          <w:lang w:val="en-US"/>
+        </w:rPr>
+      </w:pPr>
+      <w:r>
+        <w:rPr>
+          <w:rStyle w:val="lev"/>
+          <w:lang w:val="en-US"/>
+        </w:rPr>
+        <w:t xml:space="preserve">European </w:t>
+      </w:r>
+      <w:proofErr w:type="spellStart"/>
+      <w:r>
+        <w:rPr>
+          <w:rStyle w:val="lev"/>
+          <w:lang w:val="en-US"/>
+        </w:rPr>
+        <w:t>Aluminium</w:t>
+      </w:r>
+      <w:proofErr w:type="spellEnd"/>
+      <w:r>
+        <w:rPr>
+          <w:rStyle w:val="lev"/>
+          <w:lang w:val="en-US"/>
+        </w:rPr>
+        <w:t>.</w:t>
+      </w:r>
+      <w:r>
+        <w:rPr>
+          <w:lang w:val="en-US"/>
+        </w:rPr>
+        <w:t xml:space="preserve"> (2023). </w:t>
+      </w:r>
+      <w:r>
+        <w:rPr>
+          <w:rStyle w:val="Accentuation"/>
+          <w:lang w:val="en-US"/>
+        </w:rPr>
+        <w:t xml:space="preserve">Net Zero by 2050: Science-based </w:t>
+      </w:r>
+      <w:proofErr w:type="spellStart"/>
+      <w:r>
+        <w:rPr>
+          <w:rStyle w:val="Accentuation"/>
+          <w:lang w:val="en-US"/>
+        </w:rPr>
+        <w:t>decarbonisation</w:t>
+      </w:r>
+      <w:proofErr w:type="spellEnd"/>
+      <w:r>
+        <w:rPr>
+          <w:rStyle w:val="Accentuation"/>
+          <w:lang w:val="en-US"/>
+        </w:rPr>
+        <w:t xml:space="preserve"> pathways for the European </w:t>
+      </w:r>
+      <w:proofErr w:type="spellStart"/>
+      <w:r>
+        <w:rPr>
+          <w:rStyle w:val="Accentuation"/>
+          <w:lang w:val="en-US"/>
+        </w:rPr>
+        <w:t>aluminium</w:t>
+      </w:r>
+      <w:proofErr w:type="spellEnd"/>
+      <w:r>
+        <w:rPr>
+          <w:rStyle w:val="Accentuation"/>
+          <w:lang w:val="en-US"/>
+        </w:rPr>
+        <w:t xml:space="preserve"> industry</w:t>
+      </w:r>
+      <w:r>
+        <w:rPr>
+          <w:lang w:val="en-US"/>
+        </w:rPr>
+        <w:t>.</w:t>
+      </w:r>
+      <w:r>
+        <w:rPr>
+          <w:lang w:val="en-US"/>
+        </w:rPr>
+        <w:br/>
+        <w:t>https://european-aluminium.eu/wp-content/uploads/2023/11/23-11-14-Net-Zero-by-2050-Science-based-Decarbonisation-Pathways-for-the-European-Aluminium-Industry_FULL-REPORT.pdf</w:t>
+      </w:r>
+    </w:p>
+    <w:p>
+      <w:pPr>
+        <w:rPr>
+          <w:lang w:val="en-US"/>
+        </w:rPr>
+      </w:pPr>
+      <w:r>
+        <w:rPr>
+          <w:rStyle w:val="lev"/>
+          <w:lang w:val="en-US"/>
+        </w:rPr>
+        <w:t>World Economic Forum.</w:t>
+      </w:r>
+      <w:r>
+        <w:rPr>
+          <w:lang w:val="en-US"/>
+        </w:rPr>
+        <w:t xml:space="preserve"> (2023). </w:t>
+      </w:r>
+      <w:r>
+        <w:rPr>
+          <w:rStyle w:val="Accentuation"/>
+          <w:lang w:val="en-US"/>
+        </w:rPr>
+        <w:t xml:space="preserve">Net Zero Industry Tracker 2023: </w:t>
+      </w:r>
+      <w:proofErr w:type="spellStart"/>
+      <w:r>
+        <w:rPr>
+          <w:rStyle w:val="Accentuation"/>
+          <w:lang w:val="en-US"/>
+        </w:rPr>
+        <w:t>Aluminium</w:t>
+      </w:r>
+      <w:proofErr w:type="spellEnd"/>
+      <w:r>
+        <w:rPr>
+          <w:rStyle w:val="Accentuation"/>
+          <w:lang w:val="en-US"/>
+        </w:rPr>
+        <w:t xml:space="preserve"> sector</w:t>
+      </w:r>
+      <w:r>
+        <w:rPr>
+          <w:lang w:val="en-US"/>
+        </w:rPr>
+        <w:t>.</w:t>
+      </w:r>
+      <w:r>
+        <w:rPr>
+          <w:lang w:val="en-US"/>
+        </w:rPr>
+        <w:br/>
+        <w:t>https://www.weforum.org/publications/net-zero-industry-tracker-2023/in/full/aluminium-industry-net-zero-tracker/</w:t>
+      </w:r>
+    </w:p>
+    <w:p>
+      <w:pPr>
+        <w:rPr>
+          <w:lang w:val="en-US"/>
+        </w:rPr>
+      </w:pPr>
+      <w:r>
+        <w:rPr>
+          <w:rStyle w:val="lev"/>
+          <w:lang w:val="en-US"/>
+        </w:rPr>
+        <w:t xml:space="preserve">International </w:t>
+      </w:r>
+      <w:proofErr w:type="spellStart"/>
+      <w:r>
+        <w:rPr>
+          <w:rStyle w:val="lev"/>
+          <w:lang w:val="en-US"/>
+        </w:rPr>
+        <w:t>Aluminium</w:t>
+      </w:r>
+      <w:proofErr w:type="spellEnd"/>
+      <w:r>
+        <w:rPr>
+          <w:rStyle w:val="lev"/>
+          <w:lang w:val="en-US"/>
+        </w:rPr>
+        <w:t xml:space="preserve"> Institute.</w:t>
+      </w:r>
+      <w:r>
+        <w:rPr>
+          <w:lang w:val="en-US"/>
+        </w:rPr>
+        <w:t xml:space="preserve"> (2022). </w:t>
+      </w:r>
+      <w:proofErr w:type="spellStart"/>
+      <w:r>
+        <w:rPr>
+          <w:rStyle w:val="Accentuation"/>
+          <w:lang w:val="en-US"/>
+        </w:rPr>
+        <w:t>Aluminium</w:t>
+      </w:r>
+      <w:proofErr w:type="spellEnd"/>
+      <w:r>
+        <w:rPr>
+          <w:rStyle w:val="Accentuation"/>
+          <w:lang w:val="en-US"/>
+        </w:rPr>
+        <w:t xml:space="preserve"> industry backs action this decade for net-zero by 2050</w:t>
+      </w:r>
+      <w:r>
+        <w:rPr>
+          <w:lang w:val="en-US"/>
+        </w:rPr>
+        <w:t>.</w:t>
+      </w:r>
+      <w:r>
+        <w:rPr>
+          <w:lang w:val="en-US"/>
+        </w:rPr>
+        <w:br/>
+        <w:t>https://international-aluminium.org/aluminium-industry-backs-action-this-decade-for-net-zero-by-2050/</w:t>
+      </w:r>
+    </w:p>
+    <w:p>
+      <w:pPr>
+        <w:rPr>
+          <w:lang w:val="en-US"/>
+        </w:rPr>
+      </w:pPr>
+      <w:r>
+        <w:rPr>
+          <w:lang w:val="en-US"/>
+        </w:rPr>
+        <w:br/>
       </w:r>
     </w:p>
     <w:sectPr>
-      <w:footerReference w:type="default" r:id="rId26"/>
+      <w:footerReference w:type="default" r:id="rId29"/>
       <w:pgSz w:w="11906" w:h="16838"/>
       <w:pgMar w:top="1417" w:right="1417" w:bottom="1417" w:left="1417" w:header="708" w:footer="708" w:gutter="0"/>
       <w:cols w:space="708"/>
@@ -8248,7 +9133,6 @@
         <w:docPartUnique/>
       </w:docPartObj>
     </w:sdtPr>
-    <w:sdtEndPr/>
     <w:sdtContent>
       <w:p>
         <w:pPr>
@@ -8315,6 +9199,230 @@
 <file path=word/numbering.xml><?xml version="1.0" encoding="utf-8"?>
 <w:numbering xmlns:wpc="http://schemas.microsoft.com/office/word/2010/wordprocessingCanvas" xmlns:cx="http://schemas.microsoft.com/office/drawing/2014/chartex" xmlns:cx1="http://schemas.microsoft.com/office/drawing/2015/9/8/chartex" xmlns:cx2="http://schemas.microsoft.com/office/drawing/2015/10/21/chartex" xmlns:cx3="http://schemas.microsoft.com/office/drawing/2016/5/9/chartex" xmlns:cx4="http://schemas.microsoft.com/office/drawing/2016/5/10/chartex" xmlns:cx5="http://schemas.microsoft.com/office/drawing/2016/5/11/chartex" xmlns:cx6="http://schemas.microsoft.com/office/drawing/2016/5/12/chartex" xmlns:cx7="http://schemas.microsoft.com/office/drawing/2016/5/13/chartex" xmlns:cx8="http://schemas.microsoft.com/office/drawing/2016/5/14/chartex" xmlns:mc="http://schemas.openxmlformats.org/markup-compatibility/2006" xmlns:aink="http://schemas.microsoft.com/office/drawing/2016/ink" xmlns:am3d="http://schemas.microsoft.com/office/drawing/2017/model3d" xmlns:o="urn:schemas-microsoft-com:office:office" xmlns:oel="http://schemas.microsoft.com/office/2019/extlst" xmlns:r="http://schemas.openxmlformats.org/officeDocument/2006/relationships" xmlns:m="http://schemas.openxmlformats.org/officeDocument/2006/math" xmlns:v="urn:schemas-microsoft-com:vml" xmlns:wp14="http://schemas.microsoft.com/office/word/2010/wordprocessingDrawing" xmlns:wp="http://schemas.openxmlformats.org/drawingml/2006/wordprocessingDrawing" xmlns:w10="urn:schemas-microsoft-com:office:word" xmlns:w="http://schemas.openxmlformats.org/wordprocessingml/2006/main" xmlns:w14="http://schemas.microsoft.com/office/word/2010/wordml" xmlns:w15="http://schemas.microsoft.com/office/word/2012/wordml" xmlns:w16cex="http://schemas.microsoft.com/office/word/2018/wordml/cex" xmlns:w16cid="http://schemas.microsoft.com/office/word/2016/wordml/cid" xmlns:w16="http://schemas.microsoft.com/office/word/2018/wordml" xmlns:w16sdtdh="http://schemas.microsoft.com/office/word/2020/wordml/sdtdatahash" xmlns:w16se="http://schemas.microsoft.com/office/word/2015/wordml/symex" xmlns:wpg="http://schemas.microsoft.com/office/word/2010/wordprocessingGroup" xmlns:wpi="http://schemas.microsoft.com/office/word/2010/wordprocessingInk" xmlns:wne="http://schemas.microsoft.com/office/word/2006/wordml" xmlns:wps="http://schemas.microsoft.com/office/word/2010/wordprocessingShape" mc:Ignorable="w14 w15 w16se w16cid w16 w16cex w16sdtdh wp14">
   <w:abstractNum w:abstractNumId="0" w15:restartNumberingAfterBreak="0">
+    <w:nsid w:val="041B1F98"/>
+    <w:multiLevelType w:val="hybridMultilevel"/>
+    <w:tmpl w:val="F7B2ECC4"/>
+    <w:lvl w:ilvl="0" w:tplc="303A8BC4">
+      <w:numFmt w:val="bullet"/>
+      <w:lvlText w:val=""/>
+      <w:lvlJc w:val="left"/>
+      <w:pPr>
+        <w:ind w:left="720" w:hanging="360"/>
+      </w:pPr>
+      <w:rPr>
+        <w:rFonts w:ascii="Symbol" w:eastAsiaTheme="minorHAnsi" w:hAnsi="Symbol" w:cstheme="minorBidi" w:hint="default"/>
+      </w:rPr>
+    </w:lvl>
+    <w:lvl w:ilvl="1" w:tplc="040C0003" w:tentative="1">
+      <w:start w:val="1"/>
+      <w:numFmt w:val="bullet"/>
+      <w:lvlText w:val="o"/>
+      <w:lvlJc w:val="left"/>
+      <w:pPr>
+        <w:ind w:left="1440" w:hanging="360"/>
+      </w:pPr>
+      <w:rPr>
+        <w:rFonts w:ascii="Courier New" w:hAnsi="Courier New" w:cs="Courier New" w:hint="default"/>
+      </w:rPr>
+    </w:lvl>
+    <w:lvl w:ilvl="2" w:tplc="040C0005" w:tentative="1">
+      <w:start w:val="1"/>
+      <w:numFmt w:val="bullet"/>
+      <w:lvlText w:val=""/>
+      <w:lvlJc w:val="left"/>
+      <w:pPr>
+        <w:ind w:left="2160" w:hanging="360"/>
+      </w:pPr>
+      <w:rPr>
+        <w:rFonts w:ascii="Wingdings" w:hAnsi="Wingdings" w:hint="default"/>
+      </w:rPr>
+    </w:lvl>
+    <w:lvl w:ilvl="3" w:tplc="040C0001" w:tentative="1">
+      <w:start w:val="1"/>
+      <w:numFmt w:val="bullet"/>
+      <w:lvlText w:val=""/>
+      <w:lvlJc w:val="left"/>
+      <w:pPr>
+        <w:ind w:left="2880" w:hanging="360"/>
+      </w:pPr>
+      <w:rPr>
+        <w:rFonts w:ascii="Symbol" w:hAnsi="Symbol" w:hint="default"/>
+      </w:rPr>
+    </w:lvl>
+    <w:lvl w:ilvl="4" w:tplc="040C0003" w:tentative="1">
+      <w:start w:val="1"/>
+      <w:numFmt w:val="bullet"/>
+      <w:lvlText w:val="o"/>
+      <w:lvlJc w:val="left"/>
+      <w:pPr>
+        <w:ind w:left="3600" w:hanging="360"/>
+      </w:pPr>
+      <w:rPr>
+        <w:rFonts w:ascii="Courier New" w:hAnsi="Courier New" w:cs="Courier New" w:hint="default"/>
+      </w:rPr>
+    </w:lvl>
+    <w:lvl w:ilvl="5" w:tplc="040C0005" w:tentative="1">
+      <w:start w:val="1"/>
+      <w:numFmt w:val="bullet"/>
+      <w:lvlText w:val=""/>
+      <w:lvlJc w:val="left"/>
+      <w:pPr>
+        <w:ind w:left="4320" w:hanging="360"/>
+      </w:pPr>
+      <w:rPr>
+        <w:rFonts w:ascii="Wingdings" w:hAnsi="Wingdings" w:hint="default"/>
+      </w:rPr>
+    </w:lvl>
+    <w:lvl w:ilvl="6" w:tplc="040C0001" w:tentative="1">
+      <w:start w:val="1"/>
+      <w:numFmt w:val="bullet"/>
+      <w:lvlText w:val=""/>
+      <w:lvlJc w:val="left"/>
+      <w:pPr>
+        <w:ind w:left="5040" w:hanging="360"/>
+      </w:pPr>
+      <w:rPr>
+        <w:rFonts w:ascii="Symbol" w:hAnsi="Symbol" w:hint="default"/>
+      </w:rPr>
+    </w:lvl>
+    <w:lvl w:ilvl="7" w:tplc="040C0003" w:tentative="1">
+      <w:start w:val="1"/>
+      <w:numFmt w:val="bullet"/>
+      <w:lvlText w:val="o"/>
+      <w:lvlJc w:val="left"/>
+      <w:pPr>
+        <w:ind w:left="5760" w:hanging="360"/>
+      </w:pPr>
+      <w:rPr>
+        <w:rFonts w:ascii="Courier New" w:hAnsi="Courier New" w:cs="Courier New" w:hint="default"/>
+      </w:rPr>
+    </w:lvl>
+    <w:lvl w:ilvl="8" w:tplc="040C0005" w:tentative="1">
+      <w:start w:val="1"/>
+      <w:numFmt w:val="bullet"/>
+      <w:lvlText w:val=""/>
+      <w:lvlJc w:val="left"/>
+      <w:pPr>
+        <w:ind w:left="6480" w:hanging="360"/>
+      </w:pPr>
+      <w:rPr>
+        <w:rFonts w:ascii="Wingdings" w:hAnsi="Wingdings" w:hint="default"/>
+      </w:rPr>
+    </w:lvl>
+  </w:abstractNum>
+  <w:abstractNum w:abstractNumId="1" w15:restartNumberingAfterBreak="0">
+    <w:nsid w:val="0C5E27EB"/>
+    <w:multiLevelType w:val="hybridMultilevel"/>
+    <w:tmpl w:val="2C9E354C"/>
+    <w:lvl w:ilvl="0" w:tplc="0D02658C">
+      <w:numFmt w:val="bullet"/>
+      <w:lvlText w:val="-"/>
+      <w:lvlJc w:val="left"/>
+      <w:pPr>
+        <w:ind w:left="720" w:hanging="360"/>
+      </w:pPr>
+      <w:rPr>
+        <w:rFonts w:ascii="Times New Roman" w:eastAsiaTheme="minorHAnsi" w:hAnsi="Times New Roman" w:cs="Times New Roman" w:hint="default"/>
+      </w:rPr>
+    </w:lvl>
+    <w:lvl w:ilvl="1" w:tplc="040C0003" w:tentative="1">
+      <w:start w:val="1"/>
+      <w:numFmt w:val="bullet"/>
+      <w:lvlText w:val="o"/>
+      <w:lvlJc w:val="left"/>
+      <w:pPr>
+        <w:ind w:left="1440" w:hanging="360"/>
+      </w:pPr>
+      <w:rPr>
+        <w:rFonts w:ascii="Courier New" w:hAnsi="Courier New" w:cs="Courier New" w:hint="default"/>
+      </w:rPr>
+    </w:lvl>
+    <w:lvl w:ilvl="2" w:tplc="040C0005" w:tentative="1">
+      <w:start w:val="1"/>
+      <w:numFmt w:val="bullet"/>
+      <w:lvlText w:val=""/>
+      <w:lvlJc w:val="left"/>
+      <w:pPr>
+        <w:ind w:left="2160" w:hanging="360"/>
+      </w:pPr>
+      <w:rPr>
+        <w:rFonts w:ascii="Wingdings" w:hAnsi="Wingdings" w:hint="default"/>
+      </w:rPr>
+    </w:lvl>
+    <w:lvl w:ilvl="3" w:tplc="040C0001" w:tentative="1">
+      <w:start w:val="1"/>
+      <w:numFmt w:val="bullet"/>
+      <w:lvlText w:val=""/>
+      <w:lvlJc w:val="left"/>
+      <w:pPr>
+        <w:ind w:left="2880" w:hanging="360"/>
+      </w:pPr>
+      <w:rPr>
+        <w:rFonts w:ascii="Symbol" w:hAnsi="Symbol" w:hint="default"/>
+      </w:rPr>
+    </w:lvl>
+    <w:lvl w:ilvl="4" w:tplc="040C0003" w:tentative="1">
+      <w:start w:val="1"/>
+      <w:numFmt w:val="bullet"/>
+      <w:lvlText w:val="o"/>
+      <w:lvlJc w:val="left"/>
+      <w:pPr>
+        <w:ind w:left="3600" w:hanging="360"/>
+      </w:pPr>
+      <w:rPr>
+        <w:rFonts w:ascii="Courier New" w:hAnsi="Courier New" w:cs="Courier New" w:hint="default"/>
+      </w:rPr>
+    </w:lvl>
+    <w:lvl w:ilvl="5" w:tplc="040C0005" w:tentative="1">
+      <w:start w:val="1"/>
+      <w:numFmt w:val="bullet"/>
+      <w:lvlText w:val=""/>
+      <w:lvlJc w:val="left"/>
+      <w:pPr>
+        <w:ind w:left="4320" w:hanging="360"/>
+      </w:pPr>
+      <w:rPr>
+        <w:rFonts w:ascii="Wingdings" w:hAnsi="Wingdings" w:hint="default"/>
+      </w:rPr>
+    </w:lvl>
+    <w:lvl w:ilvl="6" w:tplc="040C0001" w:tentative="1">
+      <w:start w:val="1"/>
+      <w:numFmt w:val="bullet"/>
+      <w:lvlText w:val=""/>
+      <w:lvlJc w:val="left"/>
+      <w:pPr>
+        <w:ind w:left="5040" w:hanging="360"/>
+      </w:pPr>
+      <w:rPr>
+        <w:rFonts w:ascii="Symbol" w:hAnsi="Symbol" w:hint="default"/>
+      </w:rPr>
+    </w:lvl>
+    <w:lvl w:ilvl="7" w:tplc="040C0003" w:tentative="1">
+      <w:start w:val="1"/>
+      <w:numFmt w:val="bullet"/>
+      <w:lvlText w:val="o"/>
+      <w:lvlJc w:val="left"/>
+      <w:pPr>
+        <w:ind w:left="5760" w:hanging="360"/>
+      </w:pPr>
+      <w:rPr>
+        <w:rFonts w:ascii="Courier New" w:hAnsi="Courier New" w:cs="Courier New" w:hint="default"/>
+      </w:rPr>
+    </w:lvl>
+    <w:lvl w:ilvl="8" w:tplc="040C0005" w:tentative="1">
+      <w:start w:val="1"/>
+      <w:numFmt w:val="bullet"/>
+      <w:lvlText w:val=""/>
+      <w:lvlJc w:val="left"/>
+      <w:pPr>
+        <w:ind w:left="6480" w:hanging="360"/>
+      </w:pPr>
+      <w:rPr>
+        <w:rFonts w:ascii="Wingdings" w:hAnsi="Wingdings" w:hint="default"/>
+      </w:rPr>
+    </w:lvl>
+  </w:abstractNum>
+  <w:abstractNum w:abstractNumId="2" w15:restartNumberingAfterBreak="0">
     <w:nsid w:val="129630CF"/>
     <w:multiLevelType w:val="multilevel"/>
     <w:tmpl w:val="65A29170"/>
@@ -8463,7 +9571,7 @@
       </w:rPr>
     </w:lvl>
   </w:abstractNum>
-  <w:abstractNum w:abstractNumId="1" w15:restartNumberingAfterBreak="0">
+  <w:abstractNum w:abstractNumId="3" w15:restartNumberingAfterBreak="0">
     <w:nsid w:val="165C0AB3"/>
     <w:multiLevelType w:val="multilevel"/>
     <w:tmpl w:val="3FD8AF34"/>
@@ -8612,7 +9720,7 @@
       </w:rPr>
     </w:lvl>
   </w:abstractNum>
-  <w:abstractNum w:abstractNumId="2" w15:restartNumberingAfterBreak="0">
+  <w:abstractNum w:abstractNumId="4" w15:restartNumberingAfterBreak="0">
     <w:nsid w:val="17F374CE"/>
     <w:multiLevelType w:val="multilevel"/>
     <w:tmpl w:val="B19C4716"/>
@@ -8725,7 +9833,7 @@
       </w:pPr>
     </w:lvl>
   </w:abstractNum>
-  <w:abstractNum w:abstractNumId="3" w15:restartNumberingAfterBreak="0">
+  <w:abstractNum w:abstractNumId="5" w15:restartNumberingAfterBreak="0">
     <w:nsid w:val="1AE62762"/>
     <w:multiLevelType w:val="multilevel"/>
     <w:tmpl w:val="0D7A4F08"/>
@@ -8874,7 +9982,7 @@
       </w:rPr>
     </w:lvl>
   </w:abstractNum>
-  <w:abstractNum w:abstractNumId="4" w15:restartNumberingAfterBreak="0">
+  <w:abstractNum w:abstractNumId="6" w15:restartNumberingAfterBreak="0">
     <w:nsid w:val="22BF3B30"/>
     <w:multiLevelType w:val="multilevel"/>
     <w:tmpl w:val="BFCCA60A"/>
@@ -8987,7 +10095,343 @@
       </w:pPr>
     </w:lvl>
   </w:abstractNum>
-  <w:abstractNum w:abstractNumId="5" w15:restartNumberingAfterBreak="0">
+  <w:abstractNum w:abstractNumId="7" w15:restartNumberingAfterBreak="0">
+    <w:nsid w:val="29A133AA"/>
+    <w:multiLevelType w:val="hybridMultilevel"/>
+    <w:tmpl w:val="81DC5EFE"/>
+    <w:lvl w:ilvl="0" w:tplc="7AA6A896">
+      <w:numFmt w:val="bullet"/>
+      <w:lvlText w:val="-"/>
+      <w:lvlJc w:val="left"/>
+      <w:pPr>
+        <w:ind w:left="720" w:hanging="360"/>
+      </w:pPr>
+      <w:rPr>
+        <w:rFonts w:ascii="Times New Roman" w:eastAsiaTheme="minorHAnsi" w:hAnsi="Times New Roman" w:cs="Times New Roman" w:hint="default"/>
+      </w:rPr>
+    </w:lvl>
+    <w:lvl w:ilvl="1" w:tplc="040C0003" w:tentative="1">
+      <w:start w:val="1"/>
+      <w:numFmt w:val="bullet"/>
+      <w:lvlText w:val="o"/>
+      <w:lvlJc w:val="left"/>
+      <w:pPr>
+        <w:ind w:left="1440" w:hanging="360"/>
+      </w:pPr>
+      <w:rPr>
+        <w:rFonts w:ascii="Courier New" w:hAnsi="Courier New" w:cs="Courier New" w:hint="default"/>
+      </w:rPr>
+    </w:lvl>
+    <w:lvl w:ilvl="2" w:tplc="040C0005" w:tentative="1">
+      <w:start w:val="1"/>
+      <w:numFmt w:val="bullet"/>
+      <w:lvlText w:val=""/>
+      <w:lvlJc w:val="left"/>
+      <w:pPr>
+        <w:ind w:left="2160" w:hanging="360"/>
+      </w:pPr>
+      <w:rPr>
+        <w:rFonts w:ascii="Wingdings" w:hAnsi="Wingdings" w:hint="default"/>
+      </w:rPr>
+    </w:lvl>
+    <w:lvl w:ilvl="3" w:tplc="040C0001" w:tentative="1">
+      <w:start w:val="1"/>
+      <w:numFmt w:val="bullet"/>
+      <w:lvlText w:val=""/>
+      <w:lvlJc w:val="left"/>
+      <w:pPr>
+        <w:ind w:left="2880" w:hanging="360"/>
+      </w:pPr>
+      <w:rPr>
+        <w:rFonts w:ascii="Symbol" w:hAnsi="Symbol" w:hint="default"/>
+      </w:rPr>
+    </w:lvl>
+    <w:lvl w:ilvl="4" w:tplc="040C0003" w:tentative="1">
+      <w:start w:val="1"/>
+      <w:numFmt w:val="bullet"/>
+      <w:lvlText w:val="o"/>
+      <w:lvlJc w:val="left"/>
+      <w:pPr>
+        <w:ind w:left="3600" w:hanging="360"/>
+      </w:pPr>
+      <w:rPr>
+        <w:rFonts w:ascii="Courier New" w:hAnsi="Courier New" w:cs="Courier New" w:hint="default"/>
+      </w:rPr>
+    </w:lvl>
+    <w:lvl w:ilvl="5" w:tplc="040C0005" w:tentative="1">
+      <w:start w:val="1"/>
+      <w:numFmt w:val="bullet"/>
+      <w:lvlText w:val=""/>
+      <w:lvlJc w:val="left"/>
+      <w:pPr>
+        <w:ind w:left="4320" w:hanging="360"/>
+      </w:pPr>
+      <w:rPr>
+        <w:rFonts w:ascii="Wingdings" w:hAnsi="Wingdings" w:hint="default"/>
+      </w:rPr>
+    </w:lvl>
+    <w:lvl w:ilvl="6" w:tplc="040C0001" w:tentative="1">
+      <w:start w:val="1"/>
+      <w:numFmt w:val="bullet"/>
+      <w:lvlText w:val=""/>
+      <w:lvlJc w:val="left"/>
+      <w:pPr>
+        <w:ind w:left="5040" w:hanging="360"/>
+      </w:pPr>
+      <w:rPr>
+        <w:rFonts w:ascii="Symbol" w:hAnsi="Symbol" w:hint="default"/>
+      </w:rPr>
+    </w:lvl>
+    <w:lvl w:ilvl="7" w:tplc="040C0003" w:tentative="1">
+      <w:start w:val="1"/>
+      <w:numFmt w:val="bullet"/>
+      <w:lvlText w:val="o"/>
+      <w:lvlJc w:val="left"/>
+      <w:pPr>
+        <w:ind w:left="5760" w:hanging="360"/>
+      </w:pPr>
+      <w:rPr>
+        <w:rFonts w:ascii="Courier New" w:hAnsi="Courier New" w:cs="Courier New" w:hint="default"/>
+      </w:rPr>
+    </w:lvl>
+    <w:lvl w:ilvl="8" w:tplc="040C0005" w:tentative="1">
+      <w:start w:val="1"/>
+      <w:numFmt w:val="bullet"/>
+      <w:lvlText w:val=""/>
+      <w:lvlJc w:val="left"/>
+      <w:pPr>
+        <w:ind w:left="6480" w:hanging="360"/>
+      </w:pPr>
+      <w:rPr>
+        <w:rFonts w:ascii="Wingdings" w:hAnsi="Wingdings" w:hint="default"/>
+      </w:rPr>
+    </w:lvl>
+  </w:abstractNum>
+  <w:abstractNum w:abstractNumId="8" w15:restartNumberingAfterBreak="0">
+    <w:nsid w:val="29E74881"/>
+    <w:multiLevelType w:val="hybridMultilevel"/>
+    <w:tmpl w:val="2F0E7FC6"/>
+    <w:lvl w:ilvl="0" w:tplc="D88AD55E">
+      <w:numFmt w:val="bullet"/>
+      <w:lvlText w:val="-"/>
+      <w:lvlJc w:val="left"/>
+      <w:pPr>
+        <w:ind w:left="360" w:hanging="360"/>
+      </w:pPr>
+      <w:rPr>
+        <w:rFonts w:ascii="Times New Roman" w:eastAsiaTheme="minorHAnsi" w:hAnsi="Times New Roman" w:cs="Times New Roman" w:hint="default"/>
+      </w:rPr>
+    </w:lvl>
+    <w:lvl w:ilvl="1" w:tplc="040C0003" w:tentative="1">
+      <w:start w:val="1"/>
+      <w:numFmt w:val="bullet"/>
+      <w:lvlText w:val="o"/>
+      <w:lvlJc w:val="left"/>
+      <w:pPr>
+        <w:ind w:left="1080" w:hanging="360"/>
+      </w:pPr>
+      <w:rPr>
+        <w:rFonts w:ascii="Courier New" w:hAnsi="Courier New" w:cs="Courier New" w:hint="default"/>
+      </w:rPr>
+    </w:lvl>
+    <w:lvl w:ilvl="2" w:tplc="040C0005" w:tentative="1">
+      <w:start w:val="1"/>
+      <w:numFmt w:val="bullet"/>
+      <w:lvlText w:val=""/>
+      <w:lvlJc w:val="left"/>
+      <w:pPr>
+        <w:ind w:left="1800" w:hanging="360"/>
+      </w:pPr>
+      <w:rPr>
+        <w:rFonts w:ascii="Wingdings" w:hAnsi="Wingdings" w:hint="default"/>
+      </w:rPr>
+    </w:lvl>
+    <w:lvl w:ilvl="3" w:tplc="040C0001" w:tentative="1">
+      <w:start w:val="1"/>
+      <w:numFmt w:val="bullet"/>
+      <w:lvlText w:val=""/>
+      <w:lvlJc w:val="left"/>
+      <w:pPr>
+        <w:ind w:left="2520" w:hanging="360"/>
+      </w:pPr>
+      <w:rPr>
+        <w:rFonts w:ascii="Symbol" w:hAnsi="Symbol" w:hint="default"/>
+      </w:rPr>
+    </w:lvl>
+    <w:lvl w:ilvl="4" w:tplc="040C0003" w:tentative="1">
+      <w:start w:val="1"/>
+      <w:numFmt w:val="bullet"/>
+      <w:lvlText w:val="o"/>
+      <w:lvlJc w:val="left"/>
+      <w:pPr>
+        <w:ind w:left="3240" w:hanging="360"/>
+      </w:pPr>
+      <w:rPr>
+        <w:rFonts w:ascii="Courier New" w:hAnsi="Courier New" w:cs="Courier New" w:hint="default"/>
+      </w:rPr>
+    </w:lvl>
+    <w:lvl w:ilvl="5" w:tplc="040C0005" w:tentative="1">
+      <w:start w:val="1"/>
+      <w:numFmt w:val="bullet"/>
+      <w:lvlText w:val=""/>
+      <w:lvlJc w:val="left"/>
+      <w:pPr>
+        <w:ind w:left="3960" w:hanging="360"/>
+      </w:pPr>
+      <w:rPr>
+        <w:rFonts w:ascii="Wingdings" w:hAnsi="Wingdings" w:hint="default"/>
+      </w:rPr>
+    </w:lvl>
+    <w:lvl w:ilvl="6" w:tplc="040C0001" w:tentative="1">
+      <w:start w:val="1"/>
+      <w:numFmt w:val="bullet"/>
+      <w:lvlText w:val=""/>
+      <w:lvlJc w:val="left"/>
+      <w:pPr>
+        <w:ind w:left="4680" w:hanging="360"/>
+      </w:pPr>
+      <w:rPr>
+        <w:rFonts w:ascii="Symbol" w:hAnsi="Symbol" w:hint="default"/>
+      </w:rPr>
+    </w:lvl>
+    <w:lvl w:ilvl="7" w:tplc="040C0003" w:tentative="1">
+      <w:start w:val="1"/>
+      <w:numFmt w:val="bullet"/>
+      <w:lvlText w:val="o"/>
+      <w:lvlJc w:val="left"/>
+      <w:pPr>
+        <w:ind w:left="5400" w:hanging="360"/>
+      </w:pPr>
+      <w:rPr>
+        <w:rFonts w:ascii="Courier New" w:hAnsi="Courier New" w:cs="Courier New" w:hint="default"/>
+      </w:rPr>
+    </w:lvl>
+    <w:lvl w:ilvl="8" w:tplc="040C0005" w:tentative="1">
+      <w:start w:val="1"/>
+      <w:numFmt w:val="bullet"/>
+      <w:lvlText w:val=""/>
+      <w:lvlJc w:val="left"/>
+      <w:pPr>
+        <w:ind w:left="6120" w:hanging="360"/>
+      </w:pPr>
+      <w:rPr>
+        <w:rFonts w:ascii="Wingdings" w:hAnsi="Wingdings" w:hint="default"/>
+      </w:rPr>
+    </w:lvl>
+  </w:abstractNum>
+  <w:abstractNum w:abstractNumId="9" w15:restartNumberingAfterBreak="0">
+    <w:nsid w:val="2D3D2749"/>
+    <w:multiLevelType w:val="hybridMultilevel"/>
+    <w:tmpl w:val="1AB8860A"/>
+    <w:lvl w:ilvl="0" w:tplc="7AA6A896">
+      <w:numFmt w:val="bullet"/>
+      <w:lvlText w:val="-"/>
+      <w:lvlJc w:val="left"/>
+      <w:pPr>
+        <w:ind w:left="720" w:hanging="360"/>
+      </w:pPr>
+      <w:rPr>
+        <w:rFonts w:ascii="Times New Roman" w:eastAsiaTheme="minorHAnsi" w:hAnsi="Times New Roman" w:cs="Times New Roman" w:hint="default"/>
+      </w:rPr>
+    </w:lvl>
+    <w:lvl w:ilvl="1" w:tplc="040C0003" w:tentative="1">
+      <w:start w:val="1"/>
+      <w:numFmt w:val="bullet"/>
+      <w:lvlText w:val="o"/>
+      <w:lvlJc w:val="left"/>
+      <w:pPr>
+        <w:ind w:left="1440" w:hanging="360"/>
+      </w:pPr>
+      <w:rPr>
+        <w:rFonts w:ascii="Courier New" w:hAnsi="Courier New" w:cs="Courier New" w:hint="default"/>
+      </w:rPr>
+    </w:lvl>
+    <w:lvl w:ilvl="2" w:tplc="040C0005" w:tentative="1">
+      <w:start w:val="1"/>
+      <w:numFmt w:val="bullet"/>
+      <w:lvlText w:val=""/>
+      <w:lvlJc w:val="left"/>
+      <w:pPr>
+        <w:ind w:left="2160" w:hanging="360"/>
+      </w:pPr>
+      <w:rPr>
+        <w:rFonts w:ascii="Wingdings" w:hAnsi="Wingdings" w:hint="default"/>
+      </w:rPr>
+    </w:lvl>
+    <w:lvl w:ilvl="3" w:tplc="040C0001" w:tentative="1">
+      <w:start w:val="1"/>
+      <w:numFmt w:val="bullet"/>
+      <w:lvlText w:val=""/>
+      <w:lvlJc w:val="left"/>
+      <w:pPr>
+        <w:ind w:left="2880" w:hanging="360"/>
+      </w:pPr>
+      <w:rPr>
+        <w:rFonts w:ascii="Symbol" w:hAnsi="Symbol" w:hint="default"/>
+      </w:rPr>
+    </w:lvl>
+    <w:lvl w:ilvl="4" w:tplc="040C0003" w:tentative="1">
+      <w:start w:val="1"/>
+      <w:numFmt w:val="bullet"/>
+      <w:lvlText w:val="o"/>
+      <w:lvlJc w:val="left"/>
+      <w:pPr>
+        <w:ind w:left="3600" w:hanging="360"/>
+      </w:pPr>
+      <w:rPr>
+        <w:rFonts w:ascii="Courier New" w:hAnsi="Courier New" w:cs="Courier New" w:hint="default"/>
+      </w:rPr>
+    </w:lvl>
+    <w:lvl w:ilvl="5" w:tplc="040C0005" w:tentative="1">
+      <w:start w:val="1"/>
+      <w:numFmt w:val="bullet"/>
+      <w:lvlText w:val=""/>
+      <w:lvlJc w:val="left"/>
+      <w:pPr>
+        <w:ind w:left="4320" w:hanging="360"/>
+      </w:pPr>
+      <w:rPr>
+        <w:rFonts w:ascii="Wingdings" w:hAnsi="Wingdings" w:hint="default"/>
+      </w:rPr>
+    </w:lvl>
+    <w:lvl w:ilvl="6" w:tplc="040C0001" w:tentative="1">
+      <w:start w:val="1"/>
+      <w:numFmt w:val="bullet"/>
+      <w:lvlText w:val=""/>
+      <w:lvlJc w:val="left"/>
+      <w:pPr>
+        <w:ind w:left="5040" w:hanging="360"/>
+      </w:pPr>
+      <w:rPr>
+        <w:rFonts w:ascii="Symbol" w:hAnsi="Symbol" w:hint="default"/>
+      </w:rPr>
+    </w:lvl>
+    <w:lvl w:ilvl="7" w:tplc="040C0003" w:tentative="1">
+      <w:start w:val="1"/>
+      <w:numFmt w:val="bullet"/>
+      <w:lvlText w:val="o"/>
+      <w:lvlJc w:val="left"/>
+      <w:pPr>
+        <w:ind w:left="5760" w:hanging="360"/>
+      </w:pPr>
+      <w:rPr>
+        <w:rFonts w:ascii="Courier New" w:hAnsi="Courier New" w:cs="Courier New" w:hint="default"/>
+      </w:rPr>
+    </w:lvl>
+    <w:lvl w:ilvl="8" w:tplc="040C0005" w:tentative="1">
+      <w:start w:val="1"/>
+      <w:numFmt w:val="bullet"/>
+      <w:lvlText w:val=""/>
+      <w:lvlJc w:val="left"/>
+      <w:pPr>
+        <w:ind w:left="6480" w:hanging="360"/>
+      </w:pPr>
+      <w:rPr>
+        <w:rFonts w:ascii="Wingdings" w:hAnsi="Wingdings" w:hint="default"/>
+      </w:rPr>
+    </w:lvl>
+  </w:abstractNum>
+  <w:abstractNum w:abstractNumId="10" w15:restartNumberingAfterBreak="0">
     <w:nsid w:val="2F4F18DD"/>
     <w:multiLevelType w:val="multilevel"/>
     <w:tmpl w:val="02D0546C"/>
@@ -9136,7 +10580,7 @@
       </w:rPr>
     </w:lvl>
   </w:abstractNum>
-  <w:abstractNum w:abstractNumId="6" w15:restartNumberingAfterBreak="0">
+  <w:abstractNum w:abstractNumId="11" w15:restartNumberingAfterBreak="0">
     <w:nsid w:val="2F6C01AF"/>
     <w:multiLevelType w:val="multilevel"/>
     <w:tmpl w:val="82848B4C"/>
@@ -9285,7 +10729,7 @@
       </w:rPr>
     </w:lvl>
   </w:abstractNum>
-  <w:abstractNum w:abstractNumId="7" w15:restartNumberingAfterBreak="0">
+  <w:abstractNum w:abstractNumId="12" w15:restartNumberingAfterBreak="0">
     <w:nsid w:val="376F648C"/>
     <w:multiLevelType w:val="multilevel"/>
     <w:tmpl w:val="567E7BB6"/>
@@ -9434,7 +10878,119 @@
       </w:rPr>
     </w:lvl>
   </w:abstractNum>
-  <w:abstractNum w:abstractNumId="8" w15:restartNumberingAfterBreak="0">
+  <w:abstractNum w:abstractNumId="13" w15:restartNumberingAfterBreak="0">
+    <w:nsid w:val="384F7980"/>
+    <w:multiLevelType w:val="hybridMultilevel"/>
+    <w:tmpl w:val="AE102324"/>
+    <w:lvl w:ilvl="0" w:tplc="56206A20">
+      <w:numFmt w:val="bullet"/>
+      <w:lvlText w:val=""/>
+      <w:lvlJc w:val="left"/>
+      <w:pPr>
+        <w:ind w:left="720" w:hanging="360"/>
+      </w:pPr>
+      <w:rPr>
+        <w:rFonts w:ascii="Wingdings" w:eastAsiaTheme="minorHAnsi" w:hAnsi="Wingdings" w:cstheme="minorBidi" w:hint="default"/>
+      </w:rPr>
+    </w:lvl>
+    <w:lvl w:ilvl="1" w:tplc="040C0003" w:tentative="1">
+      <w:start w:val="1"/>
+      <w:numFmt w:val="bullet"/>
+      <w:lvlText w:val="o"/>
+      <w:lvlJc w:val="left"/>
+      <w:pPr>
+        <w:ind w:left="1440" w:hanging="360"/>
+      </w:pPr>
+      <w:rPr>
+        <w:rFonts w:ascii="Courier New" w:hAnsi="Courier New" w:cs="Courier New" w:hint="default"/>
+      </w:rPr>
+    </w:lvl>
+    <w:lvl w:ilvl="2" w:tplc="040C0005" w:tentative="1">
+      <w:start w:val="1"/>
+      <w:numFmt w:val="bullet"/>
+      <w:lvlText w:val=""/>
+      <w:lvlJc w:val="left"/>
+      <w:pPr>
+        <w:ind w:left="2160" w:hanging="360"/>
+      </w:pPr>
+      <w:rPr>
+        <w:rFonts w:ascii="Wingdings" w:hAnsi="Wingdings" w:hint="default"/>
+      </w:rPr>
+    </w:lvl>
+    <w:lvl w:ilvl="3" w:tplc="040C0001" w:tentative="1">
+      <w:start w:val="1"/>
+      <w:numFmt w:val="bullet"/>
+      <w:lvlText w:val=""/>
+      <w:lvlJc w:val="left"/>
+      <w:pPr>
+        <w:ind w:left="2880" w:hanging="360"/>
+      </w:pPr>
+      <w:rPr>
+        <w:rFonts w:ascii="Symbol" w:hAnsi="Symbol" w:hint="default"/>
+      </w:rPr>
+    </w:lvl>
+    <w:lvl w:ilvl="4" w:tplc="040C0003" w:tentative="1">
+      <w:start w:val="1"/>
+      <w:numFmt w:val="bullet"/>
+      <w:lvlText w:val="o"/>
+      <w:lvlJc w:val="left"/>
+      <w:pPr>
+        <w:ind w:left="3600" w:hanging="360"/>
+      </w:pPr>
+      <w:rPr>
+        <w:rFonts w:ascii="Courier New" w:hAnsi="Courier New" w:cs="Courier New" w:hint="default"/>
+      </w:rPr>
+    </w:lvl>
+    <w:lvl w:ilvl="5" w:tplc="040C0005" w:tentative="1">
+      <w:start w:val="1"/>
+      <w:numFmt w:val="bullet"/>
+      <w:lvlText w:val=""/>
+      <w:lvlJc w:val="left"/>
+      <w:pPr>
+        <w:ind w:left="4320" w:hanging="360"/>
+      </w:pPr>
+      <w:rPr>
+        <w:rFonts w:ascii="Wingdings" w:hAnsi="Wingdings" w:hint="default"/>
+      </w:rPr>
+    </w:lvl>
+    <w:lvl w:ilvl="6" w:tplc="040C0001" w:tentative="1">
+      <w:start w:val="1"/>
+      <w:numFmt w:val="bullet"/>
+      <w:lvlText w:val=""/>
+      <w:lvlJc w:val="left"/>
+      <w:pPr>
+        <w:ind w:left="5040" w:hanging="360"/>
+      </w:pPr>
+      <w:rPr>
+        <w:rFonts w:ascii="Symbol" w:hAnsi="Symbol" w:hint="default"/>
+      </w:rPr>
+    </w:lvl>
+    <w:lvl w:ilvl="7" w:tplc="040C0003" w:tentative="1">
+      <w:start w:val="1"/>
+      <w:numFmt w:val="bullet"/>
+      <w:lvlText w:val="o"/>
+      <w:lvlJc w:val="left"/>
+      <w:pPr>
+        <w:ind w:left="5760" w:hanging="360"/>
+      </w:pPr>
+      <w:rPr>
+        <w:rFonts w:ascii="Courier New" w:hAnsi="Courier New" w:cs="Courier New" w:hint="default"/>
+      </w:rPr>
+    </w:lvl>
+    <w:lvl w:ilvl="8" w:tplc="040C0005" w:tentative="1">
+      <w:start w:val="1"/>
+      <w:numFmt w:val="bullet"/>
+      <w:lvlText w:val=""/>
+      <w:lvlJc w:val="left"/>
+      <w:pPr>
+        <w:ind w:left="6480" w:hanging="360"/>
+      </w:pPr>
+      <w:rPr>
+        <w:rFonts w:ascii="Wingdings" w:hAnsi="Wingdings" w:hint="default"/>
+      </w:rPr>
+    </w:lvl>
+  </w:abstractNum>
+  <w:abstractNum w:abstractNumId="14" w15:restartNumberingAfterBreak="0">
     <w:nsid w:val="387222C0"/>
     <w:multiLevelType w:val="multilevel"/>
     <w:tmpl w:val="D51AC8A4"/>
@@ -9547,7 +11103,7 @@
       </w:pPr>
     </w:lvl>
   </w:abstractNum>
-  <w:abstractNum w:abstractNumId="9" w15:restartNumberingAfterBreak="0">
+  <w:abstractNum w:abstractNumId="15" w15:restartNumberingAfterBreak="0">
     <w:nsid w:val="3A1F0405"/>
     <w:multiLevelType w:val="multilevel"/>
     <w:tmpl w:val="AC5A7B04"/>
@@ -9696,7 +11252,7 @@
       </w:rPr>
     </w:lvl>
   </w:abstractNum>
-  <w:abstractNum w:abstractNumId="10" w15:restartNumberingAfterBreak="0">
+  <w:abstractNum w:abstractNumId="16" w15:restartNumberingAfterBreak="0">
     <w:nsid w:val="3A7C7490"/>
     <w:multiLevelType w:val="multilevel"/>
     <w:tmpl w:val="10F610B2"/>
@@ -9845,7 +11401,7 @@
       </w:rPr>
     </w:lvl>
   </w:abstractNum>
-  <w:abstractNum w:abstractNumId="11" w15:restartNumberingAfterBreak="0">
+  <w:abstractNum w:abstractNumId="17" w15:restartNumberingAfterBreak="0">
     <w:nsid w:val="3C374299"/>
     <w:multiLevelType w:val="multilevel"/>
     <w:tmpl w:val="523656E2"/>
@@ -9994,7 +11550,7 @@
       </w:rPr>
     </w:lvl>
   </w:abstractNum>
-  <w:abstractNum w:abstractNumId="12" w15:restartNumberingAfterBreak="0">
+  <w:abstractNum w:abstractNumId="18" w15:restartNumberingAfterBreak="0">
     <w:nsid w:val="3D7B4A68"/>
     <w:multiLevelType w:val="multilevel"/>
     <w:tmpl w:val="6316DEB2"/>
@@ -10143,7 +11699,7 @@
       </w:rPr>
     </w:lvl>
   </w:abstractNum>
-  <w:abstractNum w:abstractNumId="13" w15:restartNumberingAfterBreak="0">
+  <w:abstractNum w:abstractNumId="19" w15:restartNumberingAfterBreak="0">
     <w:nsid w:val="3F347746"/>
     <w:multiLevelType w:val="multilevel"/>
     <w:tmpl w:val="1A686CB4"/>
@@ -10292,7 +11848,7 @@
       </w:rPr>
     </w:lvl>
   </w:abstractNum>
-  <w:abstractNum w:abstractNumId="14" w15:restartNumberingAfterBreak="0">
+  <w:abstractNum w:abstractNumId="20" w15:restartNumberingAfterBreak="0">
     <w:nsid w:val="419A6A3E"/>
     <w:multiLevelType w:val="multilevel"/>
     <w:tmpl w:val="58A07F90"/>
@@ -10405,7 +11961,7 @@
       </w:pPr>
     </w:lvl>
   </w:abstractNum>
-  <w:abstractNum w:abstractNumId="15" w15:restartNumberingAfterBreak="0">
+  <w:abstractNum w:abstractNumId="21" w15:restartNumberingAfterBreak="0">
     <w:nsid w:val="428415C7"/>
     <w:multiLevelType w:val="multilevel"/>
     <w:tmpl w:val="40E89510"/>
@@ -10554,7 +12110,7 @@
       </w:rPr>
     </w:lvl>
   </w:abstractNum>
-  <w:abstractNum w:abstractNumId="16" w15:restartNumberingAfterBreak="0">
+  <w:abstractNum w:abstractNumId="22" w15:restartNumberingAfterBreak="0">
     <w:nsid w:val="47B11E3D"/>
     <w:multiLevelType w:val="multilevel"/>
     <w:tmpl w:val="68AE4A8A"/>
@@ -10703,7 +12259,7 @@
       </w:rPr>
     </w:lvl>
   </w:abstractNum>
-  <w:abstractNum w:abstractNumId="17" w15:restartNumberingAfterBreak="0">
+  <w:abstractNum w:abstractNumId="23" w15:restartNumberingAfterBreak="0">
     <w:nsid w:val="47C804F2"/>
     <w:multiLevelType w:val="multilevel"/>
     <w:tmpl w:val="AF5A8982"/>
@@ -10852,7 +12408,7 @@
       </w:rPr>
     </w:lvl>
   </w:abstractNum>
-  <w:abstractNum w:abstractNumId="18" w15:restartNumberingAfterBreak="0">
+  <w:abstractNum w:abstractNumId="24" w15:restartNumberingAfterBreak="0">
     <w:nsid w:val="4A270B01"/>
     <w:multiLevelType w:val="multilevel"/>
     <w:tmpl w:val="D1FC7152"/>
@@ -11001,7 +12557,7 @@
       </w:rPr>
     </w:lvl>
   </w:abstractNum>
-  <w:abstractNum w:abstractNumId="19" w15:restartNumberingAfterBreak="0">
+  <w:abstractNum w:abstractNumId="25" w15:restartNumberingAfterBreak="0">
     <w:nsid w:val="5C1844C2"/>
     <w:multiLevelType w:val="multilevel"/>
     <w:tmpl w:val="70EA29E0"/>
@@ -11114,7 +12670,119 @@
       </w:pPr>
     </w:lvl>
   </w:abstractNum>
-  <w:abstractNum w:abstractNumId="20" w15:restartNumberingAfterBreak="0">
+  <w:abstractNum w:abstractNumId="26" w15:restartNumberingAfterBreak="0">
+    <w:nsid w:val="617C2473"/>
+    <w:multiLevelType w:val="hybridMultilevel"/>
+    <w:tmpl w:val="41B2A914"/>
+    <w:lvl w:ilvl="0" w:tplc="9746D740">
+      <w:numFmt w:val="bullet"/>
+      <w:lvlText w:val="-"/>
+      <w:lvlJc w:val="left"/>
+      <w:pPr>
+        <w:ind w:left="360" w:hanging="360"/>
+      </w:pPr>
+      <w:rPr>
+        <w:rFonts w:ascii="Times New Roman" w:eastAsiaTheme="minorHAnsi" w:hAnsi="Times New Roman" w:cs="Times New Roman" w:hint="default"/>
+      </w:rPr>
+    </w:lvl>
+    <w:lvl w:ilvl="1" w:tplc="040C0003" w:tentative="1">
+      <w:start w:val="1"/>
+      <w:numFmt w:val="bullet"/>
+      <w:lvlText w:val="o"/>
+      <w:lvlJc w:val="left"/>
+      <w:pPr>
+        <w:ind w:left="1080" w:hanging="360"/>
+      </w:pPr>
+      <w:rPr>
+        <w:rFonts w:ascii="Courier New" w:hAnsi="Courier New" w:cs="Courier New" w:hint="default"/>
+      </w:rPr>
+    </w:lvl>
+    <w:lvl w:ilvl="2" w:tplc="040C0005" w:tentative="1">
+      <w:start w:val="1"/>
+      <w:numFmt w:val="bullet"/>
+      <w:lvlText w:val=""/>
+      <w:lvlJc w:val="left"/>
+      <w:pPr>
+        <w:ind w:left="1800" w:hanging="360"/>
+      </w:pPr>
+      <w:rPr>
+        <w:rFonts w:ascii="Wingdings" w:hAnsi="Wingdings" w:hint="default"/>
+      </w:rPr>
+    </w:lvl>
+    <w:lvl w:ilvl="3" w:tplc="040C0001" w:tentative="1">
+      <w:start w:val="1"/>
+      <w:numFmt w:val="bullet"/>
+      <w:lvlText w:val=""/>
+      <w:lvlJc w:val="left"/>
+      <w:pPr>
+        <w:ind w:left="2520" w:hanging="360"/>
+      </w:pPr>
+      <w:rPr>
+        <w:rFonts w:ascii="Symbol" w:hAnsi="Symbol" w:hint="default"/>
+      </w:rPr>
+    </w:lvl>
+    <w:lvl w:ilvl="4" w:tplc="040C0003" w:tentative="1">
+      <w:start w:val="1"/>
+      <w:numFmt w:val="bullet"/>
+      <w:lvlText w:val="o"/>
+      <w:lvlJc w:val="left"/>
+      <w:pPr>
+        <w:ind w:left="3240" w:hanging="360"/>
+      </w:pPr>
+      <w:rPr>
+        <w:rFonts w:ascii="Courier New" w:hAnsi="Courier New" w:cs="Courier New" w:hint="default"/>
+      </w:rPr>
+    </w:lvl>
+    <w:lvl w:ilvl="5" w:tplc="040C0005" w:tentative="1">
+      <w:start w:val="1"/>
+      <w:numFmt w:val="bullet"/>
+      <w:lvlText w:val=""/>
+      <w:lvlJc w:val="left"/>
+      <w:pPr>
+        <w:ind w:left="3960" w:hanging="360"/>
+      </w:pPr>
+      <w:rPr>
+        <w:rFonts w:ascii="Wingdings" w:hAnsi="Wingdings" w:hint="default"/>
+      </w:rPr>
+    </w:lvl>
+    <w:lvl w:ilvl="6" w:tplc="040C0001" w:tentative="1">
+      <w:start w:val="1"/>
+      <w:numFmt w:val="bullet"/>
+      <w:lvlText w:val=""/>
+      <w:lvlJc w:val="left"/>
+      <w:pPr>
+        <w:ind w:left="4680" w:hanging="360"/>
+      </w:pPr>
+      <w:rPr>
+        <w:rFonts w:ascii="Symbol" w:hAnsi="Symbol" w:hint="default"/>
+      </w:rPr>
+    </w:lvl>
+    <w:lvl w:ilvl="7" w:tplc="040C0003" w:tentative="1">
+      <w:start w:val="1"/>
+      <w:numFmt w:val="bullet"/>
+      <w:lvlText w:val="o"/>
+      <w:lvlJc w:val="left"/>
+      <w:pPr>
+        <w:ind w:left="5400" w:hanging="360"/>
+      </w:pPr>
+      <w:rPr>
+        <w:rFonts w:ascii="Courier New" w:hAnsi="Courier New" w:cs="Courier New" w:hint="default"/>
+      </w:rPr>
+    </w:lvl>
+    <w:lvl w:ilvl="8" w:tplc="040C0005" w:tentative="1">
+      <w:start w:val="1"/>
+      <w:numFmt w:val="bullet"/>
+      <w:lvlText w:val=""/>
+      <w:lvlJc w:val="left"/>
+      <w:pPr>
+        <w:ind w:left="6120" w:hanging="360"/>
+      </w:pPr>
+      <w:rPr>
+        <w:rFonts w:ascii="Wingdings" w:hAnsi="Wingdings" w:hint="default"/>
+      </w:rPr>
+    </w:lvl>
+  </w:abstractNum>
+  <w:abstractNum w:abstractNumId="27" w15:restartNumberingAfterBreak="0">
     <w:nsid w:val="62952D97"/>
     <w:multiLevelType w:val="multilevel"/>
     <w:tmpl w:val="7DFEF98A"/>
@@ -11227,7 +12895,7 @@
       </w:pPr>
     </w:lvl>
   </w:abstractNum>
-  <w:abstractNum w:abstractNumId="21" w15:restartNumberingAfterBreak="0">
+  <w:abstractNum w:abstractNumId="28" w15:restartNumberingAfterBreak="0">
     <w:nsid w:val="659B453D"/>
     <w:multiLevelType w:val="multilevel"/>
     <w:tmpl w:val="F59C08EC"/>
@@ -11376,7 +13044,7 @@
       </w:rPr>
     </w:lvl>
   </w:abstractNum>
-  <w:abstractNum w:abstractNumId="22" w15:restartNumberingAfterBreak="0">
+  <w:abstractNum w:abstractNumId="29" w15:restartNumberingAfterBreak="0">
     <w:nsid w:val="683F08E0"/>
     <w:multiLevelType w:val="multilevel"/>
     <w:tmpl w:val="6A0257F4"/>
@@ -11493,7 +13161,7 @@
       </w:pPr>
     </w:lvl>
   </w:abstractNum>
-  <w:abstractNum w:abstractNumId="23" w15:restartNumberingAfterBreak="0">
+  <w:abstractNum w:abstractNumId="30" w15:restartNumberingAfterBreak="0">
     <w:nsid w:val="70011915"/>
     <w:multiLevelType w:val="multilevel"/>
     <w:tmpl w:val="F650FFFA"/>
@@ -11642,7 +13310,7 @@
       </w:rPr>
     </w:lvl>
   </w:abstractNum>
-  <w:abstractNum w:abstractNumId="24" w15:restartNumberingAfterBreak="0">
+  <w:abstractNum w:abstractNumId="31" w15:restartNumberingAfterBreak="0">
     <w:nsid w:val="700361B1"/>
     <w:multiLevelType w:val="multilevel"/>
     <w:tmpl w:val="03C0415C"/>
@@ -11791,7 +13459,119 @@
       </w:rPr>
     </w:lvl>
   </w:abstractNum>
-  <w:abstractNum w:abstractNumId="25" w15:restartNumberingAfterBreak="0">
+  <w:abstractNum w:abstractNumId="32" w15:restartNumberingAfterBreak="0">
+    <w:nsid w:val="70A12858"/>
+    <w:multiLevelType w:val="hybridMultilevel"/>
+    <w:tmpl w:val="C91A844C"/>
+    <w:lvl w:ilvl="0" w:tplc="87A4271C">
+      <w:numFmt w:val="bullet"/>
+      <w:lvlText w:val="-"/>
+      <w:lvlJc w:val="left"/>
+      <w:pPr>
+        <w:ind w:left="720" w:hanging="360"/>
+      </w:pPr>
+      <w:rPr>
+        <w:rFonts w:ascii="Times New Roman" w:eastAsiaTheme="minorHAnsi" w:hAnsi="Times New Roman" w:cs="Times New Roman" w:hint="default"/>
+      </w:rPr>
+    </w:lvl>
+    <w:lvl w:ilvl="1" w:tplc="040C0003" w:tentative="1">
+      <w:start w:val="1"/>
+      <w:numFmt w:val="bullet"/>
+      <w:lvlText w:val="o"/>
+      <w:lvlJc w:val="left"/>
+      <w:pPr>
+        <w:ind w:left="1440" w:hanging="360"/>
+      </w:pPr>
+      <w:rPr>
+        <w:rFonts w:ascii="Courier New" w:hAnsi="Courier New" w:cs="Courier New" w:hint="default"/>
+      </w:rPr>
+    </w:lvl>
+    <w:lvl w:ilvl="2" w:tplc="040C0005" w:tentative="1">
+      <w:start w:val="1"/>
+      <w:numFmt w:val="bullet"/>
+      <w:lvlText w:val=""/>
+      <w:lvlJc w:val="left"/>
+      <w:pPr>
+        <w:ind w:left="2160" w:hanging="360"/>
+      </w:pPr>
+      <w:rPr>
+        <w:rFonts w:ascii="Wingdings" w:hAnsi="Wingdings" w:hint="default"/>
+      </w:rPr>
+    </w:lvl>
+    <w:lvl w:ilvl="3" w:tplc="040C0001" w:tentative="1">
+      <w:start w:val="1"/>
+      <w:numFmt w:val="bullet"/>
+      <w:lvlText w:val=""/>
+      <w:lvlJc w:val="left"/>
+      <w:pPr>
+        <w:ind w:left="2880" w:hanging="360"/>
+      </w:pPr>
+      <w:rPr>
+        <w:rFonts w:ascii="Symbol" w:hAnsi="Symbol" w:hint="default"/>
+      </w:rPr>
+    </w:lvl>
+    <w:lvl w:ilvl="4" w:tplc="040C0003" w:tentative="1">
+      <w:start w:val="1"/>
+      <w:numFmt w:val="bullet"/>
+      <w:lvlText w:val="o"/>
+      <w:lvlJc w:val="left"/>
+      <w:pPr>
+        <w:ind w:left="3600" w:hanging="360"/>
+      </w:pPr>
+      <w:rPr>
+        <w:rFonts w:ascii="Courier New" w:hAnsi="Courier New" w:cs="Courier New" w:hint="default"/>
+      </w:rPr>
+    </w:lvl>
+    <w:lvl w:ilvl="5" w:tplc="040C0005" w:tentative="1">
+      <w:start w:val="1"/>
+      <w:numFmt w:val="bullet"/>
+      <w:lvlText w:val=""/>
+      <w:lvlJc w:val="left"/>
+      <w:pPr>
+        <w:ind w:left="4320" w:hanging="360"/>
+      </w:pPr>
+      <w:rPr>
+        <w:rFonts w:ascii="Wingdings" w:hAnsi="Wingdings" w:hint="default"/>
+      </w:rPr>
+    </w:lvl>
+    <w:lvl w:ilvl="6" w:tplc="040C0001" w:tentative="1">
+      <w:start w:val="1"/>
+      <w:numFmt w:val="bullet"/>
+      <w:lvlText w:val=""/>
+      <w:lvlJc w:val="left"/>
+      <w:pPr>
+        <w:ind w:left="5040" w:hanging="360"/>
+      </w:pPr>
+      <w:rPr>
+        <w:rFonts w:ascii="Symbol" w:hAnsi="Symbol" w:hint="default"/>
+      </w:rPr>
+    </w:lvl>
+    <w:lvl w:ilvl="7" w:tplc="040C0003" w:tentative="1">
+      <w:start w:val="1"/>
+      <w:numFmt w:val="bullet"/>
+      <w:lvlText w:val="o"/>
+      <w:lvlJc w:val="left"/>
+      <w:pPr>
+        <w:ind w:left="5760" w:hanging="360"/>
+      </w:pPr>
+      <w:rPr>
+        <w:rFonts w:ascii="Courier New" w:hAnsi="Courier New" w:cs="Courier New" w:hint="default"/>
+      </w:rPr>
+    </w:lvl>
+    <w:lvl w:ilvl="8" w:tplc="040C0005" w:tentative="1">
+      <w:start w:val="1"/>
+      <w:numFmt w:val="bullet"/>
+      <w:lvlText w:val=""/>
+      <w:lvlJc w:val="left"/>
+      <w:pPr>
+        <w:ind w:left="6480" w:hanging="360"/>
+      </w:pPr>
+      <w:rPr>
+        <w:rFonts w:ascii="Wingdings" w:hAnsi="Wingdings" w:hint="default"/>
+      </w:rPr>
+    </w:lvl>
+  </w:abstractNum>
+  <w:abstractNum w:abstractNumId="33" w15:restartNumberingAfterBreak="0">
     <w:nsid w:val="73892EFC"/>
     <w:multiLevelType w:val="multilevel"/>
     <w:tmpl w:val="6B4CDAC6"/>
@@ -11904,7 +13684,7 @@
       </w:pPr>
     </w:lvl>
   </w:abstractNum>
-  <w:abstractNum w:abstractNumId="26" w15:restartNumberingAfterBreak="0">
+  <w:abstractNum w:abstractNumId="34" w15:restartNumberingAfterBreak="0">
     <w:nsid w:val="742206C0"/>
     <w:multiLevelType w:val="multilevel"/>
     <w:tmpl w:val="31D4EE06"/>
@@ -12053,7 +13833,7 @@
       </w:rPr>
     </w:lvl>
   </w:abstractNum>
-  <w:abstractNum w:abstractNumId="27" w15:restartNumberingAfterBreak="0">
+  <w:abstractNum w:abstractNumId="35" w15:restartNumberingAfterBreak="0">
     <w:nsid w:val="744A0FFB"/>
     <w:multiLevelType w:val="multilevel"/>
     <w:tmpl w:val="63C4E470"/>
@@ -12202,7 +13982,7 @@
       </w:rPr>
     </w:lvl>
   </w:abstractNum>
-  <w:abstractNum w:abstractNumId="28" w15:restartNumberingAfterBreak="0">
+  <w:abstractNum w:abstractNumId="36" w15:restartNumberingAfterBreak="0">
     <w:nsid w:val="76672D57"/>
     <w:multiLevelType w:val="multilevel"/>
     <w:tmpl w:val="2006ED44"/>
@@ -12315,7 +14095,7 @@
       </w:pPr>
     </w:lvl>
   </w:abstractNum>
-  <w:abstractNum w:abstractNumId="29" w15:restartNumberingAfterBreak="0">
+  <w:abstractNum w:abstractNumId="37" w15:restartNumberingAfterBreak="0">
     <w:nsid w:val="77484781"/>
     <w:multiLevelType w:val="multilevel"/>
     <w:tmpl w:val="CB68E506"/>
@@ -12464,7 +14244,7 @@
       </w:rPr>
     </w:lvl>
   </w:abstractNum>
-  <w:abstractNum w:abstractNumId="30" w15:restartNumberingAfterBreak="0">
+  <w:abstractNum w:abstractNumId="38" w15:restartNumberingAfterBreak="0">
     <w:nsid w:val="7A7355B1"/>
     <w:multiLevelType w:val="multilevel"/>
     <w:tmpl w:val="7CF2D0FC"/>
@@ -12613,7 +14393,7 @@
       </w:rPr>
     </w:lvl>
   </w:abstractNum>
-  <w:abstractNum w:abstractNumId="31" w15:restartNumberingAfterBreak="0">
+  <w:abstractNum w:abstractNumId="39" w15:restartNumberingAfterBreak="0">
     <w:nsid w:val="7DE464D2"/>
     <w:multiLevelType w:val="multilevel"/>
     <w:tmpl w:val="5414FA06"/>
@@ -12762,7 +14542,7 @@
       </w:rPr>
     </w:lvl>
   </w:abstractNum>
-  <w:abstractNum w:abstractNumId="32" w15:restartNumberingAfterBreak="0">
+  <w:abstractNum w:abstractNumId="40" w15:restartNumberingAfterBreak="0">
     <w:nsid w:val="7EA00CA9"/>
     <w:multiLevelType w:val="multilevel"/>
     <w:tmpl w:val="B9F20E92"/>
@@ -12911,7 +14691,7 @@
       </w:rPr>
     </w:lvl>
   </w:abstractNum>
-  <w:abstractNum w:abstractNumId="33" w15:restartNumberingAfterBreak="0">
+  <w:abstractNum w:abstractNumId="41" w15:restartNumberingAfterBreak="0">
     <w:nsid w:val="7FA11095"/>
     <w:multiLevelType w:val="multilevel"/>
     <w:tmpl w:val="904EA83C"/>
@@ -13061,106 +14841,130 @@
     </w:lvl>
   </w:abstractNum>
   <w:num w:numId="1" w16cid:durableId="1500006084">
+    <w:abstractNumId w:val="12"/>
+  </w:num>
+  <w:num w:numId="2" w16cid:durableId="153954659">
+    <w:abstractNumId w:val="33"/>
+  </w:num>
+  <w:num w:numId="3" w16cid:durableId="2041474166">
+    <w:abstractNumId w:val="22"/>
+  </w:num>
+  <w:num w:numId="4" w16cid:durableId="892275454">
+    <w:abstractNumId w:val="37"/>
+  </w:num>
+  <w:num w:numId="5" w16cid:durableId="1590772331">
+    <w:abstractNumId w:val="6"/>
+  </w:num>
+  <w:num w:numId="6" w16cid:durableId="1477380032">
+    <w:abstractNumId w:val="35"/>
+  </w:num>
+  <w:num w:numId="7" w16cid:durableId="251083279">
+    <w:abstractNumId w:val="41"/>
+  </w:num>
+  <w:num w:numId="8" w16cid:durableId="1868442193">
+    <w:abstractNumId w:val="3"/>
+  </w:num>
+  <w:num w:numId="9" w16cid:durableId="1723485307">
+    <w:abstractNumId w:val="19"/>
+  </w:num>
+  <w:num w:numId="10" w16cid:durableId="1009218094">
+    <w:abstractNumId w:val="5"/>
+  </w:num>
+  <w:num w:numId="11" w16cid:durableId="743843037">
+    <w:abstractNumId w:val="40"/>
+  </w:num>
+  <w:num w:numId="12" w16cid:durableId="1265189981">
+    <w:abstractNumId w:val="29"/>
+  </w:num>
+  <w:num w:numId="13" w16cid:durableId="1651011279">
+    <w:abstractNumId w:val="24"/>
+  </w:num>
+  <w:num w:numId="14" w16cid:durableId="1909269191">
+    <w:abstractNumId w:val="16"/>
+  </w:num>
+  <w:num w:numId="15" w16cid:durableId="1548057387">
+    <w:abstractNumId w:val="31"/>
+  </w:num>
+  <w:num w:numId="16" w16cid:durableId="1002198422">
+    <w:abstractNumId w:val="39"/>
+  </w:num>
+  <w:num w:numId="17" w16cid:durableId="592592554">
+    <w:abstractNumId w:val="10"/>
+  </w:num>
+  <w:num w:numId="18" w16cid:durableId="1985156647">
+    <w:abstractNumId w:val="18"/>
+  </w:num>
+  <w:num w:numId="19" w16cid:durableId="1883401638">
+    <w:abstractNumId w:val="38"/>
+  </w:num>
+  <w:num w:numId="20" w16cid:durableId="391975655">
+    <w:abstractNumId w:val="21"/>
+  </w:num>
+  <w:num w:numId="21" w16cid:durableId="2053570976">
+    <w:abstractNumId w:val="14"/>
+  </w:num>
+  <w:num w:numId="22" w16cid:durableId="1172449991">
+    <w:abstractNumId w:val="4"/>
+  </w:num>
+  <w:num w:numId="23" w16cid:durableId="1004282484">
+    <w:abstractNumId w:val="17"/>
+  </w:num>
+  <w:num w:numId="24" w16cid:durableId="1533574787">
+    <w:abstractNumId w:val="27"/>
+  </w:num>
+  <w:num w:numId="25" w16cid:durableId="1824813060">
+    <w:abstractNumId w:val="15"/>
+  </w:num>
+  <w:num w:numId="26" w16cid:durableId="1972400627">
+    <w:abstractNumId w:val="34"/>
+  </w:num>
+  <w:num w:numId="27" w16cid:durableId="1902709103">
+    <w:abstractNumId w:val="23"/>
+  </w:num>
+  <w:num w:numId="28" w16cid:durableId="1753506167">
+    <w:abstractNumId w:val="36"/>
+  </w:num>
+  <w:num w:numId="29" w16cid:durableId="1584870340">
+    <w:abstractNumId w:val="30"/>
+  </w:num>
+  <w:num w:numId="30" w16cid:durableId="444888476">
+    <w:abstractNumId w:val="20"/>
+  </w:num>
+  <w:num w:numId="31" w16cid:durableId="807019732">
+    <w:abstractNumId w:val="11"/>
+  </w:num>
+  <w:num w:numId="32" w16cid:durableId="348140174">
+    <w:abstractNumId w:val="25"/>
+  </w:num>
+  <w:num w:numId="33" w16cid:durableId="997658615">
+    <w:abstractNumId w:val="2"/>
+  </w:num>
+  <w:num w:numId="34" w16cid:durableId="1080368102">
+    <w:abstractNumId w:val="28"/>
+  </w:num>
+  <w:num w:numId="35" w16cid:durableId="423234451">
+    <w:abstractNumId w:val="32"/>
+  </w:num>
+  <w:num w:numId="36" w16cid:durableId="881674491">
+    <w:abstractNumId w:val="1"/>
+  </w:num>
+  <w:num w:numId="37" w16cid:durableId="287124989">
+    <w:abstractNumId w:val="8"/>
+  </w:num>
+  <w:num w:numId="38" w16cid:durableId="1015770557">
+    <w:abstractNumId w:val="26"/>
+  </w:num>
+  <w:num w:numId="39" w16cid:durableId="1610358359">
+    <w:abstractNumId w:val="13"/>
+  </w:num>
+  <w:num w:numId="40" w16cid:durableId="255404272">
+    <w:abstractNumId w:val="9"/>
+  </w:num>
+  <w:num w:numId="41" w16cid:durableId="874273625">
     <w:abstractNumId w:val="7"/>
   </w:num>
-  <w:num w:numId="2" w16cid:durableId="153954659">
-    <w:abstractNumId w:val="25"/>
-  </w:num>
-  <w:num w:numId="3" w16cid:durableId="2041474166">
-    <w:abstractNumId w:val="16"/>
-  </w:num>
-  <w:num w:numId="4" w16cid:durableId="892275454">
-    <w:abstractNumId w:val="29"/>
-  </w:num>
-  <w:num w:numId="5" w16cid:durableId="1590772331">
-    <w:abstractNumId w:val="4"/>
-  </w:num>
-  <w:num w:numId="6" w16cid:durableId="1477380032">
-    <w:abstractNumId w:val="27"/>
-  </w:num>
-  <w:num w:numId="7" w16cid:durableId="251083279">
-    <w:abstractNumId w:val="33"/>
-  </w:num>
-  <w:num w:numId="8" w16cid:durableId="1868442193">
-    <w:abstractNumId w:val="1"/>
-  </w:num>
-  <w:num w:numId="9" w16cid:durableId="1723485307">
-    <w:abstractNumId w:val="13"/>
-  </w:num>
-  <w:num w:numId="10" w16cid:durableId="1009218094">
-    <w:abstractNumId w:val="3"/>
-  </w:num>
-  <w:num w:numId="11" w16cid:durableId="743843037">
-    <w:abstractNumId w:val="32"/>
-  </w:num>
-  <w:num w:numId="12" w16cid:durableId="1265189981">
-    <w:abstractNumId w:val="22"/>
-  </w:num>
-  <w:num w:numId="13" w16cid:durableId="1651011279">
-    <w:abstractNumId w:val="18"/>
-  </w:num>
-  <w:num w:numId="14" w16cid:durableId="1909269191">
-    <w:abstractNumId w:val="10"/>
-  </w:num>
-  <w:num w:numId="15" w16cid:durableId="1548057387">
-    <w:abstractNumId w:val="24"/>
-  </w:num>
-  <w:num w:numId="16" w16cid:durableId="1002198422">
-    <w:abstractNumId w:val="31"/>
-  </w:num>
-  <w:num w:numId="17" w16cid:durableId="592592554">
-    <w:abstractNumId w:val="5"/>
-  </w:num>
-  <w:num w:numId="18" w16cid:durableId="1985156647">
-    <w:abstractNumId w:val="12"/>
-  </w:num>
-  <w:num w:numId="19" w16cid:durableId="1883401638">
-    <w:abstractNumId w:val="30"/>
-  </w:num>
-  <w:num w:numId="20" w16cid:durableId="391975655">
-    <w:abstractNumId w:val="15"/>
-  </w:num>
-  <w:num w:numId="21" w16cid:durableId="2053570976">
-    <w:abstractNumId w:val="8"/>
-  </w:num>
-  <w:num w:numId="22" w16cid:durableId="1172449991">
-    <w:abstractNumId w:val="2"/>
-  </w:num>
-  <w:num w:numId="23" w16cid:durableId="1004282484">
-    <w:abstractNumId w:val="11"/>
-  </w:num>
-  <w:num w:numId="24" w16cid:durableId="1533574787">
-    <w:abstractNumId w:val="20"/>
-  </w:num>
-  <w:num w:numId="25" w16cid:durableId="1824813060">
-    <w:abstractNumId w:val="9"/>
-  </w:num>
-  <w:num w:numId="26" w16cid:durableId="1972400627">
-    <w:abstractNumId w:val="26"/>
-  </w:num>
-  <w:num w:numId="27" w16cid:durableId="1902709103">
-    <w:abstractNumId w:val="17"/>
-  </w:num>
-  <w:num w:numId="28" w16cid:durableId="1753506167">
-    <w:abstractNumId w:val="28"/>
-  </w:num>
-  <w:num w:numId="29" w16cid:durableId="1584870340">
-    <w:abstractNumId w:val="23"/>
-  </w:num>
-  <w:num w:numId="30" w16cid:durableId="444888476">
-    <w:abstractNumId w:val="14"/>
-  </w:num>
-  <w:num w:numId="31" w16cid:durableId="807019732">
-    <w:abstractNumId w:val="6"/>
-  </w:num>
-  <w:num w:numId="32" w16cid:durableId="348140174">
-    <w:abstractNumId w:val="19"/>
-  </w:num>
-  <w:num w:numId="33" w16cid:durableId="997658615">
+  <w:num w:numId="42" w16cid:durableId="1432506940">
     <w:abstractNumId w:val="0"/>
-  </w:num>
-  <w:num w:numId="34" w16cid:durableId="1080368102">
-    <w:abstractNumId w:val="21"/>
   </w:num>
 </w:numbering>
 </file>
@@ -14101,6 +15905,26 @@
       <w:sz w:val="24"/>
     </w:rPr>
   </w:style>
+  <w:style w:type="character" w:customStyle="1" w:styleId="relative">
+    <w:name w:val="relative"/>
+    <w:basedOn w:val="Policepardfaut"/>
+    <w:rsid w:val="00AF3AB2"/>
+  </w:style>
+  <w:style w:type="character" w:customStyle="1" w:styleId="ms-1">
+    <w:name w:val="ms-1"/>
+    <w:basedOn w:val="Policepardfaut"/>
+    <w:rsid w:val="006E1B52"/>
+  </w:style>
+  <w:style w:type="character" w:customStyle="1" w:styleId="max-w-full">
+    <w:name w:val="max-w-full"/>
+    <w:basedOn w:val="Policepardfaut"/>
+    <w:rsid w:val="006E1B52"/>
+  </w:style>
+  <w:style w:type="character" w:customStyle="1" w:styleId="title-text">
+    <w:name w:val="title-text"/>
+    <w:basedOn w:val="Policepardfaut"/>
+    <w:rsid w:val="00C33077"/>
+  </w:style>
 </w:styles>
 </file>
 

--- a/Documentation/Document Intermédiaire – Mémoire BOUTAHIR Yassine.docx
+++ b/Documentation/Document Intermédiaire – Mémoire BOUTAHIR Yassine.docx
@@ -14425,8 +14425,8 @@
 </file>
 
 <file path=customXml/item4.xml><?xml version="1.0" encoding="utf-8"?>
-<ct:contentTypeSchema xmlns:ct="http://schemas.microsoft.com/office/2006/metadata/contentType" xmlns:ma="http://schemas.microsoft.com/office/2006/metadata/properties/metaAttributes" ct:_="" ma:_="" ma:contentTypeName="Document" ma:contentTypeID="0x0101004970C428BB3BD34781FF42CD046AEA46" ma:contentTypeVersion="19" ma:contentTypeDescription="Create a new document." ma:contentTypeScope="" ma:versionID="0dc450e453427ee6ab0b93a318e35f6e">
-  <xsd:schema xmlns:xsd="http://www.w3.org/2001/XMLSchema" xmlns:xs="http://www.w3.org/2001/XMLSchema" xmlns:p="http://schemas.microsoft.com/office/2006/metadata/properties" xmlns:ns2="bc66a12d-422f-46eb-8711-8734656fa1ad" xmlns:ns3="9127e09c-edc9-4337-a757-fe205fcf4165" xmlns:ns4="09278d32-0650-4b18-af85-79262d978988" targetNamespace="http://schemas.microsoft.com/office/2006/metadata/properties" ma:root="true" ma:fieldsID="0a335a2ed716dcfae7e5d7751d3ae80a" ns2:_="" ns3:_="" ns4:_="">
+<ct:contentTypeSchema xmlns:ct="http://schemas.microsoft.com/office/2006/metadata/contentType" xmlns:ma="http://schemas.microsoft.com/office/2006/metadata/properties/metaAttributes" ct:_="" ma:_="" ma:contentTypeName="Document" ma:contentTypeID="0x0101004970C428BB3BD34781FF42CD046AEA46" ma:contentTypeVersion="19" ma:contentTypeDescription="Crée un document." ma:contentTypeScope="" ma:versionID="c0b0ddaf80390e6ffa1c53f9cf83bde3">
+  <xsd:schema xmlns:xsd="http://www.w3.org/2001/XMLSchema" xmlns:xs="http://www.w3.org/2001/XMLSchema" xmlns:p="http://schemas.microsoft.com/office/2006/metadata/properties" xmlns:ns2="bc66a12d-422f-46eb-8711-8734656fa1ad" xmlns:ns3="9127e09c-edc9-4337-a757-fe205fcf4165" xmlns:ns4="09278d32-0650-4b18-af85-79262d978988" targetNamespace="http://schemas.microsoft.com/office/2006/metadata/properties" ma:root="true" ma:fieldsID="f7ec726e8f2050b83e9b4a438fb2f017" ns2:_="" ns3:_="" ns4:_="">
     <xsd:import namespace="bc66a12d-422f-46eb-8711-8734656fa1ad"/>
     <xsd:import namespace="9127e09c-edc9-4337-a757-fe205fcf4165"/>
     <xsd:import namespace="09278d32-0650-4b18-af85-79262d978988"/>
@@ -14523,7 +14523,7 @@
         <xsd:restriction base="dms:Unknown"/>
       </xsd:simpleType>
     </xsd:element>
-    <xsd:element name="lcf76f155ced4ddcb4097134ff3c332f" ma:index="22" nillable="true" ma:taxonomy="true" ma:internalName="lcf76f155ced4ddcb4097134ff3c332f" ma:taxonomyFieldName="MediaServiceImageTags" ma:displayName="Image Tags" ma:readOnly="false" ma:fieldId="{5cf76f15-5ced-4ddc-b409-7134ff3c332f}" ma:taxonomyMulti="true" ma:sspId="e32adc4a-80e2-451e-aed1-639643a83f86" ma:termSetId="09814cd3-568e-fe90-9814-8d621ff8fb84" ma:anchorId="fba54fb3-c3e1-fe81-a776-ca4b69148c4d" ma:open="true" ma:isKeyword="false">
+    <xsd:element name="lcf76f155ced4ddcb4097134ff3c332f" ma:index="22" nillable="true" ma:taxonomy="true" ma:internalName="lcf76f155ced4ddcb4097134ff3c332f" ma:taxonomyFieldName="MediaServiceImageTags" ma:displayName="Balises d’images" ma:readOnly="false" ma:fieldId="{5cf76f15-5ced-4ddc-b409-7134ff3c332f}" ma:taxonomyMulti="true" ma:sspId="e32adc4a-80e2-451e-aed1-639643a83f86" ma:termSetId="09814cd3-568e-fe90-9814-8d621ff8fb84" ma:anchorId="fba54fb3-c3e1-fe81-a776-ca4b69148c4d" ma:open="true" ma:isKeyword="false">
       <xsd:complexType>
         <xsd:sequence>
           <xsd:element ref="pc:Terms" minOccurs="0" maxOccurs="1"/>
@@ -14549,7 +14549,7 @@
   <xsd:schema xmlns:xsd="http://www.w3.org/2001/XMLSchema" xmlns:xs="http://www.w3.org/2001/XMLSchema" xmlns:dms="http://schemas.microsoft.com/office/2006/documentManagement/types" xmlns:pc="http://schemas.microsoft.com/office/infopath/2007/PartnerControls" targetNamespace="9127e09c-edc9-4337-a757-fe205fcf4165" elementFormDefault="qualified">
     <xsd:import namespace="http://schemas.microsoft.com/office/2006/documentManagement/types"/>
     <xsd:import namespace="http://schemas.microsoft.com/office/infopath/2007/PartnerControls"/>
-    <xsd:element name="SharedWithUsers" ma:index="18" nillable="true" ma:displayName="Shared With" ma:internalName="SharedWithUsers" ma:readOnly="true">
+    <xsd:element name="SharedWithUsers" ma:index="18" nillable="true" ma:displayName="Partagé avec" ma:internalName="SharedWithUsers" ma:readOnly="true">
       <xsd:complexType>
         <xsd:complexContent>
           <xsd:extension base="dms:UserMulti">
@@ -14568,7 +14568,7 @@
         </xsd:complexContent>
       </xsd:complexType>
     </xsd:element>
-    <xsd:element name="SharedWithDetails" ma:index="19" nillable="true" ma:displayName="Shared With Details" ma:internalName="SharedWithDetails" ma:readOnly="true">
+    <xsd:element name="SharedWithDetails" ma:index="19" nillable="true" ma:displayName="Partagé avec détails" ma:internalName="SharedWithDetails" ma:readOnly="true">
       <xsd:simpleType>
         <xsd:restriction base="dms:Note">
           <xsd:maxLength value="255"/>
@@ -14600,8 +14600,8 @@
         <xsd:element ref="dc:creator" minOccurs="0" maxOccurs="1"/>
         <xsd:element ref="dcterms:created" minOccurs="0" maxOccurs="1"/>
         <xsd:element ref="dc:identifier" minOccurs="0" maxOccurs="1"/>
-        <xsd:element name="contentType" minOccurs="0" maxOccurs="1" type="xsd:string" ma:index="0" ma:displayName="Content Type"/>
-        <xsd:element ref="dc:title" minOccurs="0" maxOccurs="1" ma:index="4" ma:displayName="Title"/>
+        <xsd:element name="contentType" minOccurs="0" maxOccurs="1" type="xsd:string" ma:index="0" ma:displayName="Type de contenu"/>
+        <xsd:element ref="dc:title" minOccurs="0" maxOccurs="1" ma:index="4" ma:displayName="Titre"/>
         <xsd:element ref="dc:subject" minOccurs="0" maxOccurs="1"/>
         <xsd:element ref="dc:description" minOccurs="0" maxOccurs="1"/>
         <xsd:element name="keywords" minOccurs="0" maxOccurs="1" type="xsd:string"/>
@@ -14718,21 +14718,5 @@
 </file>
 
 <file path=customXml/itemProps4.xml><?xml version="1.0" encoding="utf-8"?>
-<ds:datastoreItem xmlns:ds="http://schemas.openxmlformats.org/officeDocument/2006/customXml" ds:itemID="{A5C779CE-7D7A-4227-98D0-E2CEE20B4CB0}">
-  <ds:schemaRefs>
-    <ds:schemaRef ds:uri="http://schemas.microsoft.com/office/2006/metadata/contentType"/>
-    <ds:schemaRef ds:uri="http://schemas.microsoft.com/office/2006/metadata/properties/metaAttributes"/>
-    <ds:schemaRef ds:uri="http://www.w3.org/2001/XMLSchema"/>
-    <ds:schemaRef ds:uri="http://schemas.microsoft.com/office/2006/metadata/properties"/>
-    <ds:schemaRef ds:uri="bc66a12d-422f-46eb-8711-8734656fa1ad"/>
-    <ds:schemaRef ds:uri="9127e09c-edc9-4337-a757-fe205fcf4165"/>
-    <ds:schemaRef ds:uri="09278d32-0650-4b18-af85-79262d978988"/>
-    <ds:schemaRef ds:uri="http://schemas.microsoft.com/office/2006/documentManagement/types"/>
-    <ds:schemaRef ds:uri="http://schemas.microsoft.com/office/infopath/2007/PartnerControls"/>
-    <ds:schemaRef ds:uri="http://schemas.openxmlformats.org/package/2006/metadata/core-properties"/>
-    <ds:schemaRef ds:uri="http://purl.org/dc/elements/1.1/"/>
-    <ds:schemaRef ds:uri="http://purl.org/dc/terms/"/>
-    <ds:schemaRef ds:uri="http://schemas.microsoft.com/internal/obd"/>
-  </ds:schemaRefs>
-</ds:datastoreItem>
+<ds:datastoreItem xmlns:ds="http://schemas.openxmlformats.org/officeDocument/2006/customXml" ds:itemID="{841E4D1A-9DA6-472E-98C4-BAA645CEF9E1}"/>
 </file>
--- a/Documentation/Document Intermédiaire – Mémoire BOUTAHIR Yassine.docx
+++ b/Documentation/Document Intermédiaire – Mémoire BOUTAHIR Yassine.docx
@@ -16249,8 +16249,8 @@
 </file>
 
 <file path=customXml/item4.xml><?xml version="1.0" encoding="utf-8"?>
-<ct:contentTypeSchema xmlns:ct="http://schemas.microsoft.com/office/2006/metadata/contentType" xmlns:ma="http://schemas.microsoft.com/office/2006/metadata/properties/metaAttributes" ct:_="" ma:_="" ma:contentTypeName="Document" ma:contentTypeID="0x0101004970C428BB3BD34781FF42CD046AEA46" ma:contentTypeVersion="19" ma:contentTypeDescription="Create a new document." ma:contentTypeScope="" ma:versionID="0dc450e453427ee6ab0b93a318e35f6e">
-  <xsd:schema xmlns:xsd="http://www.w3.org/2001/XMLSchema" xmlns:xs="http://www.w3.org/2001/XMLSchema" xmlns:p="http://schemas.microsoft.com/office/2006/metadata/properties" xmlns:ns2="bc66a12d-422f-46eb-8711-8734656fa1ad" xmlns:ns3="9127e09c-edc9-4337-a757-fe205fcf4165" xmlns:ns4="09278d32-0650-4b18-af85-79262d978988" targetNamespace="http://schemas.microsoft.com/office/2006/metadata/properties" ma:root="true" ma:fieldsID="0a335a2ed716dcfae7e5d7751d3ae80a" ns2:_="" ns3:_="" ns4:_="">
+<ct:contentTypeSchema xmlns:ct="http://schemas.microsoft.com/office/2006/metadata/contentType" xmlns:ma="http://schemas.microsoft.com/office/2006/metadata/properties/metaAttributes" ct:_="" ma:_="" ma:contentTypeName="Document" ma:contentTypeID="0x0101004970C428BB3BD34781FF42CD046AEA46" ma:contentTypeVersion="19" ma:contentTypeDescription="Crée un document." ma:contentTypeScope="" ma:versionID="c0b0ddaf80390e6ffa1c53f9cf83bde3">
+  <xsd:schema xmlns:xsd="http://www.w3.org/2001/XMLSchema" xmlns:xs="http://www.w3.org/2001/XMLSchema" xmlns:p="http://schemas.microsoft.com/office/2006/metadata/properties" xmlns:ns2="bc66a12d-422f-46eb-8711-8734656fa1ad" xmlns:ns3="9127e09c-edc9-4337-a757-fe205fcf4165" xmlns:ns4="09278d32-0650-4b18-af85-79262d978988" targetNamespace="http://schemas.microsoft.com/office/2006/metadata/properties" ma:root="true" ma:fieldsID="f7ec726e8f2050b83e9b4a438fb2f017" ns2:_="" ns3:_="" ns4:_="">
     <xsd:import namespace="bc66a12d-422f-46eb-8711-8734656fa1ad"/>
     <xsd:import namespace="9127e09c-edc9-4337-a757-fe205fcf4165"/>
     <xsd:import namespace="09278d32-0650-4b18-af85-79262d978988"/>
@@ -16347,7 +16347,7 @@
         <xsd:restriction base="dms:Unknown"/>
       </xsd:simpleType>
     </xsd:element>
-    <xsd:element name="lcf76f155ced4ddcb4097134ff3c332f" ma:index="22" nillable="true" ma:taxonomy="true" ma:internalName="lcf76f155ced4ddcb4097134ff3c332f" ma:taxonomyFieldName="MediaServiceImageTags" ma:displayName="Image Tags" ma:readOnly="false" ma:fieldId="{5cf76f15-5ced-4ddc-b409-7134ff3c332f}" ma:taxonomyMulti="true" ma:sspId="e32adc4a-80e2-451e-aed1-639643a83f86" ma:termSetId="09814cd3-568e-fe90-9814-8d621ff8fb84" ma:anchorId="fba54fb3-c3e1-fe81-a776-ca4b69148c4d" ma:open="true" ma:isKeyword="false">
+    <xsd:element name="lcf76f155ced4ddcb4097134ff3c332f" ma:index="22" nillable="true" ma:taxonomy="true" ma:internalName="lcf76f155ced4ddcb4097134ff3c332f" ma:taxonomyFieldName="MediaServiceImageTags" ma:displayName="Balises d’images" ma:readOnly="false" ma:fieldId="{5cf76f15-5ced-4ddc-b409-7134ff3c332f}" ma:taxonomyMulti="true" ma:sspId="e32adc4a-80e2-451e-aed1-639643a83f86" ma:termSetId="09814cd3-568e-fe90-9814-8d621ff8fb84" ma:anchorId="fba54fb3-c3e1-fe81-a776-ca4b69148c4d" ma:open="true" ma:isKeyword="false">
       <xsd:complexType>
         <xsd:sequence>
           <xsd:element ref="pc:Terms" minOccurs="0" maxOccurs="1"/>
@@ -16373,7 +16373,7 @@
   <xsd:schema xmlns:xsd="http://www.w3.org/2001/XMLSchema" xmlns:xs="http://www.w3.org/2001/XMLSchema" xmlns:dms="http://schemas.microsoft.com/office/2006/documentManagement/types" xmlns:pc="http://schemas.microsoft.com/office/infopath/2007/PartnerControls" targetNamespace="9127e09c-edc9-4337-a757-fe205fcf4165" elementFormDefault="qualified">
     <xsd:import namespace="http://schemas.microsoft.com/office/2006/documentManagement/types"/>
     <xsd:import namespace="http://schemas.microsoft.com/office/infopath/2007/PartnerControls"/>
-    <xsd:element name="SharedWithUsers" ma:index="18" nillable="true" ma:displayName="Shared With" ma:internalName="SharedWithUsers" ma:readOnly="true">
+    <xsd:element name="SharedWithUsers" ma:index="18" nillable="true" ma:displayName="Partagé avec" ma:internalName="SharedWithUsers" ma:readOnly="true">
       <xsd:complexType>
         <xsd:complexContent>
           <xsd:extension base="dms:UserMulti">
@@ -16392,7 +16392,7 @@
         </xsd:complexContent>
       </xsd:complexType>
     </xsd:element>
-    <xsd:element name="SharedWithDetails" ma:index="19" nillable="true" ma:displayName="Shared With Details" ma:internalName="SharedWithDetails" ma:readOnly="true">
+    <xsd:element name="SharedWithDetails" ma:index="19" nillable="true" ma:displayName="Partagé avec détails" ma:internalName="SharedWithDetails" ma:readOnly="true">
       <xsd:simpleType>
         <xsd:restriction base="dms:Note">
           <xsd:maxLength value="255"/>
@@ -16424,8 +16424,8 @@
         <xsd:element ref="dc:creator" minOccurs="0" maxOccurs="1"/>
         <xsd:element ref="dcterms:created" minOccurs="0" maxOccurs="1"/>
         <xsd:element ref="dc:identifier" minOccurs="0" maxOccurs="1"/>
-        <xsd:element name="contentType" minOccurs="0" maxOccurs="1" type="xsd:string" ma:index="0" ma:displayName="Content Type"/>
-        <xsd:element ref="dc:title" minOccurs="0" maxOccurs="1" ma:index="4" ma:displayName="Title"/>
+        <xsd:element name="contentType" minOccurs="0" maxOccurs="1" type="xsd:string" ma:index="0" ma:displayName="Type de contenu"/>
+        <xsd:element ref="dc:title" minOccurs="0" maxOccurs="1" ma:index="4" ma:displayName="Titre"/>
         <xsd:element ref="dc:subject" minOccurs="0" maxOccurs="1"/>
         <xsd:element ref="dc:description" minOccurs="0" maxOccurs="1"/>
         <xsd:element name="keywords" minOccurs="0" maxOccurs="1" type="xsd:string"/>
@@ -16542,21 +16542,5 @@
 </file>
 
 <file path=customXml/itemProps4.xml><?xml version="1.0" encoding="utf-8"?>
-<ds:datastoreItem xmlns:ds="http://schemas.openxmlformats.org/officeDocument/2006/customXml" ds:itemID="{A5C779CE-7D7A-4227-98D0-E2CEE20B4CB0}">
-  <ds:schemaRefs>
-    <ds:schemaRef ds:uri="http://schemas.microsoft.com/office/2006/metadata/contentType"/>
-    <ds:schemaRef ds:uri="http://schemas.microsoft.com/office/2006/metadata/properties/metaAttributes"/>
-    <ds:schemaRef ds:uri="http://www.w3.org/2001/XMLSchema"/>
-    <ds:schemaRef ds:uri="http://schemas.microsoft.com/office/2006/metadata/properties"/>
-    <ds:schemaRef ds:uri="bc66a12d-422f-46eb-8711-8734656fa1ad"/>
-    <ds:schemaRef ds:uri="9127e09c-edc9-4337-a757-fe205fcf4165"/>
-    <ds:schemaRef ds:uri="09278d32-0650-4b18-af85-79262d978988"/>
-    <ds:schemaRef ds:uri="http://schemas.microsoft.com/office/2006/documentManagement/types"/>
-    <ds:schemaRef ds:uri="http://schemas.microsoft.com/office/infopath/2007/PartnerControls"/>
-    <ds:schemaRef ds:uri="http://schemas.openxmlformats.org/package/2006/metadata/core-properties"/>
-    <ds:schemaRef ds:uri="http://purl.org/dc/elements/1.1/"/>
-    <ds:schemaRef ds:uri="http://purl.org/dc/terms/"/>
-    <ds:schemaRef ds:uri="http://schemas.microsoft.com/internal/obd"/>
-  </ds:schemaRefs>
-</ds:datastoreItem>
+<ds:datastoreItem xmlns:ds="http://schemas.openxmlformats.org/officeDocument/2006/customXml" ds:itemID="{9632E374-515A-4709-A2B5-BC4AA73EB528}"/>
 </file>